--- a/docs/TZ.docx
+++ b/docs/TZ.docx
@@ -96,6 +96,14 @@
         <w:gridCol w:w="4855"/>
       </w:tblGrid>
       <w:tr>
+        <w:tblPrEx>
+          <w:tblCellMar>
+            <w:top w:w="0" w:type="dxa"/>
+            <w:left w:w="108" w:type="dxa"/>
+            <w:bottom w:w="0" w:type="dxa"/>
+            <w:right w:w="108" w:type="dxa"/>
+          </w:tblCellMar>
+        </w:tblPrEx>
         <w:tc>
           <w:tcPr>
             <w:tcW w:w="4952" w:type="dxa"/>
@@ -564,14 +572,6 @@
         <w:gridCol w:w="4700"/>
       </w:tblGrid>
       <w:tr>
-        <w:tblPrEx>
-          <w:tblCellMar>
-            <w:top w:w="0" w:type="dxa"/>
-            <w:left w:w="108" w:type="dxa"/>
-            <w:bottom w:w="0" w:type="dxa"/>
-            <w:right w:w="108" w:type="dxa"/>
-          </w:tblCellMar>
-        </w:tblPrEx>
         <w:tc>
           <w:tcPr>
             <w:tcW w:w="4952" w:type="dxa"/>
@@ -5697,8 +5697,6 @@
         </w:rPr>
         <w:fldChar w:fldCharType="end"/>
       </w:r>
-      <w:bookmarkStart w:id="149" w:name="_GoBack"/>
-      <w:bookmarkEnd w:id="149"/>
     </w:p>
     <w:p>
       <w:pPr>
@@ -5733,9 +5731,9 @@
         <w:pStyle w:val="2"/>
         <w:spacing w:line="360" w:lineRule="auto"/>
       </w:pPr>
-      <w:bookmarkStart w:id="4" w:name="_Toc19254"/>
-      <w:bookmarkStart w:id="5" w:name="_Toc102048453"/>
-      <w:bookmarkStart w:id="6" w:name="_Toc8507"/>
+      <w:bookmarkStart w:id="4" w:name="_Toc8507"/>
+      <w:bookmarkStart w:id="5" w:name="_Toc19254"/>
+      <w:bookmarkStart w:id="6" w:name="_Toc102048453"/>
       <w:bookmarkStart w:id="7" w:name="_Toc26812"/>
       <w:r>
         <w:t>1.1 Наименование программы</w:t>
@@ -5831,9 +5829,9 @@
         <w:pStyle w:val="2"/>
         <w:spacing w:line="360" w:lineRule="auto"/>
       </w:pPr>
-      <w:bookmarkStart w:id="8" w:name="_Toc102048454"/>
-      <w:bookmarkStart w:id="9" w:name="_Toc28482"/>
-      <w:bookmarkStart w:id="10" w:name="_Toc24390"/>
+      <w:bookmarkStart w:id="8" w:name="_Toc24390"/>
+      <w:bookmarkStart w:id="9" w:name="_Toc102048454"/>
+      <w:bookmarkStart w:id="10" w:name="_Toc28482"/>
       <w:bookmarkStart w:id="11" w:name="_Toc17450"/>
       <w:r>
         <w:t>1.2 Область применения</w:t>
@@ -5912,10 +5910,10 @@
         <w:pStyle w:val="2"/>
         <w:spacing w:line="360" w:lineRule="auto"/>
       </w:pPr>
-      <w:bookmarkStart w:id="12" w:name="_Toc4017"/>
+      <w:bookmarkStart w:id="12" w:name="_Toc8060"/>
       <w:bookmarkStart w:id="13" w:name="_Toc102048455"/>
-      <w:bookmarkStart w:id="14" w:name="_Toc8060"/>
-      <w:bookmarkStart w:id="15" w:name="_Toc29757"/>
+      <w:bookmarkStart w:id="14" w:name="_Toc29757"/>
+      <w:bookmarkStart w:id="15" w:name="_Toc4017"/>
       <w:r>
         <w:t>2 Основание для разработки</w:t>
       </w:r>
@@ -6125,10 +6123,10 @@
         <w:pStyle w:val="2"/>
         <w:spacing w:line="360" w:lineRule="auto"/>
       </w:pPr>
-      <w:bookmarkStart w:id="16" w:name="_Toc20812"/>
-      <w:bookmarkStart w:id="17" w:name="_Toc7828"/>
-      <w:bookmarkStart w:id="18" w:name="_Toc102048456"/>
-      <w:bookmarkStart w:id="19" w:name="_Toc20447"/>
+      <w:bookmarkStart w:id="16" w:name="_Toc102048456"/>
+      <w:bookmarkStart w:id="17" w:name="_Toc20447"/>
+      <w:bookmarkStart w:id="18" w:name="_Toc7828"/>
+      <w:bookmarkStart w:id="19" w:name="_Toc20812"/>
       <w:r>
         <w:t>3 Назначение разработки</w:t>
       </w:r>
@@ -6193,10 +6191,10 @@
         <w:pStyle w:val="2"/>
         <w:spacing w:line="360" w:lineRule="auto"/>
       </w:pPr>
-      <w:bookmarkStart w:id="20" w:name="_Toc8266"/>
-      <w:bookmarkStart w:id="21" w:name="_Toc102048457"/>
-      <w:bookmarkStart w:id="22" w:name="_Toc9973"/>
-      <w:bookmarkStart w:id="23" w:name="_Toc31000"/>
+      <w:bookmarkStart w:id="20" w:name="_Toc31000"/>
+      <w:bookmarkStart w:id="21" w:name="_Toc9973"/>
+      <w:bookmarkStart w:id="22" w:name="_Toc102048457"/>
+      <w:bookmarkStart w:id="23" w:name="_Toc8266"/>
       <w:r>
         <w:t>4 Требования к программе</w:t>
       </w:r>
@@ -6215,10 +6213,10 @@
         <w:pStyle w:val="2"/>
         <w:spacing w:line="360" w:lineRule="auto"/>
       </w:pPr>
-      <w:bookmarkStart w:id="24" w:name="_Toc102048458"/>
+      <w:bookmarkStart w:id="24" w:name="_Toc18340"/>
       <w:bookmarkStart w:id="25" w:name="_Toc26102"/>
-      <w:bookmarkStart w:id="26" w:name="_Toc18340"/>
-      <w:bookmarkStart w:id="27" w:name="_Toc3322"/>
+      <w:bookmarkStart w:id="26" w:name="_Toc3322"/>
+      <w:bookmarkStart w:id="27" w:name="_Toc102048458"/>
       <w:r>
         <w:t>4.1 Требования к функциональным характеристикам</w:t>
       </w:r>
@@ -6311,21 +6309,19 @@
           <w:highlight w:val="none"/>
           <w:shd w:val="clear" w:color="auto" w:fill="auto"/>
         </w:rPr>
-        <w:t>- поиск доступных интернет-провайдеров по адресу;</w:t>
-      </w:r>
-    </w:p>
-    <w:p>
-      <w:pPr>
-        <w:spacing w:line="360" w:lineRule="auto"/>
-        <w:ind w:firstLine="709"/>
-        <w:jc w:val="both"/>
-        <w:rPr>
+        <w:t>- отображение детальной информации о тарифах провайдеров</w:t>
+      </w:r>
+      <w:r>
+        <w:rPr>
+          <w:rFonts w:hint="default"/>
           <w:sz w:val="28"/>
           <w:szCs w:val="28"/>
           <w:highlight w:val="none"/>
           <w:shd w:val="clear" w:color="auto" w:fill="auto"/>
-        </w:rPr>
-      </w:pPr>
+          <w:lang w:val="ru-RU"/>
+        </w:rPr>
+        <w:t>, включая скорость соединения, стоимость, дополнительные услуги, условия подключения и другие технические характеристики</w:t>
+      </w:r>
       <w:r>
         <w:rPr>
           <w:sz w:val="28"/>
@@ -6333,7 +6329,7 @@
           <w:highlight w:val="none"/>
           <w:shd w:val="clear" w:color="auto" w:fill="auto"/>
         </w:rPr>
-        <w:t>- отображение детальной информации о тарифах провайдеров;</w:t>
+        <w:t>;</w:t>
       </w:r>
     </w:p>
     <w:p>
@@ -6378,7 +6374,7 @@
           <w:shd w:val="clear" w:color="auto" w:fill="auto"/>
           <w:lang w:val="ru-RU"/>
         </w:rPr>
-        <w:t xml:space="preserve"> тарифных планов по различным параметрам</w:t>
+        <w:t xml:space="preserve"> тарифных планов по различным параметрам (скорость, стоимость, наличие ТВ-пакетов) с возможностью выбора до 5 тарифов для одновременного сравнения</w:t>
       </w:r>
       <w:r>
         <w:rPr>
@@ -6415,7 +6411,7 @@
           <w:shd w:val="clear" w:color="auto" w:fill="auto"/>
           <w:lang w:val="ru-RU"/>
         </w:rPr>
-        <w:t>- фильтрация тарифов по параметрам</w:t>
+        <w:t>- фильтрация тарифов по следующим параметрам</w:t>
       </w:r>
       <w:r>
         <w:rPr>
@@ -6426,14 +6422,9 @@
           <w:shd w:val="clear" w:color="auto" w:fill="auto"/>
           <w:lang w:val="en-US"/>
         </w:rPr>
-        <w:t>;</w:t>
-      </w:r>
-    </w:p>
-    <w:p>
-      <w:pPr>
-        <w:spacing w:line="360" w:lineRule="auto"/>
-        <w:ind w:firstLine="709"/>
-        <w:jc w:val="both"/>
+        <w:t xml:space="preserve">: </w:t>
+      </w:r>
+      <w:r>
         <w:rPr>
           <w:rFonts w:hint="default"/>
           <w:sz w:val="28"/>
@@ -6442,8 +6433,25 @@
           <w:shd w:val="clear" w:color="auto" w:fill="auto"/>
           <w:lang w:val="ru-RU"/>
         </w:rPr>
-      </w:pPr>
-      <w:r>
+        <w:t>ценовой диапазон, скорость интернета, наличию дополнительных услуг, типу подключения</w:t>
+      </w:r>
+      <w:r>
+        <w:rPr>
+          <w:rFonts w:hint="default"/>
+          <w:sz w:val="28"/>
+          <w:szCs w:val="28"/>
+          <w:highlight w:val="none"/>
+          <w:shd w:val="clear" w:color="auto" w:fill="auto"/>
+          <w:lang w:val="en-US"/>
+        </w:rPr>
+        <w:t>;</w:t>
+      </w:r>
+    </w:p>
+    <w:p>
+      <w:pPr>
+        <w:spacing w:line="360" w:lineRule="auto"/>
+        <w:ind w:firstLine="709"/>
+        <w:jc w:val="both"/>
         <w:rPr>
           <w:rFonts w:hint="default"/>
           <w:sz w:val="28"/>
@@ -6452,7 +6460,17 @@
           <w:shd w:val="clear" w:color="auto" w:fill="auto"/>
           <w:lang w:val="ru-RU"/>
         </w:rPr>
-        <w:t>- просмотр отзывов о провайдерах</w:t>
+      </w:pPr>
+      <w:r>
+        <w:rPr>
+          <w:rFonts w:hint="default"/>
+          <w:sz w:val="28"/>
+          <w:szCs w:val="28"/>
+          <w:highlight w:val="none"/>
+          <w:shd w:val="clear" w:color="auto" w:fill="auto"/>
+          <w:lang w:val="ru-RU"/>
+        </w:rPr>
+        <w:t xml:space="preserve">- регистрация и авторизация пользователей с использованием </w:t>
       </w:r>
       <w:r>
         <w:rPr>
@@ -6463,14 +6481,9 @@
           <w:shd w:val="clear" w:color="auto" w:fill="auto"/>
           <w:lang w:val="en-US"/>
         </w:rPr>
-        <w:t>;</w:t>
-      </w:r>
-    </w:p>
-    <w:p>
-      <w:pPr>
-        <w:spacing w:line="360" w:lineRule="auto"/>
-        <w:ind w:firstLine="709"/>
-        <w:jc w:val="both"/>
+        <w:t xml:space="preserve">email </w:t>
+      </w:r>
+      <w:r>
         <w:rPr>
           <w:rFonts w:hint="default"/>
           <w:sz w:val="28"/>
@@ -6479,6 +6492,33 @@
           <w:shd w:val="clear" w:color="auto" w:fill="auto"/>
           <w:lang w:val="ru-RU"/>
         </w:rPr>
+        <w:t>и пароля, возможностью изменения пароля и управления профилем</w:t>
+      </w:r>
+      <w:r>
+        <w:rPr>
+          <w:rFonts w:hint="default"/>
+          <w:sz w:val="28"/>
+          <w:szCs w:val="28"/>
+          <w:highlight w:val="none"/>
+          <w:shd w:val="clear" w:color="auto" w:fill="auto"/>
+          <w:lang w:val="en-US"/>
+        </w:rPr>
+        <w:t>;</w:t>
+      </w:r>
+    </w:p>
+    <w:p>
+      <w:pPr>
+        <w:spacing w:line="360" w:lineRule="auto"/>
+        <w:ind w:firstLine="709"/>
+        <w:jc w:val="both"/>
+        <w:rPr>
+          <w:rFonts w:hint="default"/>
+          <w:sz w:val="28"/>
+          <w:szCs w:val="28"/>
+          <w:highlight w:val="none"/>
+          <w:shd w:val="clear" w:color="auto" w:fill="auto"/>
+          <w:lang w:val="en-US"/>
+        </w:rPr>
       </w:pPr>
       <w:r>
         <w:rPr>
@@ -6489,7 +6529,7 @@
           <w:shd w:val="clear" w:color="auto" w:fill="auto"/>
           <w:lang w:val="ru-RU"/>
         </w:rPr>
-        <w:t>- регистрация и авторизация пользователей</w:t>
+        <w:t>- возможность оставлять отзывы и оценки провайдерам (рейтинг от 1 до 5 звёзд, текстовый комментарий)</w:t>
       </w:r>
       <w:r>
         <w:rPr>
@@ -6514,7 +6554,7 @@
           <w:szCs w:val="28"/>
           <w:highlight w:val="none"/>
           <w:shd w:val="clear" w:color="auto" w:fill="auto"/>
-          <w:lang w:val="ru-RU"/>
+          <w:lang w:val="en-US"/>
         </w:rPr>
       </w:pPr>
       <w:r>
@@ -6526,7 +6566,7 @@
           <w:shd w:val="clear" w:color="auto" w:fill="auto"/>
           <w:lang w:val="ru-RU"/>
         </w:rPr>
-        <w:t>- возможность оставлять отзывы и оценки провайдерам</w:t>
+        <w:t>- просмотр отзывов о провайдерах с отображением рейтинга, текста отзыва, даты публикации и возможностью сортировки по дате или оценке</w:t>
       </w:r>
       <w:r>
         <w:rPr>
@@ -6551,7 +6591,7 @@
           <w:szCs w:val="28"/>
           <w:highlight w:val="none"/>
           <w:shd w:val="clear" w:color="auto" w:fill="auto"/>
-          <w:lang w:val="ru-RU"/>
+          <w:lang w:val="en-US"/>
         </w:rPr>
       </w:pPr>
       <w:r>
@@ -6563,7 +6603,7 @@
           <w:shd w:val="clear" w:color="auto" w:fill="auto"/>
           <w:lang w:val="ru-RU"/>
         </w:rPr>
-        <w:t>- отображение рейтинга провайдеров</w:t>
+        <w:t>- сохранение истории поиска для авторизованных пользователей с возможностью быстрого доступа к ранее просмотренным тарифам</w:t>
       </w:r>
       <w:r>
         <w:rPr>
@@ -6574,43 +6614,6 @@
           <w:shd w:val="clear" w:color="auto" w:fill="auto"/>
           <w:lang w:val="en-US"/>
         </w:rPr>
-        <w:t>;</w:t>
-      </w:r>
-    </w:p>
-    <w:p>
-      <w:pPr>
-        <w:spacing w:line="360" w:lineRule="auto"/>
-        <w:ind w:firstLine="709"/>
-        <w:jc w:val="both"/>
-        <w:rPr>
-          <w:rFonts w:hint="default"/>
-          <w:sz w:val="28"/>
-          <w:szCs w:val="28"/>
-          <w:highlight w:val="none"/>
-          <w:shd w:val="clear" w:color="auto" w:fill="auto"/>
-          <w:lang w:val="en-US"/>
-        </w:rPr>
-      </w:pPr>
-      <w:r>
-        <w:rPr>
-          <w:rFonts w:hint="default"/>
-          <w:sz w:val="28"/>
-          <w:szCs w:val="28"/>
-          <w:highlight w:val="none"/>
-          <w:shd w:val="clear" w:color="auto" w:fill="auto"/>
-          <w:lang w:val="ru-RU"/>
-        </w:rPr>
-        <w:t>- сохранение истории поиска для авторизованных пользователей</w:t>
-      </w:r>
-      <w:r>
-        <w:rPr>
-          <w:rFonts w:hint="default"/>
-          <w:sz w:val="28"/>
-          <w:szCs w:val="28"/>
-          <w:highlight w:val="none"/>
-          <w:shd w:val="clear" w:color="auto" w:fill="auto"/>
-          <w:lang w:val="en-US"/>
-        </w:rPr>
         <w:t>.</w:t>
       </w:r>
     </w:p>
@@ -6630,6 +6633,8 @@
         </w:rPr>
         <w:br w:type="page"/>
       </w:r>
+      <w:bookmarkStart w:id="149" w:name="_GoBack"/>
+      <w:bookmarkEnd w:id="149"/>
     </w:p>
     <w:p>
       <w:pPr>
@@ -6670,10 +6675,10 @@
         <w:pStyle w:val="2"/>
         <w:spacing w:line="360" w:lineRule="auto"/>
       </w:pPr>
-      <w:bookmarkStart w:id="28" w:name="_Toc24240"/>
-      <w:bookmarkStart w:id="29" w:name="_Toc17054"/>
-      <w:bookmarkStart w:id="30" w:name="_Toc18"/>
-      <w:bookmarkStart w:id="31" w:name="_Toc102048459"/>
+      <w:bookmarkStart w:id="28" w:name="_Toc102048459"/>
+      <w:bookmarkStart w:id="29" w:name="_Toc18"/>
+      <w:bookmarkStart w:id="30" w:name="_Toc24240"/>
+      <w:bookmarkStart w:id="31" w:name="_Toc17054"/>
       <w:r>
         <w:t>4.2.1 Требования к обеспечению надёжного функционирования программы</w:t>
       </w:r>
@@ -6836,9 +6841,9 @@
           <w:highlight w:val="none"/>
         </w:rPr>
       </w:pPr>
-      <w:bookmarkStart w:id="32" w:name="_Toc102048460"/>
-      <w:bookmarkStart w:id="33" w:name="_Toc2999"/>
-      <w:bookmarkStart w:id="34" w:name="_Toc21643"/>
+      <w:bookmarkStart w:id="32" w:name="_Toc2999"/>
+      <w:bookmarkStart w:id="33" w:name="_Toc21643"/>
+      <w:bookmarkStart w:id="34" w:name="_Toc102048460"/>
       <w:bookmarkStart w:id="35" w:name="_Toc28551"/>
       <w:r>
         <w:rPr>
@@ -6921,10 +6926,10 @@
           <w:highlight w:val="none"/>
         </w:rPr>
       </w:pPr>
-      <w:bookmarkStart w:id="36" w:name="_Toc32626"/>
-      <w:bookmarkStart w:id="37" w:name="_Toc2147"/>
-      <w:bookmarkStart w:id="38" w:name="_Toc102048461"/>
-      <w:bookmarkStart w:id="39" w:name="_Toc10844"/>
+      <w:bookmarkStart w:id="36" w:name="_Toc2147"/>
+      <w:bookmarkStart w:id="37" w:name="_Toc102048461"/>
+      <w:bookmarkStart w:id="38" w:name="_Toc10844"/>
+      <w:bookmarkStart w:id="39" w:name="_Toc32626"/>
       <w:r>
         <w:rPr>
           <w:highlight w:val="none"/>
@@ -7013,9 +7018,9 @@
         </w:rPr>
       </w:pPr>
       <w:bookmarkStart w:id="40" w:name="_Toc9197"/>
-      <w:bookmarkStart w:id="41" w:name="_Toc102048462"/>
-      <w:bookmarkStart w:id="42" w:name="_Toc12927"/>
-      <w:bookmarkStart w:id="43" w:name="_Toc26989"/>
+      <w:bookmarkStart w:id="41" w:name="_Toc12927"/>
+      <w:bookmarkStart w:id="42" w:name="_Toc26989"/>
+      <w:bookmarkStart w:id="43" w:name="_Toc102048462"/>
       <w:r>
         <w:rPr>
           <w:highlight w:val="none"/>
@@ -7048,9 +7053,9 @@
         </w:rPr>
       </w:pPr>
       <w:bookmarkStart w:id="44" w:name="_Toc10238"/>
-      <w:bookmarkStart w:id="45" w:name="_Toc102048463"/>
+      <w:bookmarkStart w:id="45" w:name="_Toc12935"/>
       <w:bookmarkStart w:id="46" w:name="_Toc25676"/>
-      <w:bookmarkStart w:id="47" w:name="_Toc12935"/>
+      <w:bookmarkStart w:id="47" w:name="_Toc102048463"/>
       <w:r>
         <w:rPr>
           <w:highlight w:val="none"/>
@@ -7138,10 +7143,10 @@
           <w:highlight w:val="none"/>
         </w:rPr>
       </w:pPr>
-      <w:bookmarkStart w:id="48" w:name="_Toc102048464"/>
-      <w:bookmarkStart w:id="49" w:name="_Toc7851"/>
-      <w:bookmarkStart w:id="50" w:name="_Toc23313"/>
-      <w:bookmarkStart w:id="51" w:name="_Toc15535"/>
+      <w:bookmarkStart w:id="48" w:name="_Toc15535"/>
+      <w:bookmarkStart w:id="49" w:name="_Toc102048464"/>
+      <w:bookmarkStart w:id="50" w:name="_Toc7851"/>
+      <w:bookmarkStart w:id="51" w:name="_Toc23313"/>
       <w:r>
         <w:rPr>
           <w:highlight w:val="none"/>
@@ -7229,10 +7234,10 @@
           <w:highlight w:val="none"/>
         </w:rPr>
       </w:pPr>
-      <w:bookmarkStart w:id="52" w:name="_Toc102048465"/>
-      <w:bookmarkStart w:id="53" w:name="_Toc8142"/>
-      <w:bookmarkStart w:id="54" w:name="_Toc600"/>
-      <w:bookmarkStart w:id="55" w:name="_Toc19198"/>
+      <w:bookmarkStart w:id="52" w:name="_Toc19198"/>
+      <w:bookmarkStart w:id="53" w:name="_Toc600"/>
+      <w:bookmarkStart w:id="54" w:name="_Toc8142"/>
+      <w:bookmarkStart w:id="55" w:name="_Toc102048465"/>
       <w:r>
         <w:rPr>
           <w:highlight w:val="none"/>
@@ -7460,10 +7465,10 @@
           <w:highlight w:val="none"/>
         </w:rPr>
       </w:pPr>
-      <w:bookmarkStart w:id="56" w:name="_Toc21578"/>
-      <w:bookmarkStart w:id="57" w:name="_Toc13020"/>
-      <w:bookmarkStart w:id="58" w:name="_Toc102048466"/>
-      <w:bookmarkStart w:id="59" w:name="_Toc14355"/>
+      <w:bookmarkStart w:id="56" w:name="_Toc14355"/>
+      <w:bookmarkStart w:id="57" w:name="_Toc21578"/>
+      <w:bookmarkStart w:id="58" w:name="_Toc13020"/>
+      <w:bookmarkStart w:id="59" w:name="_Toc102048466"/>
       <w:r>
         <w:rPr>
           <w:highlight w:val="none"/>
@@ -7501,10 +7506,10 @@
           <w:highlight w:val="none"/>
         </w:rPr>
       </w:pPr>
-      <w:bookmarkStart w:id="60" w:name="_Toc11292"/>
+      <w:bookmarkStart w:id="60" w:name="_Toc102048467"/>
       <w:bookmarkStart w:id="61" w:name="_Toc14022"/>
       <w:bookmarkStart w:id="62" w:name="_Toc22248"/>
-      <w:bookmarkStart w:id="63" w:name="_Toc102048467"/>
+      <w:bookmarkStart w:id="63" w:name="_Toc11292"/>
       <w:r>
         <w:rPr>
           <w:highlight w:val="none"/>
@@ -7561,7 +7566,7 @@
           <w:highlight w:val="none"/>
           <w:lang w:val="ru-RU"/>
         </w:rPr>
-        <w:t xml:space="preserve">Веб-сервис должен быть реализован с использованием микросервисной архитектуры, где каждый компонент работает в отдельном </w:t>
+        <w:t xml:space="preserve">Веб-сервис должен быть реализован с использованием монолитной архитектуры, где каждый компонент работает в отдельном </w:t>
       </w:r>
       <w:r>
         <w:rPr>
@@ -7718,11 +7723,11 @@
           <w:highlight w:val="none"/>
         </w:rPr>
       </w:pPr>
-      <w:bookmarkStart w:id="64" w:name="_Toc168035627"/>
-      <w:bookmarkStart w:id="65" w:name="_Toc102048468"/>
-      <w:bookmarkStart w:id="66" w:name="_Toc23765"/>
-      <w:bookmarkStart w:id="67" w:name="_Toc21359"/>
-      <w:bookmarkStart w:id="68" w:name="_Toc3250"/>
+      <w:bookmarkStart w:id="64" w:name="_Toc23765"/>
+      <w:bookmarkStart w:id="65" w:name="_Toc168035627"/>
+      <w:bookmarkStart w:id="66" w:name="_Toc3250"/>
+      <w:bookmarkStart w:id="67" w:name="_Toc102048468"/>
+      <w:bookmarkStart w:id="68" w:name="_Toc21359"/>
       <w:r>
         <w:rPr>
           <w:highlight w:val="none"/>
@@ -7800,7 +7805,7 @@
           <w:highlight w:val="none"/>
           <w:lang w:val="en-US"/>
         </w:rPr>
-        <w:t>Python 3.12</w:t>
+        <w:t>Python 3.1</w:t>
       </w:r>
       <w:r>
         <w:rPr>
@@ -7810,7 +7815,7 @@
           <w:highlight w:val="none"/>
           <w:lang w:val="ru-RU"/>
         </w:rPr>
-        <w:t xml:space="preserve"> с использованием фреймворка </w:t>
+        <w:t xml:space="preserve">3 с использованием фреймворка </w:t>
       </w:r>
       <w:r>
         <w:rPr>
@@ -7930,10 +7935,10 @@
           <w:highlight w:val="none"/>
         </w:rPr>
       </w:pPr>
-      <w:bookmarkStart w:id="69" w:name="_Toc25335"/>
-      <w:bookmarkStart w:id="70" w:name="_Toc16052"/>
-      <w:bookmarkStart w:id="71" w:name="_Toc10558"/>
-      <w:bookmarkStart w:id="72" w:name="_Toc102048469"/>
+      <w:bookmarkStart w:id="69" w:name="_Toc10558"/>
+      <w:bookmarkStart w:id="70" w:name="_Toc102048469"/>
+      <w:bookmarkStart w:id="71" w:name="_Toc25335"/>
+      <w:bookmarkStart w:id="72" w:name="_Toc16052"/>
       <w:r>
         <w:rPr>
           <w:highlight w:val="none"/>
@@ -8193,9 +8198,9 @@
           <w:highlight w:val="none"/>
         </w:rPr>
       </w:pPr>
-      <w:bookmarkStart w:id="73" w:name="_Toc102048470"/>
-      <w:bookmarkStart w:id="74" w:name="_Toc13432"/>
-      <w:bookmarkStart w:id="75" w:name="_Toc8352"/>
+      <w:bookmarkStart w:id="73" w:name="_Toc8352"/>
+      <w:bookmarkStart w:id="74" w:name="_Toc102048470"/>
+      <w:bookmarkStart w:id="75" w:name="_Toc13432"/>
       <w:bookmarkStart w:id="76" w:name="_Toc30045"/>
       <w:r>
         <w:rPr>
@@ -8470,10 +8475,10 @@
           <w:highlight w:val="none"/>
         </w:rPr>
       </w:pPr>
-      <w:bookmarkStart w:id="77" w:name="_Toc20827"/>
-      <w:bookmarkStart w:id="78" w:name="_Toc21931"/>
-      <w:bookmarkStart w:id="79" w:name="_Toc6451"/>
-      <w:bookmarkStart w:id="80" w:name="_Toc102048471"/>
+      <w:bookmarkStart w:id="77" w:name="_Toc102048471"/>
+      <w:bookmarkStart w:id="78" w:name="_Toc20827"/>
+      <w:bookmarkStart w:id="79" w:name="_Toc21931"/>
+      <w:bookmarkStart w:id="80" w:name="_Toc6451"/>
       <w:r>
         <w:rPr>
           <w:highlight w:val="none"/>
@@ -8573,9 +8578,9 @@
           <w:highlight w:val="none"/>
         </w:rPr>
       </w:pPr>
-      <w:bookmarkStart w:id="81" w:name="_Toc20846"/>
+      <w:bookmarkStart w:id="81" w:name="_Toc30117"/>
       <w:bookmarkStart w:id="82" w:name="_Toc102048472"/>
-      <w:bookmarkStart w:id="83" w:name="_Toc30117"/>
+      <w:bookmarkStart w:id="83" w:name="_Toc20846"/>
       <w:bookmarkStart w:id="84" w:name="_Toc10479"/>
       <w:r>
         <w:rPr>
@@ -8664,10 +8669,10 @@
           <w:highlight w:val="none"/>
         </w:rPr>
       </w:pPr>
-      <w:bookmarkStart w:id="85" w:name="_Toc102048473"/>
+      <w:bookmarkStart w:id="85" w:name="_Toc19462"/>
       <w:bookmarkStart w:id="86" w:name="_Toc27691"/>
       <w:bookmarkStart w:id="87" w:name="_Toc27195"/>
-      <w:bookmarkStart w:id="88" w:name="_Toc19462"/>
+      <w:bookmarkStart w:id="88" w:name="_Toc102048473"/>
       <w:r>
         <w:rPr>
           <w:highlight w:val="none"/>
@@ -8767,9 +8772,9 @@
         <w:spacing w:line="360" w:lineRule="auto"/>
       </w:pPr>
       <w:bookmarkStart w:id="89" w:name="_Toc6505"/>
-      <w:bookmarkStart w:id="90" w:name="_Toc24527"/>
-      <w:bookmarkStart w:id="91" w:name="_Toc11652"/>
-      <w:bookmarkStart w:id="92" w:name="_Toc102048474"/>
+      <w:bookmarkStart w:id="90" w:name="_Toc102048474"/>
+      <w:bookmarkStart w:id="91" w:name="_Toc24527"/>
+      <w:bookmarkStart w:id="92" w:name="_Toc11652"/>
       <w:r>
         <w:t>5 Требования к программной документации</w:t>
       </w:r>
@@ -8899,10 +8904,10 @@
         <w:pStyle w:val="2"/>
         <w:spacing w:line="360" w:lineRule="auto"/>
       </w:pPr>
-      <w:bookmarkStart w:id="93" w:name="_Toc102048475"/>
-      <w:bookmarkStart w:id="94" w:name="_Toc29246"/>
-      <w:bookmarkStart w:id="95" w:name="_Toc9472"/>
-      <w:bookmarkStart w:id="96" w:name="_Toc19837"/>
+      <w:bookmarkStart w:id="93" w:name="_Toc9472"/>
+      <w:bookmarkStart w:id="94" w:name="_Toc102048475"/>
+      <w:bookmarkStart w:id="95" w:name="_Toc19837"/>
+      <w:bookmarkStart w:id="96" w:name="_Toc29246"/>
       <w:r>
         <w:t>6 Технико-экономические показатели</w:t>
       </w:r>
@@ -8927,10 +8932,10 @@
         <w:pStyle w:val="2"/>
         <w:spacing w:line="360" w:lineRule="auto"/>
       </w:pPr>
-      <w:bookmarkStart w:id="97" w:name="_Toc14197"/>
-      <w:bookmarkStart w:id="98" w:name="_Toc14084"/>
-      <w:bookmarkStart w:id="99" w:name="_Toc102048476"/>
-      <w:bookmarkStart w:id="100" w:name="_Toc17088"/>
+      <w:bookmarkStart w:id="97" w:name="_Toc17088"/>
+      <w:bookmarkStart w:id="98" w:name="_Toc14197"/>
+      <w:bookmarkStart w:id="99" w:name="_Toc14084"/>
+      <w:bookmarkStart w:id="100" w:name="_Toc102048476"/>
       <w:r>
         <w:t>6.1 Экономические преимущества разработки</w:t>
       </w:r>
@@ -9035,8 +9040,8 @@
         <w:pStyle w:val="2"/>
         <w:spacing w:line="360" w:lineRule="auto"/>
       </w:pPr>
-      <w:bookmarkStart w:id="103" w:name="_Toc187275980"/>
-      <w:bookmarkStart w:id="104" w:name="_Toc32613"/>
+      <w:bookmarkStart w:id="103" w:name="_Toc32613"/>
+      <w:bookmarkStart w:id="104" w:name="_Toc187275980"/>
       <w:r>
         <w:t>7.1 Стадии разработки</w:t>
       </w:r>
@@ -9196,10 +9201,10 @@
         <w:pStyle w:val="2"/>
         <w:spacing w:line="360" w:lineRule="auto"/>
       </w:pPr>
-      <w:bookmarkStart w:id="105" w:name="_Toc102048479"/>
-      <w:bookmarkStart w:id="106" w:name="_Toc9861"/>
+      <w:bookmarkStart w:id="105" w:name="_Toc24713"/>
+      <w:bookmarkStart w:id="106" w:name="_Toc102048479"/>
       <w:bookmarkStart w:id="107" w:name="_Toc18167"/>
-      <w:bookmarkStart w:id="108" w:name="_Toc24713"/>
+      <w:bookmarkStart w:id="108" w:name="_Toc9861"/>
       <w:r>
         <w:t>7.2 Содержание работ по этапам</w:t>
       </w:r>
@@ -10037,10 +10042,10 @@
         <w:pStyle w:val="2"/>
         <w:spacing w:line="360" w:lineRule="auto"/>
       </w:pPr>
-      <w:bookmarkStart w:id="109" w:name="_Toc24740"/>
-      <w:bookmarkStart w:id="110" w:name="_Toc22823"/>
+      <w:bookmarkStart w:id="109" w:name="_Toc24341"/>
+      <w:bookmarkStart w:id="110" w:name="_Toc24740"/>
       <w:bookmarkStart w:id="111" w:name="_Toc102048480"/>
-      <w:bookmarkStart w:id="112" w:name="_Toc24341"/>
+      <w:bookmarkStart w:id="112" w:name="_Toc22823"/>
       <w:r>
         <w:t>8 Порядок контроля и приемки</w:t>
       </w:r>
@@ -10068,10 +10073,10 @@
         <w:pStyle w:val="2"/>
         <w:spacing w:line="360" w:lineRule="auto"/>
       </w:pPr>
-      <w:bookmarkStart w:id="113" w:name="_Toc8670"/>
-      <w:bookmarkStart w:id="114" w:name="_Toc1497"/>
-      <w:bookmarkStart w:id="115" w:name="_Toc21735"/>
-      <w:bookmarkStart w:id="116" w:name="_Toc102048481"/>
+      <w:bookmarkStart w:id="113" w:name="_Toc102048481"/>
+      <w:bookmarkStart w:id="114" w:name="_Toc8670"/>
+      <w:bookmarkStart w:id="115" w:name="_Toc1497"/>
+      <w:bookmarkStart w:id="116" w:name="_Toc21735"/>
       <w:r>
         <w:t>8.1 Виды испытаний</w:t>
       </w:r>
@@ -10193,9 +10198,9 @@
         <w:jc w:val="right"/>
       </w:pPr>
       <w:bookmarkStart w:id="117" w:name="_Toc32342"/>
-      <w:bookmarkStart w:id="118" w:name="_Toc31748"/>
-      <w:bookmarkStart w:id="119" w:name="_Toc102048482"/>
-      <w:bookmarkStart w:id="120" w:name="_Toc15598"/>
+      <w:bookmarkStart w:id="118" w:name="_Toc15598"/>
+      <w:bookmarkStart w:id="119" w:name="_Toc31748"/>
+      <w:bookmarkStart w:id="120" w:name="_Toc102048482"/>
       <w:r>
         <w:t>Приложение Б.1</w:t>
       </w:r>
@@ -10230,10 +10235,10 @@
         <w:jc w:val="center"/>
         <w:textAlignment w:val="auto"/>
       </w:pPr>
-      <w:bookmarkStart w:id="121" w:name="_Toc9490"/>
-      <w:bookmarkStart w:id="122" w:name="_Toc23638"/>
-      <w:bookmarkStart w:id="123" w:name="_Toc31685"/>
-      <w:bookmarkStart w:id="124" w:name="_Toc102048483"/>
+      <w:bookmarkStart w:id="121" w:name="_Toc23638"/>
+      <w:bookmarkStart w:id="122" w:name="_Toc9490"/>
+      <w:bookmarkStart w:id="123" w:name="_Toc102048483"/>
+      <w:bookmarkStart w:id="124" w:name="_Toc31685"/>
       <w:r>
         <w:t>Диаграмма вариантов использования</w:t>
       </w:r>
@@ -10384,10 +10389,10 @@
         <w:spacing w:line="360" w:lineRule="auto"/>
         <w:jc w:val="right"/>
       </w:pPr>
-      <w:bookmarkStart w:id="125" w:name="_Toc26221"/>
-      <w:bookmarkStart w:id="126" w:name="_Toc102048484"/>
-      <w:bookmarkStart w:id="127" w:name="_Toc17877"/>
-      <w:bookmarkStart w:id="128" w:name="_Toc26342"/>
+      <w:bookmarkStart w:id="125" w:name="_Toc26342"/>
+      <w:bookmarkStart w:id="126" w:name="_Toc26221"/>
+      <w:bookmarkStart w:id="127" w:name="_Toc102048484"/>
+      <w:bookmarkStart w:id="128" w:name="_Toc17877"/>
       <w:r>
         <w:t>Приложение Б.2</w:t>
       </w:r>
@@ -10424,10 +10429,10 @@
         <w:jc w:val="center"/>
         <w:textAlignment w:val="auto"/>
       </w:pPr>
-      <w:bookmarkStart w:id="129" w:name="_Toc26473"/>
-      <w:bookmarkStart w:id="130" w:name="_Toc3898"/>
-      <w:bookmarkStart w:id="131" w:name="_Toc102048485"/>
-      <w:bookmarkStart w:id="132" w:name="_Toc1956"/>
+      <w:bookmarkStart w:id="129" w:name="_Toc1956"/>
+      <w:bookmarkStart w:id="130" w:name="_Toc102048485"/>
+      <w:bookmarkStart w:id="131" w:name="_Toc3898"/>
+      <w:bookmarkStart w:id="132" w:name="_Toc26473"/>
       <w:r>
         <w:t>Сценарии вариантов использования</w:t>
       </w:r>
@@ -11210,10 +11215,10 @@
         <w:jc w:val="center"/>
         <w:textAlignment w:val="auto"/>
       </w:pPr>
-      <w:bookmarkStart w:id="137" w:name="_Toc11156"/>
-      <w:bookmarkStart w:id="138" w:name="_Toc15223"/>
-      <w:bookmarkStart w:id="139" w:name="_Toc24469"/>
-      <w:bookmarkStart w:id="140" w:name="_Toc102048487"/>
+      <w:bookmarkStart w:id="137" w:name="_Toc24469"/>
+      <w:bookmarkStart w:id="138" w:name="_Toc11156"/>
+      <w:bookmarkStart w:id="139" w:name="_Toc102048487"/>
+      <w:bookmarkStart w:id="140" w:name="_Toc15223"/>
       <w:r>
         <w:t>Макеты экранных форм</w:t>
       </w:r>
@@ -11791,10 +11796,10 @@
         <w:spacing w:line="360" w:lineRule="auto"/>
         <w:jc w:val="right"/>
       </w:pPr>
-      <w:bookmarkStart w:id="141" w:name="_Toc21668"/>
-      <w:bookmarkStart w:id="142" w:name="_Toc17310"/>
-      <w:bookmarkStart w:id="143" w:name="_Toc19703"/>
-      <w:bookmarkStart w:id="144" w:name="_Toc102048488"/>
+      <w:bookmarkStart w:id="141" w:name="_Toc19703"/>
+      <w:bookmarkStart w:id="142" w:name="_Toc102048488"/>
+      <w:bookmarkStart w:id="143" w:name="_Toc17310"/>
+      <w:bookmarkStart w:id="144" w:name="_Toc21668"/>
       <w:r>
         <w:t>Приложение Б.4</w:t>
       </w:r>
@@ -11831,10 +11836,10 @@
         <w:jc w:val="center"/>
         <w:textAlignment w:val="auto"/>
       </w:pPr>
-      <w:bookmarkStart w:id="145" w:name="_Toc102048489"/>
-      <w:bookmarkStart w:id="146" w:name="_Toc32150"/>
-      <w:bookmarkStart w:id="147" w:name="_Toc17156"/>
-      <w:bookmarkStart w:id="148" w:name="_Toc12287"/>
+      <w:bookmarkStart w:id="145" w:name="_Toc12287"/>
+      <w:bookmarkStart w:id="146" w:name="_Toc17156"/>
+      <w:bookmarkStart w:id="147" w:name="_Toc102048489"/>
+      <w:bookmarkStart w:id="148" w:name="_Toc32150"/>
       <w:r>
         <w:t>Структура и формат данных</w:t>
       </w:r>

--- a/docs/TZ.docx
+++ b/docs/TZ.docx
@@ -572,6 +572,14 @@
         <w:gridCol w:w="4700"/>
       </w:tblGrid>
       <w:tr>
+        <w:tblPrEx>
+          <w:tblCellMar>
+            <w:top w:w="0" w:type="dxa"/>
+            <w:left w:w="108" w:type="dxa"/>
+            <w:bottom w:w="0" w:type="dxa"/>
+            <w:right w:w="108" w:type="dxa"/>
+          </w:tblCellMar>
+        </w:tblPrEx>
         <w:tc>
           <w:tcPr>
             <w:tcW w:w="4952" w:type="dxa"/>
@@ -5703,8 +5711,8 @@
         <w:pStyle w:val="2"/>
         <w:spacing w:line="360" w:lineRule="auto"/>
       </w:pPr>
-      <w:bookmarkStart w:id="0" w:name="_Toc23774"/>
-      <w:bookmarkStart w:id="1" w:name="_Toc9089"/>
+      <w:bookmarkStart w:id="0" w:name="_Toc9089"/>
+      <w:bookmarkStart w:id="1" w:name="_Toc23774"/>
       <w:bookmarkStart w:id="2" w:name="_Toc4565"/>
       <w:bookmarkStart w:id="3" w:name="_Toc102048452"/>
       <w:r>
@@ -5731,10 +5739,10 @@
         <w:pStyle w:val="2"/>
         <w:spacing w:line="360" w:lineRule="auto"/>
       </w:pPr>
-      <w:bookmarkStart w:id="4" w:name="_Toc8507"/>
-      <w:bookmarkStart w:id="5" w:name="_Toc19254"/>
-      <w:bookmarkStart w:id="6" w:name="_Toc102048453"/>
-      <w:bookmarkStart w:id="7" w:name="_Toc26812"/>
+      <w:bookmarkStart w:id="4" w:name="_Toc19254"/>
+      <w:bookmarkStart w:id="5" w:name="_Toc8507"/>
+      <w:bookmarkStart w:id="6" w:name="_Toc26812"/>
+      <w:bookmarkStart w:id="7" w:name="_Toc102048453"/>
       <w:r>
         <w:t>1.1 Наименование программы</w:t>
       </w:r>
@@ -5830,9 +5838,9 @@
         <w:spacing w:line="360" w:lineRule="auto"/>
       </w:pPr>
       <w:bookmarkStart w:id="8" w:name="_Toc24390"/>
-      <w:bookmarkStart w:id="9" w:name="_Toc102048454"/>
-      <w:bookmarkStart w:id="10" w:name="_Toc28482"/>
-      <w:bookmarkStart w:id="11" w:name="_Toc17450"/>
+      <w:bookmarkStart w:id="9" w:name="_Toc28482"/>
+      <w:bookmarkStart w:id="10" w:name="_Toc17450"/>
+      <w:bookmarkStart w:id="11" w:name="_Toc102048454"/>
       <w:r>
         <w:t>1.2 Область применения</w:t>
       </w:r>
@@ -5871,39 +5879,39 @@
         <w:rPr>
           <w:sz w:val="28"/>
           <w:szCs w:val="28"/>
-          <w:highlight w:val="none"/>
-        </w:rPr>
-      </w:pPr>
-      <w:r>
-        <w:rPr>
-          <w:sz w:val="28"/>
-          <w:szCs w:val="28"/>
-          <w:highlight w:val="none"/>
-        </w:rPr>
-        <w:t>Веб-сервис предназначен для пользователей, которым необходим удобный инструмент для эффективного сравнения и выбора интернет-провайдеров. С его помощью можно анализировать качество предоставляемых услуг, сравнивать стоимость тарифных планов различных провайдеров и получать актуальную информацию о доступности услуг в конкретном районе города.</w:t>
-      </w:r>
-    </w:p>
-    <w:p>
-      <w:pPr>
-        <w:spacing w:line="360" w:lineRule="auto"/>
-        <w:ind w:firstLine="709"/>
-        <w:jc w:val="both"/>
-        <w:rPr>
-          <w:sz w:val="28"/>
-          <w:szCs w:val="28"/>
-        </w:rPr>
-      </w:pPr>
-    </w:p>
-    <w:p>
-      <w:pPr>
-        <w:spacing w:line="360" w:lineRule="auto"/>
-        <w:ind w:firstLine="709"/>
-        <w:jc w:val="both"/>
-        <w:rPr>
-          <w:sz w:val="28"/>
-          <w:szCs w:val="28"/>
-        </w:rPr>
-      </w:pPr>
+        </w:rPr>
+      </w:pPr>
+      <w:r>
+        <w:rPr>
+          <w:sz w:val="28"/>
+          <w:szCs w:val="28"/>
+        </w:rPr>
+        <w:t>Веб-сервис предназначен для пользователей, которым необходим удобный инструмент для эффективного сравнения и выбора интернет-провайдеров. С его помощью можно анализировать качество предоставляемых услуг, сравнивать стоимость тарифных планов различных провайдеров и получать актуальную информацию о предлагаемых услугах.</w:t>
+      </w:r>
+    </w:p>
+    <w:p>
+      <w:pPr>
+        <w:spacing w:line="360" w:lineRule="auto"/>
+        <w:ind w:firstLine="709"/>
+        <w:jc w:val="both"/>
+        <w:rPr>
+          <w:sz w:val="28"/>
+          <w:szCs w:val="28"/>
+        </w:rPr>
+      </w:pPr>
+    </w:p>
+    <w:p>
+      <w:pPr>
+        <w:spacing w:line="360" w:lineRule="auto"/>
+        <w:ind w:firstLine="709"/>
+        <w:jc w:val="both"/>
+        <w:rPr>
+          <w:sz w:val="28"/>
+          <w:szCs w:val="28"/>
+        </w:rPr>
+      </w:pPr>
+      <w:bookmarkStart w:id="149" w:name="_GoBack"/>
+      <w:bookmarkEnd w:id="149"/>
     </w:p>
     <w:p>
       <w:pPr>
@@ -6123,10 +6131,10 @@
         <w:pStyle w:val="2"/>
         <w:spacing w:line="360" w:lineRule="auto"/>
       </w:pPr>
-      <w:bookmarkStart w:id="16" w:name="_Toc102048456"/>
+      <w:bookmarkStart w:id="16" w:name="_Toc20812"/>
       <w:bookmarkStart w:id="17" w:name="_Toc20447"/>
       <w:bookmarkStart w:id="18" w:name="_Toc7828"/>
-      <w:bookmarkStart w:id="19" w:name="_Toc20812"/>
+      <w:bookmarkStart w:id="19" w:name="_Toc102048456"/>
       <w:r>
         <w:t>3 Назначение разработки</w:t>
       </w:r>
@@ -6191,10 +6199,10 @@
         <w:pStyle w:val="2"/>
         <w:spacing w:line="360" w:lineRule="auto"/>
       </w:pPr>
-      <w:bookmarkStart w:id="20" w:name="_Toc31000"/>
-      <w:bookmarkStart w:id="21" w:name="_Toc9973"/>
-      <w:bookmarkStart w:id="22" w:name="_Toc102048457"/>
-      <w:bookmarkStart w:id="23" w:name="_Toc8266"/>
+      <w:bookmarkStart w:id="20" w:name="_Toc8266"/>
+      <w:bookmarkStart w:id="21" w:name="_Toc102048457"/>
+      <w:bookmarkStart w:id="22" w:name="_Toc9973"/>
+      <w:bookmarkStart w:id="23" w:name="_Toc31000"/>
       <w:r>
         <w:t>4 Требования к программе</w:t>
       </w:r>
@@ -6213,10 +6221,10 @@
         <w:pStyle w:val="2"/>
         <w:spacing w:line="360" w:lineRule="auto"/>
       </w:pPr>
-      <w:bookmarkStart w:id="24" w:name="_Toc18340"/>
+      <w:bookmarkStart w:id="24" w:name="_Toc3322"/>
       <w:bookmarkStart w:id="25" w:name="_Toc26102"/>
-      <w:bookmarkStart w:id="26" w:name="_Toc3322"/>
-      <w:bookmarkStart w:id="27" w:name="_Toc102048458"/>
+      <w:bookmarkStart w:id="26" w:name="_Toc102048458"/>
+      <w:bookmarkStart w:id="27" w:name="_Toc18340"/>
       <w:r>
         <w:t>4.1 Требования к функциональным характеристикам</w:t>
       </w:r>
@@ -6614,6 +6622,43 @@
           <w:shd w:val="clear" w:color="auto" w:fill="auto"/>
           <w:lang w:val="en-US"/>
         </w:rPr>
+        <w:t>;</w:t>
+      </w:r>
+    </w:p>
+    <w:p>
+      <w:pPr>
+        <w:spacing w:line="360" w:lineRule="auto"/>
+        <w:ind w:firstLine="709"/>
+        <w:jc w:val="both"/>
+        <w:rPr>
+          <w:rFonts w:hint="default"/>
+          <w:sz w:val="28"/>
+          <w:szCs w:val="28"/>
+          <w:highlight w:val="none"/>
+          <w:shd w:val="clear" w:color="auto" w:fill="auto"/>
+          <w:lang w:val="ru-RU"/>
+        </w:rPr>
+      </w:pPr>
+      <w:r>
+        <w:rPr>
+          <w:rFonts w:hint="default"/>
+          <w:sz w:val="28"/>
+          <w:szCs w:val="28"/>
+          <w:highlight w:val="none"/>
+          <w:shd w:val="clear" w:color="auto" w:fill="auto"/>
+          <w:lang w:val="en-US"/>
+        </w:rPr>
+        <w:t>- административная панель для управления данными о провайдерах и тарифах, включающая возможность добавления, редактирования и удаления провайдеров, создания и модификации тарифных планов</w:t>
+      </w:r>
+      <w:r>
+        <w:rPr>
+          <w:rFonts w:hint="default"/>
+          <w:sz w:val="28"/>
+          <w:szCs w:val="28"/>
+          <w:highlight w:val="none"/>
+          <w:shd w:val="clear" w:color="auto" w:fill="auto"/>
+          <w:lang w:val="ru-RU"/>
+        </w:rPr>
         <w:t>.</w:t>
       </w:r>
     </w:p>
@@ -6633,8 +6678,6 @@
         </w:rPr>
         <w:br w:type="page"/>
       </w:r>
-      <w:bookmarkStart w:id="149" w:name="_GoBack"/>
-      <w:bookmarkEnd w:id="149"/>
     </w:p>
     <w:p>
       <w:pPr>
@@ -6676,8 +6719,8 @@
         <w:spacing w:line="360" w:lineRule="auto"/>
       </w:pPr>
       <w:bookmarkStart w:id="28" w:name="_Toc102048459"/>
-      <w:bookmarkStart w:id="29" w:name="_Toc18"/>
-      <w:bookmarkStart w:id="30" w:name="_Toc24240"/>
+      <w:bookmarkStart w:id="29" w:name="_Toc24240"/>
+      <w:bookmarkStart w:id="30" w:name="_Toc18"/>
       <w:bookmarkStart w:id="31" w:name="_Toc17054"/>
       <w:r>
         <w:t>4.2.1 Требования к обеспечению надёжного функционирования программы</w:t>
@@ -6841,10 +6884,10 @@
           <w:highlight w:val="none"/>
         </w:rPr>
       </w:pPr>
-      <w:bookmarkStart w:id="32" w:name="_Toc2999"/>
-      <w:bookmarkStart w:id="33" w:name="_Toc21643"/>
-      <w:bookmarkStart w:id="34" w:name="_Toc102048460"/>
-      <w:bookmarkStart w:id="35" w:name="_Toc28551"/>
+      <w:bookmarkStart w:id="32" w:name="_Toc28551"/>
+      <w:bookmarkStart w:id="33" w:name="_Toc102048460"/>
+      <w:bookmarkStart w:id="34" w:name="_Toc21643"/>
+      <w:bookmarkStart w:id="35" w:name="_Toc2999"/>
       <w:r>
         <w:rPr>
           <w:highlight w:val="none"/>
@@ -6928,8 +6971,8 @@
       </w:pPr>
       <w:bookmarkStart w:id="36" w:name="_Toc2147"/>
       <w:bookmarkStart w:id="37" w:name="_Toc102048461"/>
-      <w:bookmarkStart w:id="38" w:name="_Toc10844"/>
-      <w:bookmarkStart w:id="39" w:name="_Toc32626"/>
+      <w:bookmarkStart w:id="38" w:name="_Toc32626"/>
+      <w:bookmarkStart w:id="39" w:name="_Toc10844"/>
       <w:r>
         <w:rPr>
           <w:highlight w:val="none"/>
@@ -7017,10 +7060,10 @@
           <w:highlight w:val="none"/>
         </w:rPr>
       </w:pPr>
-      <w:bookmarkStart w:id="40" w:name="_Toc9197"/>
+      <w:bookmarkStart w:id="40" w:name="_Toc102048462"/>
       <w:bookmarkStart w:id="41" w:name="_Toc12927"/>
       <w:bookmarkStart w:id="42" w:name="_Toc26989"/>
-      <w:bookmarkStart w:id="43" w:name="_Toc102048462"/>
+      <w:bookmarkStart w:id="43" w:name="_Toc9197"/>
       <w:r>
         <w:rPr>
           <w:highlight w:val="none"/>
@@ -7052,10 +7095,10 @@
           <w:highlight w:val="none"/>
         </w:rPr>
       </w:pPr>
-      <w:bookmarkStart w:id="44" w:name="_Toc10238"/>
+      <w:bookmarkStart w:id="44" w:name="_Toc102048463"/>
       <w:bookmarkStart w:id="45" w:name="_Toc12935"/>
-      <w:bookmarkStart w:id="46" w:name="_Toc25676"/>
-      <w:bookmarkStart w:id="47" w:name="_Toc102048463"/>
+      <w:bookmarkStart w:id="46" w:name="_Toc10238"/>
+      <w:bookmarkStart w:id="47" w:name="_Toc25676"/>
       <w:r>
         <w:rPr>
           <w:highlight w:val="none"/>
@@ -7144,9 +7187,9 @@
         </w:rPr>
       </w:pPr>
       <w:bookmarkStart w:id="48" w:name="_Toc15535"/>
-      <w:bookmarkStart w:id="49" w:name="_Toc102048464"/>
-      <w:bookmarkStart w:id="50" w:name="_Toc7851"/>
-      <w:bookmarkStart w:id="51" w:name="_Toc23313"/>
+      <w:bookmarkStart w:id="49" w:name="_Toc7851"/>
+      <w:bookmarkStart w:id="50" w:name="_Toc23313"/>
+      <w:bookmarkStart w:id="51" w:name="_Toc102048464"/>
       <w:r>
         <w:rPr>
           <w:highlight w:val="none"/>
@@ -7234,10 +7277,10 @@
           <w:highlight w:val="none"/>
         </w:rPr>
       </w:pPr>
-      <w:bookmarkStart w:id="52" w:name="_Toc19198"/>
-      <w:bookmarkStart w:id="53" w:name="_Toc600"/>
-      <w:bookmarkStart w:id="54" w:name="_Toc8142"/>
-      <w:bookmarkStart w:id="55" w:name="_Toc102048465"/>
+      <w:bookmarkStart w:id="52" w:name="_Toc8142"/>
+      <w:bookmarkStart w:id="53" w:name="_Toc102048465"/>
+      <w:bookmarkStart w:id="54" w:name="_Toc19198"/>
+      <w:bookmarkStart w:id="55" w:name="_Toc600"/>
       <w:r>
         <w:rPr>
           <w:highlight w:val="none"/>
@@ -7465,9 +7508,9 @@
           <w:highlight w:val="none"/>
         </w:rPr>
       </w:pPr>
-      <w:bookmarkStart w:id="56" w:name="_Toc14355"/>
-      <w:bookmarkStart w:id="57" w:name="_Toc21578"/>
-      <w:bookmarkStart w:id="58" w:name="_Toc13020"/>
+      <w:bookmarkStart w:id="56" w:name="_Toc13020"/>
+      <w:bookmarkStart w:id="57" w:name="_Toc14355"/>
+      <w:bookmarkStart w:id="58" w:name="_Toc21578"/>
       <w:bookmarkStart w:id="59" w:name="_Toc102048466"/>
       <w:r>
         <w:rPr>
@@ -7506,10 +7549,10 @@
           <w:highlight w:val="none"/>
         </w:rPr>
       </w:pPr>
-      <w:bookmarkStart w:id="60" w:name="_Toc102048467"/>
-      <w:bookmarkStart w:id="61" w:name="_Toc14022"/>
+      <w:bookmarkStart w:id="60" w:name="_Toc11292"/>
+      <w:bookmarkStart w:id="61" w:name="_Toc102048467"/>
       <w:bookmarkStart w:id="62" w:name="_Toc22248"/>
-      <w:bookmarkStart w:id="63" w:name="_Toc11292"/>
+      <w:bookmarkStart w:id="63" w:name="_Toc14022"/>
       <w:r>
         <w:rPr>
           <w:highlight w:val="none"/>
@@ -7723,10 +7766,10 @@
           <w:highlight w:val="none"/>
         </w:rPr>
       </w:pPr>
-      <w:bookmarkStart w:id="64" w:name="_Toc23765"/>
-      <w:bookmarkStart w:id="65" w:name="_Toc168035627"/>
-      <w:bookmarkStart w:id="66" w:name="_Toc3250"/>
-      <w:bookmarkStart w:id="67" w:name="_Toc102048468"/>
+      <w:bookmarkStart w:id="64" w:name="_Toc102048468"/>
+      <w:bookmarkStart w:id="65" w:name="_Toc23765"/>
+      <w:bookmarkStart w:id="66" w:name="_Toc168035627"/>
+      <w:bookmarkStart w:id="67" w:name="_Toc3250"/>
       <w:bookmarkStart w:id="68" w:name="_Toc21359"/>
       <w:r>
         <w:rPr>
@@ -7936,9 +7979,9 @@
         </w:rPr>
       </w:pPr>
       <w:bookmarkStart w:id="69" w:name="_Toc10558"/>
-      <w:bookmarkStart w:id="70" w:name="_Toc102048469"/>
+      <w:bookmarkStart w:id="70" w:name="_Toc16052"/>
       <w:bookmarkStart w:id="71" w:name="_Toc25335"/>
-      <w:bookmarkStart w:id="72" w:name="_Toc16052"/>
+      <w:bookmarkStart w:id="72" w:name="_Toc102048469"/>
       <w:r>
         <w:rPr>
           <w:highlight w:val="none"/>
@@ -8475,10 +8518,10 @@
           <w:highlight w:val="none"/>
         </w:rPr>
       </w:pPr>
-      <w:bookmarkStart w:id="77" w:name="_Toc102048471"/>
+      <w:bookmarkStart w:id="77" w:name="_Toc6451"/>
       <w:bookmarkStart w:id="78" w:name="_Toc20827"/>
       <w:bookmarkStart w:id="79" w:name="_Toc21931"/>
-      <w:bookmarkStart w:id="80" w:name="_Toc6451"/>
+      <w:bookmarkStart w:id="80" w:name="_Toc102048471"/>
       <w:r>
         <w:rPr>
           <w:highlight w:val="none"/>
@@ -8578,9 +8621,9 @@
           <w:highlight w:val="none"/>
         </w:rPr>
       </w:pPr>
-      <w:bookmarkStart w:id="81" w:name="_Toc30117"/>
+      <w:bookmarkStart w:id="81" w:name="_Toc20846"/>
       <w:bookmarkStart w:id="82" w:name="_Toc102048472"/>
-      <w:bookmarkStart w:id="83" w:name="_Toc20846"/>
+      <w:bookmarkStart w:id="83" w:name="_Toc30117"/>
       <w:bookmarkStart w:id="84" w:name="_Toc10479"/>
       <w:r>
         <w:rPr>
@@ -8669,10 +8712,10 @@
           <w:highlight w:val="none"/>
         </w:rPr>
       </w:pPr>
-      <w:bookmarkStart w:id="85" w:name="_Toc19462"/>
-      <w:bookmarkStart w:id="86" w:name="_Toc27691"/>
-      <w:bookmarkStart w:id="87" w:name="_Toc27195"/>
-      <w:bookmarkStart w:id="88" w:name="_Toc102048473"/>
+      <w:bookmarkStart w:id="85" w:name="_Toc27195"/>
+      <w:bookmarkStart w:id="86" w:name="_Toc102048473"/>
+      <w:bookmarkStart w:id="87" w:name="_Toc19462"/>
+      <w:bookmarkStart w:id="88" w:name="_Toc27691"/>
       <w:r>
         <w:rPr>
           <w:highlight w:val="none"/>
@@ -8773,8 +8816,8 @@
       </w:pPr>
       <w:bookmarkStart w:id="89" w:name="_Toc6505"/>
       <w:bookmarkStart w:id="90" w:name="_Toc102048474"/>
-      <w:bookmarkStart w:id="91" w:name="_Toc24527"/>
-      <w:bookmarkStart w:id="92" w:name="_Toc11652"/>
+      <w:bookmarkStart w:id="91" w:name="_Toc11652"/>
+      <w:bookmarkStart w:id="92" w:name="_Toc24527"/>
       <w:r>
         <w:t>5 Требования к программной документации</w:t>
       </w:r>
@@ -8904,10 +8947,10 @@
         <w:pStyle w:val="2"/>
         <w:spacing w:line="360" w:lineRule="auto"/>
       </w:pPr>
-      <w:bookmarkStart w:id="93" w:name="_Toc9472"/>
+      <w:bookmarkStart w:id="93" w:name="_Toc29246"/>
       <w:bookmarkStart w:id="94" w:name="_Toc102048475"/>
-      <w:bookmarkStart w:id="95" w:name="_Toc19837"/>
-      <w:bookmarkStart w:id="96" w:name="_Toc29246"/>
+      <w:bookmarkStart w:id="95" w:name="_Toc9472"/>
+      <w:bookmarkStart w:id="96" w:name="_Toc19837"/>
       <w:r>
         <w:t>6 Технико-экономические показатели</w:t>
       </w:r>
@@ -8932,9 +8975,9 @@
         <w:pStyle w:val="2"/>
         <w:spacing w:line="360" w:lineRule="auto"/>
       </w:pPr>
-      <w:bookmarkStart w:id="97" w:name="_Toc17088"/>
-      <w:bookmarkStart w:id="98" w:name="_Toc14197"/>
-      <w:bookmarkStart w:id="99" w:name="_Toc14084"/>
+      <w:bookmarkStart w:id="97" w:name="_Toc14084"/>
+      <w:bookmarkStart w:id="98" w:name="_Toc17088"/>
+      <w:bookmarkStart w:id="99" w:name="_Toc14197"/>
       <w:bookmarkStart w:id="100" w:name="_Toc102048476"/>
       <w:r>
         <w:t>6.1 Экономические преимущества разработки</w:t>
@@ -9040,8 +9083,8 @@
         <w:pStyle w:val="2"/>
         <w:spacing w:line="360" w:lineRule="auto"/>
       </w:pPr>
-      <w:bookmarkStart w:id="103" w:name="_Toc32613"/>
-      <w:bookmarkStart w:id="104" w:name="_Toc187275980"/>
+      <w:bookmarkStart w:id="103" w:name="_Toc187275980"/>
+      <w:bookmarkStart w:id="104" w:name="_Toc32613"/>
       <w:r>
         <w:t>7.1 Стадии разработки</w:t>
       </w:r>
@@ -9201,10 +9244,10 @@
         <w:pStyle w:val="2"/>
         <w:spacing w:line="360" w:lineRule="auto"/>
       </w:pPr>
-      <w:bookmarkStart w:id="105" w:name="_Toc24713"/>
-      <w:bookmarkStart w:id="106" w:name="_Toc102048479"/>
-      <w:bookmarkStart w:id="107" w:name="_Toc18167"/>
-      <w:bookmarkStart w:id="108" w:name="_Toc9861"/>
+      <w:bookmarkStart w:id="105" w:name="_Toc18167"/>
+      <w:bookmarkStart w:id="106" w:name="_Toc9861"/>
+      <w:bookmarkStart w:id="107" w:name="_Toc24713"/>
+      <w:bookmarkStart w:id="108" w:name="_Toc102048479"/>
       <w:r>
         <w:t>7.2 Содержание работ по этапам</w:t>
       </w:r>
@@ -10042,9 +10085,9 @@
         <w:pStyle w:val="2"/>
         <w:spacing w:line="360" w:lineRule="auto"/>
       </w:pPr>
-      <w:bookmarkStart w:id="109" w:name="_Toc24341"/>
-      <w:bookmarkStart w:id="110" w:name="_Toc24740"/>
-      <w:bookmarkStart w:id="111" w:name="_Toc102048480"/>
+      <w:bookmarkStart w:id="109" w:name="_Toc24740"/>
+      <w:bookmarkStart w:id="110" w:name="_Toc102048480"/>
+      <w:bookmarkStart w:id="111" w:name="_Toc24341"/>
       <w:bookmarkStart w:id="112" w:name="_Toc22823"/>
       <w:r>
         <w:t>8 Порядок контроля и приемки</w:t>
@@ -10073,9 +10116,9 @@
         <w:pStyle w:val="2"/>
         <w:spacing w:line="360" w:lineRule="auto"/>
       </w:pPr>
-      <w:bookmarkStart w:id="113" w:name="_Toc102048481"/>
-      <w:bookmarkStart w:id="114" w:name="_Toc8670"/>
-      <w:bookmarkStart w:id="115" w:name="_Toc1497"/>
+      <w:bookmarkStart w:id="113" w:name="_Toc1497"/>
+      <w:bookmarkStart w:id="114" w:name="_Toc102048481"/>
+      <w:bookmarkStart w:id="115" w:name="_Toc8670"/>
       <w:bookmarkStart w:id="116" w:name="_Toc21735"/>
       <w:r>
         <w:t>8.1 Виды испытаний</w:t>
@@ -10197,10 +10240,10 @@
         <w:spacing w:line="360" w:lineRule="auto"/>
         <w:jc w:val="right"/>
       </w:pPr>
-      <w:bookmarkStart w:id="117" w:name="_Toc32342"/>
-      <w:bookmarkStart w:id="118" w:name="_Toc15598"/>
+      <w:bookmarkStart w:id="117" w:name="_Toc15598"/>
+      <w:bookmarkStart w:id="118" w:name="_Toc102048482"/>
       <w:bookmarkStart w:id="119" w:name="_Toc31748"/>
-      <w:bookmarkStart w:id="120" w:name="_Toc102048482"/>
+      <w:bookmarkStart w:id="120" w:name="_Toc32342"/>
       <w:r>
         <w:t>Приложение Б.1</w:t>
       </w:r>
@@ -10235,10 +10278,10 @@
         <w:jc w:val="center"/>
         <w:textAlignment w:val="auto"/>
       </w:pPr>
-      <w:bookmarkStart w:id="121" w:name="_Toc23638"/>
+      <w:bookmarkStart w:id="121" w:name="_Toc102048483"/>
       <w:bookmarkStart w:id="122" w:name="_Toc9490"/>
-      <w:bookmarkStart w:id="123" w:name="_Toc102048483"/>
-      <w:bookmarkStart w:id="124" w:name="_Toc31685"/>
+      <w:bookmarkStart w:id="123" w:name="_Toc31685"/>
+      <w:bookmarkStart w:id="124" w:name="_Toc23638"/>
       <w:r>
         <w:t>Диаграмма вариантов использования</w:t>
       </w:r>
@@ -10389,10 +10432,10 @@
         <w:spacing w:line="360" w:lineRule="auto"/>
         <w:jc w:val="right"/>
       </w:pPr>
-      <w:bookmarkStart w:id="125" w:name="_Toc26342"/>
+      <w:bookmarkStart w:id="125" w:name="_Toc102048484"/>
       <w:bookmarkStart w:id="126" w:name="_Toc26221"/>
-      <w:bookmarkStart w:id="127" w:name="_Toc102048484"/>
-      <w:bookmarkStart w:id="128" w:name="_Toc17877"/>
+      <w:bookmarkStart w:id="127" w:name="_Toc17877"/>
+      <w:bookmarkStart w:id="128" w:name="_Toc26342"/>
       <w:r>
         <w:t>Приложение Б.2</w:t>
       </w:r>
@@ -10429,10 +10472,10 @@
         <w:jc w:val="center"/>
         <w:textAlignment w:val="auto"/>
       </w:pPr>
-      <w:bookmarkStart w:id="129" w:name="_Toc1956"/>
-      <w:bookmarkStart w:id="130" w:name="_Toc102048485"/>
-      <w:bookmarkStart w:id="131" w:name="_Toc3898"/>
-      <w:bookmarkStart w:id="132" w:name="_Toc26473"/>
+      <w:bookmarkStart w:id="129" w:name="_Toc102048485"/>
+      <w:bookmarkStart w:id="130" w:name="_Toc1956"/>
+      <w:bookmarkStart w:id="131" w:name="_Toc26473"/>
+      <w:bookmarkStart w:id="132" w:name="_Toc3898"/>
       <w:r>
         <w:t>Сценарии вариантов использования</w:t>
       </w:r>
@@ -11175,9 +11218,9 @@
         <w:spacing w:line="360" w:lineRule="auto"/>
         <w:jc w:val="right"/>
       </w:pPr>
-      <w:bookmarkStart w:id="133" w:name="_Toc102048486"/>
+      <w:bookmarkStart w:id="133" w:name="_Toc7064"/>
       <w:bookmarkStart w:id="134" w:name="_Toc9958"/>
-      <w:bookmarkStart w:id="135" w:name="_Toc7064"/>
+      <w:bookmarkStart w:id="135" w:name="_Toc102048486"/>
       <w:bookmarkStart w:id="136" w:name="_Toc1794"/>
       <w:r>
         <w:t>Приложение Б.3</w:t>
@@ -11215,10 +11258,10 @@
         <w:jc w:val="center"/>
         <w:textAlignment w:val="auto"/>
       </w:pPr>
-      <w:bookmarkStart w:id="137" w:name="_Toc24469"/>
-      <w:bookmarkStart w:id="138" w:name="_Toc11156"/>
-      <w:bookmarkStart w:id="139" w:name="_Toc102048487"/>
-      <w:bookmarkStart w:id="140" w:name="_Toc15223"/>
+      <w:bookmarkStart w:id="137" w:name="_Toc15223"/>
+      <w:bookmarkStart w:id="138" w:name="_Toc102048487"/>
+      <w:bookmarkStart w:id="139" w:name="_Toc11156"/>
+      <w:bookmarkStart w:id="140" w:name="_Toc24469"/>
       <w:r>
         <w:t>Макеты экранных форм</w:t>
       </w:r>
@@ -11798,8 +11841,8 @@
       </w:pPr>
       <w:bookmarkStart w:id="141" w:name="_Toc19703"/>
       <w:bookmarkStart w:id="142" w:name="_Toc102048488"/>
-      <w:bookmarkStart w:id="143" w:name="_Toc17310"/>
-      <w:bookmarkStart w:id="144" w:name="_Toc21668"/>
+      <w:bookmarkStart w:id="143" w:name="_Toc21668"/>
+      <w:bookmarkStart w:id="144" w:name="_Toc17310"/>
       <w:r>
         <w:t>Приложение Б.4</w:t>
       </w:r>
@@ -11836,10 +11879,10 @@
         <w:jc w:val="center"/>
         <w:textAlignment w:val="auto"/>
       </w:pPr>
-      <w:bookmarkStart w:id="145" w:name="_Toc12287"/>
-      <w:bookmarkStart w:id="146" w:name="_Toc17156"/>
-      <w:bookmarkStart w:id="147" w:name="_Toc102048489"/>
-      <w:bookmarkStart w:id="148" w:name="_Toc32150"/>
+      <w:bookmarkStart w:id="145" w:name="_Toc32150"/>
+      <w:bookmarkStart w:id="146" w:name="_Toc102048489"/>
+      <w:bookmarkStart w:id="147" w:name="_Toc17156"/>
+      <w:bookmarkStart w:id="148" w:name="_Toc12287"/>
       <w:r>
         <w:t>Структура и формат данных</w:t>
       </w:r>

--- a/docs/TZ.docx
+++ b/docs/TZ.docx
@@ -15,6 +15,8 @@
           <w:lang w:eastAsia="en-US"/>
         </w:rPr>
       </w:pPr>
+      <w:bookmarkStart w:id="149" w:name="_GoBack"/>
+      <w:bookmarkEnd w:id="149"/>
       <w:r>
         <w:rPr>
           <w:color w:val="000000"/>
@@ -5739,10 +5741,10 @@
         <w:pStyle w:val="2"/>
         <w:spacing w:line="360" w:lineRule="auto"/>
       </w:pPr>
-      <w:bookmarkStart w:id="4" w:name="_Toc19254"/>
-      <w:bookmarkStart w:id="5" w:name="_Toc8507"/>
-      <w:bookmarkStart w:id="6" w:name="_Toc26812"/>
-      <w:bookmarkStart w:id="7" w:name="_Toc102048453"/>
+      <w:bookmarkStart w:id="4" w:name="_Toc8507"/>
+      <w:bookmarkStart w:id="5" w:name="_Toc26812"/>
+      <w:bookmarkStart w:id="6" w:name="_Toc102048453"/>
+      <w:bookmarkStart w:id="7" w:name="_Toc19254"/>
       <w:r>
         <w:t>1.1 Наименование программы</w:t>
       </w:r>
@@ -5837,10 +5839,10 @@
         <w:pStyle w:val="2"/>
         <w:spacing w:line="360" w:lineRule="auto"/>
       </w:pPr>
-      <w:bookmarkStart w:id="8" w:name="_Toc24390"/>
-      <w:bookmarkStart w:id="9" w:name="_Toc28482"/>
-      <w:bookmarkStart w:id="10" w:name="_Toc17450"/>
-      <w:bookmarkStart w:id="11" w:name="_Toc102048454"/>
+      <w:bookmarkStart w:id="8" w:name="_Toc17450"/>
+      <w:bookmarkStart w:id="9" w:name="_Toc24390"/>
+      <w:bookmarkStart w:id="10" w:name="_Toc102048454"/>
+      <w:bookmarkStart w:id="11" w:name="_Toc28482"/>
       <w:r>
         <w:t>1.2 Область применения</w:t>
       </w:r>
@@ -5910,8 +5912,6 @@
           <w:szCs w:val="28"/>
         </w:rPr>
       </w:pPr>
-      <w:bookmarkStart w:id="149" w:name="_GoBack"/>
-      <w:bookmarkEnd w:id="149"/>
     </w:p>
     <w:p>
       <w:pPr>
@@ -5919,9 +5919,9 @@
         <w:spacing w:line="360" w:lineRule="auto"/>
       </w:pPr>
       <w:bookmarkStart w:id="12" w:name="_Toc8060"/>
-      <w:bookmarkStart w:id="13" w:name="_Toc102048455"/>
-      <w:bookmarkStart w:id="14" w:name="_Toc29757"/>
-      <w:bookmarkStart w:id="15" w:name="_Toc4017"/>
+      <w:bookmarkStart w:id="13" w:name="_Toc4017"/>
+      <w:bookmarkStart w:id="14" w:name="_Toc102048455"/>
+      <w:bookmarkStart w:id="15" w:name="_Toc29757"/>
       <w:r>
         <w:t>2 Основание для разработки</w:t>
       </w:r>
@@ -6199,10 +6199,10 @@
         <w:pStyle w:val="2"/>
         <w:spacing w:line="360" w:lineRule="auto"/>
       </w:pPr>
-      <w:bookmarkStart w:id="20" w:name="_Toc8266"/>
-      <w:bookmarkStart w:id="21" w:name="_Toc102048457"/>
+      <w:bookmarkStart w:id="20" w:name="_Toc102048457"/>
+      <w:bookmarkStart w:id="21" w:name="_Toc31000"/>
       <w:bookmarkStart w:id="22" w:name="_Toc9973"/>
-      <w:bookmarkStart w:id="23" w:name="_Toc31000"/>
+      <w:bookmarkStart w:id="23" w:name="_Toc8266"/>
       <w:r>
         <w:t>4 Требования к программе</w:t>
       </w:r>
@@ -6222,9 +6222,9 @@
         <w:spacing w:line="360" w:lineRule="auto"/>
       </w:pPr>
       <w:bookmarkStart w:id="24" w:name="_Toc3322"/>
-      <w:bookmarkStart w:id="25" w:name="_Toc26102"/>
-      <w:bookmarkStart w:id="26" w:name="_Toc102048458"/>
-      <w:bookmarkStart w:id="27" w:name="_Toc18340"/>
+      <w:bookmarkStart w:id="25" w:name="_Toc102048458"/>
+      <w:bookmarkStart w:id="26" w:name="_Toc18340"/>
+      <w:bookmarkStart w:id="27" w:name="_Toc26102"/>
       <w:r>
         <w:t>4.1 Требования к функциональным характеристикам</w:t>
       </w:r>
@@ -6718,10 +6718,10 @@
         <w:pStyle w:val="2"/>
         <w:spacing w:line="360" w:lineRule="auto"/>
       </w:pPr>
-      <w:bookmarkStart w:id="28" w:name="_Toc102048459"/>
+      <w:bookmarkStart w:id="28" w:name="_Toc18"/>
       <w:bookmarkStart w:id="29" w:name="_Toc24240"/>
-      <w:bookmarkStart w:id="30" w:name="_Toc18"/>
-      <w:bookmarkStart w:id="31" w:name="_Toc17054"/>
+      <w:bookmarkStart w:id="30" w:name="_Toc17054"/>
+      <w:bookmarkStart w:id="31" w:name="_Toc102048459"/>
       <w:r>
         <w:t>4.2.1 Требования к обеспечению надёжного функционирования программы</w:t>
       </w:r>
@@ -6885,8 +6885,8 @@
         </w:rPr>
       </w:pPr>
       <w:bookmarkStart w:id="32" w:name="_Toc28551"/>
-      <w:bookmarkStart w:id="33" w:name="_Toc102048460"/>
-      <w:bookmarkStart w:id="34" w:name="_Toc21643"/>
+      <w:bookmarkStart w:id="33" w:name="_Toc21643"/>
+      <w:bookmarkStart w:id="34" w:name="_Toc102048460"/>
       <w:bookmarkStart w:id="35" w:name="_Toc2999"/>
       <w:r>
         <w:rPr>
@@ -6969,10 +6969,10 @@
           <w:highlight w:val="none"/>
         </w:rPr>
       </w:pPr>
-      <w:bookmarkStart w:id="36" w:name="_Toc2147"/>
-      <w:bookmarkStart w:id="37" w:name="_Toc102048461"/>
-      <w:bookmarkStart w:id="38" w:name="_Toc32626"/>
-      <w:bookmarkStart w:id="39" w:name="_Toc10844"/>
+      <w:bookmarkStart w:id="36" w:name="_Toc10844"/>
+      <w:bookmarkStart w:id="37" w:name="_Toc32626"/>
+      <w:bookmarkStart w:id="38" w:name="_Toc102048461"/>
+      <w:bookmarkStart w:id="39" w:name="_Toc2147"/>
       <w:r>
         <w:rPr>
           <w:highlight w:val="none"/>
@@ -7095,10 +7095,10 @@
           <w:highlight w:val="none"/>
         </w:rPr>
       </w:pPr>
-      <w:bookmarkStart w:id="44" w:name="_Toc102048463"/>
+      <w:bookmarkStart w:id="44" w:name="_Toc25676"/>
       <w:bookmarkStart w:id="45" w:name="_Toc12935"/>
       <w:bookmarkStart w:id="46" w:name="_Toc10238"/>
-      <w:bookmarkStart w:id="47" w:name="_Toc25676"/>
+      <w:bookmarkStart w:id="47" w:name="_Toc102048463"/>
       <w:r>
         <w:rPr>
           <w:highlight w:val="none"/>
@@ -7186,10 +7186,10 @@
           <w:highlight w:val="none"/>
         </w:rPr>
       </w:pPr>
-      <w:bookmarkStart w:id="48" w:name="_Toc15535"/>
-      <w:bookmarkStart w:id="49" w:name="_Toc7851"/>
-      <w:bookmarkStart w:id="50" w:name="_Toc23313"/>
-      <w:bookmarkStart w:id="51" w:name="_Toc102048464"/>
+      <w:bookmarkStart w:id="48" w:name="_Toc23313"/>
+      <w:bookmarkStart w:id="49" w:name="_Toc102048464"/>
+      <w:bookmarkStart w:id="50" w:name="_Toc7851"/>
+      <w:bookmarkStart w:id="51" w:name="_Toc15535"/>
       <w:r>
         <w:rPr>
           <w:highlight w:val="none"/>
@@ -7277,10 +7277,10 @@
           <w:highlight w:val="none"/>
         </w:rPr>
       </w:pPr>
-      <w:bookmarkStart w:id="52" w:name="_Toc8142"/>
+      <w:bookmarkStart w:id="52" w:name="_Toc600"/>
       <w:bookmarkStart w:id="53" w:name="_Toc102048465"/>
-      <w:bookmarkStart w:id="54" w:name="_Toc19198"/>
-      <w:bookmarkStart w:id="55" w:name="_Toc600"/>
+      <w:bookmarkStart w:id="54" w:name="_Toc8142"/>
+      <w:bookmarkStart w:id="55" w:name="_Toc19198"/>
       <w:r>
         <w:rPr>
           <w:highlight w:val="none"/>
@@ -7508,10 +7508,10 @@
           <w:highlight w:val="none"/>
         </w:rPr>
       </w:pPr>
-      <w:bookmarkStart w:id="56" w:name="_Toc13020"/>
-      <w:bookmarkStart w:id="57" w:name="_Toc14355"/>
-      <w:bookmarkStart w:id="58" w:name="_Toc21578"/>
-      <w:bookmarkStart w:id="59" w:name="_Toc102048466"/>
+      <w:bookmarkStart w:id="56" w:name="_Toc14355"/>
+      <w:bookmarkStart w:id="57" w:name="_Toc102048466"/>
+      <w:bookmarkStart w:id="58" w:name="_Toc13020"/>
+      <w:bookmarkStart w:id="59" w:name="_Toc21578"/>
       <w:r>
         <w:rPr>
           <w:highlight w:val="none"/>
@@ -7549,10 +7549,10 @@
           <w:highlight w:val="none"/>
         </w:rPr>
       </w:pPr>
-      <w:bookmarkStart w:id="60" w:name="_Toc11292"/>
-      <w:bookmarkStart w:id="61" w:name="_Toc102048467"/>
-      <w:bookmarkStart w:id="62" w:name="_Toc22248"/>
-      <w:bookmarkStart w:id="63" w:name="_Toc14022"/>
+      <w:bookmarkStart w:id="60" w:name="_Toc22248"/>
+      <w:bookmarkStart w:id="61" w:name="_Toc11292"/>
+      <w:bookmarkStart w:id="62" w:name="_Toc14022"/>
+      <w:bookmarkStart w:id="63" w:name="_Toc102048467"/>
       <w:r>
         <w:rPr>
           <w:highlight w:val="none"/>
@@ -7769,8 +7769,8 @@
       <w:bookmarkStart w:id="64" w:name="_Toc102048468"/>
       <w:bookmarkStart w:id="65" w:name="_Toc23765"/>
       <w:bookmarkStart w:id="66" w:name="_Toc168035627"/>
-      <w:bookmarkStart w:id="67" w:name="_Toc3250"/>
-      <w:bookmarkStart w:id="68" w:name="_Toc21359"/>
+      <w:bookmarkStart w:id="67" w:name="_Toc21359"/>
+      <w:bookmarkStart w:id="68" w:name="_Toc3250"/>
       <w:r>
         <w:rPr>
           <w:highlight w:val="none"/>
@@ -8243,8 +8243,8 @@
       </w:pPr>
       <w:bookmarkStart w:id="73" w:name="_Toc8352"/>
       <w:bookmarkStart w:id="74" w:name="_Toc102048470"/>
-      <w:bookmarkStart w:id="75" w:name="_Toc13432"/>
-      <w:bookmarkStart w:id="76" w:name="_Toc30045"/>
+      <w:bookmarkStart w:id="75" w:name="_Toc30045"/>
+      <w:bookmarkStart w:id="76" w:name="_Toc13432"/>
       <w:r>
         <w:rPr>
           <w:highlight w:val="none"/>
@@ -8518,10 +8518,10 @@
           <w:highlight w:val="none"/>
         </w:rPr>
       </w:pPr>
-      <w:bookmarkStart w:id="77" w:name="_Toc6451"/>
-      <w:bookmarkStart w:id="78" w:name="_Toc20827"/>
-      <w:bookmarkStart w:id="79" w:name="_Toc21931"/>
-      <w:bookmarkStart w:id="80" w:name="_Toc102048471"/>
+      <w:bookmarkStart w:id="77" w:name="_Toc102048471"/>
+      <w:bookmarkStart w:id="78" w:name="_Toc21931"/>
+      <w:bookmarkStart w:id="79" w:name="_Toc6451"/>
+      <w:bookmarkStart w:id="80" w:name="_Toc20827"/>
       <w:r>
         <w:rPr>
           <w:highlight w:val="none"/>
@@ -8622,9 +8622,9 @@
         </w:rPr>
       </w:pPr>
       <w:bookmarkStart w:id="81" w:name="_Toc20846"/>
-      <w:bookmarkStart w:id="82" w:name="_Toc102048472"/>
+      <w:bookmarkStart w:id="82" w:name="_Toc10479"/>
       <w:bookmarkStart w:id="83" w:name="_Toc30117"/>
-      <w:bookmarkStart w:id="84" w:name="_Toc10479"/>
+      <w:bookmarkStart w:id="84" w:name="_Toc102048472"/>
       <w:r>
         <w:rPr>
           <w:highlight w:val="none"/>
@@ -8815,8 +8815,8 @@
         <w:spacing w:line="360" w:lineRule="auto"/>
       </w:pPr>
       <w:bookmarkStart w:id="89" w:name="_Toc6505"/>
-      <w:bookmarkStart w:id="90" w:name="_Toc102048474"/>
-      <w:bookmarkStart w:id="91" w:name="_Toc11652"/>
+      <w:bookmarkStart w:id="90" w:name="_Toc11652"/>
+      <w:bookmarkStart w:id="91" w:name="_Toc102048474"/>
       <w:bookmarkStart w:id="92" w:name="_Toc24527"/>
       <w:r>
         <w:t>5 Требования к программной документации</w:t>
@@ -8947,10 +8947,10 @@
         <w:pStyle w:val="2"/>
         <w:spacing w:line="360" w:lineRule="auto"/>
       </w:pPr>
-      <w:bookmarkStart w:id="93" w:name="_Toc29246"/>
-      <w:bookmarkStart w:id="94" w:name="_Toc102048475"/>
-      <w:bookmarkStart w:id="95" w:name="_Toc9472"/>
-      <w:bookmarkStart w:id="96" w:name="_Toc19837"/>
+      <w:bookmarkStart w:id="93" w:name="_Toc9472"/>
+      <w:bookmarkStart w:id="94" w:name="_Toc19837"/>
+      <w:bookmarkStart w:id="95" w:name="_Toc29246"/>
+      <w:bookmarkStart w:id="96" w:name="_Toc102048475"/>
       <w:r>
         <w:t>6 Технико-экономические показатели</w:t>
       </w:r>
@@ -8977,8 +8977,8 @@
       </w:pPr>
       <w:bookmarkStart w:id="97" w:name="_Toc14084"/>
       <w:bookmarkStart w:id="98" w:name="_Toc17088"/>
-      <w:bookmarkStart w:id="99" w:name="_Toc14197"/>
-      <w:bookmarkStart w:id="100" w:name="_Toc102048476"/>
+      <w:bookmarkStart w:id="99" w:name="_Toc102048476"/>
+      <w:bookmarkStart w:id="100" w:name="_Toc14197"/>
       <w:r>
         <w:t>6.1 Экономические преимущества разработки</w:t>
       </w:r>
@@ -9056,8 +9056,8 @@
         <w:pStyle w:val="2"/>
         <w:spacing w:line="360" w:lineRule="auto"/>
       </w:pPr>
-      <w:bookmarkStart w:id="101" w:name="_Toc8717"/>
-      <w:bookmarkStart w:id="102" w:name="_Toc187275979"/>
+      <w:bookmarkStart w:id="101" w:name="_Toc187275979"/>
+      <w:bookmarkStart w:id="102" w:name="_Toc8717"/>
       <w:r>
         <w:t>7 Стадии и этапы разработки</w:t>
       </w:r>
@@ -9083,8 +9083,8 @@
         <w:pStyle w:val="2"/>
         <w:spacing w:line="360" w:lineRule="auto"/>
       </w:pPr>
-      <w:bookmarkStart w:id="103" w:name="_Toc187275980"/>
-      <w:bookmarkStart w:id="104" w:name="_Toc32613"/>
+      <w:bookmarkStart w:id="103" w:name="_Toc32613"/>
+      <w:bookmarkStart w:id="104" w:name="_Toc187275980"/>
       <w:r>
         <w:t>7.1 Стадии разработки</w:t>
       </w:r>
@@ -9245,9 +9245,9 @@
         <w:spacing w:line="360" w:lineRule="auto"/>
       </w:pPr>
       <w:bookmarkStart w:id="105" w:name="_Toc18167"/>
-      <w:bookmarkStart w:id="106" w:name="_Toc9861"/>
-      <w:bookmarkStart w:id="107" w:name="_Toc24713"/>
-      <w:bookmarkStart w:id="108" w:name="_Toc102048479"/>
+      <w:bookmarkStart w:id="106" w:name="_Toc102048479"/>
+      <w:bookmarkStart w:id="107" w:name="_Toc9861"/>
+      <w:bookmarkStart w:id="108" w:name="_Toc24713"/>
       <w:r>
         <w:t>7.2 Содержание работ по этапам</w:t>
       </w:r>
@@ -10085,9 +10085,9 @@
         <w:pStyle w:val="2"/>
         <w:spacing w:line="360" w:lineRule="auto"/>
       </w:pPr>
-      <w:bookmarkStart w:id="109" w:name="_Toc24740"/>
-      <w:bookmarkStart w:id="110" w:name="_Toc102048480"/>
-      <w:bookmarkStart w:id="111" w:name="_Toc24341"/>
+      <w:bookmarkStart w:id="109" w:name="_Toc24341"/>
+      <w:bookmarkStart w:id="110" w:name="_Toc24740"/>
+      <w:bookmarkStart w:id="111" w:name="_Toc102048480"/>
       <w:bookmarkStart w:id="112" w:name="_Toc22823"/>
       <w:r>
         <w:t>8 Порядок контроля и приемки</w:t>
@@ -10117,9 +10117,9 @@
         <w:spacing w:line="360" w:lineRule="auto"/>
       </w:pPr>
       <w:bookmarkStart w:id="113" w:name="_Toc1497"/>
-      <w:bookmarkStart w:id="114" w:name="_Toc102048481"/>
-      <w:bookmarkStart w:id="115" w:name="_Toc8670"/>
-      <w:bookmarkStart w:id="116" w:name="_Toc21735"/>
+      <w:bookmarkStart w:id="114" w:name="_Toc8670"/>
+      <w:bookmarkStart w:id="115" w:name="_Toc21735"/>
+      <w:bookmarkStart w:id="116" w:name="_Toc102048481"/>
       <w:r>
         <w:t>8.1 Виды испытаний</w:t>
       </w:r>
@@ -10278,10 +10278,10 @@
         <w:jc w:val="center"/>
         <w:textAlignment w:val="auto"/>
       </w:pPr>
-      <w:bookmarkStart w:id="121" w:name="_Toc102048483"/>
-      <w:bookmarkStart w:id="122" w:name="_Toc9490"/>
-      <w:bookmarkStart w:id="123" w:name="_Toc31685"/>
-      <w:bookmarkStart w:id="124" w:name="_Toc23638"/>
+      <w:bookmarkStart w:id="121" w:name="_Toc9490"/>
+      <w:bookmarkStart w:id="122" w:name="_Toc102048483"/>
+      <w:bookmarkStart w:id="123" w:name="_Toc23638"/>
+      <w:bookmarkStart w:id="124" w:name="_Toc31685"/>
       <w:r>
         <w:t>Диаграмма вариантов использования</w:t>
       </w:r>
@@ -10432,10 +10432,10 @@
         <w:spacing w:line="360" w:lineRule="auto"/>
         <w:jc w:val="right"/>
       </w:pPr>
-      <w:bookmarkStart w:id="125" w:name="_Toc102048484"/>
-      <w:bookmarkStart w:id="126" w:name="_Toc26221"/>
+      <w:bookmarkStart w:id="125" w:name="_Toc26221"/>
+      <w:bookmarkStart w:id="126" w:name="_Toc26342"/>
       <w:bookmarkStart w:id="127" w:name="_Toc17877"/>
-      <w:bookmarkStart w:id="128" w:name="_Toc26342"/>
+      <w:bookmarkStart w:id="128" w:name="_Toc102048484"/>
       <w:r>
         <w:t>Приложение Б.2</w:t>
       </w:r>
@@ -10472,10 +10472,10 @@
         <w:jc w:val="center"/>
         <w:textAlignment w:val="auto"/>
       </w:pPr>
-      <w:bookmarkStart w:id="129" w:name="_Toc102048485"/>
-      <w:bookmarkStart w:id="130" w:name="_Toc1956"/>
-      <w:bookmarkStart w:id="131" w:name="_Toc26473"/>
-      <w:bookmarkStart w:id="132" w:name="_Toc3898"/>
+      <w:bookmarkStart w:id="129" w:name="_Toc3898"/>
+      <w:bookmarkStart w:id="130" w:name="_Toc26473"/>
+      <w:bookmarkStart w:id="131" w:name="_Toc102048485"/>
+      <w:bookmarkStart w:id="132" w:name="_Toc1956"/>
       <w:r>
         <w:t>Сценарии вариантов использования</w:t>
       </w:r>
@@ -11218,8 +11218,8 @@
         <w:spacing w:line="360" w:lineRule="auto"/>
         <w:jc w:val="right"/>
       </w:pPr>
-      <w:bookmarkStart w:id="133" w:name="_Toc7064"/>
-      <w:bookmarkStart w:id="134" w:name="_Toc9958"/>
+      <w:bookmarkStart w:id="133" w:name="_Toc9958"/>
+      <w:bookmarkStart w:id="134" w:name="_Toc7064"/>
       <w:bookmarkStart w:id="135" w:name="_Toc102048486"/>
       <w:bookmarkStart w:id="136" w:name="_Toc1794"/>
       <w:r>
@@ -11258,8 +11258,8 @@
         <w:jc w:val="center"/>
         <w:textAlignment w:val="auto"/>
       </w:pPr>
-      <w:bookmarkStart w:id="137" w:name="_Toc15223"/>
-      <w:bookmarkStart w:id="138" w:name="_Toc102048487"/>
+      <w:bookmarkStart w:id="137" w:name="_Toc102048487"/>
+      <w:bookmarkStart w:id="138" w:name="_Toc15223"/>
       <w:bookmarkStart w:id="139" w:name="_Toc11156"/>
       <w:bookmarkStart w:id="140" w:name="_Toc24469"/>
       <w:r>
@@ -11839,10 +11839,10 @@
         <w:spacing w:line="360" w:lineRule="auto"/>
         <w:jc w:val="right"/>
       </w:pPr>
-      <w:bookmarkStart w:id="141" w:name="_Toc19703"/>
-      <w:bookmarkStart w:id="142" w:name="_Toc102048488"/>
-      <w:bookmarkStart w:id="143" w:name="_Toc21668"/>
-      <w:bookmarkStart w:id="144" w:name="_Toc17310"/>
+      <w:bookmarkStart w:id="141" w:name="_Toc21668"/>
+      <w:bookmarkStart w:id="142" w:name="_Toc17310"/>
+      <w:bookmarkStart w:id="143" w:name="_Toc102048488"/>
+      <w:bookmarkStart w:id="144" w:name="_Toc19703"/>
       <w:r>
         <w:t>Приложение Б.4</w:t>
       </w:r>
@@ -11879,10 +11879,10 @@
         <w:jc w:val="center"/>
         <w:textAlignment w:val="auto"/>
       </w:pPr>
-      <w:bookmarkStart w:id="145" w:name="_Toc32150"/>
-      <w:bookmarkStart w:id="146" w:name="_Toc102048489"/>
-      <w:bookmarkStart w:id="147" w:name="_Toc17156"/>
-      <w:bookmarkStart w:id="148" w:name="_Toc12287"/>
+      <w:bookmarkStart w:id="145" w:name="_Toc17156"/>
+      <w:bookmarkStart w:id="146" w:name="_Toc12287"/>
+      <w:bookmarkStart w:id="147" w:name="_Toc32150"/>
+      <w:bookmarkStart w:id="148" w:name="_Toc102048489"/>
       <w:r>
         <w:t>Структура и формат данных</w:t>
       </w:r>

--- a/docs/TZ.docx
+++ b/docs/TZ.docx
@@ -509,7 +509,7 @@
           <w:u w:val="single"/>
           <w:lang w:val="en-US" w:eastAsia="en-US"/>
         </w:rPr>
-        <w:t>1</w:t>
+        <w:t>8</w:t>
       </w:r>
     </w:p>
     <w:p>
@@ -2287,164 +2287,132 @@
     <w:p>
       <w:pPr>
         <w:spacing w:after="160" w:line="259" w:lineRule="auto"/>
-        <w:jc w:val="center"/>
+        <w:ind w:left="2832" w:leftChars="0" w:firstLine="708" w:firstLineChars="0"/>
+        <w:jc w:val="both"/>
         <w:rPr>
           <w:sz w:val="28"/>
           <w:szCs w:val="22"/>
           <w:lang w:eastAsia="en-US"/>
         </w:rPr>
       </w:pPr>
-    </w:p>
-    <w:p>
-      <w:pPr>
-        <w:spacing w:after="160" w:line="259" w:lineRule="auto"/>
-        <w:jc w:val="center"/>
+      <w:r>
         <w:rPr>
           <w:sz w:val="28"/>
           <w:szCs w:val="22"/>
           <w:lang w:eastAsia="en-US"/>
         </w:rPr>
-      </w:pPr>
+        <w:t>Волгоград, 20</w:t>
+      </w:r>
+      <w:r>
+        <w:rPr>
+          <w:rFonts w:hint="default"/>
+          <w:sz w:val="28"/>
+          <w:szCs w:val="22"/>
+          <w:lang w:val="ru-RU" w:eastAsia="en-US"/>
+        </w:rPr>
+        <w:t>25</w:t>
+      </w:r>
       <w:r>
         <w:rPr>
           <w:sz w:val="28"/>
           <w:szCs w:val="22"/>
           <w:lang w:eastAsia="en-US"/>
         </w:rPr>
-        <w:t>Волгоград, 20</w:t>
-      </w:r>
-      <w:r>
-        <w:rPr>
-          <w:rFonts w:hint="default"/>
-          <w:sz w:val="28"/>
-          <w:szCs w:val="22"/>
-          <w:lang w:val="ru-RU" w:eastAsia="en-US"/>
-        </w:rPr>
-        <w:t>25</w:t>
-      </w:r>
-      <w:r>
-        <w:rPr>
-          <w:sz w:val="28"/>
-          <w:szCs w:val="22"/>
-          <w:lang w:eastAsia="en-US"/>
-        </w:rPr>
         <w:t xml:space="preserve"> г.</w:t>
       </w:r>
     </w:p>
     <w:p>
       <w:pPr>
-        <w:spacing w:after="160" w:line="259" w:lineRule="auto"/>
-        <w:jc w:val="center"/>
-        <w:rPr>
-          <w:sz w:val="28"/>
-          <w:szCs w:val="22"/>
-          <w:lang w:eastAsia="en-US"/>
-        </w:rPr>
-      </w:pPr>
-    </w:p>
-    <w:p>
-      <w:pPr>
-        <w:spacing w:after="160" w:line="259" w:lineRule="auto"/>
-        <w:jc w:val="center"/>
-        <w:rPr>
-          <w:sz w:val="28"/>
-          <w:szCs w:val="22"/>
-          <w:lang w:eastAsia="en-US"/>
-        </w:rPr>
-      </w:pPr>
-    </w:p>
-    <w:p>
-      <w:pPr>
-        <w:spacing w:line="360" w:lineRule="auto"/>
-        <w:ind w:firstLine="709"/>
-        <w:jc w:val="both"/>
-        <w:rPr>
-          <w:sz w:val="28"/>
-          <w:szCs w:val="28"/>
-        </w:rPr>
-      </w:pPr>
-      <w:r>
-        <w:rPr>
-          <w:sz w:val="28"/>
-          <w:szCs w:val="28"/>
-        </w:rPr>
-        <w:t>Аннотация</w:t>
-      </w:r>
-    </w:p>
-    <w:p>
-      <w:pPr>
-        <w:spacing w:line="360" w:lineRule="auto"/>
-        <w:ind w:firstLine="709"/>
-        <w:jc w:val="both"/>
-        <w:rPr>
-          <w:sz w:val="28"/>
-          <w:szCs w:val="28"/>
-        </w:rPr>
-      </w:pPr>
-    </w:p>
-    <w:p>
-      <w:pPr>
-        <w:spacing w:line="360" w:lineRule="auto"/>
-        <w:ind w:firstLine="709"/>
-        <w:jc w:val="both"/>
-        <w:rPr>
-          <w:sz w:val="28"/>
-          <w:szCs w:val="28"/>
-        </w:rPr>
-      </w:pPr>
-    </w:p>
-    <w:p>
-      <w:pPr>
-        <w:spacing w:line="360" w:lineRule="auto"/>
-        <w:ind w:firstLine="709"/>
-        <w:jc w:val="both"/>
-        <w:rPr>
-          <w:sz w:val="28"/>
-          <w:szCs w:val="28"/>
-        </w:rPr>
-      </w:pPr>
-      <w:r>
-        <w:rPr>
-          <w:sz w:val="28"/>
-          <w:szCs w:val="28"/>
-        </w:rPr>
-        <w:t>Документ представляет собой техническое задание к выпускной работе бакалавра на тему «</w:t>
-      </w:r>
-      <w:r>
-        <w:rPr>
-          <w:sz w:val="28"/>
-          <w:szCs w:val="28"/>
-          <w:lang w:val="ru-RU"/>
-        </w:rPr>
-        <w:t>Разработка</w:t>
-      </w:r>
-      <w:r>
-        <w:rPr>
-          <w:rFonts w:hint="default"/>
-          <w:sz w:val="28"/>
-          <w:szCs w:val="28"/>
-          <w:lang w:val="ru-RU"/>
-        </w:rPr>
-        <w:t xml:space="preserve"> веб-сервиса для сравнения интернет провайдеров по качеству и стоимости услуг</w:t>
-      </w:r>
-      <w:r>
-        <w:rPr>
-          <w:sz w:val="28"/>
-          <w:szCs w:val="28"/>
-        </w:rPr>
-        <w:t xml:space="preserve">». В документе изложены основания и назначения разработки программы, требования к разрабатываемой программе, технико-экономические показатели. Документ включает в себя страниц – </w:t>
-      </w:r>
-      <w:r>
-        <w:rPr>
-          <w:rFonts w:hint="default"/>
-          <w:sz w:val="28"/>
-          <w:szCs w:val="28"/>
-          <w:lang w:val="ru-RU"/>
-        </w:rPr>
-        <w:t>28</w:t>
-      </w:r>
+        <w:spacing w:line="360" w:lineRule="auto"/>
+        <w:ind w:firstLine="708" w:firstLineChars="0"/>
+        <w:jc w:val="both"/>
+        <w:rPr>
+          <w:sz w:val="28"/>
+          <w:szCs w:val="28"/>
+        </w:rPr>
+      </w:pPr>
       <w:bookmarkStart w:id="149" w:name="_GoBack"/>
       <w:bookmarkEnd w:id="149"/>
+      <w:r>
+        <w:rPr>
+          <w:sz w:val="28"/>
+          <w:szCs w:val="28"/>
+        </w:rPr>
+        <w:t>Аннотация</w:t>
+      </w:r>
+    </w:p>
+    <w:p>
+      <w:pPr>
+        <w:spacing w:line="360" w:lineRule="auto"/>
+        <w:ind w:firstLine="709"/>
+        <w:jc w:val="both"/>
+        <w:rPr>
+          <w:sz w:val="28"/>
+          <w:szCs w:val="28"/>
+        </w:rPr>
+      </w:pPr>
+    </w:p>
+    <w:p>
+      <w:pPr>
+        <w:spacing w:line="360" w:lineRule="auto"/>
+        <w:ind w:firstLine="709"/>
+        <w:jc w:val="both"/>
+        <w:rPr>
+          <w:sz w:val="28"/>
+          <w:szCs w:val="28"/>
+        </w:rPr>
+      </w:pPr>
+    </w:p>
+    <w:p>
+      <w:pPr>
+        <w:spacing w:line="360" w:lineRule="auto"/>
+        <w:ind w:firstLine="709"/>
+        <w:jc w:val="both"/>
+        <w:rPr>
+          <w:sz w:val="28"/>
+          <w:szCs w:val="28"/>
+        </w:rPr>
+      </w:pPr>
+      <w:r>
+        <w:rPr>
+          <w:sz w:val="28"/>
+          <w:szCs w:val="28"/>
+        </w:rPr>
+        <w:t>Документ представляет собой техническое задание к выпускной работе бакалавра на тему «</w:t>
+      </w:r>
+      <w:r>
+        <w:rPr>
+          <w:sz w:val="28"/>
+          <w:szCs w:val="28"/>
+          <w:lang w:val="ru-RU"/>
+        </w:rPr>
+        <w:t>Разработка</w:t>
+      </w:r>
+      <w:r>
+        <w:rPr>
+          <w:rFonts w:hint="default"/>
+          <w:sz w:val="28"/>
+          <w:szCs w:val="28"/>
+          <w:lang w:val="ru-RU"/>
+        </w:rPr>
+        <w:t xml:space="preserve"> веб-сервиса для сравнения интернет провайдеров по качеству и стоимости услуг</w:t>
+      </w:r>
+      <w:r>
+        <w:rPr>
+          <w:sz w:val="28"/>
+          <w:szCs w:val="28"/>
+        </w:rPr>
+        <w:t xml:space="preserve">». В документе изложены основания и назначения разработки программы, требования к разрабатываемой программе, технико-экономические показатели. Документ включает в себя страниц – </w:t>
+      </w:r>
+      <w:r>
+        <w:rPr>
+          <w:rFonts w:hint="default"/>
+          <w:sz w:val="28"/>
+          <w:szCs w:val="28"/>
+          <w:lang w:val="ru-RU"/>
+        </w:rPr>
+        <w:t>28</w:t>
+      </w:r>
       <w:r>
         <w:rPr>
           <w:sz w:val="28"/>
@@ -5749,10 +5717,10 @@
           <w:szCs w:val="28"/>
         </w:rPr>
       </w:pPr>
-      <w:bookmarkStart w:id="0" w:name="_Toc102048452"/>
-      <w:bookmarkStart w:id="1" w:name="_Toc23774"/>
-      <w:bookmarkStart w:id="2" w:name="_Toc4565"/>
-      <w:bookmarkStart w:id="3" w:name="_Toc9089"/>
+      <w:bookmarkStart w:id="0" w:name="_Toc23774"/>
+      <w:bookmarkStart w:id="1" w:name="_Toc9089"/>
+      <w:bookmarkStart w:id="2" w:name="_Toc102048452"/>
+      <w:bookmarkStart w:id="3" w:name="_Toc4565"/>
       <w:r>
         <w:rPr>
           <w:rFonts w:hint="default" w:ascii="Times New Roman" w:hAnsi="Times New Roman" w:cs="Times New Roman"/>
@@ -5813,9 +5781,9 @@
           <w:szCs w:val="28"/>
         </w:rPr>
       </w:pPr>
-      <w:bookmarkStart w:id="4" w:name="_Toc19254"/>
-      <w:bookmarkStart w:id="5" w:name="_Toc8507"/>
-      <w:bookmarkStart w:id="6" w:name="_Toc26812"/>
+      <w:bookmarkStart w:id="4" w:name="_Toc26812"/>
+      <w:bookmarkStart w:id="5" w:name="_Toc19254"/>
+      <w:bookmarkStart w:id="6" w:name="_Toc8507"/>
       <w:bookmarkStart w:id="7" w:name="_Toc102048453"/>
       <w:r>
         <w:rPr>
@@ -6006,10 +5974,10 @@
           <w:szCs w:val="28"/>
         </w:rPr>
       </w:pPr>
-      <w:bookmarkStart w:id="8" w:name="_Toc24390"/>
-      <w:bookmarkStart w:id="9" w:name="_Toc28482"/>
-      <w:bookmarkStart w:id="10" w:name="_Toc102048454"/>
-      <w:bookmarkStart w:id="11" w:name="_Toc17450"/>
+      <w:bookmarkStart w:id="8" w:name="_Toc102048454"/>
+      <w:bookmarkStart w:id="9" w:name="_Toc17450"/>
+      <w:bookmarkStart w:id="10" w:name="_Toc28482"/>
+      <w:bookmarkStart w:id="11" w:name="_Toc24390"/>
       <w:r>
         <w:rPr>
           <w:rFonts w:hint="default" w:ascii="Times New Roman" w:hAnsi="Times New Roman" w:cs="Times New Roman"/>
@@ -6176,8 +6144,8 @@
       </w:pPr>
       <w:bookmarkStart w:id="12" w:name="_Toc102048455"/>
       <w:bookmarkStart w:id="13" w:name="_Toc8060"/>
-      <w:bookmarkStart w:id="14" w:name="_Toc29757"/>
-      <w:bookmarkStart w:id="15" w:name="_Toc4017"/>
+      <w:bookmarkStart w:id="14" w:name="_Toc4017"/>
+      <w:bookmarkStart w:id="15" w:name="_Toc29757"/>
       <w:r>
         <w:rPr>
           <w:rFonts w:hint="default" w:ascii="Times New Roman" w:hAnsi="Times New Roman" w:cs="Times New Roman"/>
@@ -6454,8 +6422,8 @@
           <w:szCs w:val="28"/>
         </w:rPr>
       </w:pPr>
-      <w:bookmarkStart w:id="16" w:name="_Toc7828"/>
-      <w:bookmarkStart w:id="17" w:name="_Toc102048456"/>
+      <w:bookmarkStart w:id="16" w:name="_Toc102048456"/>
+      <w:bookmarkStart w:id="17" w:name="_Toc7828"/>
       <w:bookmarkStart w:id="18" w:name="_Toc20447"/>
       <w:bookmarkStart w:id="19" w:name="_Toc20812"/>
       <w:r>
@@ -6598,9 +6566,9 @@
           <w:szCs w:val="28"/>
         </w:rPr>
       </w:pPr>
-      <w:bookmarkStart w:id="20" w:name="_Toc9973"/>
-      <w:bookmarkStart w:id="21" w:name="_Toc8266"/>
-      <w:bookmarkStart w:id="22" w:name="_Toc31000"/>
+      <w:bookmarkStart w:id="20" w:name="_Toc8266"/>
+      <w:bookmarkStart w:id="21" w:name="_Toc31000"/>
+      <w:bookmarkStart w:id="22" w:name="_Toc9973"/>
       <w:bookmarkStart w:id="23" w:name="_Toc102048457"/>
       <w:r>
         <w:rPr>
@@ -6692,10 +6660,10 @@
           <w:szCs w:val="28"/>
         </w:rPr>
       </w:pPr>
-      <w:bookmarkStart w:id="24" w:name="_Toc102048458"/>
-      <w:bookmarkStart w:id="25" w:name="_Toc18340"/>
+      <w:bookmarkStart w:id="24" w:name="_Toc26102"/>
+      <w:bookmarkStart w:id="25" w:name="_Toc102048458"/>
       <w:bookmarkStart w:id="26" w:name="_Toc3322"/>
-      <w:bookmarkStart w:id="27" w:name="_Toc26102"/>
+      <w:bookmarkStart w:id="27" w:name="_Toc18340"/>
       <w:r>
         <w:rPr>
           <w:rFonts w:hint="default" w:ascii="Times New Roman" w:hAnsi="Times New Roman" w:cs="Times New Roman"/>
@@ -7445,8 +7413,8 @@
       </w:pPr>
       <w:bookmarkStart w:id="28" w:name="_Toc18"/>
       <w:bookmarkStart w:id="29" w:name="_Toc17054"/>
-      <w:bookmarkStart w:id="30" w:name="_Toc102048459"/>
-      <w:bookmarkStart w:id="31" w:name="_Toc24240"/>
+      <w:bookmarkStart w:id="30" w:name="_Toc24240"/>
+      <w:bookmarkStart w:id="31" w:name="_Toc102048459"/>
       <w:r>
         <w:rPr>
           <w:rFonts w:hint="default" w:ascii="Times New Roman" w:hAnsi="Times New Roman" w:cs="Times New Roman"/>
@@ -7753,8 +7721,8 @@
         </w:rPr>
       </w:pPr>
       <w:bookmarkStart w:id="32" w:name="_Toc2999"/>
-      <w:bookmarkStart w:id="33" w:name="_Toc21643"/>
-      <w:bookmarkStart w:id="34" w:name="_Toc28551"/>
+      <w:bookmarkStart w:id="33" w:name="_Toc28551"/>
+      <w:bookmarkStart w:id="34" w:name="_Toc21643"/>
       <w:bookmarkStart w:id="35" w:name="_Toc102048460"/>
       <w:r>
         <w:rPr>
@@ -7911,10 +7879,10 @@
           <w:highlight w:val="none"/>
         </w:rPr>
       </w:pPr>
-      <w:bookmarkStart w:id="36" w:name="_Toc32626"/>
-      <w:bookmarkStart w:id="37" w:name="_Toc102048461"/>
-      <w:bookmarkStart w:id="38" w:name="_Toc2147"/>
-      <w:bookmarkStart w:id="39" w:name="_Toc10844"/>
+      <w:bookmarkStart w:id="36" w:name="_Toc2147"/>
+      <w:bookmarkStart w:id="37" w:name="_Toc10844"/>
+      <w:bookmarkStart w:id="38" w:name="_Toc102048461"/>
+      <w:bookmarkStart w:id="39" w:name="_Toc32626"/>
       <w:r>
         <w:rPr>
           <w:rFonts w:hint="default" w:ascii="Times New Roman" w:hAnsi="Times New Roman" w:cs="Times New Roman"/>
@@ -8154,10 +8122,10 @@
           <w:highlight w:val="none"/>
         </w:rPr>
       </w:pPr>
-      <w:bookmarkStart w:id="44" w:name="_Toc25676"/>
-      <w:bookmarkStart w:id="45" w:name="_Toc102048463"/>
+      <w:bookmarkStart w:id="44" w:name="_Toc102048463"/>
+      <w:bookmarkStart w:id="45" w:name="_Toc10238"/>
       <w:bookmarkStart w:id="46" w:name="_Toc12935"/>
-      <w:bookmarkStart w:id="47" w:name="_Toc10238"/>
+      <w:bookmarkStart w:id="47" w:name="_Toc25676"/>
       <w:r>
         <w:rPr>
           <w:rFonts w:hint="default" w:ascii="Times New Roman" w:hAnsi="Times New Roman" w:cs="Times New Roman"/>
@@ -8330,10 +8298,10 @@
           <w:highlight w:val="none"/>
         </w:rPr>
       </w:pPr>
-      <w:bookmarkStart w:id="48" w:name="_Toc102048464"/>
-      <w:bookmarkStart w:id="49" w:name="_Toc23313"/>
-      <w:bookmarkStart w:id="50" w:name="_Toc15535"/>
-      <w:bookmarkStart w:id="51" w:name="_Toc7851"/>
+      <w:bookmarkStart w:id="48" w:name="_Toc15535"/>
+      <w:bookmarkStart w:id="49" w:name="_Toc7851"/>
+      <w:bookmarkStart w:id="50" w:name="_Toc102048464"/>
+      <w:bookmarkStart w:id="51" w:name="_Toc23313"/>
       <w:r>
         <w:rPr>
           <w:rFonts w:hint="default" w:ascii="Times New Roman" w:hAnsi="Times New Roman" w:cs="Times New Roman"/>
@@ -8507,8 +8475,8 @@
         </w:rPr>
       </w:pPr>
       <w:bookmarkStart w:id="52" w:name="_Toc8142"/>
-      <w:bookmarkStart w:id="53" w:name="_Toc19198"/>
-      <w:bookmarkStart w:id="54" w:name="_Toc102048465"/>
+      <w:bookmarkStart w:id="53" w:name="_Toc102048465"/>
+      <w:bookmarkStart w:id="54" w:name="_Toc19198"/>
       <w:bookmarkStart w:id="55" w:name="_Toc600"/>
       <w:r>
         <w:rPr>
@@ -8996,10 +8964,10 @@
           <w:highlight w:val="none"/>
         </w:rPr>
       </w:pPr>
-      <w:bookmarkStart w:id="60" w:name="_Toc22248"/>
-      <w:bookmarkStart w:id="61" w:name="_Toc11292"/>
-      <w:bookmarkStart w:id="62" w:name="_Toc102048467"/>
-      <w:bookmarkStart w:id="63" w:name="_Toc14022"/>
+      <w:bookmarkStart w:id="60" w:name="_Toc11292"/>
+      <w:bookmarkStart w:id="61" w:name="_Toc14022"/>
+      <w:bookmarkStart w:id="62" w:name="_Toc22248"/>
+      <w:bookmarkStart w:id="63" w:name="_Toc102048467"/>
       <w:r>
         <w:rPr>
           <w:rFonts w:hint="default" w:ascii="Times New Roman" w:hAnsi="Times New Roman" w:cs="Times New Roman"/>
@@ -9440,9 +9408,9 @@
       </w:pPr>
       <w:bookmarkStart w:id="64" w:name="_Toc102048468"/>
       <w:bookmarkStart w:id="65" w:name="_Toc3250"/>
-      <w:bookmarkStart w:id="66" w:name="_Toc21359"/>
-      <w:bookmarkStart w:id="67" w:name="_Toc23765"/>
-      <w:bookmarkStart w:id="68" w:name="_Toc168035627"/>
+      <w:bookmarkStart w:id="66" w:name="_Toc168035627"/>
+      <w:bookmarkStart w:id="67" w:name="_Toc21359"/>
+      <w:bookmarkStart w:id="68" w:name="_Toc23765"/>
       <w:r>
         <w:rPr>
           <w:rFonts w:hint="default" w:ascii="Times New Roman" w:hAnsi="Times New Roman" w:cs="Times New Roman"/>
@@ -9851,8 +9819,8 @@
       </w:pPr>
       <w:bookmarkStart w:id="69" w:name="_Toc102048469"/>
       <w:bookmarkStart w:id="70" w:name="_Toc16052"/>
-      <w:bookmarkStart w:id="71" w:name="_Toc10558"/>
-      <w:bookmarkStart w:id="72" w:name="_Toc25335"/>
+      <w:bookmarkStart w:id="71" w:name="_Toc25335"/>
+      <w:bookmarkStart w:id="72" w:name="_Toc10558"/>
       <w:r>
         <w:rPr>
           <w:rFonts w:hint="default" w:ascii="Times New Roman" w:hAnsi="Times New Roman" w:cs="Times New Roman"/>
@@ -10211,10 +10179,10 @@
           <w:highlight w:val="none"/>
         </w:rPr>
       </w:pPr>
-      <w:bookmarkStart w:id="73" w:name="_Toc13432"/>
-      <w:bookmarkStart w:id="74" w:name="_Toc30045"/>
+      <w:bookmarkStart w:id="73" w:name="_Toc8352"/>
+      <w:bookmarkStart w:id="74" w:name="_Toc13432"/>
       <w:bookmarkStart w:id="75" w:name="_Toc102048470"/>
-      <w:bookmarkStart w:id="76" w:name="_Toc8352"/>
+      <w:bookmarkStart w:id="76" w:name="_Toc30045"/>
       <w:r>
         <w:rPr>
           <w:rFonts w:hint="default" w:ascii="Times New Roman" w:hAnsi="Times New Roman" w:cs="Times New Roman"/>
@@ -10734,10 +10702,10 @@
           <w:highlight w:val="none"/>
         </w:rPr>
       </w:pPr>
-      <w:bookmarkStart w:id="81" w:name="_Toc20846"/>
-      <w:bookmarkStart w:id="82" w:name="_Toc30117"/>
-      <w:bookmarkStart w:id="83" w:name="_Toc10479"/>
-      <w:bookmarkStart w:id="84" w:name="_Toc102048472"/>
+      <w:bookmarkStart w:id="81" w:name="_Toc10479"/>
+      <w:bookmarkStart w:id="82" w:name="_Toc102048472"/>
+      <w:bookmarkStart w:id="83" w:name="_Toc20846"/>
+      <w:bookmarkStart w:id="84" w:name="_Toc30117"/>
       <w:r>
         <w:rPr>
           <w:rFonts w:hint="default" w:ascii="Times New Roman" w:hAnsi="Times New Roman" w:cs="Times New Roman"/>
@@ -10911,8 +10879,8 @@
         </w:rPr>
       </w:pPr>
       <w:bookmarkStart w:id="85" w:name="_Toc19462"/>
-      <w:bookmarkStart w:id="86" w:name="_Toc102048473"/>
-      <w:bookmarkStart w:id="87" w:name="_Toc27691"/>
+      <w:bookmarkStart w:id="86" w:name="_Toc27691"/>
+      <w:bookmarkStart w:id="87" w:name="_Toc102048473"/>
       <w:bookmarkStart w:id="88" w:name="_Toc27195"/>
       <w:r>
         <w:rPr>
@@ -11378,8 +11346,8 @@
           <w:szCs w:val="28"/>
         </w:rPr>
       </w:pPr>
-      <w:bookmarkStart w:id="93" w:name="_Toc29246"/>
-      <w:bookmarkStart w:id="94" w:name="_Toc9472"/>
+      <w:bookmarkStart w:id="93" w:name="_Toc9472"/>
+      <w:bookmarkStart w:id="94" w:name="_Toc29246"/>
       <w:bookmarkStart w:id="95" w:name="_Toc19837"/>
       <w:bookmarkStart w:id="96" w:name="_Toc102048475"/>
       <w:r>
@@ -11442,10 +11410,10 @@
           <w:szCs w:val="28"/>
         </w:rPr>
       </w:pPr>
-      <w:bookmarkStart w:id="97" w:name="_Toc14197"/>
+      <w:bookmarkStart w:id="97" w:name="_Toc17088"/>
       <w:bookmarkStart w:id="98" w:name="_Toc102048476"/>
       <w:bookmarkStart w:id="99" w:name="_Toc14084"/>
-      <w:bookmarkStart w:id="100" w:name="_Toc17088"/>
+      <w:bookmarkStart w:id="100" w:name="_Toc14197"/>
       <w:r>
         <w:rPr>
           <w:rFonts w:hint="default" w:ascii="Times New Roman" w:hAnsi="Times New Roman" w:cs="Times New Roman"/>
@@ -11989,9 +11957,9 @@
         </w:rPr>
       </w:pPr>
       <w:bookmarkStart w:id="105" w:name="_Toc18167"/>
-      <w:bookmarkStart w:id="106" w:name="_Toc9861"/>
-      <w:bookmarkStart w:id="107" w:name="_Toc102048479"/>
-      <w:bookmarkStart w:id="108" w:name="_Toc24713"/>
+      <w:bookmarkStart w:id="106" w:name="_Toc102048479"/>
+      <w:bookmarkStart w:id="107" w:name="_Toc24713"/>
+      <w:bookmarkStart w:id="108" w:name="_Toc9861"/>
       <w:r>
         <w:rPr>
           <w:rFonts w:hint="default" w:ascii="Times New Roman" w:hAnsi="Times New Roman" w:cs="Times New Roman"/>
@@ -13365,10 +13333,10 @@
           <w:szCs w:val="28"/>
         </w:rPr>
       </w:pPr>
-      <w:bookmarkStart w:id="109" w:name="_Toc24740"/>
-      <w:bookmarkStart w:id="110" w:name="_Toc102048480"/>
-      <w:bookmarkStart w:id="111" w:name="_Toc24341"/>
-      <w:bookmarkStart w:id="112" w:name="_Toc22823"/>
+      <w:bookmarkStart w:id="109" w:name="_Toc24341"/>
+      <w:bookmarkStart w:id="110" w:name="_Toc24740"/>
+      <w:bookmarkStart w:id="111" w:name="_Toc22823"/>
+      <w:bookmarkStart w:id="112" w:name="_Toc102048480"/>
       <w:r>
         <w:rPr>
           <w:rFonts w:hint="default" w:ascii="Times New Roman" w:hAnsi="Times New Roman" w:cs="Times New Roman"/>
@@ -13439,8 +13407,8 @@
       </w:pPr>
       <w:bookmarkStart w:id="113" w:name="_Toc8670"/>
       <w:bookmarkStart w:id="114" w:name="_Toc1497"/>
-      <w:bookmarkStart w:id="115" w:name="_Toc102048481"/>
-      <w:bookmarkStart w:id="116" w:name="_Toc21735"/>
+      <w:bookmarkStart w:id="115" w:name="_Toc21735"/>
+      <w:bookmarkStart w:id="116" w:name="_Toc102048481"/>
       <w:r>
         <w:rPr>
           <w:rFonts w:hint="default" w:ascii="Times New Roman" w:hAnsi="Times New Roman" w:cs="Times New Roman"/>
@@ -13654,10 +13622,10 @@
           <w:szCs w:val="28"/>
         </w:rPr>
       </w:pPr>
-      <w:bookmarkStart w:id="117" w:name="_Toc32342"/>
-      <w:bookmarkStart w:id="118" w:name="_Toc31748"/>
-      <w:bookmarkStart w:id="119" w:name="_Toc102048482"/>
-      <w:bookmarkStart w:id="120" w:name="_Toc15598"/>
+      <w:bookmarkStart w:id="117" w:name="_Toc31748"/>
+      <w:bookmarkStart w:id="118" w:name="_Toc15598"/>
+      <w:bookmarkStart w:id="119" w:name="_Toc32342"/>
+      <w:bookmarkStart w:id="120" w:name="_Toc102048482"/>
       <w:r>
         <w:rPr>
           <w:rFonts w:hint="default" w:ascii="Times New Roman" w:hAnsi="Times New Roman" w:cs="Times New Roman"/>
@@ -13722,8 +13690,8 @@
       </w:pPr>
       <w:bookmarkStart w:id="121" w:name="_Toc31685"/>
       <w:bookmarkStart w:id="122" w:name="_Toc9490"/>
-      <w:bookmarkStart w:id="123" w:name="_Toc102048483"/>
-      <w:bookmarkStart w:id="124" w:name="_Toc23638"/>
+      <w:bookmarkStart w:id="123" w:name="_Toc23638"/>
+      <w:bookmarkStart w:id="124" w:name="_Toc102048483"/>
       <w:r>
         <w:rPr>
           <w:rFonts w:hint="default" w:ascii="Times New Roman" w:hAnsi="Times New Roman" w:cs="Times New Roman"/>
@@ -13979,10 +13947,10 @@
           <w:szCs w:val="28"/>
         </w:rPr>
       </w:pPr>
-      <w:bookmarkStart w:id="125" w:name="_Toc17877"/>
-      <w:bookmarkStart w:id="126" w:name="_Toc26221"/>
+      <w:bookmarkStart w:id="125" w:name="_Toc26221"/>
+      <w:bookmarkStart w:id="126" w:name="_Toc102048484"/>
       <w:bookmarkStart w:id="127" w:name="_Toc26342"/>
-      <w:bookmarkStart w:id="128" w:name="_Toc102048484"/>
+      <w:bookmarkStart w:id="128" w:name="_Toc17877"/>
       <w:r>
         <w:rPr>
           <w:rFonts w:hint="default" w:ascii="Times New Roman" w:hAnsi="Times New Roman" w:cs="Times New Roman"/>
@@ -14047,9 +14015,9 @@
         </w:rPr>
       </w:pPr>
       <w:bookmarkStart w:id="129" w:name="_Toc1956"/>
-      <w:bookmarkStart w:id="130" w:name="_Toc102048485"/>
-      <w:bookmarkStart w:id="131" w:name="_Toc26473"/>
-      <w:bookmarkStart w:id="132" w:name="_Toc3898"/>
+      <w:bookmarkStart w:id="130" w:name="_Toc26473"/>
+      <w:bookmarkStart w:id="131" w:name="_Toc3898"/>
+      <w:bookmarkStart w:id="132" w:name="_Toc102048485"/>
       <w:r>
         <w:rPr>
           <w:rFonts w:hint="default" w:ascii="Times New Roman" w:hAnsi="Times New Roman" w:cs="Times New Roman"/>
@@ -18529,10 +18497,10 @@
           <w:szCs w:val="28"/>
         </w:rPr>
       </w:pPr>
-      <w:bookmarkStart w:id="133" w:name="_Toc1794"/>
-      <w:bookmarkStart w:id="134" w:name="_Toc7064"/>
-      <w:bookmarkStart w:id="135" w:name="_Toc9958"/>
-      <w:bookmarkStart w:id="136" w:name="_Toc102048486"/>
+      <w:bookmarkStart w:id="133" w:name="_Toc9958"/>
+      <w:bookmarkStart w:id="134" w:name="_Toc102048486"/>
+      <w:bookmarkStart w:id="135" w:name="_Toc1794"/>
+      <w:bookmarkStart w:id="136" w:name="_Toc7064"/>
       <w:r>
         <w:rPr>
           <w:rFonts w:hint="default" w:ascii="Times New Roman" w:hAnsi="Times New Roman" w:cs="Times New Roman"/>
@@ -20765,10 +20733,10 @@
           <w:szCs w:val="28"/>
         </w:rPr>
       </w:pPr>
-      <w:bookmarkStart w:id="141" w:name="_Toc21668"/>
-      <w:bookmarkStart w:id="142" w:name="_Toc19703"/>
-      <w:bookmarkStart w:id="143" w:name="_Toc102048488"/>
-      <w:bookmarkStart w:id="144" w:name="_Toc17310"/>
+      <w:bookmarkStart w:id="141" w:name="_Toc102048488"/>
+      <w:bookmarkStart w:id="142" w:name="_Toc17310"/>
+      <w:bookmarkStart w:id="143" w:name="_Toc21668"/>
+      <w:bookmarkStart w:id="144" w:name="_Toc19703"/>
       <w:r>
         <w:rPr>
           <w:rFonts w:hint="default" w:ascii="Times New Roman" w:hAnsi="Times New Roman" w:cs="Times New Roman"/>
@@ -20832,8 +20800,8 @@
         </w:rPr>
       </w:pPr>
       <w:bookmarkStart w:id="145" w:name="_Toc12287"/>
-      <w:bookmarkStart w:id="146" w:name="_Toc102048489"/>
-      <w:bookmarkStart w:id="147" w:name="_Toc32150"/>
+      <w:bookmarkStart w:id="146" w:name="_Toc32150"/>
+      <w:bookmarkStart w:id="147" w:name="_Toc102048489"/>
       <w:bookmarkStart w:id="148" w:name="_Toc17156"/>
       <w:r>
         <w:rPr>

--- a/docs/TZ.docx
+++ b/docs/TZ.docx
@@ -225,6 +225,8 @@
               </w:rPr>
               <w:t>О</w:t>
             </w:r>
+            <w:bookmarkStart w:id="149" w:name="_GoBack"/>
+            <w:bookmarkEnd w:id="149"/>
             <w:r>
               <w:rPr>
                 <w:rFonts w:hint="default"/>
@@ -572,14 +574,6 @@
         <w:gridCol w:w="4700"/>
       </w:tblGrid>
       <w:tr>
-        <w:tblPrEx>
-          <w:tblCellMar>
-            <w:top w:w="0" w:type="dxa"/>
-            <w:left w:w="108" w:type="dxa"/>
-            <w:bottom w:w="0" w:type="dxa"/>
-            <w:right w:w="108" w:type="dxa"/>
-          </w:tblCellMar>
-        </w:tblPrEx>
         <w:tc>
           <w:tcPr>
             <w:tcW w:w="4952" w:type="dxa"/>
@@ -1138,14 +1132,6 @@
         <w:gridCol w:w="4860"/>
       </w:tblGrid>
       <w:tr>
-        <w:tblPrEx>
-          <w:tblCellMar>
-            <w:top w:w="0" w:type="dxa"/>
-            <w:left w:w="108" w:type="dxa"/>
-            <w:bottom w:w="0" w:type="dxa"/>
-            <w:right w:w="108" w:type="dxa"/>
-          </w:tblCellMar>
-        </w:tblPrEx>
         <w:tc>
           <w:tcPr>
             <w:tcW w:w="4952" w:type="dxa"/>
@@ -1604,14 +1590,6 @@
         <w:gridCol w:w="4597"/>
       </w:tblGrid>
       <w:tr>
-        <w:tblPrEx>
-          <w:tblCellMar>
-            <w:top w:w="0" w:type="dxa"/>
-            <w:left w:w="108" w:type="dxa"/>
-            <w:bottom w:w="0" w:type="dxa"/>
-            <w:right w:w="108" w:type="dxa"/>
-          </w:tblCellMar>
-        </w:tblPrEx>
         <w:tc>
           <w:tcPr>
             <w:tcW w:w="4757" w:type="dxa"/>
@@ -2331,8 +2309,6 @@
           <w:szCs w:val="28"/>
         </w:rPr>
       </w:pPr>
-      <w:bookmarkStart w:id="149" w:name="_GoBack"/>
-      <w:bookmarkEnd w:id="149"/>
       <w:r>
         <w:rPr>
           <w:sz w:val="28"/>
@@ -5717,10 +5693,10 @@
           <w:szCs w:val="28"/>
         </w:rPr>
       </w:pPr>
-      <w:bookmarkStart w:id="0" w:name="_Toc23774"/>
-      <w:bookmarkStart w:id="1" w:name="_Toc9089"/>
+      <w:bookmarkStart w:id="0" w:name="_Toc4565"/>
+      <w:bookmarkStart w:id="1" w:name="_Toc23774"/>
       <w:bookmarkStart w:id="2" w:name="_Toc102048452"/>
-      <w:bookmarkStart w:id="3" w:name="_Toc4565"/>
+      <w:bookmarkStart w:id="3" w:name="_Toc9089"/>
       <w:r>
         <w:rPr>
           <w:rFonts w:hint="default" w:ascii="Times New Roman" w:hAnsi="Times New Roman" w:cs="Times New Roman"/>
@@ -6143,9 +6119,9 @@
         </w:rPr>
       </w:pPr>
       <w:bookmarkStart w:id="12" w:name="_Toc102048455"/>
-      <w:bookmarkStart w:id="13" w:name="_Toc8060"/>
-      <w:bookmarkStart w:id="14" w:name="_Toc4017"/>
-      <w:bookmarkStart w:id="15" w:name="_Toc29757"/>
+      <w:bookmarkStart w:id="13" w:name="_Toc29757"/>
+      <w:bookmarkStart w:id="14" w:name="_Toc8060"/>
+      <w:bookmarkStart w:id="15" w:name="_Toc4017"/>
       <w:r>
         <w:rPr>
           <w:rFonts w:hint="default" w:ascii="Times New Roman" w:hAnsi="Times New Roman" w:cs="Times New Roman"/>
@@ -6422,8 +6398,8 @@
           <w:szCs w:val="28"/>
         </w:rPr>
       </w:pPr>
-      <w:bookmarkStart w:id="16" w:name="_Toc102048456"/>
-      <w:bookmarkStart w:id="17" w:name="_Toc7828"/>
+      <w:bookmarkStart w:id="16" w:name="_Toc7828"/>
+      <w:bookmarkStart w:id="17" w:name="_Toc102048456"/>
       <w:bookmarkStart w:id="18" w:name="_Toc20447"/>
       <w:bookmarkStart w:id="19" w:name="_Toc20812"/>
       <w:r>
@@ -6661,9 +6637,9 @@
         </w:rPr>
       </w:pPr>
       <w:bookmarkStart w:id="24" w:name="_Toc26102"/>
-      <w:bookmarkStart w:id="25" w:name="_Toc102048458"/>
-      <w:bookmarkStart w:id="26" w:name="_Toc3322"/>
-      <w:bookmarkStart w:id="27" w:name="_Toc18340"/>
+      <w:bookmarkStart w:id="25" w:name="_Toc18340"/>
+      <w:bookmarkStart w:id="26" w:name="_Toc102048458"/>
+      <w:bookmarkStart w:id="27" w:name="_Toc3322"/>
       <w:r>
         <w:rPr>
           <w:rFonts w:hint="default" w:ascii="Times New Roman" w:hAnsi="Times New Roman" w:cs="Times New Roman"/>
@@ -7411,9 +7387,9 @@
           <w:szCs w:val="28"/>
         </w:rPr>
       </w:pPr>
-      <w:bookmarkStart w:id="28" w:name="_Toc18"/>
-      <w:bookmarkStart w:id="29" w:name="_Toc17054"/>
-      <w:bookmarkStart w:id="30" w:name="_Toc24240"/>
+      <w:bookmarkStart w:id="28" w:name="_Toc17054"/>
+      <w:bookmarkStart w:id="29" w:name="_Toc24240"/>
+      <w:bookmarkStart w:id="30" w:name="_Toc18"/>
       <w:bookmarkStart w:id="31" w:name="_Toc102048459"/>
       <w:r>
         <w:rPr>
@@ -7720,10 +7696,10 @@
           <w:highlight w:val="none"/>
         </w:rPr>
       </w:pPr>
-      <w:bookmarkStart w:id="32" w:name="_Toc2999"/>
-      <w:bookmarkStart w:id="33" w:name="_Toc28551"/>
+      <w:bookmarkStart w:id="32" w:name="_Toc102048460"/>
+      <w:bookmarkStart w:id="33" w:name="_Toc2999"/>
       <w:bookmarkStart w:id="34" w:name="_Toc21643"/>
-      <w:bookmarkStart w:id="35" w:name="_Toc102048460"/>
+      <w:bookmarkStart w:id="35" w:name="_Toc28551"/>
       <w:r>
         <w:rPr>
           <w:rFonts w:hint="default" w:ascii="Times New Roman" w:hAnsi="Times New Roman" w:cs="Times New Roman"/>
@@ -7880,9 +7856,9 @@
         </w:rPr>
       </w:pPr>
       <w:bookmarkStart w:id="36" w:name="_Toc2147"/>
-      <w:bookmarkStart w:id="37" w:name="_Toc10844"/>
+      <w:bookmarkStart w:id="37" w:name="_Toc32626"/>
       <w:bookmarkStart w:id="38" w:name="_Toc102048461"/>
-      <w:bookmarkStart w:id="39" w:name="_Toc32626"/>
+      <w:bookmarkStart w:id="39" w:name="_Toc10844"/>
       <w:r>
         <w:rPr>
           <w:rFonts w:hint="default" w:ascii="Times New Roman" w:hAnsi="Times New Roman" w:cs="Times New Roman"/>
@@ -8055,9 +8031,9 @@
           <w:highlight w:val="none"/>
         </w:rPr>
       </w:pPr>
-      <w:bookmarkStart w:id="40" w:name="_Toc12927"/>
+      <w:bookmarkStart w:id="40" w:name="_Toc26989"/>
       <w:bookmarkStart w:id="41" w:name="_Toc102048462"/>
-      <w:bookmarkStart w:id="42" w:name="_Toc26989"/>
+      <w:bookmarkStart w:id="42" w:name="_Toc12927"/>
       <w:bookmarkStart w:id="43" w:name="_Toc9197"/>
       <w:r>
         <w:rPr>
@@ -8124,8 +8100,8 @@
       </w:pPr>
       <w:bookmarkStart w:id="44" w:name="_Toc102048463"/>
       <w:bookmarkStart w:id="45" w:name="_Toc10238"/>
-      <w:bookmarkStart w:id="46" w:name="_Toc12935"/>
-      <w:bookmarkStart w:id="47" w:name="_Toc25676"/>
+      <w:bookmarkStart w:id="46" w:name="_Toc25676"/>
+      <w:bookmarkStart w:id="47" w:name="_Toc12935"/>
       <w:r>
         <w:rPr>
           <w:rFonts w:hint="default" w:ascii="Times New Roman" w:hAnsi="Times New Roman" w:cs="Times New Roman"/>
@@ -8298,10 +8274,10 @@
           <w:highlight w:val="none"/>
         </w:rPr>
       </w:pPr>
-      <w:bookmarkStart w:id="48" w:name="_Toc15535"/>
-      <w:bookmarkStart w:id="49" w:name="_Toc7851"/>
-      <w:bookmarkStart w:id="50" w:name="_Toc102048464"/>
-      <w:bookmarkStart w:id="51" w:name="_Toc23313"/>
+      <w:bookmarkStart w:id="48" w:name="_Toc23313"/>
+      <w:bookmarkStart w:id="49" w:name="_Toc102048464"/>
+      <w:bookmarkStart w:id="50" w:name="_Toc15535"/>
+      <w:bookmarkStart w:id="51" w:name="_Toc7851"/>
       <w:r>
         <w:rPr>
           <w:rFonts w:hint="default" w:ascii="Times New Roman" w:hAnsi="Times New Roman" w:cs="Times New Roman"/>
@@ -8475,9 +8451,9 @@
         </w:rPr>
       </w:pPr>
       <w:bookmarkStart w:id="52" w:name="_Toc8142"/>
-      <w:bookmarkStart w:id="53" w:name="_Toc102048465"/>
-      <w:bookmarkStart w:id="54" w:name="_Toc19198"/>
-      <w:bookmarkStart w:id="55" w:name="_Toc600"/>
+      <w:bookmarkStart w:id="53" w:name="_Toc19198"/>
+      <w:bookmarkStart w:id="54" w:name="_Toc600"/>
+      <w:bookmarkStart w:id="55" w:name="_Toc102048465"/>
       <w:r>
         <w:rPr>
           <w:rFonts w:hint="default" w:ascii="Times New Roman" w:hAnsi="Times New Roman" w:cs="Times New Roman"/>
@@ -8964,10 +8940,10 @@
           <w:highlight w:val="none"/>
         </w:rPr>
       </w:pPr>
-      <w:bookmarkStart w:id="60" w:name="_Toc11292"/>
-      <w:bookmarkStart w:id="61" w:name="_Toc14022"/>
-      <w:bookmarkStart w:id="62" w:name="_Toc22248"/>
-      <w:bookmarkStart w:id="63" w:name="_Toc102048467"/>
+      <w:bookmarkStart w:id="60" w:name="_Toc14022"/>
+      <w:bookmarkStart w:id="61" w:name="_Toc22248"/>
+      <w:bookmarkStart w:id="62" w:name="_Toc102048467"/>
+      <w:bookmarkStart w:id="63" w:name="_Toc11292"/>
       <w:r>
         <w:rPr>
           <w:rFonts w:hint="default" w:ascii="Times New Roman" w:hAnsi="Times New Roman" w:cs="Times New Roman"/>
@@ -9407,10 +9383,10 @@
         </w:rPr>
       </w:pPr>
       <w:bookmarkStart w:id="64" w:name="_Toc102048468"/>
-      <w:bookmarkStart w:id="65" w:name="_Toc3250"/>
-      <w:bookmarkStart w:id="66" w:name="_Toc168035627"/>
-      <w:bookmarkStart w:id="67" w:name="_Toc21359"/>
-      <w:bookmarkStart w:id="68" w:name="_Toc23765"/>
+      <w:bookmarkStart w:id="65" w:name="_Toc168035627"/>
+      <w:bookmarkStart w:id="66" w:name="_Toc3250"/>
+      <w:bookmarkStart w:id="67" w:name="_Toc23765"/>
+      <w:bookmarkStart w:id="68" w:name="_Toc21359"/>
       <w:r>
         <w:rPr>
           <w:rFonts w:hint="default" w:ascii="Times New Roman" w:hAnsi="Times New Roman" w:cs="Times New Roman"/>
@@ -10181,8 +10157,8 @@
       </w:pPr>
       <w:bookmarkStart w:id="73" w:name="_Toc8352"/>
       <w:bookmarkStart w:id="74" w:name="_Toc13432"/>
-      <w:bookmarkStart w:id="75" w:name="_Toc102048470"/>
-      <w:bookmarkStart w:id="76" w:name="_Toc30045"/>
+      <w:bookmarkStart w:id="75" w:name="_Toc30045"/>
+      <w:bookmarkStart w:id="76" w:name="_Toc102048470"/>
       <w:r>
         <w:rPr>
           <w:rFonts w:hint="default" w:ascii="Times New Roman" w:hAnsi="Times New Roman" w:cs="Times New Roman"/>
@@ -10575,10 +10551,10 @@
           <w:highlight w:val="none"/>
         </w:rPr>
       </w:pPr>
-      <w:bookmarkStart w:id="77" w:name="_Toc20827"/>
-      <w:bookmarkStart w:id="78" w:name="_Toc102048471"/>
-      <w:bookmarkStart w:id="79" w:name="_Toc21931"/>
-      <w:bookmarkStart w:id="80" w:name="_Toc6451"/>
+      <w:bookmarkStart w:id="77" w:name="_Toc21931"/>
+      <w:bookmarkStart w:id="78" w:name="_Toc6451"/>
+      <w:bookmarkStart w:id="79" w:name="_Toc20827"/>
+      <w:bookmarkStart w:id="80" w:name="_Toc102048471"/>
       <w:r>
         <w:rPr>
           <w:rFonts w:hint="default" w:ascii="Times New Roman" w:hAnsi="Times New Roman" w:cs="Times New Roman"/>
@@ -10702,10 +10678,10 @@
           <w:highlight w:val="none"/>
         </w:rPr>
       </w:pPr>
-      <w:bookmarkStart w:id="81" w:name="_Toc10479"/>
-      <w:bookmarkStart w:id="82" w:name="_Toc102048472"/>
-      <w:bookmarkStart w:id="83" w:name="_Toc20846"/>
-      <w:bookmarkStart w:id="84" w:name="_Toc30117"/>
+      <w:bookmarkStart w:id="81" w:name="_Toc20846"/>
+      <w:bookmarkStart w:id="82" w:name="_Toc30117"/>
+      <w:bookmarkStart w:id="83" w:name="_Toc10479"/>
+      <w:bookmarkStart w:id="84" w:name="_Toc102048472"/>
       <w:r>
         <w:rPr>
           <w:rFonts w:hint="default" w:ascii="Times New Roman" w:hAnsi="Times New Roman" w:cs="Times New Roman"/>
@@ -10878,10 +10854,10 @@
           <w:highlight w:val="none"/>
         </w:rPr>
       </w:pPr>
-      <w:bookmarkStart w:id="85" w:name="_Toc19462"/>
-      <w:bookmarkStart w:id="86" w:name="_Toc27691"/>
-      <w:bookmarkStart w:id="87" w:name="_Toc102048473"/>
-      <w:bookmarkStart w:id="88" w:name="_Toc27195"/>
+      <w:bookmarkStart w:id="85" w:name="_Toc102048473"/>
+      <w:bookmarkStart w:id="86" w:name="_Toc27195"/>
+      <w:bookmarkStart w:id="87" w:name="_Toc27691"/>
+      <w:bookmarkStart w:id="88" w:name="_Toc19462"/>
       <w:r>
         <w:rPr>
           <w:rFonts w:hint="default" w:ascii="Times New Roman" w:hAnsi="Times New Roman" w:cs="Times New Roman"/>
@@ -11083,9 +11059,9 @@
         </w:rPr>
       </w:pPr>
       <w:bookmarkStart w:id="89" w:name="_Toc6505"/>
-      <w:bookmarkStart w:id="90" w:name="_Toc24527"/>
-      <w:bookmarkStart w:id="91" w:name="_Toc11652"/>
-      <w:bookmarkStart w:id="92" w:name="_Toc102048474"/>
+      <w:bookmarkStart w:id="90" w:name="_Toc102048474"/>
+      <w:bookmarkStart w:id="91" w:name="_Toc24527"/>
+      <w:bookmarkStart w:id="92" w:name="_Toc11652"/>
       <w:r>
         <w:rPr>
           <w:rFonts w:hint="default" w:ascii="Times New Roman" w:hAnsi="Times New Roman" w:cs="Times New Roman"/>
@@ -11348,8 +11324,8 @@
       </w:pPr>
       <w:bookmarkStart w:id="93" w:name="_Toc9472"/>
       <w:bookmarkStart w:id="94" w:name="_Toc29246"/>
-      <w:bookmarkStart w:id="95" w:name="_Toc19837"/>
-      <w:bookmarkStart w:id="96" w:name="_Toc102048475"/>
+      <w:bookmarkStart w:id="95" w:name="_Toc102048475"/>
+      <w:bookmarkStart w:id="96" w:name="_Toc19837"/>
       <w:r>
         <w:rPr>
           <w:rFonts w:hint="default" w:ascii="Times New Roman" w:hAnsi="Times New Roman" w:cs="Times New Roman"/>
@@ -11410,8 +11386,8 @@
           <w:szCs w:val="28"/>
         </w:rPr>
       </w:pPr>
-      <w:bookmarkStart w:id="97" w:name="_Toc17088"/>
-      <w:bookmarkStart w:id="98" w:name="_Toc102048476"/>
+      <w:bookmarkStart w:id="97" w:name="_Toc102048476"/>
+      <w:bookmarkStart w:id="98" w:name="_Toc17088"/>
       <w:bookmarkStart w:id="99" w:name="_Toc14084"/>
       <w:bookmarkStart w:id="100" w:name="_Toc14197"/>
       <w:r>
@@ -11580,8 +11556,8 @@
           <w:szCs w:val="28"/>
         </w:rPr>
       </w:pPr>
-      <w:bookmarkStart w:id="101" w:name="_Toc8717"/>
-      <w:bookmarkStart w:id="102" w:name="_Toc187275979"/>
+      <w:bookmarkStart w:id="101" w:name="_Toc187275979"/>
+      <w:bookmarkStart w:id="102" w:name="_Toc8717"/>
       <w:r>
         <w:rPr>
           <w:rFonts w:hint="default" w:ascii="Times New Roman" w:hAnsi="Times New Roman" w:cs="Times New Roman"/>
@@ -11958,8 +11934,8 @@
       </w:pPr>
       <w:bookmarkStart w:id="105" w:name="_Toc18167"/>
       <w:bookmarkStart w:id="106" w:name="_Toc102048479"/>
-      <w:bookmarkStart w:id="107" w:name="_Toc24713"/>
-      <w:bookmarkStart w:id="108" w:name="_Toc9861"/>
+      <w:bookmarkStart w:id="107" w:name="_Toc9861"/>
+      <w:bookmarkStart w:id="108" w:name="_Toc24713"/>
       <w:r>
         <w:rPr>
           <w:rFonts w:hint="default" w:ascii="Times New Roman" w:hAnsi="Times New Roman" w:cs="Times New Roman"/>
@@ -13335,8 +13311,8 @@
       </w:pPr>
       <w:bookmarkStart w:id="109" w:name="_Toc24341"/>
       <w:bookmarkStart w:id="110" w:name="_Toc24740"/>
-      <w:bookmarkStart w:id="111" w:name="_Toc22823"/>
-      <w:bookmarkStart w:id="112" w:name="_Toc102048480"/>
+      <w:bookmarkStart w:id="111" w:name="_Toc102048480"/>
+      <w:bookmarkStart w:id="112" w:name="_Toc22823"/>
       <w:r>
         <w:rPr>
           <w:rFonts w:hint="default" w:ascii="Times New Roman" w:hAnsi="Times New Roman" w:cs="Times New Roman"/>
@@ -13405,10 +13381,10 @@
           <w:szCs w:val="28"/>
         </w:rPr>
       </w:pPr>
-      <w:bookmarkStart w:id="113" w:name="_Toc8670"/>
-      <w:bookmarkStart w:id="114" w:name="_Toc1497"/>
-      <w:bookmarkStart w:id="115" w:name="_Toc21735"/>
-      <w:bookmarkStart w:id="116" w:name="_Toc102048481"/>
+      <w:bookmarkStart w:id="113" w:name="_Toc102048481"/>
+      <w:bookmarkStart w:id="114" w:name="_Toc21735"/>
+      <w:bookmarkStart w:id="115" w:name="_Toc8670"/>
+      <w:bookmarkStart w:id="116" w:name="_Toc1497"/>
       <w:r>
         <w:rPr>
           <w:rFonts w:hint="default" w:ascii="Times New Roman" w:hAnsi="Times New Roman" w:cs="Times New Roman"/>
@@ -13622,10 +13598,10 @@
           <w:szCs w:val="28"/>
         </w:rPr>
       </w:pPr>
-      <w:bookmarkStart w:id="117" w:name="_Toc31748"/>
+      <w:bookmarkStart w:id="117" w:name="_Toc102048482"/>
       <w:bookmarkStart w:id="118" w:name="_Toc15598"/>
-      <w:bookmarkStart w:id="119" w:name="_Toc32342"/>
-      <w:bookmarkStart w:id="120" w:name="_Toc102048482"/>
+      <w:bookmarkStart w:id="119" w:name="_Toc31748"/>
+      <w:bookmarkStart w:id="120" w:name="_Toc32342"/>
       <w:r>
         <w:rPr>
           <w:rFonts w:hint="default" w:ascii="Times New Roman" w:hAnsi="Times New Roman" w:cs="Times New Roman"/>
@@ -13688,10 +13664,10 @@
           <w:szCs w:val="28"/>
         </w:rPr>
       </w:pPr>
-      <w:bookmarkStart w:id="121" w:name="_Toc31685"/>
-      <w:bookmarkStart w:id="122" w:name="_Toc9490"/>
+      <w:bookmarkStart w:id="121" w:name="_Toc9490"/>
+      <w:bookmarkStart w:id="122" w:name="_Toc102048483"/>
       <w:bookmarkStart w:id="123" w:name="_Toc23638"/>
-      <w:bookmarkStart w:id="124" w:name="_Toc102048483"/>
+      <w:bookmarkStart w:id="124" w:name="_Toc31685"/>
       <w:r>
         <w:rPr>
           <w:rFonts w:hint="default" w:ascii="Times New Roman" w:hAnsi="Times New Roman" w:cs="Times New Roman"/>
@@ -13947,9 +13923,9 @@
           <w:szCs w:val="28"/>
         </w:rPr>
       </w:pPr>
-      <w:bookmarkStart w:id="125" w:name="_Toc26221"/>
-      <w:bookmarkStart w:id="126" w:name="_Toc102048484"/>
-      <w:bookmarkStart w:id="127" w:name="_Toc26342"/>
+      <w:bookmarkStart w:id="125" w:name="_Toc102048484"/>
+      <w:bookmarkStart w:id="126" w:name="_Toc26342"/>
+      <w:bookmarkStart w:id="127" w:name="_Toc26221"/>
       <w:bookmarkStart w:id="128" w:name="_Toc17877"/>
       <w:r>
         <w:rPr>
@@ -14014,9 +13990,9 @@
           <w:szCs w:val="28"/>
         </w:rPr>
       </w:pPr>
-      <w:bookmarkStart w:id="129" w:name="_Toc1956"/>
+      <w:bookmarkStart w:id="129" w:name="_Toc3898"/>
       <w:bookmarkStart w:id="130" w:name="_Toc26473"/>
-      <w:bookmarkStart w:id="131" w:name="_Toc3898"/>
+      <w:bookmarkStart w:id="131" w:name="_Toc1956"/>
       <w:bookmarkStart w:id="132" w:name="_Toc102048485"/>
       <w:r>
         <w:rPr>
@@ -20733,10 +20709,10 @@
           <w:szCs w:val="28"/>
         </w:rPr>
       </w:pPr>
-      <w:bookmarkStart w:id="141" w:name="_Toc102048488"/>
-      <w:bookmarkStart w:id="142" w:name="_Toc17310"/>
-      <w:bookmarkStart w:id="143" w:name="_Toc21668"/>
-      <w:bookmarkStart w:id="144" w:name="_Toc19703"/>
+      <w:bookmarkStart w:id="141" w:name="_Toc17310"/>
+      <w:bookmarkStart w:id="142" w:name="_Toc19703"/>
+      <w:bookmarkStart w:id="143" w:name="_Toc102048488"/>
+      <w:bookmarkStart w:id="144" w:name="_Toc21668"/>
       <w:r>
         <w:rPr>
           <w:rFonts w:hint="default" w:ascii="Times New Roman" w:hAnsi="Times New Roman" w:cs="Times New Roman"/>
@@ -20799,10 +20775,10 @@
           <w:szCs w:val="28"/>
         </w:rPr>
       </w:pPr>
-      <w:bookmarkStart w:id="145" w:name="_Toc12287"/>
+      <w:bookmarkStart w:id="145" w:name="_Toc102048489"/>
       <w:bookmarkStart w:id="146" w:name="_Toc32150"/>
-      <w:bookmarkStart w:id="147" w:name="_Toc102048489"/>
-      <w:bookmarkStart w:id="148" w:name="_Toc17156"/>
+      <w:bookmarkStart w:id="147" w:name="_Toc17156"/>
+      <w:bookmarkStart w:id="148" w:name="_Toc12287"/>
       <w:r>
         <w:rPr>
           <w:rFonts w:hint="default" w:ascii="Times New Roman" w:hAnsi="Times New Roman" w:cs="Times New Roman"/>

--- a/docs/TZ.docx
+++ b/docs/TZ.docx
@@ -225,8 +225,6 @@
               </w:rPr>
               <w:t>О</w:t>
             </w:r>
-            <w:bookmarkStart w:id="149" w:name="_GoBack"/>
-            <w:bookmarkEnd w:id="149"/>
             <w:r>
               <w:rPr>
                 <w:rFonts w:hint="default"/>
@@ -574,6 +572,14 @@
         <w:gridCol w:w="4700"/>
       </w:tblGrid>
       <w:tr>
+        <w:tblPrEx>
+          <w:tblCellMar>
+            <w:top w:w="0" w:type="dxa"/>
+            <w:left w:w="108" w:type="dxa"/>
+            <w:bottom w:w="0" w:type="dxa"/>
+            <w:right w:w="108" w:type="dxa"/>
+          </w:tblCellMar>
+        </w:tblPrEx>
         <w:tc>
           <w:tcPr>
             <w:tcW w:w="4952" w:type="dxa"/>
@@ -1132,6 +1138,14 @@
         <w:gridCol w:w="4860"/>
       </w:tblGrid>
       <w:tr>
+        <w:tblPrEx>
+          <w:tblCellMar>
+            <w:top w:w="0" w:type="dxa"/>
+            <w:left w:w="108" w:type="dxa"/>
+            <w:bottom w:w="0" w:type="dxa"/>
+            <w:right w:w="108" w:type="dxa"/>
+          </w:tblCellMar>
+        </w:tblPrEx>
         <w:tc>
           <w:tcPr>
             <w:tcW w:w="4952" w:type="dxa"/>
@@ -1590,6 +1604,14 @@
         <w:gridCol w:w="4597"/>
       </w:tblGrid>
       <w:tr>
+        <w:tblPrEx>
+          <w:tblCellMar>
+            <w:top w:w="0" w:type="dxa"/>
+            <w:left w:w="108" w:type="dxa"/>
+            <w:bottom w:w="0" w:type="dxa"/>
+            <w:right w:w="108" w:type="dxa"/>
+          </w:tblCellMar>
+        </w:tblPrEx>
         <w:tc>
           <w:tcPr>
             <w:tcW w:w="4757" w:type="dxa"/>
@@ -1699,7 +1721,26 @@
                 <w:szCs w:val="28"/>
                 <w:lang w:eastAsia="en-US"/>
               </w:rPr>
-              <w:t xml:space="preserve">______________________ </w:t>
+              <w:t>_____</w:t>
+            </w:r>
+            <w:r>
+              <w:rPr>
+                <w:sz w:val="28"/>
+                <w:szCs w:val="28"/>
+                <w:lang w:eastAsia="en-US"/>
+              </w:rPr>
+              <w:t>____</w:t>
+            </w:r>
+            <w:bookmarkStart w:id="149" w:name="_GoBack"/>
+            <w:bookmarkEnd w:id="149"/>
+            <w:r>
+              <w:rPr>
+                <w:color w:val="000000"/>
+                <w:sz w:val="28"/>
+                <w:szCs w:val="28"/>
+                <w:lang w:eastAsia="en-US"/>
+              </w:rPr>
+              <w:t xml:space="preserve">_________________ </w:t>
             </w:r>
           </w:p>
           <w:p>
@@ -1717,7 +1758,7 @@
                 <w:szCs w:val="28"/>
                 <w:lang w:eastAsia="en-US"/>
               </w:rPr>
-              <w:t>«___» __________  20___г.</w:t>
+              <w:t>«___» ______________20___г.</w:t>
             </w:r>
           </w:p>
           <w:p>
@@ -1938,12 +1979,20 @@
             </w:pPr>
             <w:r>
               <w:rPr>
+                <w:sz w:val="28"/>
+                <w:szCs w:val="28"/>
+                <w:lang w:eastAsia="en-US"/>
+              </w:rPr>
+              <w:t>____</w:t>
+            </w:r>
+            <w:r>
+              <w:rPr>
                 <w:color w:val="000000"/>
                 <w:sz w:val="28"/>
                 <w:szCs w:val="28"/>
                 <w:lang w:eastAsia="en-US"/>
               </w:rPr>
-              <w:t>_________________Кузнецова А.С.</w:t>
+              <w:t>_________Кузнецова А.С.</w:t>
             </w:r>
             <w:r>
               <w:rPr>
@@ -1978,7 +2027,7 @@
                 <w:szCs w:val="28"/>
                 <w:lang w:eastAsia="en-US"/>
               </w:rPr>
-              <w:t xml:space="preserve">      «___» _________________ 20___г.</w:t>
+              <w:t xml:space="preserve">      «___» ______________ 20___г.</w:t>
             </w:r>
           </w:p>
         </w:tc>
@@ -2100,7 +2149,7 @@
                 <w:szCs w:val="28"/>
                 <w:lang w:eastAsia="en-US"/>
               </w:rPr>
-              <w:t>«___»__________   20___г.</w:t>
+              <w:t>«___»______________20___г.</w:t>
             </w:r>
           </w:p>
           <w:p>
@@ -5757,10 +5806,10 @@
           <w:szCs w:val="28"/>
         </w:rPr>
       </w:pPr>
-      <w:bookmarkStart w:id="4" w:name="_Toc26812"/>
+      <w:bookmarkStart w:id="4" w:name="_Toc8507"/>
       <w:bookmarkStart w:id="5" w:name="_Toc19254"/>
-      <w:bookmarkStart w:id="6" w:name="_Toc8507"/>
-      <w:bookmarkStart w:id="7" w:name="_Toc102048453"/>
+      <w:bookmarkStart w:id="6" w:name="_Toc102048453"/>
+      <w:bookmarkStart w:id="7" w:name="_Toc26812"/>
       <w:r>
         <w:rPr>
           <w:rFonts w:hint="default" w:ascii="Times New Roman" w:hAnsi="Times New Roman" w:cs="Times New Roman"/>
@@ -5950,9 +5999,9 @@
           <w:szCs w:val="28"/>
         </w:rPr>
       </w:pPr>
-      <w:bookmarkStart w:id="8" w:name="_Toc102048454"/>
+      <w:bookmarkStart w:id="8" w:name="_Toc28482"/>
       <w:bookmarkStart w:id="9" w:name="_Toc17450"/>
-      <w:bookmarkStart w:id="10" w:name="_Toc28482"/>
+      <w:bookmarkStart w:id="10" w:name="_Toc102048454"/>
       <w:bookmarkStart w:id="11" w:name="_Toc24390"/>
       <w:r>
         <w:rPr>
@@ -6120,8 +6169,8 @@
       </w:pPr>
       <w:bookmarkStart w:id="12" w:name="_Toc102048455"/>
       <w:bookmarkStart w:id="13" w:name="_Toc29757"/>
-      <w:bookmarkStart w:id="14" w:name="_Toc8060"/>
-      <w:bookmarkStart w:id="15" w:name="_Toc4017"/>
+      <w:bookmarkStart w:id="14" w:name="_Toc4017"/>
+      <w:bookmarkStart w:id="15" w:name="_Toc8060"/>
       <w:r>
         <w:rPr>
           <w:rFonts w:hint="default" w:ascii="Times New Roman" w:hAnsi="Times New Roman" w:cs="Times New Roman"/>
@@ -6398,10 +6447,10 @@
           <w:szCs w:val="28"/>
         </w:rPr>
       </w:pPr>
-      <w:bookmarkStart w:id="16" w:name="_Toc7828"/>
-      <w:bookmarkStart w:id="17" w:name="_Toc102048456"/>
+      <w:bookmarkStart w:id="16" w:name="_Toc20812"/>
+      <w:bookmarkStart w:id="17" w:name="_Toc7828"/>
       <w:bookmarkStart w:id="18" w:name="_Toc20447"/>
-      <w:bookmarkStart w:id="19" w:name="_Toc20812"/>
+      <w:bookmarkStart w:id="19" w:name="_Toc102048456"/>
       <w:r>
         <w:rPr>
           <w:rFonts w:hint="default" w:ascii="Times New Roman" w:hAnsi="Times New Roman" w:cs="Times New Roman"/>
@@ -6542,10 +6591,10 @@
           <w:szCs w:val="28"/>
         </w:rPr>
       </w:pPr>
-      <w:bookmarkStart w:id="20" w:name="_Toc8266"/>
-      <w:bookmarkStart w:id="21" w:name="_Toc31000"/>
-      <w:bookmarkStart w:id="22" w:name="_Toc9973"/>
-      <w:bookmarkStart w:id="23" w:name="_Toc102048457"/>
+      <w:bookmarkStart w:id="20" w:name="_Toc102048457"/>
+      <w:bookmarkStart w:id="21" w:name="_Toc8266"/>
+      <w:bookmarkStart w:id="22" w:name="_Toc31000"/>
+      <w:bookmarkStart w:id="23" w:name="_Toc9973"/>
       <w:r>
         <w:rPr>
           <w:rFonts w:hint="default" w:ascii="Times New Roman" w:hAnsi="Times New Roman" w:cs="Times New Roman"/>
@@ -6636,10 +6685,10 @@
           <w:szCs w:val="28"/>
         </w:rPr>
       </w:pPr>
-      <w:bookmarkStart w:id="24" w:name="_Toc26102"/>
-      <w:bookmarkStart w:id="25" w:name="_Toc18340"/>
-      <w:bookmarkStart w:id="26" w:name="_Toc102048458"/>
-      <w:bookmarkStart w:id="27" w:name="_Toc3322"/>
+      <w:bookmarkStart w:id="24" w:name="_Toc3322"/>
+      <w:bookmarkStart w:id="25" w:name="_Toc102048458"/>
+      <w:bookmarkStart w:id="26" w:name="_Toc26102"/>
+      <w:bookmarkStart w:id="27" w:name="_Toc18340"/>
       <w:r>
         <w:rPr>
           <w:rFonts w:hint="default" w:ascii="Times New Roman" w:hAnsi="Times New Roman" w:cs="Times New Roman"/>
@@ -7387,10 +7436,10 @@
           <w:szCs w:val="28"/>
         </w:rPr>
       </w:pPr>
-      <w:bookmarkStart w:id="28" w:name="_Toc17054"/>
-      <w:bookmarkStart w:id="29" w:name="_Toc24240"/>
-      <w:bookmarkStart w:id="30" w:name="_Toc18"/>
-      <w:bookmarkStart w:id="31" w:name="_Toc102048459"/>
+      <w:bookmarkStart w:id="28" w:name="_Toc24240"/>
+      <w:bookmarkStart w:id="29" w:name="_Toc18"/>
+      <w:bookmarkStart w:id="30" w:name="_Toc102048459"/>
+      <w:bookmarkStart w:id="31" w:name="_Toc17054"/>
       <w:r>
         <w:rPr>
           <w:rFonts w:hint="default" w:ascii="Times New Roman" w:hAnsi="Times New Roman" w:cs="Times New Roman"/>
@@ -7696,9 +7745,9 @@
           <w:highlight w:val="none"/>
         </w:rPr>
       </w:pPr>
-      <w:bookmarkStart w:id="32" w:name="_Toc102048460"/>
-      <w:bookmarkStart w:id="33" w:name="_Toc2999"/>
-      <w:bookmarkStart w:id="34" w:name="_Toc21643"/>
+      <w:bookmarkStart w:id="32" w:name="_Toc21643"/>
+      <w:bookmarkStart w:id="33" w:name="_Toc102048460"/>
+      <w:bookmarkStart w:id="34" w:name="_Toc2999"/>
       <w:bookmarkStart w:id="35" w:name="_Toc28551"/>
       <w:r>
         <w:rPr>
@@ -7856,9 +7905,9 @@
         </w:rPr>
       </w:pPr>
       <w:bookmarkStart w:id="36" w:name="_Toc2147"/>
-      <w:bookmarkStart w:id="37" w:name="_Toc32626"/>
-      <w:bookmarkStart w:id="38" w:name="_Toc102048461"/>
-      <w:bookmarkStart w:id="39" w:name="_Toc10844"/>
+      <w:bookmarkStart w:id="37" w:name="_Toc10844"/>
+      <w:bookmarkStart w:id="38" w:name="_Toc32626"/>
+      <w:bookmarkStart w:id="39" w:name="_Toc102048461"/>
       <w:r>
         <w:rPr>
           <w:rFonts w:hint="default" w:ascii="Times New Roman" w:hAnsi="Times New Roman" w:cs="Times New Roman"/>
@@ -8098,10 +8147,10 @@
           <w:highlight w:val="none"/>
         </w:rPr>
       </w:pPr>
-      <w:bookmarkStart w:id="44" w:name="_Toc102048463"/>
-      <w:bookmarkStart w:id="45" w:name="_Toc10238"/>
-      <w:bookmarkStart w:id="46" w:name="_Toc25676"/>
-      <w:bookmarkStart w:id="47" w:name="_Toc12935"/>
+      <w:bookmarkStart w:id="44" w:name="_Toc25676"/>
+      <w:bookmarkStart w:id="45" w:name="_Toc12935"/>
+      <w:bookmarkStart w:id="46" w:name="_Toc102048463"/>
+      <w:bookmarkStart w:id="47" w:name="_Toc10238"/>
       <w:r>
         <w:rPr>
           <w:rFonts w:hint="default" w:ascii="Times New Roman" w:hAnsi="Times New Roman" w:cs="Times New Roman"/>
@@ -8275,9 +8324,9 @@
         </w:rPr>
       </w:pPr>
       <w:bookmarkStart w:id="48" w:name="_Toc23313"/>
-      <w:bookmarkStart w:id="49" w:name="_Toc102048464"/>
-      <w:bookmarkStart w:id="50" w:name="_Toc15535"/>
-      <w:bookmarkStart w:id="51" w:name="_Toc7851"/>
+      <w:bookmarkStart w:id="49" w:name="_Toc7851"/>
+      <w:bookmarkStart w:id="50" w:name="_Toc102048464"/>
+      <w:bookmarkStart w:id="51" w:name="_Toc15535"/>
       <w:r>
         <w:rPr>
           <w:rFonts w:hint="default" w:ascii="Times New Roman" w:hAnsi="Times New Roman" w:cs="Times New Roman"/>
@@ -8450,10 +8499,10 @@
           <w:highlight w:val="none"/>
         </w:rPr>
       </w:pPr>
-      <w:bookmarkStart w:id="52" w:name="_Toc8142"/>
-      <w:bookmarkStart w:id="53" w:name="_Toc19198"/>
-      <w:bookmarkStart w:id="54" w:name="_Toc600"/>
-      <w:bookmarkStart w:id="55" w:name="_Toc102048465"/>
+      <w:bookmarkStart w:id="52" w:name="_Toc102048465"/>
+      <w:bookmarkStart w:id="53" w:name="_Toc8142"/>
+      <w:bookmarkStart w:id="54" w:name="_Toc19198"/>
+      <w:bookmarkStart w:id="55" w:name="_Toc600"/>
       <w:r>
         <w:rPr>
           <w:rFonts w:hint="default" w:ascii="Times New Roman" w:hAnsi="Times New Roman" w:cs="Times New Roman"/>
@@ -8864,10 +8913,10 @@
           <w:highlight w:val="none"/>
         </w:rPr>
       </w:pPr>
-      <w:bookmarkStart w:id="56" w:name="_Toc14355"/>
-      <w:bookmarkStart w:id="57" w:name="_Toc13020"/>
-      <w:bookmarkStart w:id="58" w:name="_Toc21578"/>
-      <w:bookmarkStart w:id="59" w:name="_Toc102048466"/>
+      <w:bookmarkStart w:id="56" w:name="_Toc102048466"/>
+      <w:bookmarkStart w:id="57" w:name="_Toc21578"/>
+      <w:bookmarkStart w:id="58" w:name="_Toc14355"/>
+      <w:bookmarkStart w:id="59" w:name="_Toc13020"/>
       <w:r>
         <w:rPr>
           <w:rFonts w:hint="default" w:ascii="Times New Roman" w:hAnsi="Times New Roman" w:cs="Times New Roman"/>
@@ -8940,10 +8989,10 @@
           <w:highlight w:val="none"/>
         </w:rPr>
       </w:pPr>
-      <w:bookmarkStart w:id="60" w:name="_Toc14022"/>
-      <w:bookmarkStart w:id="61" w:name="_Toc22248"/>
-      <w:bookmarkStart w:id="62" w:name="_Toc102048467"/>
-      <w:bookmarkStart w:id="63" w:name="_Toc11292"/>
+      <w:bookmarkStart w:id="60" w:name="_Toc22248"/>
+      <w:bookmarkStart w:id="61" w:name="_Toc11292"/>
+      <w:bookmarkStart w:id="62" w:name="_Toc14022"/>
+      <w:bookmarkStart w:id="63" w:name="_Toc102048467"/>
       <w:r>
         <w:rPr>
           <w:rFonts w:hint="default" w:ascii="Times New Roman" w:hAnsi="Times New Roman" w:cs="Times New Roman"/>
@@ -9382,10 +9431,10 @@
           <w:highlight w:val="none"/>
         </w:rPr>
       </w:pPr>
-      <w:bookmarkStart w:id="64" w:name="_Toc102048468"/>
-      <w:bookmarkStart w:id="65" w:name="_Toc168035627"/>
-      <w:bookmarkStart w:id="66" w:name="_Toc3250"/>
-      <w:bookmarkStart w:id="67" w:name="_Toc23765"/>
+      <w:bookmarkStart w:id="64" w:name="_Toc23765"/>
+      <w:bookmarkStart w:id="65" w:name="_Toc102048468"/>
+      <w:bookmarkStart w:id="66" w:name="_Toc168035627"/>
+      <w:bookmarkStart w:id="67" w:name="_Toc3250"/>
       <w:bookmarkStart w:id="68" w:name="_Toc21359"/>
       <w:r>
         <w:rPr>
@@ -9794,9 +9843,9 @@
         </w:rPr>
       </w:pPr>
       <w:bookmarkStart w:id="69" w:name="_Toc102048469"/>
-      <w:bookmarkStart w:id="70" w:name="_Toc16052"/>
+      <w:bookmarkStart w:id="70" w:name="_Toc10558"/>
       <w:bookmarkStart w:id="71" w:name="_Toc25335"/>
-      <w:bookmarkStart w:id="72" w:name="_Toc10558"/>
+      <w:bookmarkStart w:id="72" w:name="_Toc16052"/>
       <w:r>
         <w:rPr>
           <w:rFonts w:hint="default" w:ascii="Times New Roman" w:hAnsi="Times New Roman" w:cs="Times New Roman"/>
@@ -10155,10 +10204,10 @@
           <w:highlight w:val="none"/>
         </w:rPr>
       </w:pPr>
-      <w:bookmarkStart w:id="73" w:name="_Toc8352"/>
-      <w:bookmarkStart w:id="74" w:name="_Toc13432"/>
-      <w:bookmarkStart w:id="75" w:name="_Toc30045"/>
-      <w:bookmarkStart w:id="76" w:name="_Toc102048470"/>
+      <w:bookmarkStart w:id="73" w:name="_Toc13432"/>
+      <w:bookmarkStart w:id="74" w:name="_Toc30045"/>
+      <w:bookmarkStart w:id="75" w:name="_Toc102048470"/>
+      <w:bookmarkStart w:id="76" w:name="_Toc8352"/>
       <w:r>
         <w:rPr>
           <w:rFonts w:hint="default" w:ascii="Times New Roman" w:hAnsi="Times New Roman" w:cs="Times New Roman"/>
@@ -10551,10 +10600,10 @@
           <w:highlight w:val="none"/>
         </w:rPr>
       </w:pPr>
-      <w:bookmarkStart w:id="77" w:name="_Toc21931"/>
+      <w:bookmarkStart w:id="77" w:name="_Toc102048471"/>
       <w:bookmarkStart w:id="78" w:name="_Toc6451"/>
-      <w:bookmarkStart w:id="79" w:name="_Toc20827"/>
-      <w:bookmarkStart w:id="80" w:name="_Toc102048471"/>
+      <w:bookmarkStart w:id="79" w:name="_Toc21931"/>
+      <w:bookmarkStart w:id="80" w:name="_Toc20827"/>
       <w:r>
         <w:rPr>
           <w:rFonts w:hint="default" w:ascii="Times New Roman" w:hAnsi="Times New Roman" w:cs="Times New Roman"/>
@@ -10678,10 +10727,10 @@
           <w:highlight w:val="none"/>
         </w:rPr>
       </w:pPr>
-      <w:bookmarkStart w:id="81" w:name="_Toc20846"/>
-      <w:bookmarkStart w:id="82" w:name="_Toc30117"/>
-      <w:bookmarkStart w:id="83" w:name="_Toc10479"/>
-      <w:bookmarkStart w:id="84" w:name="_Toc102048472"/>
+      <w:bookmarkStart w:id="81" w:name="_Toc30117"/>
+      <w:bookmarkStart w:id="82" w:name="_Toc102048472"/>
+      <w:bookmarkStart w:id="83" w:name="_Toc20846"/>
+      <w:bookmarkStart w:id="84" w:name="_Toc10479"/>
       <w:r>
         <w:rPr>
           <w:rFonts w:hint="default" w:ascii="Times New Roman" w:hAnsi="Times New Roman" w:cs="Times New Roman"/>
@@ -11323,9 +11372,9 @@
         </w:rPr>
       </w:pPr>
       <w:bookmarkStart w:id="93" w:name="_Toc9472"/>
-      <w:bookmarkStart w:id="94" w:name="_Toc29246"/>
-      <w:bookmarkStart w:id="95" w:name="_Toc102048475"/>
-      <w:bookmarkStart w:id="96" w:name="_Toc19837"/>
+      <w:bookmarkStart w:id="94" w:name="_Toc19837"/>
+      <w:bookmarkStart w:id="95" w:name="_Toc29246"/>
+      <w:bookmarkStart w:id="96" w:name="_Toc102048475"/>
       <w:r>
         <w:rPr>
           <w:rFonts w:hint="default" w:ascii="Times New Roman" w:hAnsi="Times New Roman" w:cs="Times New Roman"/>
@@ -11387,9 +11436,9 @@
         </w:rPr>
       </w:pPr>
       <w:bookmarkStart w:id="97" w:name="_Toc102048476"/>
-      <w:bookmarkStart w:id="98" w:name="_Toc17088"/>
-      <w:bookmarkStart w:id="99" w:name="_Toc14084"/>
-      <w:bookmarkStart w:id="100" w:name="_Toc14197"/>
+      <w:bookmarkStart w:id="98" w:name="_Toc14197"/>
+      <w:bookmarkStart w:id="99" w:name="_Toc17088"/>
+      <w:bookmarkStart w:id="100" w:name="_Toc14084"/>
       <w:r>
         <w:rPr>
           <w:rFonts w:hint="default" w:ascii="Times New Roman" w:hAnsi="Times New Roman" w:cs="Times New Roman"/>
@@ -11556,8 +11605,8 @@
           <w:szCs w:val="28"/>
         </w:rPr>
       </w:pPr>
-      <w:bookmarkStart w:id="101" w:name="_Toc187275979"/>
-      <w:bookmarkStart w:id="102" w:name="_Toc8717"/>
+      <w:bookmarkStart w:id="101" w:name="_Toc8717"/>
+      <w:bookmarkStart w:id="102" w:name="_Toc187275979"/>
       <w:r>
         <w:rPr>
           <w:rFonts w:hint="default" w:ascii="Times New Roman" w:hAnsi="Times New Roman" w:cs="Times New Roman"/>
@@ -11624,8 +11673,8 @@
           <w:szCs w:val="28"/>
         </w:rPr>
       </w:pPr>
-      <w:bookmarkStart w:id="103" w:name="_Toc32613"/>
-      <w:bookmarkStart w:id="104" w:name="_Toc187275980"/>
+      <w:bookmarkStart w:id="103" w:name="_Toc187275980"/>
+      <w:bookmarkStart w:id="104" w:name="_Toc32613"/>
       <w:r>
         <w:rPr>
           <w:rFonts w:hint="default" w:ascii="Times New Roman" w:hAnsi="Times New Roman" w:cs="Times New Roman"/>
@@ -11932,8 +11981,8 @@
           <w:szCs w:val="28"/>
         </w:rPr>
       </w:pPr>
-      <w:bookmarkStart w:id="105" w:name="_Toc18167"/>
-      <w:bookmarkStart w:id="106" w:name="_Toc102048479"/>
+      <w:bookmarkStart w:id="105" w:name="_Toc102048479"/>
+      <w:bookmarkStart w:id="106" w:name="_Toc18167"/>
       <w:bookmarkStart w:id="107" w:name="_Toc9861"/>
       <w:bookmarkStart w:id="108" w:name="_Toc24713"/>
       <w:r>
@@ -13381,10 +13430,10 @@
           <w:szCs w:val="28"/>
         </w:rPr>
       </w:pPr>
-      <w:bookmarkStart w:id="113" w:name="_Toc102048481"/>
-      <w:bookmarkStart w:id="114" w:name="_Toc21735"/>
+      <w:bookmarkStart w:id="113" w:name="_Toc21735"/>
+      <w:bookmarkStart w:id="114" w:name="_Toc1497"/>
       <w:bookmarkStart w:id="115" w:name="_Toc8670"/>
-      <w:bookmarkStart w:id="116" w:name="_Toc1497"/>
+      <w:bookmarkStart w:id="116" w:name="_Toc102048481"/>
       <w:r>
         <w:rPr>
           <w:rFonts w:hint="default" w:ascii="Times New Roman" w:hAnsi="Times New Roman" w:cs="Times New Roman"/>
@@ -13598,10 +13647,10 @@
           <w:szCs w:val="28"/>
         </w:rPr>
       </w:pPr>
-      <w:bookmarkStart w:id="117" w:name="_Toc102048482"/>
+      <w:bookmarkStart w:id="117" w:name="_Toc31748"/>
       <w:bookmarkStart w:id="118" w:name="_Toc15598"/>
-      <w:bookmarkStart w:id="119" w:name="_Toc31748"/>
-      <w:bookmarkStart w:id="120" w:name="_Toc32342"/>
+      <w:bookmarkStart w:id="119" w:name="_Toc32342"/>
+      <w:bookmarkStart w:id="120" w:name="_Toc102048482"/>
       <w:r>
         <w:rPr>
           <w:rFonts w:hint="default" w:ascii="Times New Roman" w:hAnsi="Times New Roman" w:cs="Times New Roman"/>
@@ -13924,9 +13973,9 @@
         </w:rPr>
       </w:pPr>
       <w:bookmarkStart w:id="125" w:name="_Toc102048484"/>
-      <w:bookmarkStart w:id="126" w:name="_Toc26342"/>
-      <w:bookmarkStart w:id="127" w:name="_Toc26221"/>
-      <w:bookmarkStart w:id="128" w:name="_Toc17877"/>
+      <w:bookmarkStart w:id="126" w:name="_Toc26221"/>
+      <w:bookmarkStart w:id="127" w:name="_Toc17877"/>
+      <w:bookmarkStart w:id="128" w:name="_Toc26342"/>
       <w:r>
         <w:rPr>
           <w:rFonts w:hint="default" w:ascii="Times New Roman" w:hAnsi="Times New Roman" w:cs="Times New Roman"/>
@@ -18473,9 +18522,9 @@
           <w:szCs w:val="28"/>
         </w:rPr>
       </w:pPr>
-      <w:bookmarkStart w:id="133" w:name="_Toc9958"/>
-      <w:bookmarkStart w:id="134" w:name="_Toc102048486"/>
-      <w:bookmarkStart w:id="135" w:name="_Toc1794"/>
+      <w:bookmarkStart w:id="133" w:name="_Toc1794"/>
+      <w:bookmarkStart w:id="134" w:name="_Toc9958"/>
+      <w:bookmarkStart w:id="135" w:name="_Toc102048486"/>
       <w:bookmarkStart w:id="136" w:name="_Toc7064"/>
       <w:r>
         <w:rPr>
@@ -18540,10 +18589,10 @@
           <w:szCs w:val="28"/>
         </w:rPr>
       </w:pPr>
-      <w:bookmarkStart w:id="137" w:name="_Toc24469"/>
-      <w:bookmarkStart w:id="138" w:name="_Toc11156"/>
-      <w:bookmarkStart w:id="139" w:name="_Toc15223"/>
-      <w:bookmarkStart w:id="140" w:name="_Toc102048487"/>
+      <w:bookmarkStart w:id="137" w:name="_Toc15223"/>
+      <w:bookmarkStart w:id="138" w:name="_Toc24469"/>
+      <w:bookmarkStart w:id="139" w:name="_Toc102048487"/>
+      <w:bookmarkStart w:id="140" w:name="_Toc11156"/>
       <w:r>
         <w:rPr>
           <w:rFonts w:hint="default" w:ascii="Times New Roman" w:hAnsi="Times New Roman" w:cs="Times New Roman"/>
@@ -20710,9 +20759,9 @@
         </w:rPr>
       </w:pPr>
       <w:bookmarkStart w:id="141" w:name="_Toc17310"/>
-      <w:bookmarkStart w:id="142" w:name="_Toc19703"/>
+      <w:bookmarkStart w:id="142" w:name="_Toc21668"/>
       <w:bookmarkStart w:id="143" w:name="_Toc102048488"/>
-      <w:bookmarkStart w:id="144" w:name="_Toc21668"/>
+      <w:bookmarkStart w:id="144" w:name="_Toc19703"/>
       <w:r>
         <w:rPr>
           <w:rFonts w:hint="default" w:ascii="Times New Roman" w:hAnsi="Times New Roman" w:cs="Times New Roman"/>
@@ -20776,8 +20825,8 @@
         </w:rPr>
       </w:pPr>
       <w:bookmarkStart w:id="145" w:name="_Toc102048489"/>
-      <w:bookmarkStart w:id="146" w:name="_Toc32150"/>
-      <w:bookmarkStart w:id="147" w:name="_Toc17156"/>
+      <w:bookmarkStart w:id="146" w:name="_Toc17156"/>
+      <w:bookmarkStart w:id="147" w:name="_Toc32150"/>
       <w:bookmarkStart w:id="148" w:name="_Toc12287"/>
       <w:r>
         <w:rPr>

--- a/docs/TZ.docx
+++ b/docs/TZ.docx
@@ -1731,8 +1731,6 @@
               </w:rPr>
               <w:t>____</w:t>
             </w:r>
-            <w:bookmarkStart w:id="149" w:name="_GoBack"/>
-            <w:bookmarkEnd w:id="149"/>
             <w:r>
               <w:rPr>
                 <w:color w:val="000000"/>
@@ -2452,8 +2450,10 @@
           <w:szCs w:val="28"/>
           <w:lang w:val="ru-RU"/>
         </w:rPr>
-        <w:t>5</w:t>
-      </w:r>
+        <w:t>6</w:t>
+      </w:r>
+      <w:bookmarkStart w:id="149" w:name="_GoBack"/>
+      <w:bookmarkEnd w:id="149"/>
       <w:r>
         <w:rPr>
           <w:sz w:val="28"/>
@@ -5999,9 +5999,9 @@
           <w:szCs w:val="28"/>
         </w:rPr>
       </w:pPr>
-      <w:bookmarkStart w:id="8" w:name="_Toc28482"/>
-      <w:bookmarkStart w:id="9" w:name="_Toc17450"/>
-      <w:bookmarkStart w:id="10" w:name="_Toc102048454"/>
+      <w:bookmarkStart w:id="8" w:name="_Toc17450"/>
+      <w:bookmarkStart w:id="9" w:name="_Toc102048454"/>
+      <w:bookmarkStart w:id="10" w:name="_Toc28482"/>
       <w:bookmarkStart w:id="11" w:name="_Toc24390"/>
       <w:r>
         <w:rPr>
@@ -6167,10 +6167,10 @@
           <w:szCs w:val="28"/>
         </w:rPr>
       </w:pPr>
-      <w:bookmarkStart w:id="12" w:name="_Toc102048455"/>
+      <w:bookmarkStart w:id="12" w:name="_Toc4017"/>
       <w:bookmarkStart w:id="13" w:name="_Toc29757"/>
-      <w:bookmarkStart w:id="14" w:name="_Toc4017"/>
-      <w:bookmarkStart w:id="15" w:name="_Toc8060"/>
+      <w:bookmarkStart w:id="14" w:name="_Toc8060"/>
+      <w:bookmarkStart w:id="15" w:name="_Toc102048455"/>
       <w:r>
         <w:rPr>
           <w:rFonts w:hint="default" w:ascii="Times New Roman" w:hAnsi="Times New Roman" w:cs="Times New Roman"/>
@@ -6447,10 +6447,10 @@
           <w:szCs w:val="28"/>
         </w:rPr>
       </w:pPr>
-      <w:bookmarkStart w:id="16" w:name="_Toc20812"/>
-      <w:bookmarkStart w:id="17" w:name="_Toc7828"/>
-      <w:bookmarkStart w:id="18" w:name="_Toc20447"/>
-      <w:bookmarkStart w:id="19" w:name="_Toc102048456"/>
+      <w:bookmarkStart w:id="16" w:name="_Toc7828"/>
+      <w:bookmarkStart w:id="17" w:name="_Toc20447"/>
+      <w:bookmarkStart w:id="18" w:name="_Toc102048456"/>
+      <w:bookmarkStart w:id="19" w:name="_Toc20812"/>
       <w:r>
         <w:rPr>
           <w:rFonts w:hint="default" w:ascii="Times New Roman" w:hAnsi="Times New Roman" w:cs="Times New Roman"/>
@@ -6591,10 +6591,10 @@
           <w:szCs w:val="28"/>
         </w:rPr>
       </w:pPr>
-      <w:bookmarkStart w:id="20" w:name="_Toc102048457"/>
-      <w:bookmarkStart w:id="21" w:name="_Toc8266"/>
-      <w:bookmarkStart w:id="22" w:name="_Toc31000"/>
-      <w:bookmarkStart w:id="23" w:name="_Toc9973"/>
+      <w:bookmarkStart w:id="20" w:name="_Toc31000"/>
+      <w:bookmarkStart w:id="21" w:name="_Toc102048457"/>
+      <w:bookmarkStart w:id="22" w:name="_Toc9973"/>
+      <w:bookmarkStart w:id="23" w:name="_Toc8266"/>
       <w:r>
         <w:rPr>
           <w:rFonts w:hint="default" w:ascii="Times New Roman" w:hAnsi="Times New Roman" w:cs="Times New Roman"/>
@@ -6685,9 +6685,9 @@
           <w:szCs w:val="28"/>
         </w:rPr>
       </w:pPr>
-      <w:bookmarkStart w:id="24" w:name="_Toc3322"/>
-      <w:bookmarkStart w:id="25" w:name="_Toc102048458"/>
-      <w:bookmarkStart w:id="26" w:name="_Toc26102"/>
+      <w:bookmarkStart w:id="24" w:name="_Toc102048458"/>
+      <w:bookmarkStart w:id="25" w:name="_Toc26102"/>
+      <w:bookmarkStart w:id="26" w:name="_Toc3322"/>
       <w:bookmarkStart w:id="27" w:name="_Toc18340"/>
       <w:r>
         <w:rPr>
@@ -7436,10 +7436,10 @@
           <w:szCs w:val="28"/>
         </w:rPr>
       </w:pPr>
-      <w:bookmarkStart w:id="28" w:name="_Toc24240"/>
-      <w:bookmarkStart w:id="29" w:name="_Toc18"/>
-      <w:bookmarkStart w:id="30" w:name="_Toc102048459"/>
-      <w:bookmarkStart w:id="31" w:name="_Toc17054"/>
+      <w:bookmarkStart w:id="28" w:name="_Toc18"/>
+      <w:bookmarkStart w:id="29" w:name="_Toc102048459"/>
+      <w:bookmarkStart w:id="30" w:name="_Toc17054"/>
+      <w:bookmarkStart w:id="31" w:name="_Toc24240"/>
       <w:r>
         <w:rPr>
           <w:rFonts w:hint="default" w:ascii="Times New Roman" w:hAnsi="Times New Roman" w:cs="Times New Roman"/>
@@ -7747,8 +7747,8 @@
       </w:pPr>
       <w:bookmarkStart w:id="32" w:name="_Toc21643"/>
       <w:bookmarkStart w:id="33" w:name="_Toc102048460"/>
-      <w:bookmarkStart w:id="34" w:name="_Toc2999"/>
-      <w:bookmarkStart w:id="35" w:name="_Toc28551"/>
+      <w:bookmarkStart w:id="34" w:name="_Toc28551"/>
+      <w:bookmarkStart w:id="35" w:name="_Toc2999"/>
       <w:r>
         <w:rPr>
           <w:rFonts w:hint="default" w:ascii="Times New Roman" w:hAnsi="Times New Roman" w:cs="Times New Roman"/>
@@ -7905,9 +7905,9 @@
         </w:rPr>
       </w:pPr>
       <w:bookmarkStart w:id="36" w:name="_Toc2147"/>
-      <w:bookmarkStart w:id="37" w:name="_Toc10844"/>
-      <w:bookmarkStart w:id="38" w:name="_Toc32626"/>
-      <w:bookmarkStart w:id="39" w:name="_Toc102048461"/>
+      <w:bookmarkStart w:id="37" w:name="_Toc102048461"/>
+      <w:bookmarkStart w:id="38" w:name="_Toc10844"/>
+      <w:bookmarkStart w:id="39" w:name="_Toc32626"/>
       <w:r>
         <w:rPr>
           <w:rFonts w:hint="default" w:ascii="Times New Roman" w:hAnsi="Times New Roman" w:cs="Times New Roman"/>
@@ -8081,9 +8081,9 @@
         </w:rPr>
       </w:pPr>
       <w:bookmarkStart w:id="40" w:name="_Toc26989"/>
-      <w:bookmarkStart w:id="41" w:name="_Toc102048462"/>
-      <w:bookmarkStart w:id="42" w:name="_Toc12927"/>
-      <w:bookmarkStart w:id="43" w:name="_Toc9197"/>
+      <w:bookmarkStart w:id="41" w:name="_Toc12927"/>
+      <w:bookmarkStart w:id="42" w:name="_Toc9197"/>
+      <w:bookmarkStart w:id="43" w:name="_Toc102048462"/>
       <w:r>
         <w:rPr>
           <w:rFonts w:hint="default" w:ascii="Times New Roman" w:hAnsi="Times New Roman" w:cs="Times New Roman"/>
@@ -8147,10 +8147,10 @@
           <w:highlight w:val="none"/>
         </w:rPr>
       </w:pPr>
-      <w:bookmarkStart w:id="44" w:name="_Toc25676"/>
-      <w:bookmarkStart w:id="45" w:name="_Toc12935"/>
-      <w:bookmarkStart w:id="46" w:name="_Toc102048463"/>
-      <w:bookmarkStart w:id="47" w:name="_Toc10238"/>
+      <w:bookmarkStart w:id="44" w:name="_Toc12935"/>
+      <w:bookmarkStart w:id="45" w:name="_Toc10238"/>
+      <w:bookmarkStart w:id="46" w:name="_Toc25676"/>
+      <w:bookmarkStart w:id="47" w:name="_Toc102048463"/>
       <w:r>
         <w:rPr>
           <w:rFonts w:hint="default" w:ascii="Times New Roman" w:hAnsi="Times New Roman" w:cs="Times New Roman"/>
@@ -8500,9 +8500,9 @@
         </w:rPr>
       </w:pPr>
       <w:bookmarkStart w:id="52" w:name="_Toc102048465"/>
-      <w:bookmarkStart w:id="53" w:name="_Toc8142"/>
-      <w:bookmarkStart w:id="54" w:name="_Toc19198"/>
-      <w:bookmarkStart w:id="55" w:name="_Toc600"/>
+      <w:bookmarkStart w:id="53" w:name="_Toc19198"/>
+      <w:bookmarkStart w:id="54" w:name="_Toc600"/>
+      <w:bookmarkStart w:id="55" w:name="_Toc8142"/>
       <w:r>
         <w:rPr>
           <w:rFonts w:hint="default" w:ascii="Times New Roman" w:hAnsi="Times New Roman" w:cs="Times New Roman"/>
@@ -8915,8 +8915,8 @@
       </w:pPr>
       <w:bookmarkStart w:id="56" w:name="_Toc102048466"/>
       <w:bookmarkStart w:id="57" w:name="_Toc21578"/>
-      <w:bookmarkStart w:id="58" w:name="_Toc14355"/>
-      <w:bookmarkStart w:id="59" w:name="_Toc13020"/>
+      <w:bookmarkStart w:id="58" w:name="_Toc13020"/>
+      <w:bookmarkStart w:id="59" w:name="_Toc14355"/>
       <w:r>
         <w:rPr>
           <w:rFonts w:hint="default" w:ascii="Times New Roman" w:hAnsi="Times New Roman" w:cs="Times New Roman"/>
@@ -8989,9 +8989,9 @@
           <w:highlight w:val="none"/>
         </w:rPr>
       </w:pPr>
-      <w:bookmarkStart w:id="60" w:name="_Toc22248"/>
+      <w:bookmarkStart w:id="60" w:name="_Toc14022"/>
       <w:bookmarkStart w:id="61" w:name="_Toc11292"/>
-      <w:bookmarkStart w:id="62" w:name="_Toc14022"/>
+      <w:bookmarkStart w:id="62" w:name="_Toc22248"/>
       <w:bookmarkStart w:id="63" w:name="_Toc102048467"/>
       <w:r>
         <w:rPr>
@@ -9431,11 +9431,11 @@
           <w:highlight w:val="none"/>
         </w:rPr>
       </w:pPr>
-      <w:bookmarkStart w:id="64" w:name="_Toc23765"/>
-      <w:bookmarkStart w:id="65" w:name="_Toc102048468"/>
-      <w:bookmarkStart w:id="66" w:name="_Toc168035627"/>
-      <w:bookmarkStart w:id="67" w:name="_Toc3250"/>
-      <w:bookmarkStart w:id="68" w:name="_Toc21359"/>
+      <w:bookmarkStart w:id="64" w:name="_Toc168035627"/>
+      <w:bookmarkStart w:id="65" w:name="_Toc21359"/>
+      <w:bookmarkStart w:id="66" w:name="_Toc23765"/>
+      <w:bookmarkStart w:id="67" w:name="_Toc102048468"/>
+      <w:bookmarkStart w:id="68" w:name="_Toc3250"/>
       <w:r>
         <w:rPr>
           <w:rFonts w:hint="default" w:ascii="Times New Roman" w:hAnsi="Times New Roman" w:cs="Times New Roman"/>
@@ -10727,10 +10727,10 @@
           <w:highlight w:val="none"/>
         </w:rPr>
       </w:pPr>
-      <w:bookmarkStart w:id="81" w:name="_Toc30117"/>
-      <w:bookmarkStart w:id="82" w:name="_Toc102048472"/>
-      <w:bookmarkStart w:id="83" w:name="_Toc20846"/>
-      <w:bookmarkStart w:id="84" w:name="_Toc10479"/>
+      <w:bookmarkStart w:id="81" w:name="_Toc102048472"/>
+      <w:bookmarkStart w:id="82" w:name="_Toc10479"/>
+      <w:bookmarkStart w:id="83" w:name="_Toc30117"/>
+      <w:bookmarkStart w:id="84" w:name="_Toc20846"/>
       <w:r>
         <w:rPr>
           <w:rFonts w:hint="default" w:ascii="Times New Roman" w:hAnsi="Times New Roman" w:cs="Times New Roman"/>
@@ -10904,9 +10904,9 @@
         </w:rPr>
       </w:pPr>
       <w:bookmarkStart w:id="85" w:name="_Toc102048473"/>
-      <w:bookmarkStart w:id="86" w:name="_Toc27195"/>
-      <w:bookmarkStart w:id="87" w:name="_Toc27691"/>
-      <w:bookmarkStart w:id="88" w:name="_Toc19462"/>
+      <w:bookmarkStart w:id="86" w:name="_Toc27691"/>
+      <w:bookmarkStart w:id="87" w:name="_Toc19462"/>
+      <w:bookmarkStart w:id="88" w:name="_Toc27195"/>
       <w:r>
         <w:rPr>
           <w:rFonts w:hint="default" w:ascii="Times New Roman" w:hAnsi="Times New Roman" w:cs="Times New Roman"/>
@@ -11108,8 +11108,8 @@
         </w:rPr>
       </w:pPr>
       <w:bookmarkStart w:id="89" w:name="_Toc6505"/>
-      <w:bookmarkStart w:id="90" w:name="_Toc102048474"/>
-      <w:bookmarkStart w:id="91" w:name="_Toc24527"/>
+      <w:bookmarkStart w:id="90" w:name="_Toc24527"/>
+      <w:bookmarkStart w:id="91" w:name="_Toc102048474"/>
       <w:bookmarkStart w:id="92" w:name="_Toc11652"/>
       <w:r>
         <w:rPr>
@@ -11373,8 +11373,8 @@
       </w:pPr>
       <w:bookmarkStart w:id="93" w:name="_Toc9472"/>
       <w:bookmarkStart w:id="94" w:name="_Toc19837"/>
-      <w:bookmarkStart w:id="95" w:name="_Toc29246"/>
-      <w:bookmarkStart w:id="96" w:name="_Toc102048475"/>
+      <w:bookmarkStart w:id="95" w:name="_Toc102048475"/>
+      <w:bookmarkStart w:id="96" w:name="_Toc29246"/>
       <w:r>
         <w:rPr>
           <w:rFonts w:hint="default" w:ascii="Times New Roman" w:hAnsi="Times New Roman" w:cs="Times New Roman"/>
@@ -11435,10 +11435,10 @@
           <w:szCs w:val="28"/>
         </w:rPr>
       </w:pPr>
-      <w:bookmarkStart w:id="97" w:name="_Toc102048476"/>
-      <w:bookmarkStart w:id="98" w:name="_Toc14197"/>
-      <w:bookmarkStart w:id="99" w:name="_Toc17088"/>
-      <w:bookmarkStart w:id="100" w:name="_Toc14084"/>
+      <w:bookmarkStart w:id="97" w:name="_Toc17088"/>
+      <w:bookmarkStart w:id="98" w:name="_Toc14084"/>
+      <w:bookmarkStart w:id="99" w:name="_Toc102048476"/>
+      <w:bookmarkStart w:id="100" w:name="_Toc14197"/>
       <w:r>
         <w:rPr>
           <w:rFonts w:hint="default" w:ascii="Times New Roman" w:hAnsi="Times New Roman" w:cs="Times New Roman"/>
@@ -13360,8 +13360,8 @@
       </w:pPr>
       <w:bookmarkStart w:id="109" w:name="_Toc24341"/>
       <w:bookmarkStart w:id="110" w:name="_Toc24740"/>
-      <w:bookmarkStart w:id="111" w:name="_Toc102048480"/>
-      <w:bookmarkStart w:id="112" w:name="_Toc22823"/>
+      <w:bookmarkStart w:id="111" w:name="_Toc22823"/>
+      <w:bookmarkStart w:id="112" w:name="_Toc102048480"/>
       <w:r>
         <w:rPr>
           <w:rFonts w:hint="default" w:ascii="Times New Roman" w:hAnsi="Times New Roman" w:cs="Times New Roman"/>
@@ -13430,10 +13430,10 @@
           <w:szCs w:val="28"/>
         </w:rPr>
       </w:pPr>
-      <w:bookmarkStart w:id="113" w:name="_Toc21735"/>
+      <w:bookmarkStart w:id="113" w:name="_Toc102048481"/>
       <w:bookmarkStart w:id="114" w:name="_Toc1497"/>
-      <w:bookmarkStart w:id="115" w:name="_Toc8670"/>
-      <w:bookmarkStart w:id="116" w:name="_Toc102048481"/>
+      <w:bookmarkStart w:id="115" w:name="_Toc21735"/>
+      <w:bookmarkStart w:id="116" w:name="_Toc8670"/>
       <w:r>
         <w:rPr>
           <w:rFonts w:hint="default" w:ascii="Times New Roman" w:hAnsi="Times New Roman" w:cs="Times New Roman"/>
@@ -13647,10 +13647,10 @@
           <w:szCs w:val="28"/>
         </w:rPr>
       </w:pPr>
-      <w:bookmarkStart w:id="117" w:name="_Toc31748"/>
-      <w:bookmarkStart w:id="118" w:name="_Toc15598"/>
-      <w:bookmarkStart w:id="119" w:name="_Toc32342"/>
-      <w:bookmarkStart w:id="120" w:name="_Toc102048482"/>
+      <w:bookmarkStart w:id="117" w:name="_Toc102048482"/>
+      <w:bookmarkStart w:id="118" w:name="_Toc31748"/>
+      <w:bookmarkStart w:id="119" w:name="_Toc15598"/>
+      <w:bookmarkStart w:id="120" w:name="_Toc32342"/>
       <w:r>
         <w:rPr>
           <w:rFonts w:hint="default" w:ascii="Times New Roman" w:hAnsi="Times New Roman" w:cs="Times New Roman"/>
@@ -13713,10 +13713,10 @@
           <w:szCs w:val="28"/>
         </w:rPr>
       </w:pPr>
-      <w:bookmarkStart w:id="121" w:name="_Toc9490"/>
+      <w:bookmarkStart w:id="121" w:name="_Toc23638"/>
       <w:bookmarkStart w:id="122" w:name="_Toc102048483"/>
-      <w:bookmarkStart w:id="123" w:name="_Toc23638"/>
-      <w:bookmarkStart w:id="124" w:name="_Toc31685"/>
+      <w:bookmarkStart w:id="123" w:name="_Toc31685"/>
+      <w:bookmarkStart w:id="124" w:name="_Toc9490"/>
       <w:r>
         <w:rPr>
           <w:rFonts w:hint="default" w:ascii="Times New Roman" w:hAnsi="Times New Roman" w:cs="Times New Roman"/>
@@ -13972,10 +13972,10 @@
           <w:szCs w:val="28"/>
         </w:rPr>
       </w:pPr>
-      <w:bookmarkStart w:id="125" w:name="_Toc102048484"/>
-      <w:bookmarkStart w:id="126" w:name="_Toc26221"/>
-      <w:bookmarkStart w:id="127" w:name="_Toc17877"/>
-      <w:bookmarkStart w:id="128" w:name="_Toc26342"/>
+      <w:bookmarkStart w:id="125" w:name="_Toc26221"/>
+      <w:bookmarkStart w:id="126" w:name="_Toc17877"/>
+      <w:bookmarkStart w:id="127" w:name="_Toc26342"/>
+      <w:bookmarkStart w:id="128" w:name="_Toc102048484"/>
       <w:r>
         <w:rPr>
           <w:rFonts w:hint="default" w:ascii="Times New Roman" w:hAnsi="Times New Roman" w:cs="Times New Roman"/>
@@ -14039,10 +14039,10 @@
           <w:szCs w:val="28"/>
         </w:rPr>
       </w:pPr>
-      <w:bookmarkStart w:id="129" w:name="_Toc3898"/>
-      <w:bookmarkStart w:id="130" w:name="_Toc26473"/>
-      <w:bookmarkStart w:id="131" w:name="_Toc1956"/>
-      <w:bookmarkStart w:id="132" w:name="_Toc102048485"/>
+      <w:bookmarkStart w:id="129" w:name="_Toc26473"/>
+      <w:bookmarkStart w:id="130" w:name="_Toc1956"/>
+      <w:bookmarkStart w:id="131" w:name="_Toc102048485"/>
+      <w:bookmarkStart w:id="132" w:name="_Toc3898"/>
       <w:r>
         <w:rPr>
           <w:rFonts w:hint="default" w:ascii="Times New Roman" w:hAnsi="Times New Roman" w:cs="Times New Roman"/>
@@ -18522,10 +18522,10 @@
           <w:szCs w:val="28"/>
         </w:rPr>
       </w:pPr>
-      <w:bookmarkStart w:id="133" w:name="_Toc1794"/>
-      <w:bookmarkStart w:id="134" w:name="_Toc9958"/>
-      <w:bookmarkStart w:id="135" w:name="_Toc102048486"/>
-      <w:bookmarkStart w:id="136" w:name="_Toc7064"/>
+      <w:bookmarkStart w:id="133" w:name="_Toc102048486"/>
+      <w:bookmarkStart w:id="134" w:name="_Toc7064"/>
+      <w:bookmarkStart w:id="135" w:name="_Toc1794"/>
+      <w:bookmarkStart w:id="136" w:name="_Toc9958"/>
       <w:r>
         <w:rPr>
           <w:rFonts w:hint="default" w:ascii="Times New Roman" w:hAnsi="Times New Roman" w:cs="Times New Roman"/>
@@ -18590,9 +18590,9 @@
         </w:rPr>
       </w:pPr>
       <w:bookmarkStart w:id="137" w:name="_Toc15223"/>
-      <w:bookmarkStart w:id="138" w:name="_Toc24469"/>
-      <w:bookmarkStart w:id="139" w:name="_Toc102048487"/>
-      <w:bookmarkStart w:id="140" w:name="_Toc11156"/>
+      <w:bookmarkStart w:id="138" w:name="_Toc11156"/>
+      <w:bookmarkStart w:id="139" w:name="_Toc24469"/>
+      <w:bookmarkStart w:id="140" w:name="_Toc102048487"/>
       <w:r>
         <w:rPr>
           <w:rFonts w:hint="default" w:ascii="Times New Roman" w:hAnsi="Times New Roman" w:cs="Times New Roman"/>
@@ -20758,10 +20758,10 @@
           <w:szCs w:val="28"/>
         </w:rPr>
       </w:pPr>
-      <w:bookmarkStart w:id="141" w:name="_Toc17310"/>
-      <w:bookmarkStart w:id="142" w:name="_Toc21668"/>
+      <w:bookmarkStart w:id="141" w:name="_Toc19703"/>
+      <w:bookmarkStart w:id="142" w:name="_Toc17310"/>
       <w:bookmarkStart w:id="143" w:name="_Toc102048488"/>
-      <w:bookmarkStart w:id="144" w:name="_Toc19703"/>
+      <w:bookmarkStart w:id="144" w:name="_Toc21668"/>
       <w:r>
         <w:rPr>
           <w:rFonts w:hint="default" w:ascii="Times New Roman" w:hAnsi="Times New Roman" w:cs="Times New Roman"/>

--- a/docs/TZ.docx
+++ b/docs/TZ.docx
@@ -2452,8 +2452,6 @@
         </w:rPr>
         <w:t>6</w:t>
       </w:r>
-      <w:bookmarkStart w:id="149" w:name="_GoBack"/>
-      <w:bookmarkEnd w:id="149"/>
       <w:r>
         <w:rPr>
           <w:sz w:val="28"/>
@@ -5742,10 +5740,10 @@
           <w:szCs w:val="28"/>
         </w:rPr>
       </w:pPr>
-      <w:bookmarkStart w:id="0" w:name="_Toc4565"/>
+      <w:bookmarkStart w:id="0" w:name="_Toc102048452"/>
       <w:bookmarkStart w:id="1" w:name="_Toc23774"/>
-      <w:bookmarkStart w:id="2" w:name="_Toc102048452"/>
-      <w:bookmarkStart w:id="3" w:name="_Toc9089"/>
+      <w:bookmarkStart w:id="2" w:name="_Toc9089"/>
+      <w:bookmarkStart w:id="3" w:name="_Toc4565"/>
       <w:r>
         <w:rPr>
           <w:rFonts w:hint="default" w:ascii="Times New Roman" w:hAnsi="Times New Roman" w:cs="Times New Roman"/>
@@ -5806,9 +5804,9 @@
           <w:szCs w:val="28"/>
         </w:rPr>
       </w:pPr>
-      <w:bookmarkStart w:id="4" w:name="_Toc8507"/>
-      <w:bookmarkStart w:id="5" w:name="_Toc19254"/>
-      <w:bookmarkStart w:id="6" w:name="_Toc102048453"/>
+      <w:bookmarkStart w:id="4" w:name="_Toc102048453"/>
+      <w:bookmarkStart w:id="5" w:name="_Toc8507"/>
+      <w:bookmarkStart w:id="6" w:name="_Toc19254"/>
       <w:bookmarkStart w:id="7" w:name="_Toc26812"/>
       <w:r>
         <w:rPr>
@@ -6000,9 +5998,9 @@
         </w:rPr>
       </w:pPr>
       <w:bookmarkStart w:id="8" w:name="_Toc17450"/>
-      <w:bookmarkStart w:id="9" w:name="_Toc102048454"/>
-      <w:bookmarkStart w:id="10" w:name="_Toc28482"/>
-      <w:bookmarkStart w:id="11" w:name="_Toc24390"/>
+      <w:bookmarkStart w:id="9" w:name="_Toc28482"/>
+      <w:bookmarkStart w:id="10" w:name="_Toc24390"/>
+      <w:bookmarkStart w:id="11" w:name="_Toc102048454"/>
       <w:r>
         <w:rPr>
           <w:rFonts w:hint="default" w:ascii="Times New Roman" w:hAnsi="Times New Roman" w:cs="Times New Roman"/>
@@ -6167,10 +6165,10 @@
           <w:szCs w:val="28"/>
         </w:rPr>
       </w:pPr>
-      <w:bookmarkStart w:id="12" w:name="_Toc4017"/>
-      <w:bookmarkStart w:id="13" w:name="_Toc29757"/>
+      <w:bookmarkStart w:id="12" w:name="_Toc102048455"/>
+      <w:bookmarkStart w:id="13" w:name="_Toc4017"/>
       <w:bookmarkStart w:id="14" w:name="_Toc8060"/>
-      <w:bookmarkStart w:id="15" w:name="_Toc102048455"/>
+      <w:bookmarkStart w:id="15" w:name="_Toc29757"/>
       <w:r>
         <w:rPr>
           <w:rFonts w:hint="default" w:ascii="Times New Roman" w:hAnsi="Times New Roman" w:cs="Times New Roman"/>
@@ -6447,10 +6445,10 @@
           <w:szCs w:val="28"/>
         </w:rPr>
       </w:pPr>
-      <w:bookmarkStart w:id="16" w:name="_Toc7828"/>
-      <w:bookmarkStart w:id="17" w:name="_Toc20447"/>
-      <w:bookmarkStart w:id="18" w:name="_Toc102048456"/>
-      <w:bookmarkStart w:id="19" w:name="_Toc20812"/>
+      <w:bookmarkStart w:id="16" w:name="_Toc102048456"/>
+      <w:bookmarkStart w:id="17" w:name="_Toc7828"/>
+      <w:bookmarkStart w:id="18" w:name="_Toc20812"/>
+      <w:bookmarkStart w:id="19" w:name="_Toc20447"/>
       <w:r>
         <w:rPr>
           <w:rFonts w:hint="default" w:ascii="Times New Roman" w:hAnsi="Times New Roman" w:cs="Times New Roman"/>
@@ -6570,6 +6568,30 @@
     </w:p>
     <w:p>
       <w:pPr>
+        <w:pageBreakBefore w:val="0"/>
+        <w:widowControl/>
+        <w:kinsoku/>
+        <w:wordWrap/>
+        <w:overflowPunct/>
+        <w:topLinePunct w:val="0"/>
+        <w:autoSpaceDE/>
+        <w:autoSpaceDN/>
+        <w:bidi w:val="0"/>
+        <w:adjustRightInd/>
+        <w:snapToGrid/>
+        <w:spacing w:line="360" w:lineRule="auto"/>
+        <w:ind w:firstLine="709"/>
+        <w:jc w:val="both"/>
+        <w:textAlignment w:val="auto"/>
+        <w:rPr>
+          <w:rFonts w:hint="default" w:ascii="Times New Roman" w:hAnsi="Times New Roman" w:cs="Times New Roman"/>
+          <w:sz w:val="28"/>
+          <w:szCs w:val="28"/>
+        </w:rPr>
+      </w:pPr>
+    </w:p>
+    <w:p>
+      <w:pPr>
         <w:pStyle w:val="2"/>
         <w:pageBreakBefore w:val="0"/>
         <w:widowControl/>
@@ -6589,12 +6611,13 @@
           <w:rFonts w:hint="default" w:ascii="Times New Roman" w:hAnsi="Times New Roman" w:cs="Times New Roman"/>
           <w:sz w:val="28"/>
           <w:szCs w:val="28"/>
+          <w:lang w:val="en-US"/>
         </w:rPr>
       </w:pPr>
       <w:bookmarkStart w:id="20" w:name="_Toc31000"/>
-      <w:bookmarkStart w:id="21" w:name="_Toc102048457"/>
-      <w:bookmarkStart w:id="22" w:name="_Toc9973"/>
-      <w:bookmarkStart w:id="23" w:name="_Toc8266"/>
+      <w:bookmarkStart w:id="21" w:name="_Toc9973"/>
+      <w:bookmarkStart w:id="22" w:name="_Toc8266"/>
+      <w:bookmarkStart w:id="23" w:name="_Toc102048457"/>
       <w:r>
         <w:rPr>
           <w:rFonts w:hint="default" w:ascii="Times New Roman" w:hAnsi="Times New Roman" w:cs="Times New Roman"/>
@@ -6607,37 +6630,6 @@
       <w:bookmarkEnd w:id="21"/>
       <w:bookmarkEnd w:id="22"/>
       <w:bookmarkEnd w:id="23"/>
-      <w:r>
-        <w:rPr>
-          <w:rFonts w:hint="default" w:ascii="Times New Roman" w:hAnsi="Times New Roman" w:cs="Times New Roman"/>
-          <w:sz w:val="28"/>
-          <w:szCs w:val="28"/>
-        </w:rPr>
-        <w:t xml:space="preserve"> </w:t>
-      </w:r>
-    </w:p>
-    <w:p>
-      <w:pPr>
-        <w:pageBreakBefore w:val="0"/>
-        <w:widowControl/>
-        <w:kinsoku/>
-        <w:wordWrap/>
-        <w:overflowPunct/>
-        <w:topLinePunct w:val="0"/>
-        <w:autoSpaceDE/>
-        <w:autoSpaceDN/>
-        <w:bidi w:val="0"/>
-        <w:adjustRightInd/>
-        <w:snapToGrid/>
-        <w:spacing w:line="360" w:lineRule="auto"/>
-        <w:jc w:val="both"/>
-        <w:textAlignment w:val="auto"/>
-        <w:rPr>
-          <w:rFonts w:hint="default" w:ascii="Times New Roman" w:hAnsi="Times New Roman" w:cs="Times New Roman"/>
-          <w:sz w:val="28"/>
-          <w:szCs w:val="28"/>
-        </w:rPr>
-      </w:pPr>
     </w:p>
     <w:p>
       <w:pPr>
@@ -6687,8 +6679,8 @@
       </w:pPr>
       <w:bookmarkStart w:id="24" w:name="_Toc102048458"/>
       <w:bookmarkStart w:id="25" w:name="_Toc26102"/>
-      <w:bookmarkStart w:id="26" w:name="_Toc3322"/>
-      <w:bookmarkStart w:id="27" w:name="_Toc18340"/>
+      <w:bookmarkStart w:id="26" w:name="_Toc18340"/>
+      <w:bookmarkStart w:id="27" w:name="_Toc3322"/>
       <w:r>
         <w:rPr>
           <w:rFonts w:hint="default" w:ascii="Times New Roman" w:hAnsi="Times New Roman" w:cs="Times New Roman"/>
@@ -7745,10 +7737,10 @@
           <w:highlight w:val="none"/>
         </w:rPr>
       </w:pPr>
-      <w:bookmarkStart w:id="32" w:name="_Toc21643"/>
-      <w:bookmarkStart w:id="33" w:name="_Toc102048460"/>
-      <w:bookmarkStart w:id="34" w:name="_Toc28551"/>
-      <w:bookmarkStart w:id="35" w:name="_Toc2999"/>
+      <w:bookmarkStart w:id="32" w:name="_Toc102048460"/>
+      <w:bookmarkStart w:id="33" w:name="_Toc28551"/>
+      <w:bookmarkStart w:id="34" w:name="_Toc2999"/>
+      <w:bookmarkStart w:id="35" w:name="_Toc21643"/>
       <w:r>
         <w:rPr>
           <w:rFonts w:hint="default" w:ascii="Times New Roman" w:hAnsi="Times New Roman" w:cs="Times New Roman"/>
@@ -8080,9 +8072,9 @@
           <w:highlight w:val="none"/>
         </w:rPr>
       </w:pPr>
-      <w:bookmarkStart w:id="40" w:name="_Toc26989"/>
+      <w:bookmarkStart w:id="40" w:name="_Toc9197"/>
       <w:bookmarkStart w:id="41" w:name="_Toc12927"/>
-      <w:bookmarkStart w:id="42" w:name="_Toc9197"/>
+      <w:bookmarkStart w:id="42" w:name="_Toc26989"/>
       <w:bookmarkStart w:id="43" w:name="_Toc102048462"/>
       <w:r>
         <w:rPr>
@@ -8147,10 +8139,10 @@
           <w:highlight w:val="none"/>
         </w:rPr>
       </w:pPr>
-      <w:bookmarkStart w:id="44" w:name="_Toc12935"/>
-      <w:bookmarkStart w:id="45" w:name="_Toc10238"/>
-      <w:bookmarkStart w:id="46" w:name="_Toc25676"/>
-      <w:bookmarkStart w:id="47" w:name="_Toc102048463"/>
+      <w:bookmarkStart w:id="44" w:name="_Toc10238"/>
+      <w:bookmarkStart w:id="45" w:name="_Toc102048463"/>
+      <w:bookmarkStart w:id="46" w:name="_Toc12935"/>
+      <w:bookmarkStart w:id="47" w:name="_Toc25676"/>
       <w:r>
         <w:rPr>
           <w:rFonts w:hint="default" w:ascii="Times New Roman" w:hAnsi="Times New Roman" w:cs="Times New Roman"/>
@@ -8324,8 +8316,8 @@
         </w:rPr>
       </w:pPr>
       <w:bookmarkStart w:id="48" w:name="_Toc23313"/>
-      <w:bookmarkStart w:id="49" w:name="_Toc7851"/>
-      <w:bookmarkStart w:id="50" w:name="_Toc102048464"/>
+      <w:bookmarkStart w:id="49" w:name="_Toc102048464"/>
+      <w:bookmarkStart w:id="50" w:name="_Toc7851"/>
       <w:bookmarkStart w:id="51" w:name="_Toc15535"/>
       <w:r>
         <w:rPr>
@@ -8499,9 +8491,9 @@
           <w:highlight w:val="none"/>
         </w:rPr>
       </w:pPr>
-      <w:bookmarkStart w:id="52" w:name="_Toc102048465"/>
-      <w:bookmarkStart w:id="53" w:name="_Toc19198"/>
-      <w:bookmarkStart w:id="54" w:name="_Toc600"/>
+      <w:bookmarkStart w:id="52" w:name="_Toc600"/>
+      <w:bookmarkStart w:id="53" w:name="_Toc102048465"/>
+      <w:bookmarkStart w:id="54" w:name="_Toc19198"/>
       <w:bookmarkStart w:id="55" w:name="_Toc8142"/>
       <w:r>
         <w:rPr>
@@ -8989,10 +8981,10 @@
           <w:highlight w:val="none"/>
         </w:rPr>
       </w:pPr>
-      <w:bookmarkStart w:id="60" w:name="_Toc14022"/>
-      <w:bookmarkStart w:id="61" w:name="_Toc11292"/>
-      <w:bookmarkStart w:id="62" w:name="_Toc22248"/>
-      <w:bookmarkStart w:id="63" w:name="_Toc102048467"/>
+      <w:bookmarkStart w:id="60" w:name="_Toc102048467"/>
+      <w:bookmarkStart w:id="61" w:name="_Toc22248"/>
+      <w:bookmarkStart w:id="62" w:name="_Toc14022"/>
+      <w:bookmarkStart w:id="63" w:name="_Toc11292"/>
       <w:r>
         <w:rPr>
           <w:rFonts w:hint="default" w:ascii="Times New Roman" w:hAnsi="Times New Roman" w:cs="Times New Roman"/>
@@ -9431,11 +9423,11 @@
           <w:highlight w:val="none"/>
         </w:rPr>
       </w:pPr>
-      <w:bookmarkStart w:id="64" w:name="_Toc168035627"/>
-      <w:bookmarkStart w:id="65" w:name="_Toc21359"/>
-      <w:bookmarkStart w:id="66" w:name="_Toc23765"/>
-      <w:bookmarkStart w:id="67" w:name="_Toc102048468"/>
-      <w:bookmarkStart w:id="68" w:name="_Toc3250"/>
+      <w:bookmarkStart w:id="64" w:name="_Toc3250"/>
+      <w:bookmarkStart w:id="65" w:name="_Toc23765"/>
+      <w:bookmarkStart w:id="66" w:name="_Toc102048468"/>
+      <w:bookmarkStart w:id="67" w:name="_Toc168035627"/>
+      <w:bookmarkStart w:id="68" w:name="_Toc21359"/>
       <w:r>
         <w:rPr>
           <w:rFonts w:hint="default" w:ascii="Times New Roman" w:hAnsi="Times New Roman" w:cs="Times New Roman"/>
@@ -9843,8 +9835,8 @@
         </w:rPr>
       </w:pPr>
       <w:bookmarkStart w:id="69" w:name="_Toc102048469"/>
-      <w:bookmarkStart w:id="70" w:name="_Toc10558"/>
-      <w:bookmarkStart w:id="71" w:name="_Toc25335"/>
+      <w:bookmarkStart w:id="70" w:name="_Toc25335"/>
+      <w:bookmarkStart w:id="71" w:name="_Toc10558"/>
       <w:bookmarkStart w:id="72" w:name="_Toc16052"/>
       <w:r>
         <w:rPr>
@@ -10205,9 +10197,9 @@
         </w:rPr>
       </w:pPr>
       <w:bookmarkStart w:id="73" w:name="_Toc13432"/>
-      <w:bookmarkStart w:id="74" w:name="_Toc30045"/>
-      <w:bookmarkStart w:id="75" w:name="_Toc102048470"/>
-      <w:bookmarkStart w:id="76" w:name="_Toc8352"/>
+      <w:bookmarkStart w:id="74" w:name="_Toc102048470"/>
+      <w:bookmarkStart w:id="75" w:name="_Toc8352"/>
+      <w:bookmarkStart w:id="76" w:name="_Toc30045"/>
       <w:r>
         <w:rPr>
           <w:rFonts w:hint="default" w:ascii="Times New Roman" w:hAnsi="Times New Roman" w:cs="Times New Roman"/>
@@ -10600,10 +10592,10 @@
           <w:highlight w:val="none"/>
         </w:rPr>
       </w:pPr>
-      <w:bookmarkStart w:id="77" w:name="_Toc102048471"/>
+      <w:bookmarkStart w:id="77" w:name="_Toc20827"/>
       <w:bookmarkStart w:id="78" w:name="_Toc6451"/>
       <w:bookmarkStart w:id="79" w:name="_Toc21931"/>
-      <w:bookmarkStart w:id="80" w:name="_Toc20827"/>
+      <w:bookmarkStart w:id="80" w:name="_Toc102048471"/>
       <w:r>
         <w:rPr>
           <w:rFonts w:hint="default" w:ascii="Times New Roman" w:hAnsi="Times New Roman" w:cs="Times New Roman"/>
@@ -10727,10 +10719,10 @@
           <w:highlight w:val="none"/>
         </w:rPr>
       </w:pPr>
-      <w:bookmarkStart w:id="81" w:name="_Toc102048472"/>
+      <w:bookmarkStart w:id="81" w:name="_Toc20846"/>
       <w:bookmarkStart w:id="82" w:name="_Toc10479"/>
       <w:bookmarkStart w:id="83" w:name="_Toc30117"/>
-      <w:bookmarkStart w:id="84" w:name="_Toc20846"/>
+      <w:bookmarkStart w:id="84" w:name="_Toc102048472"/>
       <w:r>
         <w:rPr>
           <w:rFonts w:hint="default" w:ascii="Times New Roman" w:hAnsi="Times New Roman" w:cs="Times New Roman"/>
@@ -10904,8 +10896,8 @@
         </w:rPr>
       </w:pPr>
       <w:bookmarkStart w:id="85" w:name="_Toc102048473"/>
-      <w:bookmarkStart w:id="86" w:name="_Toc27691"/>
-      <w:bookmarkStart w:id="87" w:name="_Toc19462"/>
+      <w:bookmarkStart w:id="86" w:name="_Toc19462"/>
+      <w:bookmarkStart w:id="87" w:name="_Toc27691"/>
       <w:bookmarkStart w:id="88" w:name="_Toc27195"/>
       <w:r>
         <w:rPr>
@@ -11107,9 +11099,9 @@
           <w:szCs w:val="28"/>
         </w:rPr>
       </w:pPr>
-      <w:bookmarkStart w:id="89" w:name="_Toc6505"/>
+      <w:bookmarkStart w:id="89" w:name="_Toc102048474"/>
       <w:bookmarkStart w:id="90" w:name="_Toc24527"/>
-      <w:bookmarkStart w:id="91" w:name="_Toc102048474"/>
+      <w:bookmarkStart w:id="91" w:name="_Toc6505"/>
       <w:bookmarkStart w:id="92" w:name="_Toc11652"/>
       <w:r>
         <w:rPr>
@@ -11371,9 +11363,9 @@
           <w:szCs w:val="28"/>
         </w:rPr>
       </w:pPr>
-      <w:bookmarkStart w:id="93" w:name="_Toc9472"/>
+      <w:bookmarkStart w:id="93" w:name="_Toc102048475"/>
       <w:bookmarkStart w:id="94" w:name="_Toc19837"/>
-      <w:bookmarkStart w:id="95" w:name="_Toc102048475"/>
+      <w:bookmarkStart w:id="95" w:name="_Toc9472"/>
       <w:bookmarkStart w:id="96" w:name="_Toc29246"/>
       <w:r>
         <w:rPr>
@@ -11435,10 +11427,10 @@
           <w:szCs w:val="28"/>
         </w:rPr>
       </w:pPr>
-      <w:bookmarkStart w:id="97" w:name="_Toc17088"/>
+      <w:bookmarkStart w:id="97" w:name="_Toc14197"/>
       <w:bookmarkStart w:id="98" w:name="_Toc14084"/>
-      <w:bookmarkStart w:id="99" w:name="_Toc102048476"/>
-      <w:bookmarkStart w:id="100" w:name="_Toc14197"/>
+      <w:bookmarkStart w:id="99" w:name="_Toc17088"/>
+      <w:bookmarkStart w:id="100" w:name="_Toc102048476"/>
       <w:r>
         <w:rPr>
           <w:rFonts w:hint="default" w:ascii="Times New Roman" w:hAnsi="Times New Roman" w:cs="Times New Roman"/>
@@ -11982,8 +11974,8 @@
         </w:rPr>
       </w:pPr>
       <w:bookmarkStart w:id="105" w:name="_Toc102048479"/>
-      <w:bookmarkStart w:id="106" w:name="_Toc18167"/>
-      <w:bookmarkStart w:id="107" w:name="_Toc9861"/>
+      <w:bookmarkStart w:id="106" w:name="_Toc9861"/>
+      <w:bookmarkStart w:id="107" w:name="_Toc18167"/>
       <w:bookmarkStart w:id="108" w:name="_Toc24713"/>
       <w:r>
         <w:rPr>
@@ -13431,9 +13423,9 @@
         </w:rPr>
       </w:pPr>
       <w:bookmarkStart w:id="113" w:name="_Toc102048481"/>
-      <w:bookmarkStart w:id="114" w:name="_Toc1497"/>
-      <w:bookmarkStart w:id="115" w:name="_Toc21735"/>
-      <w:bookmarkStart w:id="116" w:name="_Toc8670"/>
+      <w:bookmarkStart w:id="114" w:name="_Toc21735"/>
+      <w:bookmarkStart w:id="115" w:name="_Toc8670"/>
+      <w:bookmarkStart w:id="116" w:name="_Toc1497"/>
       <w:r>
         <w:rPr>
           <w:rFonts w:hint="default" w:ascii="Times New Roman" w:hAnsi="Times New Roman" w:cs="Times New Roman"/>
@@ -13647,10 +13639,10 @@
           <w:szCs w:val="28"/>
         </w:rPr>
       </w:pPr>
-      <w:bookmarkStart w:id="117" w:name="_Toc102048482"/>
+      <w:bookmarkStart w:id="117" w:name="_Toc32342"/>
       <w:bookmarkStart w:id="118" w:name="_Toc31748"/>
-      <w:bookmarkStart w:id="119" w:name="_Toc15598"/>
-      <w:bookmarkStart w:id="120" w:name="_Toc32342"/>
+      <w:bookmarkStart w:id="119" w:name="_Toc102048482"/>
+      <w:bookmarkStart w:id="120" w:name="_Toc15598"/>
       <w:r>
         <w:rPr>
           <w:rFonts w:hint="default" w:ascii="Times New Roman" w:hAnsi="Times New Roman" w:cs="Times New Roman"/>
@@ -13714,9 +13706,9 @@
         </w:rPr>
       </w:pPr>
       <w:bookmarkStart w:id="121" w:name="_Toc23638"/>
-      <w:bookmarkStart w:id="122" w:name="_Toc102048483"/>
-      <w:bookmarkStart w:id="123" w:name="_Toc31685"/>
-      <w:bookmarkStart w:id="124" w:name="_Toc9490"/>
+      <w:bookmarkStart w:id="122" w:name="_Toc31685"/>
+      <w:bookmarkStart w:id="123" w:name="_Toc9490"/>
+      <w:bookmarkStart w:id="124" w:name="_Toc102048483"/>
       <w:r>
         <w:rPr>
           <w:rFonts w:hint="default" w:ascii="Times New Roman" w:hAnsi="Times New Roman" w:cs="Times New Roman"/>
@@ -13837,6 +13829,7 @@
           <w:lang w:val="ru-RU"/>
         </w:rPr>
       </w:pPr>
+      <w:bookmarkStart w:id="149" w:name="_GoBack"/>
       <w:r>
         <w:rPr>
           <w:rFonts w:hint="default" w:ascii="Times New Roman" w:hAnsi="Times New Roman" w:cs="Times New Roman"/>
@@ -13883,6 +13876,7 @@
           </wp:inline>
         </w:drawing>
       </w:r>
+      <w:bookmarkEnd w:id="149"/>
     </w:p>
     <w:p>
       <w:pPr>
@@ -13974,8 +13968,8 @@
       </w:pPr>
       <w:bookmarkStart w:id="125" w:name="_Toc26221"/>
       <w:bookmarkStart w:id="126" w:name="_Toc17877"/>
-      <w:bookmarkStart w:id="127" w:name="_Toc26342"/>
-      <w:bookmarkStart w:id="128" w:name="_Toc102048484"/>
+      <w:bookmarkStart w:id="127" w:name="_Toc102048484"/>
+      <w:bookmarkStart w:id="128" w:name="_Toc26342"/>
       <w:r>
         <w:rPr>
           <w:rFonts w:hint="default" w:ascii="Times New Roman" w:hAnsi="Times New Roman" w:cs="Times New Roman"/>
@@ -14041,8 +14035,8 @@
       </w:pPr>
       <w:bookmarkStart w:id="129" w:name="_Toc26473"/>
       <w:bookmarkStart w:id="130" w:name="_Toc1956"/>
-      <w:bookmarkStart w:id="131" w:name="_Toc102048485"/>
-      <w:bookmarkStart w:id="132" w:name="_Toc3898"/>
+      <w:bookmarkStart w:id="131" w:name="_Toc3898"/>
+      <w:bookmarkStart w:id="132" w:name="_Toc102048485"/>
       <w:r>
         <w:rPr>
           <w:rFonts w:hint="default" w:ascii="Times New Roman" w:hAnsi="Times New Roman" w:cs="Times New Roman"/>
@@ -18522,10 +18516,10 @@
           <w:szCs w:val="28"/>
         </w:rPr>
       </w:pPr>
-      <w:bookmarkStart w:id="133" w:name="_Toc102048486"/>
-      <w:bookmarkStart w:id="134" w:name="_Toc7064"/>
-      <w:bookmarkStart w:id="135" w:name="_Toc1794"/>
-      <w:bookmarkStart w:id="136" w:name="_Toc9958"/>
+      <w:bookmarkStart w:id="133" w:name="_Toc1794"/>
+      <w:bookmarkStart w:id="134" w:name="_Toc9958"/>
+      <w:bookmarkStart w:id="135" w:name="_Toc7064"/>
+      <w:bookmarkStart w:id="136" w:name="_Toc102048486"/>
       <w:r>
         <w:rPr>
           <w:rFonts w:hint="default" w:ascii="Times New Roman" w:hAnsi="Times New Roman" w:cs="Times New Roman"/>
@@ -18590,9 +18584,9 @@
         </w:rPr>
       </w:pPr>
       <w:bookmarkStart w:id="137" w:name="_Toc15223"/>
-      <w:bookmarkStart w:id="138" w:name="_Toc11156"/>
-      <w:bookmarkStart w:id="139" w:name="_Toc24469"/>
-      <w:bookmarkStart w:id="140" w:name="_Toc102048487"/>
+      <w:bookmarkStart w:id="138" w:name="_Toc24469"/>
+      <w:bookmarkStart w:id="139" w:name="_Toc102048487"/>
+      <w:bookmarkStart w:id="140" w:name="_Toc11156"/>
       <w:r>
         <w:rPr>
           <w:rFonts w:hint="default" w:ascii="Times New Roman" w:hAnsi="Times New Roman" w:cs="Times New Roman"/>
@@ -20758,10 +20752,10 @@
           <w:szCs w:val="28"/>
         </w:rPr>
       </w:pPr>
-      <w:bookmarkStart w:id="141" w:name="_Toc19703"/>
-      <w:bookmarkStart w:id="142" w:name="_Toc17310"/>
-      <w:bookmarkStart w:id="143" w:name="_Toc102048488"/>
-      <w:bookmarkStart w:id="144" w:name="_Toc21668"/>
+      <w:bookmarkStart w:id="141" w:name="_Toc21668"/>
+      <w:bookmarkStart w:id="142" w:name="_Toc19703"/>
+      <w:bookmarkStart w:id="143" w:name="_Toc17310"/>
+      <w:bookmarkStart w:id="144" w:name="_Toc102048488"/>
       <w:r>
         <w:rPr>
           <w:rFonts w:hint="default" w:ascii="Times New Roman" w:hAnsi="Times New Roman" w:cs="Times New Roman"/>
@@ -20825,9 +20819,9 @@
         </w:rPr>
       </w:pPr>
       <w:bookmarkStart w:id="145" w:name="_Toc102048489"/>
-      <w:bookmarkStart w:id="146" w:name="_Toc17156"/>
+      <w:bookmarkStart w:id="146" w:name="_Toc12287"/>
       <w:bookmarkStart w:id="147" w:name="_Toc32150"/>
-      <w:bookmarkStart w:id="148" w:name="_Toc12287"/>
+      <w:bookmarkStart w:id="148" w:name="_Toc17156"/>
       <w:r>
         <w:rPr>
           <w:rFonts w:hint="default" w:ascii="Times New Roman" w:hAnsi="Times New Roman" w:cs="Times New Roman"/>

--- a/docs/TZ.docx
+++ b/docs/TZ.docx
@@ -572,14 +572,6 @@
         <w:gridCol w:w="4700"/>
       </w:tblGrid>
       <w:tr>
-        <w:tblPrEx>
-          <w:tblCellMar>
-            <w:top w:w="0" w:type="dxa"/>
-            <w:left w:w="108" w:type="dxa"/>
-            <w:bottom w:w="0" w:type="dxa"/>
-            <w:right w:w="108" w:type="dxa"/>
-          </w:tblCellMar>
-        </w:tblPrEx>
         <w:tc>
           <w:tcPr>
             <w:tcW w:w="4952" w:type="dxa"/>
@@ -5740,10 +5732,10 @@
           <w:szCs w:val="28"/>
         </w:rPr>
       </w:pPr>
-      <w:bookmarkStart w:id="0" w:name="_Toc102048452"/>
-      <w:bookmarkStart w:id="1" w:name="_Toc23774"/>
-      <w:bookmarkStart w:id="2" w:name="_Toc9089"/>
-      <w:bookmarkStart w:id="3" w:name="_Toc4565"/>
+      <w:bookmarkStart w:id="0" w:name="_Toc4565"/>
+      <w:bookmarkStart w:id="1" w:name="_Toc9089"/>
+      <w:bookmarkStart w:id="2" w:name="_Toc102048452"/>
+      <w:bookmarkStart w:id="3" w:name="_Toc23774"/>
       <w:r>
         <w:rPr>
           <w:rFonts w:hint="default" w:ascii="Times New Roman" w:hAnsi="Times New Roman" w:cs="Times New Roman"/>
@@ -5804,9 +5796,9 @@
           <w:szCs w:val="28"/>
         </w:rPr>
       </w:pPr>
-      <w:bookmarkStart w:id="4" w:name="_Toc102048453"/>
-      <w:bookmarkStart w:id="5" w:name="_Toc8507"/>
-      <w:bookmarkStart w:id="6" w:name="_Toc19254"/>
+      <w:bookmarkStart w:id="4" w:name="_Toc19254"/>
+      <w:bookmarkStart w:id="5" w:name="_Toc102048453"/>
+      <w:bookmarkStart w:id="6" w:name="_Toc8507"/>
       <w:bookmarkStart w:id="7" w:name="_Toc26812"/>
       <w:r>
         <w:rPr>
@@ -5998,9 +5990,9 @@
         </w:rPr>
       </w:pPr>
       <w:bookmarkStart w:id="8" w:name="_Toc17450"/>
-      <w:bookmarkStart w:id="9" w:name="_Toc28482"/>
-      <w:bookmarkStart w:id="10" w:name="_Toc24390"/>
-      <w:bookmarkStart w:id="11" w:name="_Toc102048454"/>
+      <w:bookmarkStart w:id="9" w:name="_Toc102048454"/>
+      <w:bookmarkStart w:id="10" w:name="_Toc28482"/>
+      <w:bookmarkStart w:id="11" w:name="_Toc24390"/>
       <w:r>
         <w:rPr>
           <w:rFonts w:hint="default" w:ascii="Times New Roman" w:hAnsi="Times New Roman" w:cs="Times New Roman"/>
@@ -6165,10 +6157,10 @@
           <w:szCs w:val="28"/>
         </w:rPr>
       </w:pPr>
-      <w:bookmarkStart w:id="12" w:name="_Toc102048455"/>
-      <w:bookmarkStart w:id="13" w:name="_Toc4017"/>
-      <w:bookmarkStart w:id="14" w:name="_Toc8060"/>
-      <w:bookmarkStart w:id="15" w:name="_Toc29757"/>
+      <w:bookmarkStart w:id="12" w:name="_Toc8060"/>
+      <w:bookmarkStart w:id="13" w:name="_Toc29757"/>
+      <w:bookmarkStart w:id="14" w:name="_Toc4017"/>
+      <w:bookmarkStart w:id="15" w:name="_Toc102048455"/>
       <w:r>
         <w:rPr>
           <w:rFonts w:hint="default" w:ascii="Times New Roman" w:hAnsi="Times New Roman" w:cs="Times New Roman"/>
@@ -6447,8 +6439,8 @@
       </w:pPr>
       <w:bookmarkStart w:id="16" w:name="_Toc102048456"/>
       <w:bookmarkStart w:id="17" w:name="_Toc7828"/>
-      <w:bookmarkStart w:id="18" w:name="_Toc20812"/>
-      <w:bookmarkStart w:id="19" w:name="_Toc20447"/>
+      <w:bookmarkStart w:id="18" w:name="_Toc20447"/>
+      <w:bookmarkStart w:id="19" w:name="_Toc20812"/>
       <w:r>
         <w:rPr>
           <w:rFonts w:hint="default" w:ascii="Times New Roman" w:hAnsi="Times New Roman" w:cs="Times New Roman"/>
@@ -6614,10 +6606,10 @@
           <w:lang w:val="en-US"/>
         </w:rPr>
       </w:pPr>
-      <w:bookmarkStart w:id="20" w:name="_Toc31000"/>
-      <w:bookmarkStart w:id="21" w:name="_Toc9973"/>
+      <w:bookmarkStart w:id="20" w:name="_Toc102048457"/>
+      <w:bookmarkStart w:id="21" w:name="_Toc31000"/>
       <w:bookmarkStart w:id="22" w:name="_Toc8266"/>
-      <w:bookmarkStart w:id="23" w:name="_Toc102048457"/>
+      <w:bookmarkStart w:id="23" w:name="_Toc9973"/>
       <w:r>
         <w:rPr>
           <w:rFonts w:hint="default" w:ascii="Times New Roman" w:hAnsi="Times New Roman" w:cs="Times New Roman"/>
@@ -6677,8 +6669,8 @@
           <w:szCs w:val="28"/>
         </w:rPr>
       </w:pPr>
-      <w:bookmarkStart w:id="24" w:name="_Toc102048458"/>
-      <w:bookmarkStart w:id="25" w:name="_Toc26102"/>
+      <w:bookmarkStart w:id="24" w:name="_Toc26102"/>
+      <w:bookmarkStart w:id="25" w:name="_Toc102048458"/>
       <w:bookmarkStart w:id="26" w:name="_Toc18340"/>
       <w:bookmarkStart w:id="27" w:name="_Toc3322"/>
       <w:r>
@@ -7428,9 +7420,9 @@
           <w:szCs w:val="28"/>
         </w:rPr>
       </w:pPr>
-      <w:bookmarkStart w:id="28" w:name="_Toc18"/>
-      <w:bookmarkStart w:id="29" w:name="_Toc102048459"/>
-      <w:bookmarkStart w:id="30" w:name="_Toc17054"/>
+      <w:bookmarkStart w:id="28" w:name="_Toc102048459"/>
+      <w:bookmarkStart w:id="29" w:name="_Toc17054"/>
+      <w:bookmarkStart w:id="30" w:name="_Toc18"/>
       <w:bookmarkStart w:id="31" w:name="_Toc24240"/>
       <w:r>
         <w:rPr>
@@ -7739,8 +7731,8 @@
       </w:pPr>
       <w:bookmarkStart w:id="32" w:name="_Toc102048460"/>
       <w:bookmarkStart w:id="33" w:name="_Toc28551"/>
-      <w:bookmarkStart w:id="34" w:name="_Toc2999"/>
-      <w:bookmarkStart w:id="35" w:name="_Toc21643"/>
+      <w:bookmarkStart w:id="34" w:name="_Toc21643"/>
+      <w:bookmarkStart w:id="35" w:name="_Toc2999"/>
       <w:r>
         <w:rPr>
           <w:rFonts w:hint="default" w:ascii="Times New Roman" w:hAnsi="Times New Roman" w:cs="Times New Roman"/>
@@ -7896,10 +7888,10 @@
           <w:highlight w:val="none"/>
         </w:rPr>
       </w:pPr>
-      <w:bookmarkStart w:id="36" w:name="_Toc2147"/>
+      <w:bookmarkStart w:id="36" w:name="_Toc32626"/>
       <w:bookmarkStart w:id="37" w:name="_Toc102048461"/>
       <w:bookmarkStart w:id="38" w:name="_Toc10844"/>
-      <w:bookmarkStart w:id="39" w:name="_Toc32626"/>
+      <w:bookmarkStart w:id="39" w:name="_Toc2147"/>
       <w:r>
         <w:rPr>
           <w:rFonts w:hint="default" w:ascii="Times New Roman" w:hAnsi="Times New Roman" w:cs="Times New Roman"/>
@@ -8139,9 +8131,9 @@
           <w:highlight w:val="none"/>
         </w:rPr>
       </w:pPr>
-      <w:bookmarkStart w:id="44" w:name="_Toc10238"/>
-      <w:bookmarkStart w:id="45" w:name="_Toc102048463"/>
-      <w:bookmarkStart w:id="46" w:name="_Toc12935"/>
+      <w:bookmarkStart w:id="44" w:name="_Toc102048463"/>
+      <w:bookmarkStart w:id="45" w:name="_Toc12935"/>
+      <w:bookmarkStart w:id="46" w:name="_Toc10238"/>
       <w:bookmarkStart w:id="47" w:name="_Toc25676"/>
       <w:r>
         <w:rPr>
@@ -8315,9 +8307,9 @@
           <w:highlight w:val="none"/>
         </w:rPr>
       </w:pPr>
-      <w:bookmarkStart w:id="48" w:name="_Toc23313"/>
-      <w:bookmarkStart w:id="49" w:name="_Toc102048464"/>
-      <w:bookmarkStart w:id="50" w:name="_Toc7851"/>
+      <w:bookmarkStart w:id="48" w:name="_Toc7851"/>
+      <w:bookmarkStart w:id="49" w:name="_Toc23313"/>
+      <w:bookmarkStart w:id="50" w:name="_Toc102048464"/>
       <w:bookmarkStart w:id="51" w:name="_Toc15535"/>
       <w:r>
         <w:rPr>
@@ -8491,10 +8483,10 @@
           <w:highlight w:val="none"/>
         </w:rPr>
       </w:pPr>
-      <w:bookmarkStart w:id="52" w:name="_Toc600"/>
-      <w:bookmarkStart w:id="53" w:name="_Toc102048465"/>
-      <w:bookmarkStart w:id="54" w:name="_Toc19198"/>
-      <w:bookmarkStart w:id="55" w:name="_Toc8142"/>
+      <w:bookmarkStart w:id="52" w:name="_Toc19198"/>
+      <w:bookmarkStart w:id="53" w:name="_Toc600"/>
+      <w:bookmarkStart w:id="54" w:name="_Toc8142"/>
+      <w:bookmarkStart w:id="55" w:name="_Toc102048465"/>
       <w:r>
         <w:rPr>
           <w:rFonts w:hint="default" w:ascii="Times New Roman" w:hAnsi="Times New Roman" w:cs="Times New Roman"/>
@@ -8981,10 +8973,10 @@
           <w:highlight w:val="none"/>
         </w:rPr>
       </w:pPr>
-      <w:bookmarkStart w:id="60" w:name="_Toc102048467"/>
-      <w:bookmarkStart w:id="61" w:name="_Toc22248"/>
-      <w:bookmarkStart w:id="62" w:name="_Toc14022"/>
-      <w:bookmarkStart w:id="63" w:name="_Toc11292"/>
+      <w:bookmarkStart w:id="60" w:name="_Toc14022"/>
+      <w:bookmarkStart w:id="61" w:name="_Toc11292"/>
+      <w:bookmarkStart w:id="62" w:name="_Toc22248"/>
+      <w:bookmarkStart w:id="63" w:name="_Toc102048467"/>
       <w:r>
         <w:rPr>
           <w:rFonts w:hint="default" w:ascii="Times New Roman" w:hAnsi="Times New Roman" w:cs="Times New Roman"/>
@@ -9423,8 +9415,8 @@
           <w:highlight w:val="none"/>
         </w:rPr>
       </w:pPr>
-      <w:bookmarkStart w:id="64" w:name="_Toc3250"/>
-      <w:bookmarkStart w:id="65" w:name="_Toc23765"/>
+      <w:bookmarkStart w:id="64" w:name="_Toc23765"/>
+      <w:bookmarkStart w:id="65" w:name="_Toc3250"/>
       <w:bookmarkStart w:id="66" w:name="_Toc102048468"/>
       <w:bookmarkStart w:id="67" w:name="_Toc168035627"/>
       <w:bookmarkStart w:id="68" w:name="_Toc21359"/>
@@ -9834,10 +9826,10 @@
           <w:highlight w:val="none"/>
         </w:rPr>
       </w:pPr>
-      <w:bookmarkStart w:id="69" w:name="_Toc102048469"/>
+      <w:bookmarkStart w:id="69" w:name="_Toc16052"/>
       <w:bookmarkStart w:id="70" w:name="_Toc25335"/>
-      <w:bookmarkStart w:id="71" w:name="_Toc10558"/>
-      <w:bookmarkStart w:id="72" w:name="_Toc16052"/>
+      <w:bookmarkStart w:id="71" w:name="_Toc102048469"/>
+      <w:bookmarkStart w:id="72" w:name="_Toc10558"/>
       <w:r>
         <w:rPr>
           <w:rFonts w:hint="default" w:ascii="Times New Roman" w:hAnsi="Times New Roman" w:cs="Times New Roman"/>
@@ -10196,9 +10188,9 @@
           <w:highlight w:val="none"/>
         </w:rPr>
       </w:pPr>
-      <w:bookmarkStart w:id="73" w:name="_Toc13432"/>
-      <w:bookmarkStart w:id="74" w:name="_Toc102048470"/>
-      <w:bookmarkStart w:id="75" w:name="_Toc8352"/>
+      <w:bookmarkStart w:id="73" w:name="_Toc102048470"/>
+      <w:bookmarkStart w:id="74" w:name="_Toc8352"/>
+      <w:bookmarkStart w:id="75" w:name="_Toc13432"/>
       <w:bookmarkStart w:id="76" w:name="_Toc30045"/>
       <w:r>
         <w:rPr>
@@ -10592,10 +10584,10 @@
           <w:highlight w:val="none"/>
         </w:rPr>
       </w:pPr>
-      <w:bookmarkStart w:id="77" w:name="_Toc20827"/>
-      <w:bookmarkStart w:id="78" w:name="_Toc6451"/>
-      <w:bookmarkStart w:id="79" w:name="_Toc21931"/>
-      <w:bookmarkStart w:id="80" w:name="_Toc102048471"/>
+      <w:bookmarkStart w:id="77" w:name="_Toc6451"/>
+      <w:bookmarkStart w:id="78" w:name="_Toc102048471"/>
+      <w:bookmarkStart w:id="79" w:name="_Toc20827"/>
+      <w:bookmarkStart w:id="80" w:name="_Toc21931"/>
       <w:r>
         <w:rPr>
           <w:rFonts w:hint="default" w:ascii="Times New Roman" w:hAnsi="Times New Roman" w:cs="Times New Roman"/>
@@ -10720,9 +10712,9 @@
         </w:rPr>
       </w:pPr>
       <w:bookmarkStart w:id="81" w:name="_Toc20846"/>
-      <w:bookmarkStart w:id="82" w:name="_Toc10479"/>
-      <w:bookmarkStart w:id="83" w:name="_Toc30117"/>
-      <w:bookmarkStart w:id="84" w:name="_Toc102048472"/>
+      <w:bookmarkStart w:id="82" w:name="_Toc30117"/>
+      <w:bookmarkStart w:id="83" w:name="_Toc102048472"/>
+      <w:bookmarkStart w:id="84" w:name="_Toc10479"/>
       <w:r>
         <w:rPr>
           <w:rFonts w:hint="default" w:ascii="Times New Roman" w:hAnsi="Times New Roman" w:cs="Times New Roman"/>
@@ -10895,9 +10887,9 @@
           <w:highlight w:val="none"/>
         </w:rPr>
       </w:pPr>
-      <w:bookmarkStart w:id="85" w:name="_Toc102048473"/>
-      <w:bookmarkStart w:id="86" w:name="_Toc19462"/>
-      <w:bookmarkStart w:id="87" w:name="_Toc27691"/>
+      <w:bookmarkStart w:id="85" w:name="_Toc27691"/>
+      <w:bookmarkStart w:id="86" w:name="_Toc102048473"/>
+      <w:bookmarkStart w:id="87" w:name="_Toc19462"/>
       <w:bookmarkStart w:id="88" w:name="_Toc27195"/>
       <w:r>
         <w:rPr>
@@ -11364,9 +11356,9 @@
         </w:rPr>
       </w:pPr>
       <w:bookmarkStart w:id="93" w:name="_Toc102048475"/>
-      <w:bookmarkStart w:id="94" w:name="_Toc19837"/>
-      <w:bookmarkStart w:id="95" w:name="_Toc9472"/>
-      <w:bookmarkStart w:id="96" w:name="_Toc29246"/>
+      <w:bookmarkStart w:id="94" w:name="_Toc9472"/>
+      <w:bookmarkStart w:id="95" w:name="_Toc29246"/>
+      <w:bookmarkStart w:id="96" w:name="_Toc19837"/>
       <w:r>
         <w:rPr>
           <w:rFonts w:hint="default" w:ascii="Times New Roman" w:hAnsi="Times New Roman" w:cs="Times New Roman"/>
@@ -11427,10 +11419,10 @@
           <w:szCs w:val="28"/>
         </w:rPr>
       </w:pPr>
-      <w:bookmarkStart w:id="97" w:name="_Toc14197"/>
-      <w:bookmarkStart w:id="98" w:name="_Toc14084"/>
-      <w:bookmarkStart w:id="99" w:name="_Toc17088"/>
-      <w:bookmarkStart w:id="100" w:name="_Toc102048476"/>
+      <w:bookmarkStart w:id="97" w:name="_Toc14084"/>
+      <w:bookmarkStart w:id="98" w:name="_Toc14197"/>
+      <w:bookmarkStart w:id="99" w:name="_Toc102048476"/>
+      <w:bookmarkStart w:id="100" w:name="_Toc17088"/>
       <w:r>
         <w:rPr>
           <w:rFonts w:hint="default" w:ascii="Times New Roman" w:hAnsi="Times New Roman" w:cs="Times New Roman"/>
@@ -11665,8 +11657,8 @@
           <w:szCs w:val="28"/>
         </w:rPr>
       </w:pPr>
-      <w:bookmarkStart w:id="103" w:name="_Toc187275980"/>
-      <w:bookmarkStart w:id="104" w:name="_Toc32613"/>
+      <w:bookmarkStart w:id="103" w:name="_Toc32613"/>
+      <w:bookmarkStart w:id="104" w:name="_Toc187275980"/>
       <w:r>
         <w:rPr>
           <w:rFonts w:hint="default" w:ascii="Times New Roman" w:hAnsi="Times New Roman" w:cs="Times New Roman"/>
@@ -11973,8 +11965,8 @@
           <w:szCs w:val="28"/>
         </w:rPr>
       </w:pPr>
-      <w:bookmarkStart w:id="105" w:name="_Toc102048479"/>
-      <w:bookmarkStart w:id="106" w:name="_Toc9861"/>
+      <w:bookmarkStart w:id="105" w:name="_Toc9861"/>
+      <w:bookmarkStart w:id="106" w:name="_Toc102048479"/>
       <w:bookmarkStart w:id="107" w:name="_Toc18167"/>
       <w:bookmarkStart w:id="108" w:name="_Toc24713"/>
       <w:r>
@@ -13350,10 +13342,10 @@
           <w:szCs w:val="28"/>
         </w:rPr>
       </w:pPr>
-      <w:bookmarkStart w:id="109" w:name="_Toc24341"/>
-      <w:bookmarkStart w:id="110" w:name="_Toc24740"/>
+      <w:bookmarkStart w:id="109" w:name="_Toc24740"/>
+      <w:bookmarkStart w:id="110" w:name="_Toc102048480"/>
       <w:bookmarkStart w:id="111" w:name="_Toc22823"/>
-      <w:bookmarkStart w:id="112" w:name="_Toc102048480"/>
+      <w:bookmarkStart w:id="112" w:name="_Toc24341"/>
       <w:r>
         <w:rPr>
           <w:rFonts w:hint="default" w:ascii="Times New Roman" w:hAnsi="Times New Roman" w:cs="Times New Roman"/>
@@ -13422,10 +13414,10 @@
           <w:szCs w:val="28"/>
         </w:rPr>
       </w:pPr>
-      <w:bookmarkStart w:id="113" w:name="_Toc102048481"/>
-      <w:bookmarkStart w:id="114" w:name="_Toc21735"/>
+      <w:bookmarkStart w:id="113" w:name="_Toc1497"/>
+      <w:bookmarkStart w:id="114" w:name="_Toc102048481"/>
       <w:bookmarkStart w:id="115" w:name="_Toc8670"/>
-      <w:bookmarkStart w:id="116" w:name="_Toc1497"/>
+      <w:bookmarkStart w:id="116" w:name="_Toc21735"/>
       <w:r>
         <w:rPr>
           <w:rFonts w:hint="default" w:ascii="Times New Roman" w:hAnsi="Times New Roman" w:cs="Times New Roman"/>
@@ -13639,10 +13631,10 @@
           <w:szCs w:val="28"/>
         </w:rPr>
       </w:pPr>
-      <w:bookmarkStart w:id="117" w:name="_Toc32342"/>
-      <w:bookmarkStart w:id="118" w:name="_Toc31748"/>
-      <w:bookmarkStart w:id="119" w:name="_Toc102048482"/>
-      <w:bookmarkStart w:id="120" w:name="_Toc15598"/>
+      <w:bookmarkStart w:id="117" w:name="_Toc15598"/>
+      <w:bookmarkStart w:id="118" w:name="_Toc32342"/>
+      <w:bookmarkStart w:id="119" w:name="_Toc31748"/>
+      <w:bookmarkStart w:id="120" w:name="_Toc102048482"/>
       <w:r>
         <w:rPr>
           <w:rFonts w:hint="default" w:ascii="Times New Roman" w:hAnsi="Times New Roman" w:cs="Times New Roman"/>
@@ -13705,9 +13697,9 @@
           <w:szCs w:val="28"/>
         </w:rPr>
       </w:pPr>
-      <w:bookmarkStart w:id="121" w:name="_Toc23638"/>
+      <w:bookmarkStart w:id="121" w:name="_Toc9490"/>
       <w:bookmarkStart w:id="122" w:name="_Toc31685"/>
-      <w:bookmarkStart w:id="123" w:name="_Toc9490"/>
+      <w:bookmarkStart w:id="123" w:name="_Toc23638"/>
       <w:bookmarkStart w:id="124" w:name="_Toc102048483"/>
       <w:r>
         <w:rPr>
@@ -13829,7 +13821,6 @@
           <w:lang w:val="ru-RU"/>
         </w:rPr>
       </w:pPr>
-      <w:bookmarkStart w:id="149" w:name="_GoBack"/>
       <w:r>
         <w:rPr>
           <w:rFonts w:hint="default" w:ascii="Times New Roman" w:hAnsi="Times New Roman" w:cs="Times New Roman"/>
@@ -13876,7 +13867,6 @@
           </wp:inline>
         </w:drawing>
       </w:r>
-      <w:bookmarkEnd w:id="149"/>
     </w:p>
     <w:p>
       <w:pPr>
@@ -13966,9 +13956,9 @@
           <w:szCs w:val="28"/>
         </w:rPr>
       </w:pPr>
-      <w:bookmarkStart w:id="125" w:name="_Toc26221"/>
-      <w:bookmarkStart w:id="126" w:name="_Toc17877"/>
-      <w:bookmarkStart w:id="127" w:name="_Toc102048484"/>
+      <w:bookmarkStart w:id="125" w:name="_Toc17877"/>
+      <w:bookmarkStart w:id="126" w:name="_Toc102048484"/>
+      <w:bookmarkStart w:id="127" w:name="_Toc26221"/>
       <w:bookmarkStart w:id="128" w:name="_Toc26342"/>
       <w:r>
         <w:rPr>
@@ -14035,8 +14025,8 @@
       </w:pPr>
       <w:bookmarkStart w:id="129" w:name="_Toc26473"/>
       <w:bookmarkStart w:id="130" w:name="_Toc1956"/>
-      <w:bookmarkStart w:id="131" w:name="_Toc3898"/>
-      <w:bookmarkStart w:id="132" w:name="_Toc102048485"/>
+      <w:bookmarkStart w:id="131" w:name="_Toc102048485"/>
+      <w:bookmarkStart w:id="132" w:name="_Toc3898"/>
       <w:r>
         <w:rPr>
           <w:rFonts w:hint="default" w:ascii="Times New Roman" w:hAnsi="Times New Roman" w:cs="Times New Roman"/>
@@ -18583,9 +18573,9 @@
           <w:szCs w:val="28"/>
         </w:rPr>
       </w:pPr>
-      <w:bookmarkStart w:id="137" w:name="_Toc15223"/>
+      <w:bookmarkStart w:id="137" w:name="_Toc102048487"/>
       <w:bookmarkStart w:id="138" w:name="_Toc24469"/>
-      <w:bookmarkStart w:id="139" w:name="_Toc102048487"/>
+      <w:bookmarkStart w:id="139" w:name="_Toc15223"/>
       <w:bookmarkStart w:id="140" w:name="_Toc11156"/>
       <w:r>
         <w:rPr>
@@ -19502,7 +19492,29 @@
           <w:highlight w:val="none"/>
           <w:lang w:val="ru-RU"/>
         </w:rPr>
-        <w:t>Макет страницы с деталной информацией о провайдере представлен на рисунке Б.3.3</w:t>
+        <w:t>Макет страницы с детал</w:t>
+      </w:r>
+      <w:r>
+        <w:rPr>
+          <w:rFonts w:hint="default" w:cs="Times New Roman"/>
+          <w:sz w:val="28"/>
+          <w:szCs w:val="28"/>
+          <w:highlight w:val="none"/>
+          <w:lang w:val="ru-RU"/>
+        </w:rPr>
+        <w:t>ь</w:t>
+      </w:r>
+      <w:bookmarkStart w:id="149" w:name="_GoBack"/>
+      <w:bookmarkEnd w:id="149"/>
+      <w:r>
+        <w:rPr>
+          <w:rFonts w:hint="default" w:ascii="Times New Roman" w:hAnsi="Times New Roman" w:cs="Times New Roman"/>
+          <w:sz w:val="28"/>
+          <w:szCs w:val="28"/>
+          <w:highlight w:val="none"/>
+          <w:lang w:val="ru-RU"/>
+        </w:rPr>
+        <w:t>ной информацией о провайдере представлен на рисунке Б.3.3</w:t>
       </w:r>
     </w:p>
     <w:p>
@@ -20753,8 +20765,8 @@
         </w:rPr>
       </w:pPr>
       <w:bookmarkStart w:id="141" w:name="_Toc21668"/>
-      <w:bookmarkStart w:id="142" w:name="_Toc19703"/>
-      <w:bookmarkStart w:id="143" w:name="_Toc17310"/>
+      <w:bookmarkStart w:id="142" w:name="_Toc17310"/>
+      <w:bookmarkStart w:id="143" w:name="_Toc19703"/>
       <w:bookmarkStart w:id="144" w:name="_Toc102048488"/>
       <w:r>
         <w:rPr>
@@ -20818,9 +20830,9 @@
           <w:szCs w:val="28"/>
         </w:rPr>
       </w:pPr>
-      <w:bookmarkStart w:id="145" w:name="_Toc102048489"/>
-      <w:bookmarkStart w:id="146" w:name="_Toc12287"/>
-      <w:bookmarkStart w:id="147" w:name="_Toc32150"/>
+      <w:bookmarkStart w:id="145" w:name="_Toc32150"/>
+      <w:bookmarkStart w:id="146" w:name="_Toc102048489"/>
+      <w:bookmarkStart w:id="147" w:name="_Toc12287"/>
       <w:bookmarkStart w:id="148" w:name="_Toc17156"/>
       <w:r>
         <w:rPr>

--- a/docs/TZ.docx
+++ b/docs/TZ.docx
@@ -572,6 +572,14 @@
         <w:gridCol w:w="4700"/>
       </w:tblGrid>
       <w:tr>
+        <w:tblPrEx>
+          <w:tblCellMar>
+            <w:top w:w="0" w:type="dxa"/>
+            <w:left w:w="108" w:type="dxa"/>
+            <w:bottom w:w="0" w:type="dxa"/>
+            <w:right w:w="108" w:type="dxa"/>
+          </w:tblCellMar>
+        </w:tblPrEx>
         <w:tc>
           <w:tcPr>
             <w:tcW w:w="4952" w:type="dxa"/>
@@ -4359,7 +4367,7 @@
           <w:sz w:val="28"/>
           <w:szCs w:val="28"/>
         </w:rPr>
-        <w:t>12</w:t>
+        <w:t>13</w:t>
       </w:r>
       <w:r>
         <w:rPr>
@@ -5569,7 +5577,7 @@
           <w:sz w:val="28"/>
           <w:szCs w:val="28"/>
         </w:rPr>
-        <w:t>23</w:t>
+        <w:t>24</w:t>
       </w:r>
       <w:r>
         <w:rPr>
@@ -5668,7 +5676,7 @@
           <w:sz w:val="28"/>
           <w:szCs w:val="28"/>
         </w:rPr>
-        <w:t>28</w:t>
+        <w:t>29</w:t>
       </w:r>
       <w:r>
         <w:rPr>
@@ -5732,10 +5740,10 @@
           <w:szCs w:val="28"/>
         </w:rPr>
       </w:pPr>
-      <w:bookmarkStart w:id="0" w:name="_Toc4565"/>
-      <w:bookmarkStart w:id="1" w:name="_Toc9089"/>
-      <w:bookmarkStart w:id="2" w:name="_Toc102048452"/>
-      <w:bookmarkStart w:id="3" w:name="_Toc23774"/>
+      <w:bookmarkStart w:id="0" w:name="_Toc9089"/>
+      <w:bookmarkStart w:id="1" w:name="_Toc23774"/>
+      <w:bookmarkStart w:id="2" w:name="_Toc4565"/>
+      <w:bookmarkStart w:id="3" w:name="_Toc102048452"/>
       <w:r>
         <w:rPr>
           <w:rFonts w:hint="default" w:ascii="Times New Roman" w:hAnsi="Times New Roman" w:cs="Times New Roman"/>
@@ -5797,9 +5805,9 @@
         </w:rPr>
       </w:pPr>
       <w:bookmarkStart w:id="4" w:name="_Toc19254"/>
-      <w:bookmarkStart w:id="5" w:name="_Toc102048453"/>
-      <w:bookmarkStart w:id="6" w:name="_Toc8507"/>
-      <w:bookmarkStart w:id="7" w:name="_Toc26812"/>
+      <w:bookmarkStart w:id="5" w:name="_Toc26812"/>
+      <w:bookmarkStart w:id="6" w:name="_Toc102048453"/>
+      <w:bookmarkStart w:id="7" w:name="_Toc8507"/>
       <w:r>
         <w:rPr>
           <w:rFonts w:hint="default" w:ascii="Times New Roman" w:hAnsi="Times New Roman" w:cs="Times New Roman"/>
@@ -5990,9 +5998,9 @@
         </w:rPr>
       </w:pPr>
       <w:bookmarkStart w:id="8" w:name="_Toc17450"/>
-      <w:bookmarkStart w:id="9" w:name="_Toc102048454"/>
+      <w:bookmarkStart w:id="9" w:name="_Toc24390"/>
       <w:bookmarkStart w:id="10" w:name="_Toc28482"/>
-      <w:bookmarkStart w:id="11" w:name="_Toc24390"/>
+      <w:bookmarkStart w:id="11" w:name="_Toc102048454"/>
       <w:r>
         <w:rPr>
           <w:rFonts w:hint="default" w:ascii="Times New Roman" w:hAnsi="Times New Roman" w:cs="Times New Roman"/>
@@ -6157,9 +6165,9 @@
           <w:szCs w:val="28"/>
         </w:rPr>
       </w:pPr>
-      <w:bookmarkStart w:id="12" w:name="_Toc8060"/>
+      <w:bookmarkStart w:id="12" w:name="_Toc4017"/>
       <w:bookmarkStart w:id="13" w:name="_Toc29757"/>
-      <w:bookmarkStart w:id="14" w:name="_Toc4017"/>
+      <w:bookmarkStart w:id="14" w:name="_Toc8060"/>
       <w:bookmarkStart w:id="15" w:name="_Toc102048455"/>
       <w:r>
         <w:rPr>
@@ -6437,10 +6445,10 @@
           <w:szCs w:val="28"/>
         </w:rPr>
       </w:pPr>
-      <w:bookmarkStart w:id="16" w:name="_Toc102048456"/>
-      <w:bookmarkStart w:id="17" w:name="_Toc7828"/>
-      <w:bookmarkStart w:id="18" w:name="_Toc20447"/>
-      <w:bookmarkStart w:id="19" w:name="_Toc20812"/>
+      <w:bookmarkStart w:id="16" w:name="_Toc20812"/>
+      <w:bookmarkStart w:id="17" w:name="_Toc102048456"/>
+      <w:bookmarkStart w:id="18" w:name="_Toc7828"/>
+      <w:bookmarkStart w:id="19" w:name="_Toc20447"/>
       <w:r>
         <w:rPr>
           <w:rFonts w:hint="default" w:ascii="Times New Roman" w:hAnsi="Times New Roman" w:cs="Times New Roman"/>
@@ -6606,10 +6614,10 @@
           <w:lang w:val="en-US"/>
         </w:rPr>
       </w:pPr>
-      <w:bookmarkStart w:id="20" w:name="_Toc102048457"/>
-      <w:bookmarkStart w:id="21" w:name="_Toc31000"/>
-      <w:bookmarkStart w:id="22" w:name="_Toc8266"/>
-      <w:bookmarkStart w:id="23" w:name="_Toc9973"/>
+      <w:bookmarkStart w:id="20" w:name="_Toc9973"/>
+      <w:bookmarkStart w:id="21" w:name="_Toc8266"/>
+      <w:bookmarkStart w:id="22" w:name="_Toc102048457"/>
+      <w:bookmarkStart w:id="23" w:name="_Toc31000"/>
       <w:r>
         <w:rPr>
           <w:rFonts w:hint="default" w:ascii="Times New Roman" w:hAnsi="Times New Roman" w:cs="Times New Roman"/>
@@ -6669,10 +6677,10 @@
           <w:szCs w:val="28"/>
         </w:rPr>
       </w:pPr>
-      <w:bookmarkStart w:id="24" w:name="_Toc26102"/>
+      <w:bookmarkStart w:id="24" w:name="_Toc3322"/>
       <w:bookmarkStart w:id="25" w:name="_Toc102048458"/>
-      <w:bookmarkStart w:id="26" w:name="_Toc18340"/>
-      <w:bookmarkStart w:id="27" w:name="_Toc3322"/>
+      <w:bookmarkStart w:id="26" w:name="_Toc26102"/>
+      <w:bookmarkStart w:id="27" w:name="_Toc18340"/>
       <w:r>
         <w:rPr>
           <w:rFonts w:hint="default" w:ascii="Times New Roman" w:hAnsi="Times New Roman" w:cs="Times New Roman"/>
@@ -7421,9 +7429,9 @@
         </w:rPr>
       </w:pPr>
       <w:bookmarkStart w:id="28" w:name="_Toc102048459"/>
-      <w:bookmarkStart w:id="29" w:name="_Toc17054"/>
-      <w:bookmarkStart w:id="30" w:name="_Toc18"/>
-      <w:bookmarkStart w:id="31" w:name="_Toc24240"/>
+      <w:bookmarkStart w:id="29" w:name="_Toc24240"/>
+      <w:bookmarkStart w:id="30" w:name="_Toc17054"/>
+      <w:bookmarkStart w:id="31" w:name="_Toc18"/>
       <w:r>
         <w:rPr>
           <w:rFonts w:hint="default" w:ascii="Times New Roman" w:hAnsi="Times New Roman" w:cs="Times New Roman"/>
@@ -7729,10 +7737,10 @@
           <w:highlight w:val="none"/>
         </w:rPr>
       </w:pPr>
-      <w:bookmarkStart w:id="32" w:name="_Toc102048460"/>
+      <w:bookmarkStart w:id="32" w:name="_Toc21643"/>
       <w:bookmarkStart w:id="33" w:name="_Toc28551"/>
-      <w:bookmarkStart w:id="34" w:name="_Toc21643"/>
-      <w:bookmarkStart w:id="35" w:name="_Toc2999"/>
+      <w:bookmarkStart w:id="34" w:name="_Toc2999"/>
+      <w:bookmarkStart w:id="35" w:name="_Toc102048460"/>
       <w:r>
         <w:rPr>
           <w:rFonts w:hint="default" w:ascii="Times New Roman" w:hAnsi="Times New Roman" w:cs="Times New Roman"/>
@@ -7888,10 +7896,10 @@
           <w:highlight w:val="none"/>
         </w:rPr>
       </w:pPr>
-      <w:bookmarkStart w:id="36" w:name="_Toc32626"/>
-      <w:bookmarkStart w:id="37" w:name="_Toc102048461"/>
-      <w:bookmarkStart w:id="38" w:name="_Toc10844"/>
-      <w:bookmarkStart w:id="39" w:name="_Toc2147"/>
+      <w:bookmarkStart w:id="36" w:name="_Toc10844"/>
+      <w:bookmarkStart w:id="37" w:name="_Toc32626"/>
+      <w:bookmarkStart w:id="38" w:name="_Toc2147"/>
+      <w:bookmarkStart w:id="39" w:name="_Toc102048461"/>
       <w:r>
         <w:rPr>
           <w:rFonts w:hint="default" w:ascii="Times New Roman" w:hAnsi="Times New Roman" w:cs="Times New Roman"/>
@@ -8064,9 +8072,9 @@
           <w:highlight w:val="none"/>
         </w:rPr>
       </w:pPr>
-      <w:bookmarkStart w:id="40" w:name="_Toc9197"/>
-      <w:bookmarkStart w:id="41" w:name="_Toc12927"/>
-      <w:bookmarkStart w:id="42" w:name="_Toc26989"/>
+      <w:bookmarkStart w:id="40" w:name="_Toc26989"/>
+      <w:bookmarkStart w:id="41" w:name="_Toc9197"/>
+      <w:bookmarkStart w:id="42" w:name="_Toc12927"/>
       <w:bookmarkStart w:id="43" w:name="_Toc102048462"/>
       <w:r>
         <w:rPr>
@@ -8131,10 +8139,10 @@
           <w:highlight w:val="none"/>
         </w:rPr>
       </w:pPr>
-      <w:bookmarkStart w:id="44" w:name="_Toc102048463"/>
-      <w:bookmarkStart w:id="45" w:name="_Toc12935"/>
-      <w:bookmarkStart w:id="46" w:name="_Toc10238"/>
-      <w:bookmarkStart w:id="47" w:name="_Toc25676"/>
+      <w:bookmarkStart w:id="44" w:name="_Toc25676"/>
+      <w:bookmarkStart w:id="45" w:name="_Toc102048463"/>
+      <w:bookmarkStart w:id="46" w:name="_Toc12935"/>
+      <w:bookmarkStart w:id="47" w:name="_Toc10238"/>
       <w:r>
         <w:rPr>
           <w:rFonts w:hint="default" w:ascii="Times New Roman" w:hAnsi="Times New Roman" w:cs="Times New Roman"/>
@@ -8307,10 +8315,10 @@
           <w:highlight w:val="none"/>
         </w:rPr>
       </w:pPr>
-      <w:bookmarkStart w:id="48" w:name="_Toc7851"/>
-      <w:bookmarkStart w:id="49" w:name="_Toc23313"/>
-      <w:bookmarkStart w:id="50" w:name="_Toc102048464"/>
-      <w:bookmarkStart w:id="51" w:name="_Toc15535"/>
+      <w:bookmarkStart w:id="48" w:name="_Toc15535"/>
+      <w:bookmarkStart w:id="49" w:name="_Toc102048464"/>
+      <w:bookmarkStart w:id="50" w:name="_Toc7851"/>
+      <w:bookmarkStart w:id="51" w:name="_Toc23313"/>
       <w:r>
         <w:rPr>
           <w:rFonts w:hint="default" w:ascii="Times New Roman" w:hAnsi="Times New Roman" w:cs="Times New Roman"/>
@@ -8483,10 +8491,10 @@
           <w:highlight w:val="none"/>
         </w:rPr>
       </w:pPr>
-      <w:bookmarkStart w:id="52" w:name="_Toc19198"/>
-      <w:bookmarkStart w:id="53" w:name="_Toc600"/>
-      <w:bookmarkStart w:id="54" w:name="_Toc8142"/>
-      <w:bookmarkStart w:id="55" w:name="_Toc102048465"/>
+      <w:bookmarkStart w:id="52" w:name="_Toc102048465"/>
+      <w:bookmarkStart w:id="53" w:name="_Toc8142"/>
+      <w:bookmarkStart w:id="54" w:name="_Toc19198"/>
+      <w:bookmarkStart w:id="55" w:name="_Toc600"/>
       <w:r>
         <w:rPr>
           <w:rFonts w:hint="default" w:ascii="Times New Roman" w:hAnsi="Times New Roman" w:cs="Times New Roman"/>
@@ -8684,7 +8692,26 @@
           <w:szCs w:val="28"/>
           <w:highlight w:val="none"/>
         </w:rPr>
-        <w:t>- свободная память на жестком диске: 200Мб;</w:t>
+        <w:t xml:space="preserve">- свободная память на жестком диске: </w:t>
+      </w:r>
+      <w:r>
+        <w:rPr>
+          <w:rFonts w:hint="default" w:cs="Times New Roman"/>
+          <w:sz w:val="28"/>
+          <w:szCs w:val="28"/>
+          <w:highlight w:val="none"/>
+          <w:lang w:val="en-US"/>
+        </w:rPr>
+        <w:t>300</w:t>
+      </w:r>
+      <w:r>
+        <w:rPr>
+          <w:rFonts w:hint="default" w:ascii="Times New Roman" w:hAnsi="Times New Roman" w:cs="Times New Roman"/>
+          <w:sz w:val="28"/>
+          <w:szCs w:val="28"/>
+          <w:highlight w:val="none"/>
+        </w:rPr>
+        <w:t>Мб;</w:t>
       </w:r>
     </w:p>
     <w:p>
@@ -8898,9 +8925,9 @@
         </w:rPr>
       </w:pPr>
       <w:bookmarkStart w:id="56" w:name="_Toc102048466"/>
-      <w:bookmarkStart w:id="57" w:name="_Toc21578"/>
+      <w:bookmarkStart w:id="57" w:name="_Toc14355"/>
       <w:bookmarkStart w:id="58" w:name="_Toc13020"/>
-      <w:bookmarkStart w:id="59" w:name="_Toc14355"/>
+      <w:bookmarkStart w:id="59" w:name="_Toc21578"/>
       <w:r>
         <w:rPr>
           <w:rFonts w:hint="default" w:ascii="Times New Roman" w:hAnsi="Times New Roman" w:cs="Times New Roman"/>
@@ -8973,10 +9000,10 @@
           <w:highlight w:val="none"/>
         </w:rPr>
       </w:pPr>
-      <w:bookmarkStart w:id="60" w:name="_Toc14022"/>
-      <w:bookmarkStart w:id="61" w:name="_Toc11292"/>
+      <w:bookmarkStart w:id="60" w:name="_Toc102048467"/>
+      <w:bookmarkStart w:id="61" w:name="_Toc14022"/>
       <w:bookmarkStart w:id="62" w:name="_Toc22248"/>
-      <w:bookmarkStart w:id="63" w:name="_Toc102048467"/>
+      <w:bookmarkStart w:id="63" w:name="_Toc11292"/>
       <w:r>
         <w:rPr>
           <w:rFonts w:hint="default" w:ascii="Times New Roman" w:hAnsi="Times New Roman" w:cs="Times New Roman"/>
@@ -9415,10 +9442,10 @@
           <w:highlight w:val="none"/>
         </w:rPr>
       </w:pPr>
-      <w:bookmarkStart w:id="64" w:name="_Toc23765"/>
+      <w:bookmarkStart w:id="64" w:name="_Toc168035627"/>
       <w:bookmarkStart w:id="65" w:name="_Toc3250"/>
       <w:bookmarkStart w:id="66" w:name="_Toc102048468"/>
-      <w:bookmarkStart w:id="67" w:name="_Toc168035627"/>
+      <w:bookmarkStart w:id="67" w:name="_Toc23765"/>
       <w:bookmarkStart w:id="68" w:name="_Toc21359"/>
       <w:r>
         <w:rPr>
@@ -9736,7 +9763,7 @@
           <w:highlight w:val="none"/>
           <w:lang w:val="ru-RU"/>
         </w:rPr>
-        <w:t xml:space="preserve"> базы данных должен использоваться </w:t>
+        <w:t xml:space="preserve"> базы данных используется </w:t>
       </w:r>
       <w:r>
         <w:rPr>
@@ -9826,9 +9853,9 @@
           <w:highlight w:val="none"/>
         </w:rPr>
       </w:pPr>
-      <w:bookmarkStart w:id="69" w:name="_Toc16052"/>
-      <w:bookmarkStart w:id="70" w:name="_Toc25335"/>
-      <w:bookmarkStart w:id="71" w:name="_Toc102048469"/>
+      <w:bookmarkStart w:id="69" w:name="_Toc25335"/>
+      <w:bookmarkStart w:id="70" w:name="_Toc102048469"/>
+      <w:bookmarkStart w:id="71" w:name="_Toc16052"/>
       <w:bookmarkStart w:id="72" w:name="_Toc10558"/>
       <w:r>
         <w:rPr>
@@ -10188,10 +10215,10 @@
           <w:highlight w:val="none"/>
         </w:rPr>
       </w:pPr>
-      <w:bookmarkStart w:id="73" w:name="_Toc102048470"/>
+      <w:bookmarkStart w:id="73" w:name="_Toc30045"/>
       <w:bookmarkStart w:id="74" w:name="_Toc8352"/>
-      <w:bookmarkStart w:id="75" w:name="_Toc13432"/>
-      <w:bookmarkStart w:id="76" w:name="_Toc30045"/>
+      <w:bookmarkStart w:id="75" w:name="_Toc102048470"/>
+      <w:bookmarkStart w:id="76" w:name="_Toc13432"/>
       <w:r>
         <w:rPr>
           <w:rFonts w:hint="default" w:ascii="Times New Roman" w:hAnsi="Times New Roman" w:cs="Times New Roman"/>
@@ -10253,8 +10280,95 @@
           <w:sz w:val="28"/>
           <w:szCs w:val="28"/>
           <w:highlight w:val="none"/>
-        </w:rPr>
-      </w:pPr>
+          <w:lang w:val="ru-RU"/>
+        </w:rPr>
+      </w:pPr>
+      <w:r>
+        <w:rPr>
+          <w:rFonts w:hint="default" w:cs="Times New Roman"/>
+          <w:sz w:val="28"/>
+          <w:szCs w:val="28"/>
+          <w:highlight w:val="none"/>
+          <w:lang w:val="ru-RU"/>
+        </w:rPr>
+        <w:t xml:space="preserve">- </w:t>
+      </w:r>
+      <w:r>
+        <w:rPr>
+          <w:rFonts w:hint="default" w:ascii="Times New Roman" w:hAnsi="Times New Roman" w:cs="Times New Roman"/>
+          <w:sz w:val="28"/>
+          <w:szCs w:val="28"/>
+          <w:highlight w:val="none"/>
+          <w:lang w:val="ru-RU"/>
+        </w:rPr>
+        <w:t>система должна использовать JWT (JSON Web Tokens) для аутентификации с механизмом обновления токенов и разделением доступа между обычными пользователями и администраторами;</w:t>
+      </w:r>
+    </w:p>
+    <w:p>
+      <w:pPr>
+        <w:pageBreakBefore w:val="0"/>
+        <w:widowControl/>
+        <w:kinsoku/>
+        <w:wordWrap/>
+        <w:overflowPunct/>
+        <w:topLinePunct w:val="0"/>
+        <w:autoSpaceDE/>
+        <w:autoSpaceDN/>
+        <w:bidi w:val="0"/>
+        <w:adjustRightInd/>
+        <w:snapToGrid/>
+        <w:spacing w:line="360" w:lineRule="auto"/>
+        <w:ind w:firstLine="708" w:firstLineChars="0"/>
+        <w:jc w:val="both"/>
+        <w:textAlignment w:val="auto"/>
+        <w:rPr>
+          <w:rFonts w:hint="default" w:ascii="Times New Roman" w:hAnsi="Times New Roman" w:cs="Times New Roman"/>
+          <w:sz w:val="28"/>
+          <w:szCs w:val="28"/>
+          <w:highlight w:val="none"/>
+          <w:lang w:val="ru-RU"/>
+        </w:rPr>
+      </w:pPr>
+      <w:r>
+        <w:rPr>
+          <w:rFonts w:hint="default" w:cs="Times New Roman"/>
+          <w:sz w:val="28"/>
+          <w:szCs w:val="28"/>
+          <w:highlight w:val="none"/>
+          <w:lang w:val="ru-RU"/>
+        </w:rPr>
+        <w:t xml:space="preserve">- </w:t>
+      </w:r>
+      <w:r>
+        <w:rPr>
+          <w:rFonts w:hint="default" w:ascii="Times New Roman" w:hAnsi="Times New Roman" w:cs="Times New Roman"/>
+          <w:sz w:val="28"/>
+          <w:szCs w:val="28"/>
+          <w:highlight w:val="none"/>
+          <w:lang w:val="ru-RU"/>
+        </w:rPr>
+        <w:t>должен быть реализован механизм rate limiting с ограничением количества запросов для критических операций (авторизация, смена пароля, обновление токенов) для защиты от атак типа brute force и D</w:t>
+      </w:r>
+      <w:r>
+        <w:rPr>
+          <w:rFonts w:hint="default" w:cs="Times New Roman"/>
+          <w:sz w:val="28"/>
+          <w:szCs w:val="28"/>
+          <w:highlight w:val="none"/>
+          <w:lang w:val="en-US"/>
+        </w:rPr>
+        <w:t>D</w:t>
+      </w:r>
+      <w:r>
+        <w:rPr>
+          <w:rFonts w:hint="default" w:ascii="Times New Roman" w:hAnsi="Times New Roman" w:cs="Times New Roman"/>
+          <w:sz w:val="28"/>
+          <w:szCs w:val="28"/>
+          <w:highlight w:val="none"/>
+          <w:lang w:val="ru-RU"/>
+        </w:rPr>
+        <w:t>OS.</w:t>
+      </w:r>
     </w:p>
     <w:p>
       <w:pPr>
@@ -10355,7 +10469,19 @@
           <w:highlight w:val="none"/>
           <w:lang w:val="ru-RU"/>
         </w:rPr>
-        <w:t xml:space="preserve">запросы должны быть защищены от </w:t>
+        <w:t>запросы должны быть защищен</w:t>
+      </w:r>
+      <w:bookmarkStart w:id="149" w:name="_GoBack"/>
+      <w:bookmarkEnd w:id="149"/>
+      <w:r>
+        <w:rPr>
+          <w:rFonts w:hint="default" w:ascii="Times New Roman" w:hAnsi="Times New Roman" w:cs="Times New Roman"/>
+          <w:sz w:val="28"/>
+          <w:szCs w:val="28"/>
+          <w:highlight w:val="none"/>
+          <w:lang w:val="ru-RU"/>
+        </w:rPr>
+        <w:t xml:space="preserve">ы от </w:t>
       </w:r>
       <w:r>
         <w:rPr>
@@ -10584,10 +10710,10 @@
           <w:highlight w:val="none"/>
         </w:rPr>
       </w:pPr>
-      <w:bookmarkStart w:id="77" w:name="_Toc6451"/>
-      <w:bookmarkStart w:id="78" w:name="_Toc102048471"/>
-      <w:bookmarkStart w:id="79" w:name="_Toc20827"/>
-      <w:bookmarkStart w:id="80" w:name="_Toc21931"/>
+      <w:bookmarkStart w:id="77" w:name="_Toc20827"/>
+      <w:bookmarkStart w:id="78" w:name="_Toc6451"/>
+      <w:bookmarkStart w:id="79" w:name="_Toc21931"/>
+      <w:bookmarkStart w:id="80" w:name="_Toc102048471"/>
       <w:r>
         <w:rPr>
           <w:rFonts w:hint="default" w:ascii="Times New Roman" w:hAnsi="Times New Roman" w:cs="Times New Roman"/>
@@ -10711,10 +10837,10 @@
           <w:highlight w:val="none"/>
         </w:rPr>
       </w:pPr>
-      <w:bookmarkStart w:id="81" w:name="_Toc20846"/>
+      <w:bookmarkStart w:id="81" w:name="_Toc10479"/>
       <w:bookmarkStart w:id="82" w:name="_Toc30117"/>
       <w:bookmarkStart w:id="83" w:name="_Toc102048472"/>
-      <w:bookmarkStart w:id="84" w:name="_Toc10479"/>
+      <w:bookmarkStart w:id="84" w:name="_Toc20846"/>
       <w:r>
         <w:rPr>
           <w:rFonts w:hint="default" w:ascii="Times New Roman" w:hAnsi="Times New Roman" w:cs="Times New Roman"/>
@@ -10887,10 +11013,10 @@
           <w:highlight w:val="none"/>
         </w:rPr>
       </w:pPr>
-      <w:bookmarkStart w:id="85" w:name="_Toc27691"/>
+      <w:bookmarkStart w:id="85" w:name="_Toc27195"/>
       <w:bookmarkStart w:id="86" w:name="_Toc102048473"/>
       <w:bookmarkStart w:id="87" w:name="_Toc19462"/>
-      <w:bookmarkStart w:id="88" w:name="_Toc27195"/>
+      <w:bookmarkStart w:id="88" w:name="_Toc27691"/>
       <w:r>
         <w:rPr>
           <w:rFonts w:hint="default" w:ascii="Times New Roman" w:hAnsi="Times New Roman" w:cs="Times New Roman"/>
@@ -11091,8 +11217,8 @@
           <w:szCs w:val="28"/>
         </w:rPr>
       </w:pPr>
-      <w:bookmarkStart w:id="89" w:name="_Toc102048474"/>
-      <w:bookmarkStart w:id="90" w:name="_Toc24527"/>
+      <w:bookmarkStart w:id="89" w:name="_Toc24527"/>
+      <w:bookmarkStart w:id="90" w:name="_Toc102048474"/>
       <w:bookmarkStart w:id="91" w:name="_Toc6505"/>
       <w:bookmarkStart w:id="92" w:name="_Toc11652"/>
       <w:r>
@@ -11355,9 +11481,9 @@
           <w:szCs w:val="28"/>
         </w:rPr>
       </w:pPr>
-      <w:bookmarkStart w:id="93" w:name="_Toc102048475"/>
-      <w:bookmarkStart w:id="94" w:name="_Toc9472"/>
-      <w:bookmarkStart w:id="95" w:name="_Toc29246"/>
+      <w:bookmarkStart w:id="93" w:name="_Toc29246"/>
+      <w:bookmarkStart w:id="94" w:name="_Toc102048475"/>
+      <w:bookmarkStart w:id="95" w:name="_Toc9472"/>
       <w:bookmarkStart w:id="96" w:name="_Toc19837"/>
       <w:r>
         <w:rPr>
@@ -11419,10 +11545,10 @@
           <w:szCs w:val="28"/>
         </w:rPr>
       </w:pPr>
-      <w:bookmarkStart w:id="97" w:name="_Toc14084"/>
-      <w:bookmarkStart w:id="98" w:name="_Toc14197"/>
-      <w:bookmarkStart w:id="99" w:name="_Toc102048476"/>
-      <w:bookmarkStart w:id="100" w:name="_Toc17088"/>
+      <w:bookmarkStart w:id="97" w:name="_Toc14197"/>
+      <w:bookmarkStart w:id="98" w:name="_Toc17088"/>
+      <w:bookmarkStart w:id="99" w:name="_Toc14084"/>
+      <w:bookmarkStart w:id="100" w:name="_Toc102048476"/>
       <w:r>
         <w:rPr>
           <w:rFonts w:hint="default" w:ascii="Times New Roman" w:hAnsi="Times New Roman" w:cs="Times New Roman"/>
@@ -11657,8 +11783,8 @@
           <w:szCs w:val="28"/>
         </w:rPr>
       </w:pPr>
-      <w:bookmarkStart w:id="103" w:name="_Toc32613"/>
-      <w:bookmarkStart w:id="104" w:name="_Toc187275980"/>
+      <w:bookmarkStart w:id="103" w:name="_Toc187275980"/>
+      <w:bookmarkStart w:id="104" w:name="_Toc32613"/>
       <w:r>
         <w:rPr>
           <w:rFonts w:hint="default" w:ascii="Times New Roman" w:hAnsi="Times New Roman" w:cs="Times New Roman"/>
@@ -11965,9 +12091,9 @@
           <w:szCs w:val="28"/>
         </w:rPr>
       </w:pPr>
-      <w:bookmarkStart w:id="105" w:name="_Toc9861"/>
-      <w:bookmarkStart w:id="106" w:name="_Toc102048479"/>
-      <w:bookmarkStart w:id="107" w:name="_Toc18167"/>
+      <w:bookmarkStart w:id="105" w:name="_Toc102048479"/>
+      <w:bookmarkStart w:id="106" w:name="_Toc18167"/>
+      <w:bookmarkStart w:id="107" w:name="_Toc9861"/>
       <w:bookmarkStart w:id="108" w:name="_Toc24713"/>
       <w:r>
         <w:rPr>
@@ -13049,7 +13175,7 @@
           <w:szCs w:val="28"/>
           <w:lang w:val="ru-RU"/>
         </w:rPr>
-        <w:t>Стадия развертывания и документирования должна включать следующие этапы работ</w:t>
+        <w:t>Стадия документирования должна включать следующие этапы работ</w:t>
       </w:r>
       <w:r>
         <w:rPr>
@@ -13342,10 +13468,10 @@
           <w:szCs w:val="28"/>
         </w:rPr>
       </w:pPr>
-      <w:bookmarkStart w:id="109" w:name="_Toc24740"/>
-      <w:bookmarkStart w:id="110" w:name="_Toc102048480"/>
-      <w:bookmarkStart w:id="111" w:name="_Toc22823"/>
-      <w:bookmarkStart w:id="112" w:name="_Toc24341"/>
+      <w:bookmarkStart w:id="109" w:name="_Toc22823"/>
+      <w:bookmarkStart w:id="110" w:name="_Toc24341"/>
+      <w:bookmarkStart w:id="111" w:name="_Toc102048480"/>
+      <w:bookmarkStart w:id="112" w:name="_Toc24740"/>
       <w:r>
         <w:rPr>
           <w:rFonts w:hint="default" w:ascii="Times New Roman" w:hAnsi="Times New Roman" w:cs="Times New Roman"/>
@@ -13414,10 +13540,10 @@
           <w:szCs w:val="28"/>
         </w:rPr>
       </w:pPr>
-      <w:bookmarkStart w:id="113" w:name="_Toc1497"/>
+      <w:bookmarkStart w:id="113" w:name="_Toc21735"/>
       <w:bookmarkStart w:id="114" w:name="_Toc102048481"/>
       <w:bookmarkStart w:id="115" w:name="_Toc8670"/>
-      <w:bookmarkStart w:id="116" w:name="_Toc21735"/>
+      <w:bookmarkStart w:id="116" w:name="_Toc1497"/>
       <w:r>
         <w:rPr>
           <w:rFonts w:hint="default" w:ascii="Times New Roman" w:hAnsi="Times New Roman" w:cs="Times New Roman"/>
@@ -13631,10 +13757,10 @@
           <w:szCs w:val="28"/>
         </w:rPr>
       </w:pPr>
-      <w:bookmarkStart w:id="117" w:name="_Toc15598"/>
+      <w:bookmarkStart w:id="117" w:name="_Toc102048482"/>
       <w:bookmarkStart w:id="118" w:name="_Toc32342"/>
       <w:bookmarkStart w:id="119" w:name="_Toc31748"/>
-      <w:bookmarkStart w:id="120" w:name="_Toc102048482"/>
+      <w:bookmarkStart w:id="120" w:name="_Toc15598"/>
       <w:r>
         <w:rPr>
           <w:rFonts w:hint="default" w:ascii="Times New Roman" w:hAnsi="Times New Roman" w:cs="Times New Roman"/>
@@ -13698,9 +13824,9 @@
         </w:rPr>
       </w:pPr>
       <w:bookmarkStart w:id="121" w:name="_Toc9490"/>
-      <w:bookmarkStart w:id="122" w:name="_Toc31685"/>
+      <w:bookmarkStart w:id="122" w:name="_Toc102048483"/>
       <w:bookmarkStart w:id="123" w:name="_Toc23638"/>
-      <w:bookmarkStart w:id="124" w:name="_Toc102048483"/>
+      <w:bookmarkStart w:id="124" w:name="_Toc31685"/>
       <w:r>
         <w:rPr>
           <w:rFonts w:hint="default" w:ascii="Times New Roman" w:hAnsi="Times New Roman" w:cs="Times New Roman"/>
@@ -13956,10 +14082,10 @@
           <w:szCs w:val="28"/>
         </w:rPr>
       </w:pPr>
-      <w:bookmarkStart w:id="125" w:name="_Toc17877"/>
-      <w:bookmarkStart w:id="126" w:name="_Toc102048484"/>
+      <w:bookmarkStart w:id="125" w:name="_Toc26342"/>
+      <w:bookmarkStart w:id="126" w:name="_Toc17877"/>
       <w:bookmarkStart w:id="127" w:name="_Toc26221"/>
-      <w:bookmarkStart w:id="128" w:name="_Toc26342"/>
+      <w:bookmarkStart w:id="128" w:name="_Toc102048484"/>
       <w:r>
         <w:rPr>
           <w:rFonts w:hint="default" w:ascii="Times New Roman" w:hAnsi="Times New Roman" w:cs="Times New Roman"/>
@@ -14023,10 +14149,10 @@
           <w:szCs w:val="28"/>
         </w:rPr>
       </w:pPr>
-      <w:bookmarkStart w:id="129" w:name="_Toc26473"/>
-      <w:bookmarkStart w:id="130" w:name="_Toc1956"/>
+      <w:bookmarkStart w:id="129" w:name="_Toc3898"/>
+      <w:bookmarkStart w:id="130" w:name="_Toc26473"/>
       <w:bookmarkStart w:id="131" w:name="_Toc102048485"/>
-      <w:bookmarkStart w:id="132" w:name="_Toc3898"/>
+      <w:bookmarkStart w:id="132" w:name="_Toc1956"/>
       <w:r>
         <w:rPr>
           <w:rFonts w:hint="default" w:ascii="Times New Roman" w:hAnsi="Times New Roman" w:cs="Times New Roman"/>
@@ -16645,10 +16771,10 @@
         <w:jc w:val="both"/>
         <w:textAlignment w:val="auto"/>
         <w:rPr>
-          <w:rFonts w:hint="default" w:ascii="Times New Roman" w:hAnsi="Times New Roman" w:cs="Times New Roman"/>
-          <w:sz w:val="28"/>
-          <w:szCs w:val="28"/>
-          <w:lang w:val="ru-RU"/>
+          <w:rFonts w:hint="default" w:cs="Times New Roman"/>
+          <w:sz w:val="28"/>
+          <w:szCs w:val="28"/>
+          <w:lang w:val="en-US"/>
         </w:rPr>
       </w:pPr>
       <w:r>
@@ -16687,10 +16813,225 @@
       </w:r>
       <w:r>
         <w:rPr>
-          <w:rFonts w:hint="default" w:ascii="Times New Roman" w:hAnsi="Times New Roman" w:cs="Times New Roman"/>
-          <w:sz w:val="28"/>
-          <w:szCs w:val="28"/>
-          <w:lang w:val="ru-RU"/>
+          <w:rFonts w:hint="default" w:cs="Times New Roman"/>
+          <w:sz w:val="28"/>
+          <w:szCs w:val="28"/>
+          <w:lang w:val="en-US"/>
+        </w:rPr>
+        <w:t>;</w:t>
+      </w:r>
+    </w:p>
+    <w:p>
+      <w:pPr>
+        <w:pageBreakBefore w:val="0"/>
+        <w:widowControl/>
+        <w:kinsoku/>
+        <w:wordWrap/>
+        <w:overflowPunct/>
+        <w:topLinePunct w:val="0"/>
+        <w:autoSpaceDE/>
+        <w:autoSpaceDN/>
+        <w:bidi w:val="0"/>
+        <w:adjustRightInd/>
+        <w:snapToGrid/>
+        <w:spacing w:line="360" w:lineRule="auto"/>
+        <w:ind w:firstLine="708" w:firstLineChars="0"/>
+        <w:jc w:val="both"/>
+        <w:textAlignment w:val="auto"/>
+        <w:rPr>
+          <w:rFonts w:hint="default" w:cs="Times New Roman"/>
+          <w:sz w:val="28"/>
+          <w:szCs w:val="28"/>
+          <w:lang w:val="en-US"/>
+        </w:rPr>
+      </w:pPr>
+      <w:r>
+        <w:rPr>
+          <w:rFonts w:hint="default" w:cs="Times New Roman"/>
+          <w:sz w:val="28"/>
+          <w:szCs w:val="28"/>
+          <w:lang w:val="en-US"/>
+        </w:rPr>
+        <w:t>-</w:t>
+      </w:r>
+      <w:r>
+        <w:rPr>
+          <w:rFonts w:hint="default" w:cs="Times New Roman"/>
+          <w:sz w:val="28"/>
+          <w:szCs w:val="28"/>
+          <w:lang w:val="ru-RU"/>
+        </w:rPr>
+        <w:t xml:space="preserve"> пользователь нажимает кнопку</w:t>
+      </w:r>
+      <w:r>
+        <w:rPr>
+          <w:rFonts w:hint="default" w:cs="Times New Roman"/>
+          <w:sz w:val="28"/>
+          <w:szCs w:val="28"/>
+          <w:lang w:val="en-US"/>
+        </w:rPr>
+        <w:t xml:space="preserve"> </w:t>
+      </w:r>
+      <w:r>
+        <w:rPr>
+          <w:rFonts w:hint="default" w:ascii="Times New Roman" w:hAnsi="Times New Roman" w:cs="Times New Roman"/>
+          <w:sz w:val="28"/>
+          <w:szCs w:val="28"/>
+        </w:rPr>
+        <w:t>«</w:t>
+      </w:r>
+      <w:r>
+        <w:rPr>
+          <w:rFonts w:hint="default" w:cs="Times New Roman"/>
+          <w:sz w:val="28"/>
+          <w:szCs w:val="28"/>
+          <w:lang w:val="ru-RU"/>
+        </w:rPr>
+        <w:t>Подключить тариф</w:t>
+      </w:r>
+      <w:r>
+        <w:rPr>
+          <w:rFonts w:hint="default" w:ascii="Times New Roman" w:hAnsi="Times New Roman" w:cs="Times New Roman"/>
+          <w:sz w:val="28"/>
+          <w:szCs w:val="28"/>
+        </w:rPr>
+        <w:t>»</w:t>
+      </w:r>
+      <w:r>
+        <w:rPr>
+          <w:rFonts w:hint="default" w:cs="Times New Roman"/>
+          <w:sz w:val="28"/>
+          <w:szCs w:val="28"/>
+          <w:lang w:val="en-US"/>
+        </w:rPr>
+        <w:t>;</w:t>
+      </w:r>
+    </w:p>
+    <w:p>
+      <w:pPr>
+        <w:pageBreakBefore w:val="0"/>
+        <w:widowControl/>
+        <w:kinsoku/>
+        <w:wordWrap/>
+        <w:overflowPunct/>
+        <w:topLinePunct w:val="0"/>
+        <w:autoSpaceDE/>
+        <w:autoSpaceDN/>
+        <w:bidi w:val="0"/>
+        <w:adjustRightInd/>
+        <w:snapToGrid/>
+        <w:spacing w:line="360" w:lineRule="auto"/>
+        <w:ind w:firstLine="708" w:firstLineChars="0"/>
+        <w:jc w:val="both"/>
+        <w:textAlignment w:val="auto"/>
+        <w:rPr>
+          <w:rFonts w:hint="default" w:cs="Times New Roman"/>
+          <w:sz w:val="28"/>
+          <w:szCs w:val="28"/>
+          <w:lang w:val="ru-RU"/>
+        </w:rPr>
+      </w:pPr>
+      <w:r>
+        <w:rPr>
+          <w:rFonts w:hint="default" w:cs="Times New Roman"/>
+          <w:sz w:val="28"/>
+          <w:szCs w:val="28"/>
+          <w:lang w:val="ru-RU"/>
+        </w:rPr>
+        <w:t>- система отображает модальное окно с контактной информацией провайдера</w:t>
+      </w:r>
+      <w:r>
+        <w:rPr>
+          <w:rFonts w:hint="default" w:cs="Times New Roman"/>
+          <w:sz w:val="28"/>
+          <w:szCs w:val="28"/>
+          <w:lang w:val="en-US"/>
+        </w:rPr>
+        <w:t>;</w:t>
+      </w:r>
+    </w:p>
+    <w:p>
+      <w:pPr>
+        <w:pageBreakBefore w:val="0"/>
+        <w:widowControl/>
+        <w:kinsoku/>
+        <w:wordWrap/>
+        <w:overflowPunct/>
+        <w:topLinePunct w:val="0"/>
+        <w:autoSpaceDE/>
+        <w:autoSpaceDN/>
+        <w:bidi w:val="0"/>
+        <w:adjustRightInd/>
+        <w:snapToGrid/>
+        <w:spacing w:line="360" w:lineRule="auto"/>
+        <w:ind w:firstLine="708" w:firstLineChars="0"/>
+        <w:jc w:val="both"/>
+        <w:textAlignment w:val="auto"/>
+        <w:rPr>
+          <w:rFonts w:hint="default" w:cs="Times New Roman"/>
+          <w:sz w:val="28"/>
+          <w:szCs w:val="28"/>
+          <w:lang w:val="en-US"/>
+        </w:rPr>
+      </w:pPr>
+      <w:r>
+        <w:rPr>
+          <w:rFonts w:hint="default" w:cs="Times New Roman"/>
+          <w:sz w:val="28"/>
+          <w:szCs w:val="28"/>
+          <w:lang w:val="ru-RU"/>
+        </w:rPr>
+        <w:t>- пользователь может скопировать номер телефона провайдера, нажав на соответствующую кнопку</w:t>
+      </w:r>
+      <w:r>
+        <w:rPr>
+          <w:rFonts w:hint="default" w:cs="Times New Roman"/>
+          <w:sz w:val="28"/>
+          <w:szCs w:val="28"/>
+          <w:lang w:val="en-US"/>
+        </w:rPr>
+        <w:t>;</w:t>
+      </w:r>
+    </w:p>
+    <w:p>
+      <w:pPr>
+        <w:pageBreakBefore w:val="0"/>
+        <w:widowControl/>
+        <w:kinsoku/>
+        <w:wordWrap/>
+        <w:overflowPunct/>
+        <w:topLinePunct w:val="0"/>
+        <w:autoSpaceDE/>
+        <w:autoSpaceDN/>
+        <w:bidi w:val="0"/>
+        <w:adjustRightInd/>
+        <w:snapToGrid/>
+        <w:spacing w:line="360" w:lineRule="auto"/>
+        <w:ind w:firstLine="708" w:firstLineChars="0"/>
+        <w:jc w:val="both"/>
+        <w:textAlignment w:val="auto"/>
+        <w:rPr>
+          <w:rFonts w:hint="default" w:cs="Times New Roman"/>
+          <w:sz w:val="28"/>
+          <w:szCs w:val="28"/>
+          <w:lang w:val="ru-RU"/>
+        </w:rPr>
+      </w:pPr>
+      <w:r>
+        <w:rPr>
+          <w:rFonts w:hint="default" w:cs="Times New Roman"/>
+          <w:sz w:val="28"/>
+          <w:szCs w:val="28"/>
+          <w:lang w:val="ru-RU"/>
+        </w:rPr>
+        <w:t>- пользователь может перейти на официальный сайт провайдера, нажав на соответствующую кнопку</w:t>
+      </w:r>
+      <w:r>
+        <w:rPr>
+          <w:rFonts w:hint="default" w:cs="Times New Roman"/>
+          <w:sz w:val="28"/>
+          <w:szCs w:val="28"/>
+          <w:lang w:val="en-US"/>
         </w:rPr>
         <w:t>.</w:t>
       </w:r>
@@ -16716,15 +17057,25 @@
           <w:rFonts w:hint="default" w:ascii="Times New Roman" w:hAnsi="Times New Roman" w:cs="Times New Roman"/>
           <w:sz w:val="28"/>
           <w:szCs w:val="28"/>
-        </w:rPr>
-      </w:pPr>
-      <w:r>
-        <w:rPr>
-          <w:rFonts w:hint="default" w:ascii="Times New Roman" w:hAnsi="Times New Roman" w:cs="Times New Roman"/>
-          <w:sz w:val="28"/>
-          <w:szCs w:val="28"/>
-        </w:rPr>
-        <w:t>Результат: Пользователь получает полную информацию о провайдере и его тарифах, необходимую для принятия решения.</w:t>
+          <w:lang w:val="ru-RU"/>
+        </w:rPr>
+      </w:pPr>
+      <w:r>
+        <w:rPr>
+          <w:rFonts w:hint="default" w:ascii="Times New Roman" w:hAnsi="Times New Roman" w:cs="Times New Roman"/>
+          <w:sz w:val="28"/>
+          <w:szCs w:val="28"/>
+        </w:rPr>
+        <w:t>Результат: Пользователь получает полную информацию о провайдере и его тарифах, необходимую для принятия решения</w:t>
+      </w:r>
+      <w:r>
+        <w:rPr>
+          <w:rFonts w:hint="default" w:cs="Times New Roman"/>
+          <w:sz w:val="28"/>
+          <w:szCs w:val="28"/>
+          <w:lang w:val="ru-RU"/>
+        </w:rPr>
+        <w:t>, а также может сразу перейти к подключению интересующего тарифа через контактные данные и официальный сайт провайдера.</w:t>
       </w:r>
     </w:p>
     <w:p>
@@ -18314,6 +18665,510 @@
         </w:rPr>
         <w:t>Результат: Администратор успешно управляет данными системы, обеспечивая их актуальность и корректность.</w:t>
       </w:r>
+    </w:p>
+    <w:p>
+      <w:pPr>
+        <w:pageBreakBefore w:val="0"/>
+        <w:widowControl/>
+        <w:kinsoku/>
+        <w:wordWrap/>
+        <w:overflowPunct/>
+        <w:topLinePunct w:val="0"/>
+        <w:autoSpaceDE/>
+        <w:autoSpaceDN/>
+        <w:bidi w:val="0"/>
+        <w:adjustRightInd/>
+        <w:snapToGrid/>
+        <w:spacing w:line="360" w:lineRule="auto"/>
+        <w:ind w:firstLine="708" w:firstLineChars="0"/>
+        <w:jc w:val="both"/>
+        <w:textAlignment w:val="auto"/>
+        <w:rPr>
+          <w:rFonts w:hint="default" w:ascii="Times New Roman" w:hAnsi="Times New Roman" w:cs="Times New Roman"/>
+          <w:sz w:val="28"/>
+          <w:szCs w:val="28"/>
+        </w:rPr>
+      </w:pPr>
+    </w:p>
+    <w:p>
+      <w:pPr>
+        <w:pageBreakBefore w:val="0"/>
+        <w:widowControl/>
+        <w:kinsoku/>
+        <w:wordWrap/>
+        <w:overflowPunct/>
+        <w:topLinePunct w:val="0"/>
+        <w:autoSpaceDE/>
+        <w:autoSpaceDN/>
+        <w:bidi w:val="0"/>
+        <w:adjustRightInd/>
+        <w:snapToGrid/>
+        <w:spacing w:line="360" w:lineRule="auto"/>
+        <w:ind w:firstLine="708" w:firstLineChars="0"/>
+        <w:jc w:val="both"/>
+        <w:textAlignment w:val="auto"/>
+        <w:rPr>
+          <w:rFonts w:hint="default" w:ascii="Times New Roman" w:hAnsi="Times New Roman" w:cs="Times New Roman"/>
+          <w:sz w:val="28"/>
+          <w:szCs w:val="28"/>
+        </w:rPr>
+      </w:pPr>
+    </w:p>
+    <w:p>
+      <w:pPr>
+        <w:pageBreakBefore w:val="0"/>
+        <w:widowControl/>
+        <w:kinsoku/>
+        <w:wordWrap/>
+        <w:overflowPunct/>
+        <w:topLinePunct w:val="0"/>
+        <w:autoSpaceDE/>
+        <w:autoSpaceDN/>
+        <w:bidi w:val="0"/>
+        <w:adjustRightInd/>
+        <w:snapToGrid/>
+        <w:spacing w:line="360" w:lineRule="auto"/>
+        <w:ind w:firstLine="708" w:firstLineChars="0"/>
+        <w:jc w:val="both"/>
+        <w:textAlignment w:val="auto"/>
+        <w:rPr>
+          <w:rFonts w:hint="default" w:ascii="Times New Roman" w:hAnsi="Times New Roman" w:cs="Times New Roman"/>
+          <w:sz w:val="28"/>
+          <w:szCs w:val="28"/>
+        </w:rPr>
+      </w:pPr>
+    </w:p>
+    <w:p>
+      <w:pPr>
+        <w:pageBreakBefore w:val="0"/>
+        <w:widowControl/>
+        <w:kinsoku/>
+        <w:wordWrap/>
+        <w:overflowPunct/>
+        <w:topLinePunct w:val="0"/>
+        <w:autoSpaceDE/>
+        <w:autoSpaceDN/>
+        <w:bidi w:val="0"/>
+        <w:adjustRightInd/>
+        <w:snapToGrid/>
+        <w:spacing w:line="360" w:lineRule="auto"/>
+        <w:ind w:firstLine="708" w:firstLineChars="0"/>
+        <w:jc w:val="both"/>
+        <w:textAlignment w:val="auto"/>
+        <w:rPr>
+          <w:rFonts w:hint="default" w:ascii="Times New Roman" w:hAnsi="Times New Roman" w:cs="Times New Roman"/>
+          <w:sz w:val="28"/>
+          <w:szCs w:val="28"/>
+        </w:rPr>
+      </w:pPr>
+    </w:p>
+    <w:p>
+      <w:pPr>
+        <w:pageBreakBefore w:val="0"/>
+        <w:widowControl/>
+        <w:kinsoku/>
+        <w:wordWrap/>
+        <w:overflowPunct/>
+        <w:topLinePunct w:val="0"/>
+        <w:autoSpaceDE/>
+        <w:autoSpaceDN/>
+        <w:bidi w:val="0"/>
+        <w:adjustRightInd/>
+        <w:snapToGrid/>
+        <w:spacing w:line="360" w:lineRule="auto"/>
+        <w:ind w:firstLine="708" w:firstLineChars="0"/>
+        <w:jc w:val="both"/>
+        <w:textAlignment w:val="auto"/>
+        <w:rPr>
+          <w:rFonts w:hint="default" w:ascii="Times New Roman" w:hAnsi="Times New Roman" w:cs="Times New Roman"/>
+          <w:sz w:val="28"/>
+          <w:szCs w:val="28"/>
+        </w:rPr>
+      </w:pPr>
+    </w:p>
+    <w:p>
+      <w:pPr>
+        <w:pageBreakBefore w:val="0"/>
+        <w:widowControl/>
+        <w:kinsoku/>
+        <w:wordWrap/>
+        <w:overflowPunct/>
+        <w:topLinePunct w:val="0"/>
+        <w:autoSpaceDE/>
+        <w:autoSpaceDN/>
+        <w:bidi w:val="0"/>
+        <w:adjustRightInd/>
+        <w:snapToGrid/>
+        <w:spacing w:line="360" w:lineRule="auto"/>
+        <w:ind w:firstLine="708" w:firstLineChars="0"/>
+        <w:jc w:val="both"/>
+        <w:textAlignment w:val="auto"/>
+        <w:rPr>
+          <w:rFonts w:hint="default" w:ascii="Times New Roman" w:hAnsi="Times New Roman" w:cs="Times New Roman"/>
+          <w:sz w:val="28"/>
+          <w:szCs w:val="28"/>
+        </w:rPr>
+      </w:pPr>
+    </w:p>
+    <w:p>
+      <w:pPr>
+        <w:pageBreakBefore w:val="0"/>
+        <w:widowControl/>
+        <w:kinsoku/>
+        <w:wordWrap/>
+        <w:overflowPunct/>
+        <w:topLinePunct w:val="0"/>
+        <w:autoSpaceDE/>
+        <w:autoSpaceDN/>
+        <w:bidi w:val="0"/>
+        <w:adjustRightInd/>
+        <w:snapToGrid/>
+        <w:spacing w:line="360" w:lineRule="auto"/>
+        <w:ind w:firstLine="708" w:firstLineChars="0"/>
+        <w:jc w:val="both"/>
+        <w:textAlignment w:val="auto"/>
+        <w:rPr>
+          <w:rFonts w:hint="default" w:ascii="Times New Roman" w:hAnsi="Times New Roman" w:cs="Times New Roman"/>
+          <w:sz w:val="28"/>
+          <w:szCs w:val="28"/>
+        </w:rPr>
+      </w:pPr>
+    </w:p>
+    <w:p>
+      <w:pPr>
+        <w:pageBreakBefore w:val="0"/>
+        <w:widowControl/>
+        <w:kinsoku/>
+        <w:wordWrap/>
+        <w:overflowPunct/>
+        <w:topLinePunct w:val="0"/>
+        <w:autoSpaceDE/>
+        <w:autoSpaceDN/>
+        <w:bidi w:val="0"/>
+        <w:adjustRightInd/>
+        <w:snapToGrid/>
+        <w:spacing w:line="360" w:lineRule="auto"/>
+        <w:ind w:firstLine="708" w:firstLineChars="0"/>
+        <w:jc w:val="both"/>
+        <w:textAlignment w:val="auto"/>
+        <w:rPr>
+          <w:rFonts w:hint="default" w:ascii="Times New Roman" w:hAnsi="Times New Roman" w:cs="Times New Roman"/>
+          <w:sz w:val="28"/>
+          <w:szCs w:val="28"/>
+        </w:rPr>
+      </w:pPr>
+    </w:p>
+    <w:p>
+      <w:pPr>
+        <w:pageBreakBefore w:val="0"/>
+        <w:widowControl/>
+        <w:kinsoku/>
+        <w:wordWrap/>
+        <w:overflowPunct/>
+        <w:topLinePunct w:val="0"/>
+        <w:autoSpaceDE/>
+        <w:autoSpaceDN/>
+        <w:bidi w:val="0"/>
+        <w:adjustRightInd/>
+        <w:snapToGrid/>
+        <w:spacing w:line="360" w:lineRule="auto"/>
+        <w:ind w:firstLine="708" w:firstLineChars="0"/>
+        <w:jc w:val="both"/>
+        <w:textAlignment w:val="auto"/>
+        <w:rPr>
+          <w:rFonts w:hint="default" w:ascii="Times New Roman" w:hAnsi="Times New Roman" w:cs="Times New Roman"/>
+          <w:sz w:val="28"/>
+          <w:szCs w:val="28"/>
+        </w:rPr>
+      </w:pPr>
+    </w:p>
+    <w:p>
+      <w:pPr>
+        <w:pageBreakBefore w:val="0"/>
+        <w:widowControl/>
+        <w:kinsoku/>
+        <w:wordWrap/>
+        <w:overflowPunct/>
+        <w:topLinePunct w:val="0"/>
+        <w:autoSpaceDE/>
+        <w:autoSpaceDN/>
+        <w:bidi w:val="0"/>
+        <w:adjustRightInd/>
+        <w:snapToGrid/>
+        <w:spacing w:line="360" w:lineRule="auto"/>
+        <w:ind w:firstLine="708" w:firstLineChars="0"/>
+        <w:jc w:val="both"/>
+        <w:textAlignment w:val="auto"/>
+        <w:rPr>
+          <w:rFonts w:hint="default" w:ascii="Times New Roman" w:hAnsi="Times New Roman" w:cs="Times New Roman"/>
+          <w:sz w:val="28"/>
+          <w:szCs w:val="28"/>
+        </w:rPr>
+      </w:pPr>
+    </w:p>
+    <w:p>
+      <w:pPr>
+        <w:pageBreakBefore w:val="0"/>
+        <w:widowControl/>
+        <w:kinsoku/>
+        <w:wordWrap/>
+        <w:overflowPunct/>
+        <w:topLinePunct w:val="0"/>
+        <w:autoSpaceDE/>
+        <w:autoSpaceDN/>
+        <w:bidi w:val="0"/>
+        <w:adjustRightInd/>
+        <w:snapToGrid/>
+        <w:spacing w:line="360" w:lineRule="auto"/>
+        <w:ind w:firstLine="708" w:firstLineChars="0"/>
+        <w:jc w:val="both"/>
+        <w:textAlignment w:val="auto"/>
+        <w:rPr>
+          <w:rFonts w:hint="default" w:ascii="Times New Roman" w:hAnsi="Times New Roman" w:cs="Times New Roman"/>
+          <w:sz w:val="28"/>
+          <w:szCs w:val="28"/>
+        </w:rPr>
+      </w:pPr>
+    </w:p>
+    <w:p>
+      <w:pPr>
+        <w:pageBreakBefore w:val="0"/>
+        <w:widowControl/>
+        <w:kinsoku/>
+        <w:wordWrap/>
+        <w:overflowPunct/>
+        <w:topLinePunct w:val="0"/>
+        <w:autoSpaceDE/>
+        <w:autoSpaceDN/>
+        <w:bidi w:val="0"/>
+        <w:adjustRightInd/>
+        <w:snapToGrid/>
+        <w:spacing w:line="360" w:lineRule="auto"/>
+        <w:ind w:firstLine="708" w:firstLineChars="0"/>
+        <w:jc w:val="both"/>
+        <w:textAlignment w:val="auto"/>
+        <w:rPr>
+          <w:rFonts w:hint="default" w:ascii="Times New Roman" w:hAnsi="Times New Roman" w:cs="Times New Roman"/>
+          <w:sz w:val="28"/>
+          <w:szCs w:val="28"/>
+        </w:rPr>
+      </w:pPr>
+    </w:p>
+    <w:p>
+      <w:pPr>
+        <w:pageBreakBefore w:val="0"/>
+        <w:widowControl/>
+        <w:kinsoku/>
+        <w:wordWrap/>
+        <w:overflowPunct/>
+        <w:topLinePunct w:val="0"/>
+        <w:autoSpaceDE/>
+        <w:autoSpaceDN/>
+        <w:bidi w:val="0"/>
+        <w:adjustRightInd/>
+        <w:snapToGrid/>
+        <w:spacing w:line="360" w:lineRule="auto"/>
+        <w:ind w:firstLine="708" w:firstLineChars="0"/>
+        <w:jc w:val="both"/>
+        <w:textAlignment w:val="auto"/>
+        <w:rPr>
+          <w:rFonts w:hint="default" w:ascii="Times New Roman" w:hAnsi="Times New Roman" w:cs="Times New Roman"/>
+          <w:sz w:val="28"/>
+          <w:szCs w:val="28"/>
+        </w:rPr>
+      </w:pPr>
+    </w:p>
+    <w:p>
+      <w:pPr>
+        <w:pageBreakBefore w:val="0"/>
+        <w:widowControl/>
+        <w:kinsoku/>
+        <w:wordWrap/>
+        <w:overflowPunct/>
+        <w:topLinePunct w:val="0"/>
+        <w:autoSpaceDE/>
+        <w:autoSpaceDN/>
+        <w:bidi w:val="0"/>
+        <w:adjustRightInd/>
+        <w:snapToGrid/>
+        <w:spacing w:line="360" w:lineRule="auto"/>
+        <w:ind w:firstLine="708" w:firstLineChars="0"/>
+        <w:jc w:val="both"/>
+        <w:textAlignment w:val="auto"/>
+        <w:rPr>
+          <w:rFonts w:hint="default" w:ascii="Times New Roman" w:hAnsi="Times New Roman" w:cs="Times New Roman"/>
+          <w:sz w:val="28"/>
+          <w:szCs w:val="28"/>
+        </w:rPr>
+      </w:pPr>
+    </w:p>
+    <w:p>
+      <w:pPr>
+        <w:pageBreakBefore w:val="0"/>
+        <w:widowControl/>
+        <w:kinsoku/>
+        <w:wordWrap/>
+        <w:overflowPunct/>
+        <w:topLinePunct w:val="0"/>
+        <w:autoSpaceDE/>
+        <w:autoSpaceDN/>
+        <w:bidi w:val="0"/>
+        <w:adjustRightInd/>
+        <w:snapToGrid/>
+        <w:spacing w:line="360" w:lineRule="auto"/>
+        <w:ind w:firstLine="708" w:firstLineChars="0"/>
+        <w:jc w:val="both"/>
+        <w:textAlignment w:val="auto"/>
+        <w:rPr>
+          <w:rFonts w:hint="default" w:ascii="Times New Roman" w:hAnsi="Times New Roman" w:cs="Times New Roman"/>
+          <w:sz w:val="28"/>
+          <w:szCs w:val="28"/>
+        </w:rPr>
+      </w:pPr>
+    </w:p>
+    <w:p>
+      <w:pPr>
+        <w:pageBreakBefore w:val="0"/>
+        <w:widowControl/>
+        <w:kinsoku/>
+        <w:wordWrap/>
+        <w:overflowPunct/>
+        <w:topLinePunct w:val="0"/>
+        <w:autoSpaceDE/>
+        <w:autoSpaceDN/>
+        <w:bidi w:val="0"/>
+        <w:adjustRightInd/>
+        <w:snapToGrid/>
+        <w:spacing w:line="360" w:lineRule="auto"/>
+        <w:ind w:firstLine="708" w:firstLineChars="0"/>
+        <w:jc w:val="both"/>
+        <w:textAlignment w:val="auto"/>
+        <w:rPr>
+          <w:rFonts w:hint="default" w:ascii="Times New Roman" w:hAnsi="Times New Roman" w:cs="Times New Roman"/>
+          <w:sz w:val="28"/>
+          <w:szCs w:val="28"/>
+        </w:rPr>
+      </w:pPr>
+    </w:p>
+    <w:p>
+      <w:pPr>
+        <w:pageBreakBefore w:val="0"/>
+        <w:widowControl/>
+        <w:kinsoku/>
+        <w:wordWrap/>
+        <w:overflowPunct/>
+        <w:topLinePunct w:val="0"/>
+        <w:autoSpaceDE/>
+        <w:autoSpaceDN/>
+        <w:bidi w:val="0"/>
+        <w:adjustRightInd/>
+        <w:snapToGrid/>
+        <w:spacing w:line="360" w:lineRule="auto"/>
+        <w:ind w:firstLine="708" w:firstLineChars="0"/>
+        <w:jc w:val="both"/>
+        <w:textAlignment w:val="auto"/>
+        <w:rPr>
+          <w:rFonts w:hint="default" w:ascii="Times New Roman" w:hAnsi="Times New Roman" w:cs="Times New Roman"/>
+          <w:sz w:val="28"/>
+          <w:szCs w:val="28"/>
+        </w:rPr>
+      </w:pPr>
+    </w:p>
+    <w:p>
+      <w:pPr>
+        <w:pageBreakBefore w:val="0"/>
+        <w:widowControl/>
+        <w:kinsoku/>
+        <w:wordWrap/>
+        <w:overflowPunct/>
+        <w:topLinePunct w:val="0"/>
+        <w:autoSpaceDE/>
+        <w:autoSpaceDN/>
+        <w:bidi w:val="0"/>
+        <w:adjustRightInd/>
+        <w:snapToGrid/>
+        <w:spacing w:line="360" w:lineRule="auto"/>
+        <w:ind w:firstLine="708" w:firstLineChars="0"/>
+        <w:jc w:val="both"/>
+        <w:textAlignment w:val="auto"/>
+        <w:rPr>
+          <w:rFonts w:hint="default" w:ascii="Times New Roman" w:hAnsi="Times New Roman" w:cs="Times New Roman"/>
+          <w:sz w:val="28"/>
+          <w:szCs w:val="28"/>
+        </w:rPr>
+      </w:pPr>
+    </w:p>
+    <w:p>
+      <w:pPr>
+        <w:pageBreakBefore w:val="0"/>
+        <w:widowControl/>
+        <w:kinsoku/>
+        <w:wordWrap/>
+        <w:overflowPunct/>
+        <w:topLinePunct w:val="0"/>
+        <w:autoSpaceDE/>
+        <w:autoSpaceDN/>
+        <w:bidi w:val="0"/>
+        <w:adjustRightInd/>
+        <w:snapToGrid/>
+        <w:spacing w:line="360" w:lineRule="auto"/>
+        <w:ind w:firstLine="708" w:firstLineChars="0"/>
+        <w:jc w:val="both"/>
+        <w:textAlignment w:val="auto"/>
+        <w:rPr>
+          <w:rFonts w:hint="default" w:ascii="Times New Roman" w:hAnsi="Times New Roman" w:cs="Times New Roman"/>
+          <w:sz w:val="28"/>
+          <w:szCs w:val="28"/>
+        </w:rPr>
+      </w:pPr>
+    </w:p>
+    <w:p>
+      <w:pPr>
+        <w:pageBreakBefore w:val="0"/>
+        <w:widowControl/>
+        <w:kinsoku/>
+        <w:wordWrap/>
+        <w:overflowPunct/>
+        <w:topLinePunct w:val="0"/>
+        <w:autoSpaceDE/>
+        <w:autoSpaceDN/>
+        <w:bidi w:val="0"/>
+        <w:adjustRightInd/>
+        <w:snapToGrid/>
+        <w:spacing w:line="360" w:lineRule="auto"/>
+        <w:ind w:firstLine="708" w:firstLineChars="0"/>
+        <w:jc w:val="both"/>
+        <w:textAlignment w:val="auto"/>
+        <w:rPr>
+          <w:rFonts w:hint="default" w:ascii="Times New Roman" w:hAnsi="Times New Roman" w:cs="Times New Roman"/>
+          <w:sz w:val="28"/>
+          <w:szCs w:val="28"/>
+        </w:rPr>
+      </w:pPr>
+    </w:p>
+    <w:p>
+      <w:pPr>
+        <w:pageBreakBefore w:val="0"/>
+        <w:widowControl/>
+        <w:kinsoku/>
+        <w:wordWrap/>
+        <w:overflowPunct/>
+        <w:topLinePunct w:val="0"/>
+        <w:autoSpaceDE/>
+        <w:autoSpaceDN/>
+        <w:bidi w:val="0"/>
+        <w:adjustRightInd/>
+        <w:snapToGrid/>
+        <w:spacing w:line="360" w:lineRule="auto"/>
+        <w:ind w:firstLine="708" w:firstLineChars="0"/>
+        <w:jc w:val="both"/>
+        <w:textAlignment w:val="auto"/>
+        <w:rPr>
+          <w:rFonts w:hint="default" w:ascii="Times New Roman" w:hAnsi="Times New Roman" w:cs="Times New Roman"/>
+          <w:sz w:val="28"/>
+          <w:szCs w:val="28"/>
+        </w:rPr>
+      </w:pPr>
     </w:p>
     <w:p>
       <w:pPr>
@@ -18506,9 +19361,9 @@
           <w:szCs w:val="28"/>
         </w:rPr>
       </w:pPr>
-      <w:bookmarkStart w:id="133" w:name="_Toc1794"/>
-      <w:bookmarkStart w:id="134" w:name="_Toc9958"/>
-      <w:bookmarkStart w:id="135" w:name="_Toc7064"/>
+      <w:bookmarkStart w:id="133" w:name="_Toc7064"/>
+      <w:bookmarkStart w:id="134" w:name="_Toc1794"/>
+      <w:bookmarkStart w:id="135" w:name="_Toc9958"/>
       <w:bookmarkStart w:id="136" w:name="_Toc102048486"/>
       <w:r>
         <w:rPr>
@@ -18574,9 +19429,9 @@
         </w:rPr>
       </w:pPr>
       <w:bookmarkStart w:id="137" w:name="_Toc102048487"/>
-      <w:bookmarkStart w:id="138" w:name="_Toc24469"/>
+      <w:bookmarkStart w:id="138" w:name="_Toc11156"/>
       <w:bookmarkStart w:id="139" w:name="_Toc15223"/>
-      <w:bookmarkStart w:id="140" w:name="_Toc11156"/>
+      <w:bookmarkStart w:id="140" w:name="_Toc24469"/>
       <w:r>
         <w:rPr>
           <w:rFonts w:hint="default" w:ascii="Times New Roman" w:hAnsi="Times New Roman" w:cs="Times New Roman"/>
@@ -19504,8 +20359,6 @@
         </w:rPr>
         <w:t>ь</w:t>
       </w:r>
-      <w:bookmarkStart w:id="149" w:name="_GoBack"/>
-      <w:bookmarkEnd w:id="149"/>
       <w:r>
         <w:rPr>
           <w:rFonts w:hint="default" w:ascii="Times New Roman" w:hAnsi="Times New Roman" w:cs="Times New Roman"/>
@@ -20766,8 +21619,8 @@
       </w:pPr>
       <w:bookmarkStart w:id="141" w:name="_Toc21668"/>
       <w:bookmarkStart w:id="142" w:name="_Toc17310"/>
-      <w:bookmarkStart w:id="143" w:name="_Toc19703"/>
-      <w:bookmarkStart w:id="144" w:name="_Toc102048488"/>
+      <w:bookmarkStart w:id="143" w:name="_Toc102048488"/>
+      <w:bookmarkStart w:id="144" w:name="_Toc19703"/>
       <w:r>
         <w:rPr>
           <w:rFonts w:hint="default" w:ascii="Times New Roman" w:hAnsi="Times New Roman" w:cs="Times New Roman"/>
@@ -20831,9 +21684,9 @@
         </w:rPr>
       </w:pPr>
       <w:bookmarkStart w:id="145" w:name="_Toc32150"/>
-      <w:bookmarkStart w:id="146" w:name="_Toc102048489"/>
-      <w:bookmarkStart w:id="147" w:name="_Toc12287"/>
-      <w:bookmarkStart w:id="148" w:name="_Toc17156"/>
+      <w:bookmarkStart w:id="146" w:name="_Toc12287"/>
+      <w:bookmarkStart w:id="147" w:name="_Toc17156"/>
+      <w:bookmarkStart w:id="148" w:name="_Toc102048489"/>
       <w:r>
         <w:rPr>
           <w:rFonts w:hint="default" w:ascii="Times New Roman" w:hAnsi="Times New Roman" w:cs="Times New Roman"/>

--- a/docs/TZ.docx
+++ b/docs/TZ.docx
@@ -509,7 +509,7 @@
           <w:u w:val="single"/>
           <w:lang w:val="en-US" w:eastAsia="en-US"/>
         </w:rPr>
-        <w:t>8</w:t>
+        <w:t>9</w:t>
       </w:r>
     </w:p>
     <w:p>
@@ -2434,8 +2434,19 @@
           <w:szCs w:val="28"/>
           <w:lang w:val="ru-RU"/>
         </w:rPr>
-        <w:t>28</w:t>
-      </w:r>
+        <w:t>2</w:t>
+      </w:r>
+      <w:r>
+        <w:rPr>
+          <w:rFonts w:hint="default"/>
+          <w:sz w:val="28"/>
+          <w:szCs w:val="28"/>
+          <w:lang w:val="en-US"/>
+        </w:rPr>
+        <w:t>9</w:t>
+      </w:r>
+      <w:bookmarkStart w:id="149" w:name="_GoBack"/>
+      <w:bookmarkEnd w:id="149"/>
       <w:r>
         <w:rPr>
           <w:sz w:val="28"/>
@@ -5806,8 +5817,8 @@
       </w:pPr>
       <w:bookmarkStart w:id="4" w:name="_Toc19254"/>
       <w:bookmarkStart w:id="5" w:name="_Toc26812"/>
-      <w:bookmarkStart w:id="6" w:name="_Toc102048453"/>
-      <w:bookmarkStart w:id="7" w:name="_Toc8507"/>
+      <w:bookmarkStart w:id="6" w:name="_Toc8507"/>
+      <w:bookmarkStart w:id="7" w:name="_Toc102048453"/>
       <w:r>
         <w:rPr>
           <w:rFonts w:hint="default" w:ascii="Times New Roman" w:hAnsi="Times New Roman" w:cs="Times New Roman"/>
@@ -5997,10 +6008,10 @@
           <w:szCs w:val="28"/>
         </w:rPr>
       </w:pPr>
-      <w:bookmarkStart w:id="8" w:name="_Toc17450"/>
+      <w:bookmarkStart w:id="8" w:name="_Toc28482"/>
       <w:bookmarkStart w:id="9" w:name="_Toc24390"/>
-      <w:bookmarkStart w:id="10" w:name="_Toc28482"/>
-      <w:bookmarkStart w:id="11" w:name="_Toc102048454"/>
+      <w:bookmarkStart w:id="10" w:name="_Toc102048454"/>
+      <w:bookmarkStart w:id="11" w:name="_Toc17450"/>
       <w:r>
         <w:rPr>
           <w:rFonts w:hint="default" w:ascii="Times New Roman" w:hAnsi="Times New Roman" w:cs="Times New Roman"/>
@@ -6614,10 +6625,10 @@
           <w:lang w:val="en-US"/>
         </w:rPr>
       </w:pPr>
-      <w:bookmarkStart w:id="20" w:name="_Toc9973"/>
-      <w:bookmarkStart w:id="21" w:name="_Toc8266"/>
-      <w:bookmarkStart w:id="22" w:name="_Toc102048457"/>
-      <w:bookmarkStart w:id="23" w:name="_Toc31000"/>
+      <w:bookmarkStart w:id="20" w:name="_Toc31000"/>
+      <w:bookmarkStart w:id="21" w:name="_Toc9973"/>
+      <w:bookmarkStart w:id="22" w:name="_Toc8266"/>
+      <w:bookmarkStart w:id="23" w:name="_Toc102048457"/>
       <w:r>
         <w:rPr>
           <w:rFonts w:hint="default" w:ascii="Times New Roman" w:hAnsi="Times New Roman" w:cs="Times New Roman"/>
@@ -6677,10 +6688,10 @@
           <w:szCs w:val="28"/>
         </w:rPr>
       </w:pPr>
-      <w:bookmarkStart w:id="24" w:name="_Toc3322"/>
-      <w:bookmarkStart w:id="25" w:name="_Toc102048458"/>
-      <w:bookmarkStart w:id="26" w:name="_Toc26102"/>
-      <w:bookmarkStart w:id="27" w:name="_Toc18340"/>
+      <w:bookmarkStart w:id="24" w:name="_Toc102048458"/>
+      <w:bookmarkStart w:id="25" w:name="_Toc26102"/>
+      <w:bookmarkStart w:id="26" w:name="_Toc18340"/>
+      <w:bookmarkStart w:id="27" w:name="_Toc3322"/>
       <w:r>
         <w:rPr>
           <w:rFonts w:hint="default" w:ascii="Times New Roman" w:hAnsi="Times New Roman" w:cs="Times New Roman"/>
@@ -7429,9 +7440,9 @@
         </w:rPr>
       </w:pPr>
       <w:bookmarkStart w:id="28" w:name="_Toc102048459"/>
-      <w:bookmarkStart w:id="29" w:name="_Toc24240"/>
-      <w:bookmarkStart w:id="30" w:name="_Toc17054"/>
-      <w:bookmarkStart w:id="31" w:name="_Toc18"/>
+      <w:bookmarkStart w:id="29" w:name="_Toc17054"/>
+      <w:bookmarkStart w:id="30" w:name="_Toc18"/>
+      <w:bookmarkStart w:id="31" w:name="_Toc24240"/>
       <w:r>
         <w:rPr>
           <w:rFonts w:hint="default" w:ascii="Times New Roman" w:hAnsi="Times New Roman" w:cs="Times New Roman"/>
@@ -7737,10 +7748,10 @@
           <w:highlight w:val="none"/>
         </w:rPr>
       </w:pPr>
-      <w:bookmarkStart w:id="32" w:name="_Toc21643"/>
-      <w:bookmarkStart w:id="33" w:name="_Toc28551"/>
-      <w:bookmarkStart w:id="34" w:name="_Toc2999"/>
-      <w:bookmarkStart w:id="35" w:name="_Toc102048460"/>
+      <w:bookmarkStart w:id="32" w:name="_Toc2999"/>
+      <w:bookmarkStart w:id="33" w:name="_Toc102048460"/>
+      <w:bookmarkStart w:id="34" w:name="_Toc28551"/>
+      <w:bookmarkStart w:id="35" w:name="_Toc21643"/>
       <w:r>
         <w:rPr>
           <w:rFonts w:hint="default" w:ascii="Times New Roman" w:hAnsi="Times New Roman" w:cs="Times New Roman"/>
@@ -7896,9 +7907,9 @@
           <w:highlight w:val="none"/>
         </w:rPr>
       </w:pPr>
-      <w:bookmarkStart w:id="36" w:name="_Toc10844"/>
-      <w:bookmarkStart w:id="37" w:name="_Toc32626"/>
-      <w:bookmarkStart w:id="38" w:name="_Toc2147"/>
+      <w:bookmarkStart w:id="36" w:name="_Toc32626"/>
+      <w:bookmarkStart w:id="37" w:name="_Toc2147"/>
+      <w:bookmarkStart w:id="38" w:name="_Toc10844"/>
       <w:bookmarkStart w:id="39" w:name="_Toc102048461"/>
       <w:r>
         <w:rPr>
@@ -8072,10 +8083,10 @@
           <w:highlight w:val="none"/>
         </w:rPr>
       </w:pPr>
-      <w:bookmarkStart w:id="40" w:name="_Toc26989"/>
-      <w:bookmarkStart w:id="41" w:name="_Toc9197"/>
-      <w:bookmarkStart w:id="42" w:name="_Toc12927"/>
-      <w:bookmarkStart w:id="43" w:name="_Toc102048462"/>
+      <w:bookmarkStart w:id="40" w:name="_Toc9197"/>
+      <w:bookmarkStart w:id="41" w:name="_Toc12927"/>
+      <w:bookmarkStart w:id="42" w:name="_Toc102048462"/>
+      <w:bookmarkStart w:id="43" w:name="_Toc26989"/>
       <w:r>
         <w:rPr>
           <w:rFonts w:hint="default" w:ascii="Times New Roman" w:hAnsi="Times New Roman" w:cs="Times New Roman"/>
@@ -8140,9 +8151,9 @@
         </w:rPr>
       </w:pPr>
       <w:bookmarkStart w:id="44" w:name="_Toc25676"/>
-      <w:bookmarkStart w:id="45" w:name="_Toc102048463"/>
-      <w:bookmarkStart w:id="46" w:name="_Toc12935"/>
-      <w:bookmarkStart w:id="47" w:name="_Toc10238"/>
+      <w:bookmarkStart w:id="45" w:name="_Toc12935"/>
+      <w:bookmarkStart w:id="46" w:name="_Toc10238"/>
+      <w:bookmarkStart w:id="47" w:name="_Toc102048463"/>
       <w:r>
         <w:rPr>
           <w:rFonts w:hint="default" w:ascii="Times New Roman" w:hAnsi="Times New Roman" w:cs="Times New Roman"/>
@@ -8317,8 +8328,8 @@
       </w:pPr>
       <w:bookmarkStart w:id="48" w:name="_Toc15535"/>
       <w:bookmarkStart w:id="49" w:name="_Toc102048464"/>
-      <w:bookmarkStart w:id="50" w:name="_Toc7851"/>
-      <w:bookmarkStart w:id="51" w:name="_Toc23313"/>
+      <w:bookmarkStart w:id="50" w:name="_Toc23313"/>
+      <w:bookmarkStart w:id="51" w:name="_Toc7851"/>
       <w:r>
         <w:rPr>
           <w:rFonts w:hint="default" w:ascii="Times New Roman" w:hAnsi="Times New Roman" w:cs="Times New Roman"/>
@@ -8491,10 +8502,10 @@
           <w:highlight w:val="none"/>
         </w:rPr>
       </w:pPr>
-      <w:bookmarkStart w:id="52" w:name="_Toc102048465"/>
-      <w:bookmarkStart w:id="53" w:name="_Toc8142"/>
-      <w:bookmarkStart w:id="54" w:name="_Toc19198"/>
-      <w:bookmarkStart w:id="55" w:name="_Toc600"/>
+      <w:bookmarkStart w:id="52" w:name="_Toc8142"/>
+      <w:bookmarkStart w:id="53" w:name="_Toc600"/>
+      <w:bookmarkStart w:id="54" w:name="_Toc102048465"/>
+      <w:bookmarkStart w:id="55" w:name="_Toc19198"/>
       <w:r>
         <w:rPr>
           <w:rFonts w:hint="default" w:ascii="Times New Roman" w:hAnsi="Times New Roman" w:cs="Times New Roman"/>
@@ -8924,9 +8935,9 @@
           <w:highlight w:val="none"/>
         </w:rPr>
       </w:pPr>
-      <w:bookmarkStart w:id="56" w:name="_Toc102048466"/>
-      <w:bookmarkStart w:id="57" w:name="_Toc14355"/>
-      <w:bookmarkStart w:id="58" w:name="_Toc13020"/>
+      <w:bookmarkStart w:id="56" w:name="_Toc13020"/>
+      <w:bookmarkStart w:id="57" w:name="_Toc102048466"/>
+      <w:bookmarkStart w:id="58" w:name="_Toc14355"/>
       <w:bookmarkStart w:id="59" w:name="_Toc21578"/>
       <w:r>
         <w:rPr>
@@ -9001,9 +9012,9 @@
         </w:rPr>
       </w:pPr>
       <w:bookmarkStart w:id="60" w:name="_Toc102048467"/>
-      <w:bookmarkStart w:id="61" w:name="_Toc14022"/>
-      <w:bookmarkStart w:id="62" w:name="_Toc22248"/>
-      <w:bookmarkStart w:id="63" w:name="_Toc11292"/>
+      <w:bookmarkStart w:id="61" w:name="_Toc22248"/>
+      <w:bookmarkStart w:id="62" w:name="_Toc11292"/>
+      <w:bookmarkStart w:id="63" w:name="_Toc14022"/>
       <w:r>
         <w:rPr>
           <w:rFonts w:hint="default" w:ascii="Times New Roman" w:hAnsi="Times New Roman" w:cs="Times New Roman"/>
@@ -9442,9 +9453,9 @@
           <w:highlight w:val="none"/>
         </w:rPr>
       </w:pPr>
-      <w:bookmarkStart w:id="64" w:name="_Toc168035627"/>
-      <w:bookmarkStart w:id="65" w:name="_Toc3250"/>
-      <w:bookmarkStart w:id="66" w:name="_Toc102048468"/>
+      <w:bookmarkStart w:id="64" w:name="_Toc102048468"/>
+      <w:bookmarkStart w:id="65" w:name="_Toc168035627"/>
+      <w:bookmarkStart w:id="66" w:name="_Toc3250"/>
       <w:bookmarkStart w:id="67" w:name="_Toc23765"/>
       <w:bookmarkStart w:id="68" w:name="_Toc21359"/>
       <w:r>
@@ -9853,10 +9864,10 @@
           <w:highlight w:val="none"/>
         </w:rPr>
       </w:pPr>
-      <w:bookmarkStart w:id="69" w:name="_Toc25335"/>
-      <w:bookmarkStart w:id="70" w:name="_Toc102048469"/>
-      <w:bookmarkStart w:id="71" w:name="_Toc16052"/>
-      <w:bookmarkStart w:id="72" w:name="_Toc10558"/>
+      <w:bookmarkStart w:id="69" w:name="_Toc102048469"/>
+      <w:bookmarkStart w:id="70" w:name="_Toc16052"/>
+      <w:bookmarkStart w:id="71" w:name="_Toc10558"/>
+      <w:bookmarkStart w:id="72" w:name="_Toc25335"/>
       <w:r>
         <w:rPr>
           <w:rFonts w:hint="default" w:ascii="Times New Roman" w:hAnsi="Times New Roman" w:cs="Times New Roman"/>
@@ -10216,8 +10227,8 @@
         </w:rPr>
       </w:pPr>
       <w:bookmarkStart w:id="73" w:name="_Toc30045"/>
-      <w:bookmarkStart w:id="74" w:name="_Toc8352"/>
-      <w:bookmarkStart w:id="75" w:name="_Toc102048470"/>
+      <w:bookmarkStart w:id="74" w:name="_Toc102048470"/>
+      <w:bookmarkStart w:id="75" w:name="_Toc8352"/>
       <w:bookmarkStart w:id="76" w:name="_Toc13432"/>
       <w:r>
         <w:rPr>
@@ -10469,19 +10480,7 @@
           <w:highlight w:val="none"/>
           <w:lang w:val="ru-RU"/>
         </w:rPr>
-        <w:t>запросы должны быть защищен</w:t>
-      </w:r>
-      <w:bookmarkStart w:id="149" w:name="_GoBack"/>
-      <w:bookmarkEnd w:id="149"/>
-      <w:r>
-        <w:rPr>
-          <w:rFonts w:hint="default" w:ascii="Times New Roman" w:hAnsi="Times New Roman" w:cs="Times New Roman"/>
-          <w:sz w:val="28"/>
-          <w:szCs w:val="28"/>
-          <w:highlight w:val="none"/>
-          <w:lang w:val="ru-RU"/>
-        </w:rPr>
-        <w:t xml:space="preserve">ы от </w:t>
+        <w:t xml:space="preserve">запросы должны быть защищены от </w:t>
       </w:r>
       <w:r>
         <w:rPr>
@@ -10710,10 +10709,10 @@
           <w:highlight w:val="none"/>
         </w:rPr>
       </w:pPr>
-      <w:bookmarkStart w:id="77" w:name="_Toc20827"/>
+      <w:bookmarkStart w:id="77" w:name="_Toc102048471"/>
       <w:bookmarkStart w:id="78" w:name="_Toc6451"/>
-      <w:bookmarkStart w:id="79" w:name="_Toc21931"/>
-      <w:bookmarkStart w:id="80" w:name="_Toc102048471"/>
+      <w:bookmarkStart w:id="79" w:name="_Toc20827"/>
+      <w:bookmarkStart w:id="80" w:name="_Toc21931"/>
       <w:r>
         <w:rPr>
           <w:rFonts w:hint="default" w:ascii="Times New Roman" w:hAnsi="Times New Roman" w:cs="Times New Roman"/>
@@ -10837,10 +10836,10 @@
           <w:highlight w:val="none"/>
         </w:rPr>
       </w:pPr>
-      <w:bookmarkStart w:id="81" w:name="_Toc10479"/>
-      <w:bookmarkStart w:id="82" w:name="_Toc30117"/>
-      <w:bookmarkStart w:id="83" w:name="_Toc102048472"/>
-      <w:bookmarkStart w:id="84" w:name="_Toc20846"/>
+      <w:bookmarkStart w:id="81" w:name="_Toc102048472"/>
+      <w:bookmarkStart w:id="82" w:name="_Toc20846"/>
+      <w:bookmarkStart w:id="83" w:name="_Toc10479"/>
+      <w:bookmarkStart w:id="84" w:name="_Toc30117"/>
       <w:r>
         <w:rPr>
           <w:rFonts w:hint="default" w:ascii="Times New Roman" w:hAnsi="Times New Roman" w:cs="Times New Roman"/>
@@ -11481,10 +11480,10 @@
           <w:szCs w:val="28"/>
         </w:rPr>
       </w:pPr>
-      <w:bookmarkStart w:id="93" w:name="_Toc29246"/>
-      <w:bookmarkStart w:id="94" w:name="_Toc102048475"/>
-      <w:bookmarkStart w:id="95" w:name="_Toc9472"/>
-      <w:bookmarkStart w:id="96" w:name="_Toc19837"/>
+      <w:bookmarkStart w:id="93" w:name="_Toc9472"/>
+      <w:bookmarkStart w:id="94" w:name="_Toc19837"/>
+      <w:bookmarkStart w:id="95" w:name="_Toc29246"/>
+      <w:bookmarkStart w:id="96" w:name="_Toc102048475"/>
       <w:r>
         <w:rPr>
           <w:rFonts w:hint="default" w:ascii="Times New Roman" w:hAnsi="Times New Roman" w:cs="Times New Roman"/>
@@ -11545,10 +11544,10 @@
           <w:szCs w:val="28"/>
         </w:rPr>
       </w:pPr>
-      <w:bookmarkStart w:id="97" w:name="_Toc14197"/>
-      <w:bookmarkStart w:id="98" w:name="_Toc17088"/>
+      <w:bookmarkStart w:id="97" w:name="_Toc102048476"/>
+      <w:bookmarkStart w:id="98" w:name="_Toc14197"/>
       <w:bookmarkStart w:id="99" w:name="_Toc14084"/>
-      <w:bookmarkStart w:id="100" w:name="_Toc102048476"/>
+      <w:bookmarkStart w:id="100" w:name="_Toc17088"/>
       <w:r>
         <w:rPr>
           <w:rFonts w:hint="default" w:ascii="Times New Roman" w:hAnsi="Times New Roman" w:cs="Times New Roman"/>
@@ -11715,8 +11714,8 @@
           <w:szCs w:val="28"/>
         </w:rPr>
       </w:pPr>
-      <w:bookmarkStart w:id="101" w:name="_Toc8717"/>
-      <w:bookmarkStart w:id="102" w:name="_Toc187275979"/>
+      <w:bookmarkStart w:id="101" w:name="_Toc187275979"/>
+      <w:bookmarkStart w:id="102" w:name="_Toc8717"/>
       <w:r>
         <w:rPr>
           <w:rFonts w:hint="default" w:ascii="Times New Roman" w:hAnsi="Times New Roman" w:cs="Times New Roman"/>
@@ -12091,10 +12090,10 @@
           <w:szCs w:val="28"/>
         </w:rPr>
       </w:pPr>
-      <w:bookmarkStart w:id="105" w:name="_Toc102048479"/>
-      <w:bookmarkStart w:id="106" w:name="_Toc18167"/>
-      <w:bookmarkStart w:id="107" w:name="_Toc9861"/>
-      <w:bookmarkStart w:id="108" w:name="_Toc24713"/>
+      <w:bookmarkStart w:id="105" w:name="_Toc18167"/>
+      <w:bookmarkStart w:id="106" w:name="_Toc9861"/>
+      <w:bookmarkStart w:id="107" w:name="_Toc24713"/>
+      <w:bookmarkStart w:id="108" w:name="_Toc102048479"/>
       <w:r>
         <w:rPr>
           <w:rFonts w:hint="default" w:ascii="Times New Roman" w:hAnsi="Times New Roman" w:cs="Times New Roman"/>
@@ -13470,8 +13469,8 @@
       </w:pPr>
       <w:bookmarkStart w:id="109" w:name="_Toc22823"/>
       <w:bookmarkStart w:id="110" w:name="_Toc24341"/>
-      <w:bookmarkStart w:id="111" w:name="_Toc102048480"/>
-      <w:bookmarkStart w:id="112" w:name="_Toc24740"/>
+      <w:bookmarkStart w:id="111" w:name="_Toc24740"/>
+      <w:bookmarkStart w:id="112" w:name="_Toc102048480"/>
       <w:r>
         <w:rPr>
           <w:rFonts w:hint="default" w:ascii="Times New Roman" w:hAnsi="Times New Roman" w:cs="Times New Roman"/>
@@ -13540,10 +13539,10 @@
           <w:szCs w:val="28"/>
         </w:rPr>
       </w:pPr>
-      <w:bookmarkStart w:id="113" w:name="_Toc21735"/>
+      <w:bookmarkStart w:id="113" w:name="_Toc1497"/>
       <w:bookmarkStart w:id="114" w:name="_Toc102048481"/>
       <w:bookmarkStart w:id="115" w:name="_Toc8670"/>
-      <w:bookmarkStart w:id="116" w:name="_Toc1497"/>
+      <w:bookmarkStart w:id="116" w:name="_Toc21735"/>
       <w:r>
         <w:rPr>
           <w:rFonts w:hint="default" w:ascii="Times New Roman" w:hAnsi="Times New Roman" w:cs="Times New Roman"/>
@@ -13759,8 +13758,8 @@
       </w:pPr>
       <w:bookmarkStart w:id="117" w:name="_Toc102048482"/>
       <w:bookmarkStart w:id="118" w:name="_Toc32342"/>
-      <w:bookmarkStart w:id="119" w:name="_Toc31748"/>
-      <w:bookmarkStart w:id="120" w:name="_Toc15598"/>
+      <w:bookmarkStart w:id="119" w:name="_Toc15598"/>
+      <w:bookmarkStart w:id="120" w:name="_Toc31748"/>
       <w:r>
         <w:rPr>
           <w:rFonts w:hint="default" w:ascii="Times New Roman" w:hAnsi="Times New Roman" w:cs="Times New Roman"/>
@@ -13823,8 +13822,8 @@
           <w:szCs w:val="28"/>
         </w:rPr>
       </w:pPr>
-      <w:bookmarkStart w:id="121" w:name="_Toc9490"/>
-      <w:bookmarkStart w:id="122" w:name="_Toc102048483"/>
+      <w:bookmarkStart w:id="121" w:name="_Toc102048483"/>
+      <w:bookmarkStart w:id="122" w:name="_Toc9490"/>
       <w:bookmarkStart w:id="123" w:name="_Toc23638"/>
       <w:bookmarkStart w:id="124" w:name="_Toc31685"/>
       <w:r>
@@ -14082,9 +14081,9 @@
           <w:szCs w:val="28"/>
         </w:rPr>
       </w:pPr>
-      <w:bookmarkStart w:id="125" w:name="_Toc26342"/>
-      <w:bookmarkStart w:id="126" w:name="_Toc17877"/>
-      <w:bookmarkStart w:id="127" w:name="_Toc26221"/>
+      <w:bookmarkStart w:id="125" w:name="_Toc26221"/>
+      <w:bookmarkStart w:id="126" w:name="_Toc26342"/>
+      <w:bookmarkStart w:id="127" w:name="_Toc17877"/>
       <w:bookmarkStart w:id="128" w:name="_Toc102048484"/>
       <w:r>
         <w:rPr>
@@ -14149,10 +14148,10 @@
           <w:szCs w:val="28"/>
         </w:rPr>
       </w:pPr>
-      <w:bookmarkStart w:id="129" w:name="_Toc3898"/>
-      <w:bookmarkStart w:id="130" w:name="_Toc26473"/>
-      <w:bookmarkStart w:id="131" w:name="_Toc102048485"/>
-      <w:bookmarkStart w:id="132" w:name="_Toc1956"/>
+      <w:bookmarkStart w:id="129" w:name="_Toc102048485"/>
+      <w:bookmarkStart w:id="130" w:name="_Toc1956"/>
+      <w:bookmarkStart w:id="131" w:name="_Toc3898"/>
+      <w:bookmarkStart w:id="132" w:name="_Toc26473"/>
       <w:r>
         <w:rPr>
           <w:rFonts w:hint="default" w:ascii="Times New Roman" w:hAnsi="Times New Roman" w:cs="Times New Roman"/>
@@ -19362,9 +19361,9 @@
         </w:rPr>
       </w:pPr>
       <w:bookmarkStart w:id="133" w:name="_Toc7064"/>
-      <w:bookmarkStart w:id="134" w:name="_Toc1794"/>
-      <w:bookmarkStart w:id="135" w:name="_Toc9958"/>
-      <w:bookmarkStart w:id="136" w:name="_Toc102048486"/>
+      <w:bookmarkStart w:id="134" w:name="_Toc9958"/>
+      <w:bookmarkStart w:id="135" w:name="_Toc102048486"/>
+      <w:bookmarkStart w:id="136" w:name="_Toc1794"/>
       <w:r>
         <w:rPr>
           <w:rFonts w:hint="default" w:ascii="Times New Roman" w:hAnsi="Times New Roman" w:cs="Times New Roman"/>
@@ -21617,10 +21616,10 @@
           <w:szCs w:val="28"/>
         </w:rPr>
       </w:pPr>
-      <w:bookmarkStart w:id="141" w:name="_Toc21668"/>
+      <w:bookmarkStart w:id="141" w:name="_Toc102048488"/>
       <w:bookmarkStart w:id="142" w:name="_Toc17310"/>
-      <w:bookmarkStart w:id="143" w:name="_Toc102048488"/>
-      <w:bookmarkStart w:id="144" w:name="_Toc19703"/>
+      <w:bookmarkStart w:id="143" w:name="_Toc19703"/>
+      <w:bookmarkStart w:id="144" w:name="_Toc21668"/>
       <w:r>
         <w:rPr>
           <w:rFonts w:hint="default" w:ascii="Times New Roman" w:hAnsi="Times New Roman" w:cs="Times New Roman"/>
@@ -21684,8 +21683,8 @@
         </w:rPr>
       </w:pPr>
       <w:bookmarkStart w:id="145" w:name="_Toc32150"/>
-      <w:bookmarkStart w:id="146" w:name="_Toc12287"/>
-      <w:bookmarkStart w:id="147" w:name="_Toc17156"/>
+      <w:bookmarkStart w:id="146" w:name="_Toc17156"/>
+      <w:bookmarkStart w:id="147" w:name="_Toc12287"/>
       <w:bookmarkStart w:id="148" w:name="_Toc102048489"/>
       <w:r>
         <w:rPr>

--- a/docs/TZ.docx
+++ b/docs/TZ.docx
@@ -716,7 +716,7 @@
                 <w:szCs w:val="28"/>
                 <w:lang w:eastAsia="en-US"/>
               </w:rPr>
-              <w:t>«___» __________  20___г.</w:t>
+              <w:t>«___» __________20___г.</w:t>
             </w:r>
           </w:p>
           <w:p>
@@ -824,7 +824,17 @@
                 <w:szCs w:val="28"/>
                 <w:lang w:eastAsia="en-US"/>
               </w:rPr>
-              <w:t>«___» _________________   20___г.</w:t>
+              <w:t>«___» _________________</w:t>
+            </w:r>
+            <w:bookmarkStart w:id="149" w:name="_GoBack"/>
+            <w:bookmarkEnd w:id="149"/>
+            <w:r>
+              <w:rPr>
+                <w:sz w:val="28"/>
+                <w:szCs w:val="28"/>
+                <w:lang w:eastAsia="en-US"/>
+              </w:rPr>
+              <w:t>20___г.</w:t>
             </w:r>
           </w:p>
           <w:p>
@@ -949,7 +959,7 @@
                 <w:szCs w:val="28"/>
                 <w:lang w:eastAsia="en-US"/>
               </w:rPr>
-              <w:t>«___»__________   20___г.</w:t>
+              <w:t>«___»__________20___г.</w:t>
             </w:r>
           </w:p>
           <w:p>
@@ -2445,8 +2455,6 @@
         </w:rPr>
         <w:t>9</w:t>
       </w:r>
-      <w:bookmarkStart w:id="149" w:name="_GoBack"/>
-      <w:bookmarkEnd w:id="149"/>
       <w:r>
         <w:rPr>
           <w:sz w:val="28"/>
@@ -5752,8 +5760,8 @@
         </w:rPr>
       </w:pPr>
       <w:bookmarkStart w:id="0" w:name="_Toc9089"/>
-      <w:bookmarkStart w:id="1" w:name="_Toc23774"/>
-      <w:bookmarkStart w:id="2" w:name="_Toc4565"/>
+      <w:bookmarkStart w:id="1" w:name="_Toc4565"/>
+      <w:bookmarkStart w:id="2" w:name="_Toc23774"/>
       <w:bookmarkStart w:id="3" w:name="_Toc102048452"/>
       <w:r>
         <w:rPr>
@@ -5815,10 +5823,10 @@
           <w:szCs w:val="28"/>
         </w:rPr>
       </w:pPr>
-      <w:bookmarkStart w:id="4" w:name="_Toc19254"/>
+      <w:bookmarkStart w:id="4" w:name="_Toc102048453"/>
       <w:bookmarkStart w:id="5" w:name="_Toc26812"/>
-      <w:bookmarkStart w:id="6" w:name="_Toc8507"/>
-      <w:bookmarkStart w:id="7" w:name="_Toc102048453"/>
+      <w:bookmarkStart w:id="6" w:name="_Toc19254"/>
+      <w:bookmarkStart w:id="7" w:name="_Toc8507"/>
       <w:r>
         <w:rPr>
           <w:rFonts w:hint="default" w:ascii="Times New Roman" w:hAnsi="Times New Roman" w:cs="Times New Roman"/>
@@ -6008,10 +6016,10 @@
           <w:szCs w:val="28"/>
         </w:rPr>
       </w:pPr>
-      <w:bookmarkStart w:id="8" w:name="_Toc28482"/>
-      <w:bookmarkStart w:id="9" w:name="_Toc24390"/>
-      <w:bookmarkStart w:id="10" w:name="_Toc102048454"/>
-      <w:bookmarkStart w:id="11" w:name="_Toc17450"/>
+      <w:bookmarkStart w:id="8" w:name="_Toc102048454"/>
+      <w:bookmarkStart w:id="9" w:name="_Toc17450"/>
+      <w:bookmarkStart w:id="10" w:name="_Toc28482"/>
+      <w:bookmarkStart w:id="11" w:name="_Toc24390"/>
       <w:r>
         <w:rPr>
           <w:rFonts w:hint="default" w:ascii="Times New Roman" w:hAnsi="Times New Roman" w:cs="Times New Roman"/>
@@ -6176,10 +6184,10 @@
           <w:szCs w:val="28"/>
         </w:rPr>
       </w:pPr>
-      <w:bookmarkStart w:id="12" w:name="_Toc4017"/>
-      <w:bookmarkStart w:id="13" w:name="_Toc29757"/>
-      <w:bookmarkStart w:id="14" w:name="_Toc8060"/>
-      <w:bookmarkStart w:id="15" w:name="_Toc102048455"/>
+      <w:bookmarkStart w:id="12" w:name="_Toc29757"/>
+      <w:bookmarkStart w:id="13" w:name="_Toc8060"/>
+      <w:bookmarkStart w:id="14" w:name="_Toc102048455"/>
+      <w:bookmarkStart w:id="15" w:name="_Toc4017"/>
       <w:r>
         <w:rPr>
           <w:rFonts w:hint="default" w:ascii="Times New Roman" w:hAnsi="Times New Roman" w:cs="Times New Roman"/>
@@ -6457,8 +6465,8 @@
         </w:rPr>
       </w:pPr>
       <w:bookmarkStart w:id="16" w:name="_Toc20812"/>
-      <w:bookmarkStart w:id="17" w:name="_Toc102048456"/>
-      <w:bookmarkStart w:id="18" w:name="_Toc7828"/>
+      <w:bookmarkStart w:id="17" w:name="_Toc7828"/>
+      <w:bookmarkStart w:id="18" w:name="_Toc102048456"/>
       <w:bookmarkStart w:id="19" w:name="_Toc20447"/>
       <w:r>
         <w:rPr>
@@ -6625,9 +6633,9 @@
           <w:lang w:val="en-US"/>
         </w:rPr>
       </w:pPr>
-      <w:bookmarkStart w:id="20" w:name="_Toc31000"/>
-      <w:bookmarkStart w:id="21" w:name="_Toc9973"/>
-      <w:bookmarkStart w:id="22" w:name="_Toc8266"/>
+      <w:bookmarkStart w:id="20" w:name="_Toc8266"/>
+      <w:bookmarkStart w:id="21" w:name="_Toc31000"/>
+      <w:bookmarkStart w:id="22" w:name="_Toc9973"/>
       <w:bookmarkStart w:id="23" w:name="_Toc102048457"/>
       <w:r>
         <w:rPr>
@@ -7440,9 +7448,9 @@
         </w:rPr>
       </w:pPr>
       <w:bookmarkStart w:id="28" w:name="_Toc102048459"/>
-      <w:bookmarkStart w:id="29" w:name="_Toc17054"/>
-      <w:bookmarkStart w:id="30" w:name="_Toc18"/>
-      <w:bookmarkStart w:id="31" w:name="_Toc24240"/>
+      <w:bookmarkStart w:id="29" w:name="_Toc18"/>
+      <w:bookmarkStart w:id="30" w:name="_Toc24240"/>
+      <w:bookmarkStart w:id="31" w:name="_Toc17054"/>
       <w:r>
         <w:rPr>
           <w:rFonts w:hint="default" w:ascii="Times New Roman" w:hAnsi="Times New Roman" w:cs="Times New Roman"/>
@@ -7907,8 +7915,8 @@
           <w:highlight w:val="none"/>
         </w:rPr>
       </w:pPr>
-      <w:bookmarkStart w:id="36" w:name="_Toc32626"/>
-      <w:bookmarkStart w:id="37" w:name="_Toc2147"/>
+      <w:bookmarkStart w:id="36" w:name="_Toc2147"/>
+      <w:bookmarkStart w:id="37" w:name="_Toc32626"/>
       <w:bookmarkStart w:id="38" w:name="_Toc10844"/>
       <w:bookmarkStart w:id="39" w:name="_Toc102048461"/>
       <w:r>
@@ -8083,10 +8091,10 @@
           <w:highlight w:val="none"/>
         </w:rPr>
       </w:pPr>
-      <w:bookmarkStart w:id="40" w:name="_Toc9197"/>
-      <w:bookmarkStart w:id="41" w:name="_Toc12927"/>
-      <w:bookmarkStart w:id="42" w:name="_Toc102048462"/>
-      <w:bookmarkStart w:id="43" w:name="_Toc26989"/>
+      <w:bookmarkStart w:id="40" w:name="_Toc12927"/>
+      <w:bookmarkStart w:id="41" w:name="_Toc26989"/>
+      <w:bookmarkStart w:id="42" w:name="_Toc9197"/>
+      <w:bookmarkStart w:id="43" w:name="_Toc102048462"/>
       <w:r>
         <w:rPr>
           <w:rFonts w:hint="default" w:ascii="Times New Roman" w:hAnsi="Times New Roman" w:cs="Times New Roman"/>
@@ -8150,9 +8158,9 @@
           <w:highlight w:val="none"/>
         </w:rPr>
       </w:pPr>
-      <w:bookmarkStart w:id="44" w:name="_Toc25676"/>
-      <w:bookmarkStart w:id="45" w:name="_Toc12935"/>
-      <w:bookmarkStart w:id="46" w:name="_Toc10238"/>
+      <w:bookmarkStart w:id="44" w:name="_Toc12935"/>
+      <w:bookmarkStart w:id="45" w:name="_Toc10238"/>
+      <w:bookmarkStart w:id="46" w:name="_Toc25676"/>
       <w:bookmarkStart w:id="47" w:name="_Toc102048463"/>
       <w:r>
         <w:rPr>
@@ -8502,10 +8510,10 @@
           <w:highlight w:val="none"/>
         </w:rPr>
       </w:pPr>
-      <w:bookmarkStart w:id="52" w:name="_Toc8142"/>
+      <w:bookmarkStart w:id="52" w:name="_Toc19198"/>
       <w:bookmarkStart w:id="53" w:name="_Toc600"/>
-      <w:bookmarkStart w:id="54" w:name="_Toc102048465"/>
-      <w:bookmarkStart w:id="55" w:name="_Toc19198"/>
+      <w:bookmarkStart w:id="54" w:name="_Toc8142"/>
+      <w:bookmarkStart w:id="55" w:name="_Toc102048465"/>
       <w:r>
         <w:rPr>
           <w:rFonts w:hint="default" w:ascii="Times New Roman" w:hAnsi="Times New Roman" w:cs="Times New Roman"/>
@@ -8935,10 +8943,10 @@
           <w:highlight w:val="none"/>
         </w:rPr>
       </w:pPr>
-      <w:bookmarkStart w:id="56" w:name="_Toc13020"/>
-      <w:bookmarkStart w:id="57" w:name="_Toc102048466"/>
-      <w:bookmarkStart w:id="58" w:name="_Toc14355"/>
-      <w:bookmarkStart w:id="59" w:name="_Toc21578"/>
+      <w:bookmarkStart w:id="56" w:name="_Toc102048466"/>
+      <w:bookmarkStart w:id="57" w:name="_Toc14355"/>
+      <w:bookmarkStart w:id="58" w:name="_Toc21578"/>
+      <w:bookmarkStart w:id="59" w:name="_Toc13020"/>
       <w:r>
         <w:rPr>
           <w:rFonts w:hint="default" w:ascii="Times New Roman" w:hAnsi="Times New Roman" w:cs="Times New Roman"/>
@@ -9011,10 +9019,10 @@
           <w:highlight w:val="none"/>
         </w:rPr>
       </w:pPr>
-      <w:bookmarkStart w:id="60" w:name="_Toc102048467"/>
-      <w:bookmarkStart w:id="61" w:name="_Toc22248"/>
-      <w:bookmarkStart w:id="62" w:name="_Toc11292"/>
-      <w:bookmarkStart w:id="63" w:name="_Toc14022"/>
+      <w:bookmarkStart w:id="60" w:name="_Toc22248"/>
+      <w:bookmarkStart w:id="61" w:name="_Toc11292"/>
+      <w:bookmarkStart w:id="62" w:name="_Toc14022"/>
+      <w:bookmarkStart w:id="63" w:name="_Toc102048467"/>
       <w:r>
         <w:rPr>
           <w:rFonts w:hint="default" w:ascii="Times New Roman" w:hAnsi="Times New Roman" w:cs="Times New Roman"/>
@@ -9453,11 +9461,11 @@
           <w:highlight w:val="none"/>
         </w:rPr>
       </w:pPr>
-      <w:bookmarkStart w:id="64" w:name="_Toc102048468"/>
-      <w:bookmarkStart w:id="65" w:name="_Toc168035627"/>
+      <w:bookmarkStart w:id="64" w:name="_Toc23765"/>
+      <w:bookmarkStart w:id="65" w:name="_Toc102048468"/>
       <w:bookmarkStart w:id="66" w:name="_Toc3250"/>
-      <w:bookmarkStart w:id="67" w:name="_Toc23765"/>
-      <w:bookmarkStart w:id="68" w:name="_Toc21359"/>
+      <w:bookmarkStart w:id="67" w:name="_Toc21359"/>
+      <w:bookmarkStart w:id="68" w:name="_Toc168035627"/>
       <w:r>
         <w:rPr>
           <w:rFonts w:hint="default" w:ascii="Times New Roman" w:hAnsi="Times New Roman" w:cs="Times New Roman"/>
@@ -9864,10 +9872,10 @@
           <w:highlight w:val="none"/>
         </w:rPr>
       </w:pPr>
-      <w:bookmarkStart w:id="69" w:name="_Toc102048469"/>
-      <w:bookmarkStart w:id="70" w:name="_Toc16052"/>
+      <w:bookmarkStart w:id="69" w:name="_Toc16052"/>
+      <w:bookmarkStart w:id="70" w:name="_Toc25335"/>
       <w:bookmarkStart w:id="71" w:name="_Toc10558"/>
-      <w:bookmarkStart w:id="72" w:name="_Toc25335"/>
+      <w:bookmarkStart w:id="72" w:name="_Toc102048469"/>
       <w:r>
         <w:rPr>
           <w:rFonts w:hint="default" w:ascii="Times New Roman" w:hAnsi="Times New Roman" w:cs="Times New Roman"/>
@@ -10709,10 +10717,10 @@
           <w:highlight w:val="none"/>
         </w:rPr>
       </w:pPr>
-      <w:bookmarkStart w:id="77" w:name="_Toc102048471"/>
-      <w:bookmarkStart w:id="78" w:name="_Toc6451"/>
-      <w:bookmarkStart w:id="79" w:name="_Toc20827"/>
-      <w:bookmarkStart w:id="80" w:name="_Toc21931"/>
+      <w:bookmarkStart w:id="77" w:name="_Toc6451"/>
+      <w:bookmarkStart w:id="78" w:name="_Toc20827"/>
+      <w:bookmarkStart w:id="79" w:name="_Toc21931"/>
+      <w:bookmarkStart w:id="80" w:name="_Toc102048471"/>
       <w:r>
         <w:rPr>
           <w:rFonts w:hint="default" w:ascii="Times New Roman" w:hAnsi="Times New Roman" w:cs="Times New Roman"/>
@@ -10836,10 +10844,10 @@
           <w:highlight w:val="none"/>
         </w:rPr>
       </w:pPr>
-      <w:bookmarkStart w:id="81" w:name="_Toc102048472"/>
-      <w:bookmarkStart w:id="82" w:name="_Toc20846"/>
-      <w:bookmarkStart w:id="83" w:name="_Toc10479"/>
-      <w:bookmarkStart w:id="84" w:name="_Toc30117"/>
+      <w:bookmarkStart w:id="81" w:name="_Toc20846"/>
+      <w:bookmarkStart w:id="82" w:name="_Toc30117"/>
+      <w:bookmarkStart w:id="83" w:name="_Toc102048472"/>
+      <w:bookmarkStart w:id="84" w:name="_Toc10479"/>
       <w:r>
         <w:rPr>
           <w:rFonts w:hint="default" w:ascii="Times New Roman" w:hAnsi="Times New Roman" w:cs="Times New Roman"/>
@@ -11013,8 +11021,8 @@
         </w:rPr>
       </w:pPr>
       <w:bookmarkStart w:id="85" w:name="_Toc27195"/>
-      <w:bookmarkStart w:id="86" w:name="_Toc102048473"/>
-      <w:bookmarkStart w:id="87" w:name="_Toc19462"/>
+      <w:bookmarkStart w:id="86" w:name="_Toc19462"/>
+      <w:bookmarkStart w:id="87" w:name="_Toc102048473"/>
       <w:bookmarkStart w:id="88" w:name="_Toc27691"/>
       <w:r>
         <w:rPr>
@@ -11216,9 +11224,9 @@
           <w:szCs w:val="28"/>
         </w:rPr>
       </w:pPr>
-      <w:bookmarkStart w:id="89" w:name="_Toc24527"/>
-      <w:bookmarkStart w:id="90" w:name="_Toc102048474"/>
-      <w:bookmarkStart w:id="91" w:name="_Toc6505"/>
+      <w:bookmarkStart w:id="89" w:name="_Toc102048474"/>
+      <w:bookmarkStart w:id="90" w:name="_Toc6505"/>
+      <w:bookmarkStart w:id="91" w:name="_Toc24527"/>
       <w:bookmarkStart w:id="92" w:name="_Toc11652"/>
       <w:r>
         <w:rPr>
@@ -11480,9 +11488,9 @@
           <w:szCs w:val="28"/>
         </w:rPr>
       </w:pPr>
-      <w:bookmarkStart w:id="93" w:name="_Toc9472"/>
-      <w:bookmarkStart w:id="94" w:name="_Toc19837"/>
-      <w:bookmarkStart w:id="95" w:name="_Toc29246"/>
+      <w:bookmarkStart w:id="93" w:name="_Toc29246"/>
+      <w:bookmarkStart w:id="94" w:name="_Toc9472"/>
+      <w:bookmarkStart w:id="95" w:name="_Toc19837"/>
       <w:bookmarkStart w:id="96" w:name="_Toc102048475"/>
       <w:r>
         <w:rPr>
@@ -11782,8 +11790,8 @@
           <w:szCs w:val="28"/>
         </w:rPr>
       </w:pPr>
-      <w:bookmarkStart w:id="103" w:name="_Toc187275980"/>
-      <w:bookmarkStart w:id="104" w:name="_Toc32613"/>
+      <w:bookmarkStart w:id="103" w:name="_Toc32613"/>
+      <w:bookmarkStart w:id="104" w:name="_Toc187275980"/>
       <w:r>
         <w:rPr>
           <w:rFonts w:hint="default" w:ascii="Times New Roman" w:hAnsi="Times New Roman" w:cs="Times New Roman"/>
@@ -12090,9 +12098,9 @@
           <w:szCs w:val="28"/>
         </w:rPr>
       </w:pPr>
-      <w:bookmarkStart w:id="105" w:name="_Toc18167"/>
-      <w:bookmarkStart w:id="106" w:name="_Toc9861"/>
-      <w:bookmarkStart w:id="107" w:name="_Toc24713"/>
+      <w:bookmarkStart w:id="105" w:name="_Toc9861"/>
+      <w:bookmarkStart w:id="106" w:name="_Toc24713"/>
+      <w:bookmarkStart w:id="107" w:name="_Toc18167"/>
       <w:bookmarkStart w:id="108" w:name="_Toc102048479"/>
       <w:r>
         <w:rPr>
@@ -13467,9 +13475,9 @@
           <w:szCs w:val="28"/>
         </w:rPr>
       </w:pPr>
-      <w:bookmarkStart w:id="109" w:name="_Toc22823"/>
+      <w:bookmarkStart w:id="109" w:name="_Toc24740"/>
       <w:bookmarkStart w:id="110" w:name="_Toc24341"/>
-      <w:bookmarkStart w:id="111" w:name="_Toc24740"/>
+      <w:bookmarkStart w:id="111" w:name="_Toc22823"/>
       <w:bookmarkStart w:id="112" w:name="_Toc102048480"/>
       <w:r>
         <w:rPr>
@@ -13539,10 +13547,10 @@
           <w:szCs w:val="28"/>
         </w:rPr>
       </w:pPr>
-      <w:bookmarkStart w:id="113" w:name="_Toc1497"/>
-      <w:bookmarkStart w:id="114" w:name="_Toc102048481"/>
-      <w:bookmarkStart w:id="115" w:name="_Toc8670"/>
-      <w:bookmarkStart w:id="116" w:name="_Toc21735"/>
+      <w:bookmarkStart w:id="113" w:name="_Toc102048481"/>
+      <w:bookmarkStart w:id="114" w:name="_Toc21735"/>
+      <w:bookmarkStart w:id="115" w:name="_Toc1497"/>
+      <w:bookmarkStart w:id="116" w:name="_Toc8670"/>
       <w:r>
         <w:rPr>
           <w:rFonts w:hint="default" w:ascii="Times New Roman" w:hAnsi="Times New Roman" w:cs="Times New Roman"/>
@@ -13756,10 +13764,10 @@
           <w:szCs w:val="28"/>
         </w:rPr>
       </w:pPr>
-      <w:bookmarkStart w:id="117" w:name="_Toc102048482"/>
-      <w:bookmarkStart w:id="118" w:name="_Toc32342"/>
+      <w:bookmarkStart w:id="117" w:name="_Toc32342"/>
+      <w:bookmarkStart w:id="118" w:name="_Toc31748"/>
       <w:bookmarkStart w:id="119" w:name="_Toc15598"/>
-      <w:bookmarkStart w:id="120" w:name="_Toc31748"/>
+      <w:bookmarkStart w:id="120" w:name="_Toc102048482"/>
       <w:r>
         <w:rPr>
           <w:rFonts w:hint="default" w:ascii="Times New Roman" w:hAnsi="Times New Roman" w:cs="Times New Roman"/>
@@ -13822,10 +13830,10 @@
           <w:szCs w:val="28"/>
         </w:rPr>
       </w:pPr>
-      <w:bookmarkStart w:id="121" w:name="_Toc102048483"/>
-      <w:bookmarkStart w:id="122" w:name="_Toc9490"/>
+      <w:bookmarkStart w:id="121" w:name="_Toc31685"/>
+      <w:bookmarkStart w:id="122" w:name="_Toc102048483"/>
       <w:bookmarkStart w:id="123" w:name="_Toc23638"/>
-      <w:bookmarkStart w:id="124" w:name="_Toc31685"/>
+      <w:bookmarkStart w:id="124" w:name="_Toc9490"/>
       <w:r>
         <w:rPr>
           <w:rFonts w:hint="default" w:ascii="Times New Roman" w:hAnsi="Times New Roman" w:cs="Times New Roman"/>
@@ -14081,10 +14089,10 @@
           <w:szCs w:val="28"/>
         </w:rPr>
       </w:pPr>
-      <w:bookmarkStart w:id="125" w:name="_Toc26221"/>
-      <w:bookmarkStart w:id="126" w:name="_Toc26342"/>
+      <w:bookmarkStart w:id="125" w:name="_Toc102048484"/>
+      <w:bookmarkStart w:id="126" w:name="_Toc26221"/>
       <w:bookmarkStart w:id="127" w:name="_Toc17877"/>
-      <w:bookmarkStart w:id="128" w:name="_Toc102048484"/>
+      <w:bookmarkStart w:id="128" w:name="_Toc26342"/>
       <w:r>
         <w:rPr>
           <w:rFonts w:hint="default" w:ascii="Times New Roman" w:hAnsi="Times New Roman" w:cs="Times New Roman"/>
@@ -14150,8 +14158,8 @@
       </w:pPr>
       <w:bookmarkStart w:id="129" w:name="_Toc102048485"/>
       <w:bookmarkStart w:id="130" w:name="_Toc1956"/>
-      <w:bookmarkStart w:id="131" w:name="_Toc3898"/>
-      <w:bookmarkStart w:id="132" w:name="_Toc26473"/>
+      <w:bookmarkStart w:id="131" w:name="_Toc26473"/>
+      <w:bookmarkStart w:id="132" w:name="_Toc3898"/>
       <w:r>
         <w:rPr>
           <w:rFonts w:hint="default" w:ascii="Times New Roman" w:hAnsi="Times New Roman" w:cs="Times New Roman"/>
@@ -19361,9 +19369,9 @@
         </w:rPr>
       </w:pPr>
       <w:bookmarkStart w:id="133" w:name="_Toc7064"/>
-      <w:bookmarkStart w:id="134" w:name="_Toc9958"/>
-      <w:bookmarkStart w:id="135" w:name="_Toc102048486"/>
-      <w:bookmarkStart w:id="136" w:name="_Toc1794"/>
+      <w:bookmarkStart w:id="134" w:name="_Toc102048486"/>
+      <w:bookmarkStart w:id="135" w:name="_Toc1794"/>
+      <w:bookmarkStart w:id="136" w:name="_Toc9958"/>
       <w:r>
         <w:rPr>
           <w:rFonts w:hint="default" w:ascii="Times New Roman" w:hAnsi="Times New Roman" w:cs="Times New Roman"/>
@@ -19428,9 +19436,9 @@
         </w:rPr>
       </w:pPr>
       <w:bookmarkStart w:id="137" w:name="_Toc102048487"/>
-      <w:bookmarkStart w:id="138" w:name="_Toc11156"/>
+      <w:bookmarkStart w:id="138" w:name="_Toc24469"/>
       <w:bookmarkStart w:id="139" w:name="_Toc15223"/>
-      <w:bookmarkStart w:id="140" w:name="_Toc24469"/>
+      <w:bookmarkStart w:id="140" w:name="_Toc11156"/>
       <w:r>
         <w:rPr>
           <w:rFonts w:hint="default" w:ascii="Times New Roman" w:hAnsi="Times New Roman" w:cs="Times New Roman"/>
@@ -21682,10 +21690,10 @@
           <w:szCs w:val="28"/>
         </w:rPr>
       </w:pPr>
-      <w:bookmarkStart w:id="145" w:name="_Toc32150"/>
-      <w:bookmarkStart w:id="146" w:name="_Toc17156"/>
-      <w:bookmarkStart w:id="147" w:name="_Toc12287"/>
-      <w:bookmarkStart w:id="148" w:name="_Toc102048489"/>
+      <w:bookmarkStart w:id="145" w:name="_Toc102048489"/>
+      <w:bookmarkStart w:id="146" w:name="_Toc32150"/>
+      <w:bookmarkStart w:id="147" w:name="_Toc17156"/>
+      <w:bookmarkStart w:id="148" w:name="_Toc12287"/>
       <w:r>
         <w:rPr>
           <w:rFonts w:hint="default" w:ascii="Times New Roman" w:hAnsi="Times New Roman" w:cs="Times New Roman"/>

--- a/docs/TZ.docx
+++ b/docs/TZ.docx
@@ -824,17 +824,7 @@
                 <w:szCs w:val="28"/>
                 <w:lang w:eastAsia="en-US"/>
               </w:rPr>
-              <w:t>«___» _________________</w:t>
-            </w:r>
-            <w:bookmarkStart w:id="149" w:name="_GoBack"/>
-            <w:bookmarkEnd w:id="149"/>
-            <w:r>
-              <w:rPr>
-                <w:sz w:val="28"/>
-                <w:szCs w:val="28"/>
-                <w:lang w:eastAsia="en-US"/>
-              </w:rPr>
-              <w:t>20___г.</w:t>
+              <w:t>«___» _________________20___г.</w:t>
             </w:r>
           </w:p>
           <w:p>
@@ -5759,10 +5749,10 @@
           <w:szCs w:val="28"/>
         </w:rPr>
       </w:pPr>
-      <w:bookmarkStart w:id="0" w:name="_Toc9089"/>
-      <w:bookmarkStart w:id="1" w:name="_Toc4565"/>
-      <w:bookmarkStart w:id="2" w:name="_Toc23774"/>
-      <w:bookmarkStart w:id="3" w:name="_Toc102048452"/>
+      <w:bookmarkStart w:id="0" w:name="_Toc4565"/>
+      <w:bookmarkStart w:id="1" w:name="_Toc23774"/>
+      <w:bookmarkStart w:id="2" w:name="_Toc102048452"/>
+      <w:bookmarkStart w:id="3" w:name="_Toc9089"/>
       <w:r>
         <w:rPr>
           <w:rFonts w:hint="default" w:ascii="Times New Roman" w:hAnsi="Times New Roman" w:cs="Times New Roman"/>
@@ -5824,9 +5814,9 @@
         </w:rPr>
       </w:pPr>
       <w:bookmarkStart w:id="4" w:name="_Toc102048453"/>
-      <w:bookmarkStart w:id="5" w:name="_Toc26812"/>
-      <w:bookmarkStart w:id="6" w:name="_Toc19254"/>
-      <w:bookmarkStart w:id="7" w:name="_Toc8507"/>
+      <w:bookmarkStart w:id="5" w:name="_Toc8507"/>
+      <w:bookmarkStart w:id="6" w:name="_Toc26812"/>
+      <w:bookmarkStart w:id="7" w:name="_Toc19254"/>
       <w:r>
         <w:rPr>
           <w:rFonts w:hint="default" w:ascii="Times New Roman" w:hAnsi="Times New Roman" w:cs="Times New Roman"/>
@@ -6016,9 +6006,9 @@
           <w:szCs w:val="28"/>
         </w:rPr>
       </w:pPr>
-      <w:bookmarkStart w:id="8" w:name="_Toc102048454"/>
-      <w:bookmarkStart w:id="9" w:name="_Toc17450"/>
-      <w:bookmarkStart w:id="10" w:name="_Toc28482"/>
+      <w:bookmarkStart w:id="8" w:name="_Toc28482"/>
+      <w:bookmarkStart w:id="9" w:name="_Toc102048454"/>
+      <w:bookmarkStart w:id="10" w:name="_Toc17450"/>
       <w:bookmarkStart w:id="11" w:name="_Toc24390"/>
       <w:r>
         <w:rPr>
@@ -6184,10 +6174,10 @@
           <w:szCs w:val="28"/>
         </w:rPr>
       </w:pPr>
-      <w:bookmarkStart w:id="12" w:name="_Toc29757"/>
-      <w:bookmarkStart w:id="13" w:name="_Toc8060"/>
-      <w:bookmarkStart w:id="14" w:name="_Toc102048455"/>
-      <w:bookmarkStart w:id="15" w:name="_Toc4017"/>
+      <w:bookmarkStart w:id="12" w:name="_Toc8060"/>
+      <w:bookmarkStart w:id="13" w:name="_Toc29757"/>
+      <w:bookmarkStart w:id="14" w:name="_Toc4017"/>
+      <w:bookmarkStart w:id="15" w:name="_Toc102048455"/>
       <w:r>
         <w:rPr>
           <w:rFonts w:hint="default" w:ascii="Times New Roman" w:hAnsi="Times New Roman" w:cs="Times New Roman"/>
@@ -6464,10 +6454,10 @@
           <w:szCs w:val="28"/>
         </w:rPr>
       </w:pPr>
-      <w:bookmarkStart w:id="16" w:name="_Toc20812"/>
-      <w:bookmarkStart w:id="17" w:name="_Toc7828"/>
-      <w:bookmarkStart w:id="18" w:name="_Toc102048456"/>
-      <w:bookmarkStart w:id="19" w:name="_Toc20447"/>
+      <w:bookmarkStart w:id="16" w:name="_Toc102048456"/>
+      <w:bookmarkStart w:id="17" w:name="_Toc20812"/>
+      <w:bookmarkStart w:id="18" w:name="_Toc20447"/>
+      <w:bookmarkStart w:id="19" w:name="_Toc7828"/>
       <w:r>
         <w:rPr>
           <w:rFonts w:hint="default" w:ascii="Times New Roman" w:hAnsi="Times New Roman" w:cs="Times New Roman"/>
@@ -6633,10 +6623,10 @@
           <w:lang w:val="en-US"/>
         </w:rPr>
       </w:pPr>
-      <w:bookmarkStart w:id="20" w:name="_Toc8266"/>
+      <w:bookmarkStart w:id="20" w:name="_Toc102048457"/>
       <w:bookmarkStart w:id="21" w:name="_Toc31000"/>
-      <w:bookmarkStart w:id="22" w:name="_Toc9973"/>
-      <w:bookmarkStart w:id="23" w:name="_Toc102048457"/>
+      <w:bookmarkStart w:id="22" w:name="_Toc8266"/>
+      <w:bookmarkStart w:id="23" w:name="_Toc9973"/>
       <w:r>
         <w:rPr>
           <w:rFonts w:hint="default" w:ascii="Times New Roman" w:hAnsi="Times New Roman" w:cs="Times New Roman"/>
@@ -6696,10 +6686,10 @@
           <w:szCs w:val="28"/>
         </w:rPr>
       </w:pPr>
-      <w:bookmarkStart w:id="24" w:name="_Toc102048458"/>
-      <w:bookmarkStart w:id="25" w:name="_Toc26102"/>
-      <w:bookmarkStart w:id="26" w:name="_Toc18340"/>
-      <w:bookmarkStart w:id="27" w:name="_Toc3322"/>
+      <w:bookmarkStart w:id="24" w:name="_Toc26102"/>
+      <w:bookmarkStart w:id="25" w:name="_Toc102048458"/>
+      <w:bookmarkStart w:id="26" w:name="_Toc3322"/>
+      <w:bookmarkStart w:id="27" w:name="_Toc18340"/>
       <w:r>
         <w:rPr>
           <w:rFonts w:hint="default" w:ascii="Times New Roman" w:hAnsi="Times New Roman" w:cs="Times New Roman"/>
@@ -7068,26 +7058,20 @@
           <w:shd w:val="clear" w:color="auto" w:fill="auto"/>
           <w:lang w:val="en-US"/>
         </w:rPr>
-        <w:t>- авторизация пользователей с использованием JWT-токенов, включая механизм обновления токенов (refresh tokens), хранение информации о blacklist-токенах, возможность изменения пароля и управления профилем;</w:t>
-      </w:r>
-    </w:p>
-    <w:p>
-      <w:pPr>
-        <w:pageBreakBefore w:val="0"/>
-        <w:widowControl/>
-        <w:kinsoku/>
-        <w:wordWrap/>
-        <w:overflowPunct/>
-        <w:topLinePunct w:val="0"/>
-        <w:autoSpaceDE/>
-        <w:autoSpaceDN/>
-        <w:bidi w:val="0"/>
-        <w:adjustRightInd/>
-        <w:snapToGrid/>
-        <w:spacing w:line="360" w:lineRule="auto"/>
-        <w:ind w:firstLine="709"/>
-        <w:jc w:val="both"/>
-        <w:textAlignment w:val="auto"/>
+        <w:t>- авторизация пользователе</w:t>
+      </w:r>
+      <w:r>
+        <w:rPr>
+          <w:rFonts w:hint="default" w:cs="Times New Roman"/>
+          <w:sz w:val="28"/>
+          <w:szCs w:val="28"/>
+          <w:highlight w:val="none"/>
+          <w:shd w:val="clear" w:color="auto" w:fill="auto"/>
+          <w:lang w:val="ru-RU"/>
+        </w:rPr>
+        <w:t xml:space="preserve">й, </w:t>
+      </w:r>
+      <w:r>
         <w:rPr>
           <w:rFonts w:hint="default" w:ascii="Times New Roman" w:hAnsi="Times New Roman" w:cs="Times New Roman"/>
           <w:sz w:val="28"/>
@@ -7096,8 +7080,26 @@
           <w:shd w:val="clear" w:color="auto" w:fill="auto"/>
           <w:lang w:val="en-US"/>
         </w:rPr>
-      </w:pPr>
-      <w:r>
+        <w:t>возможность изменения пароля и управления профилем;</w:t>
+      </w:r>
+    </w:p>
+    <w:p>
+      <w:pPr>
+        <w:pageBreakBefore w:val="0"/>
+        <w:widowControl/>
+        <w:kinsoku/>
+        <w:wordWrap/>
+        <w:overflowPunct/>
+        <w:topLinePunct w:val="0"/>
+        <w:autoSpaceDE/>
+        <w:autoSpaceDN/>
+        <w:bidi w:val="0"/>
+        <w:adjustRightInd/>
+        <w:snapToGrid/>
+        <w:spacing w:line="360" w:lineRule="auto"/>
+        <w:ind w:firstLine="709"/>
+        <w:jc w:val="both"/>
+        <w:textAlignment w:val="auto"/>
         <w:rPr>
           <w:rFonts w:hint="default" w:ascii="Times New Roman" w:hAnsi="Times New Roman" w:cs="Times New Roman"/>
           <w:sz w:val="28"/>
@@ -7106,26 +7108,8 @@
           <w:shd w:val="clear" w:color="auto" w:fill="auto"/>
           <w:lang w:val="en-US"/>
         </w:rPr>
-        <w:t>- ограничение частоты запросов (rate limiting) для защиты от атак и злоупотребления системой, включая: ограничение попыток входа (5 попыток за 5 минут), ограничение смены пароля (2 раза в 24 часа), ограничение обновления токенов (10 раз в час), ограничение смены имени пользователя (2 раза в час);</w:t>
-      </w:r>
-    </w:p>
-    <w:p>
-      <w:pPr>
-        <w:pageBreakBefore w:val="0"/>
-        <w:widowControl/>
-        <w:kinsoku/>
-        <w:wordWrap/>
-        <w:overflowPunct/>
-        <w:topLinePunct w:val="0"/>
-        <w:autoSpaceDE/>
-        <w:autoSpaceDN/>
-        <w:bidi w:val="0"/>
-        <w:adjustRightInd/>
-        <w:snapToGrid/>
-        <w:spacing w:line="360" w:lineRule="auto"/>
-        <w:ind w:firstLine="709"/>
-        <w:jc w:val="both"/>
-        <w:textAlignment w:val="auto"/>
+      </w:pPr>
+      <w:r>
         <w:rPr>
           <w:rFonts w:hint="default" w:ascii="Times New Roman" w:hAnsi="Times New Roman" w:cs="Times New Roman"/>
           <w:sz w:val="28"/>
@@ -7134,17 +7118,18 @@
           <w:shd w:val="clear" w:color="auto" w:fill="auto"/>
           <w:lang w:val="en-US"/>
         </w:rPr>
-      </w:pPr>
-      <w:r>
-        <w:rPr>
-          <w:rFonts w:hint="default" w:ascii="Times New Roman" w:hAnsi="Times New Roman" w:cs="Times New Roman"/>
+        <w:t>- ограничение частоты запросов (rate limiting) для защиты от атак и злоупотребления системой, включая: ограничение попыток входа (</w:t>
+      </w:r>
+      <w:r>
+        <w:rPr>
+          <w:rFonts w:hint="default" w:cs="Times New Roman"/>
           <w:sz w:val="28"/>
           <w:szCs w:val="28"/>
           <w:highlight w:val="none"/>
           <w:shd w:val="clear" w:color="auto" w:fill="auto"/>
           <w:lang w:val="ru-RU"/>
         </w:rPr>
-        <w:t>- возможность оставлять отзывы и оценки провайдерам (рейтинг от 1 до 5 звёзд, текстовый комментарий)</w:t>
+        <w:t>10</w:t>
       </w:r>
       <w:r>
         <w:rPr>
@@ -7155,26 +7140,20 @@
           <w:shd w:val="clear" w:color="auto" w:fill="auto"/>
           <w:lang w:val="en-US"/>
         </w:rPr>
-        <w:t>;</w:t>
-      </w:r>
-    </w:p>
-    <w:p>
-      <w:pPr>
-        <w:pageBreakBefore w:val="0"/>
-        <w:widowControl/>
-        <w:kinsoku/>
-        <w:wordWrap/>
-        <w:overflowPunct/>
-        <w:topLinePunct w:val="0"/>
-        <w:autoSpaceDE/>
-        <w:autoSpaceDN/>
-        <w:bidi w:val="0"/>
-        <w:adjustRightInd/>
-        <w:snapToGrid/>
-        <w:spacing w:line="360" w:lineRule="auto"/>
-        <w:ind w:firstLine="709"/>
-        <w:jc w:val="both"/>
-        <w:textAlignment w:val="auto"/>
+        <w:t xml:space="preserve"> попыток за 5 минут), ограничение смены пароля (</w:t>
+      </w:r>
+      <w:r>
+        <w:rPr>
+          <w:rFonts w:hint="default" w:cs="Times New Roman"/>
+          <w:sz w:val="28"/>
+          <w:szCs w:val="28"/>
+          <w:highlight w:val="none"/>
+          <w:shd w:val="clear" w:color="auto" w:fill="auto"/>
+          <w:lang w:val="ru-RU"/>
+        </w:rPr>
+        <w:t>10</w:t>
+      </w:r>
+      <w:r>
         <w:rPr>
           <w:rFonts w:hint="default" w:ascii="Times New Roman" w:hAnsi="Times New Roman" w:cs="Times New Roman"/>
           <w:sz w:val="28"/>
@@ -7183,18 +7162,10 @@
           <w:shd w:val="clear" w:color="auto" w:fill="auto"/>
           <w:lang w:val="en-US"/>
         </w:rPr>
-      </w:pPr>
-      <w:r>
-        <w:rPr>
-          <w:rFonts w:hint="default" w:ascii="Times New Roman" w:hAnsi="Times New Roman" w:cs="Times New Roman"/>
-          <w:sz w:val="28"/>
-          <w:szCs w:val="28"/>
-          <w:highlight w:val="none"/>
-          <w:shd w:val="clear" w:color="auto" w:fill="auto"/>
-          <w:lang w:val="ru-RU"/>
-        </w:rPr>
-        <w:t>- просмотр отзывов о провайдерах с отображением рейтинга, текста отзыва, даты публикации и возможностью сортировки по дате или оценке</w:t>
-      </w:r>
+        <w:t xml:space="preserve"> раз</w:t>
+      </w:r>
+      <w:bookmarkStart w:id="149" w:name="_GoBack"/>
+      <w:bookmarkEnd w:id="149"/>
       <w:r>
         <w:rPr>
           <w:rFonts w:hint="default" w:ascii="Times New Roman" w:hAnsi="Times New Roman" w:cs="Times New Roman"/>
@@ -7204,26 +7175,20 @@
           <w:shd w:val="clear" w:color="auto" w:fill="auto"/>
           <w:lang w:val="en-US"/>
         </w:rPr>
-        <w:t>;</w:t>
-      </w:r>
-    </w:p>
-    <w:p>
-      <w:pPr>
-        <w:pageBreakBefore w:val="0"/>
-        <w:widowControl/>
-        <w:kinsoku/>
-        <w:wordWrap/>
-        <w:overflowPunct/>
-        <w:topLinePunct w:val="0"/>
-        <w:autoSpaceDE/>
-        <w:autoSpaceDN/>
-        <w:bidi w:val="0"/>
-        <w:adjustRightInd/>
-        <w:snapToGrid/>
-        <w:spacing w:line="360" w:lineRule="auto"/>
-        <w:ind w:firstLine="709"/>
-        <w:jc w:val="both"/>
-        <w:textAlignment w:val="auto"/>
+        <w:t xml:space="preserve"> в 24 часа), ограничение обновления токенов (10 раз в час), ограничение смены имени пользователя (</w:t>
+      </w:r>
+      <w:r>
+        <w:rPr>
+          <w:rFonts w:hint="default" w:cs="Times New Roman"/>
+          <w:sz w:val="28"/>
+          <w:szCs w:val="28"/>
+          <w:highlight w:val="none"/>
+          <w:shd w:val="clear" w:color="auto" w:fill="auto"/>
+          <w:lang w:val="ru-RU"/>
+        </w:rPr>
+        <w:t>10</w:t>
+      </w:r>
+      <w:r>
         <w:rPr>
           <w:rFonts w:hint="default" w:ascii="Times New Roman" w:hAnsi="Times New Roman" w:cs="Times New Roman"/>
           <w:sz w:val="28"/>
@@ -7232,19 +7197,26 @@
           <w:shd w:val="clear" w:color="auto" w:fill="auto"/>
           <w:lang w:val="en-US"/>
         </w:rPr>
-      </w:pPr>
-      <w:r>
-        <w:rPr>
-          <w:rFonts w:hint="default" w:ascii="Times New Roman" w:hAnsi="Times New Roman" w:cs="Times New Roman"/>
-          <w:sz w:val="28"/>
-          <w:szCs w:val="28"/>
-          <w:highlight w:val="none"/>
-          <w:shd w:val="clear" w:color="auto" w:fill="auto"/>
-          <w:lang w:val="ru-RU"/>
-        </w:rPr>
-        <w:t>- сохранение истории поиска для авторизованных пользователей с возможностью быстрого доступа к ранее просмотренным тарифам</w:t>
-      </w:r>
-      <w:r>
+        <w:t xml:space="preserve"> раз в час);</w:t>
+      </w:r>
+    </w:p>
+    <w:p>
+      <w:pPr>
+        <w:pageBreakBefore w:val="0"/>
+        <w:widowControl/>
+        <w:kinsoku/>
+        <w:wordWrap/>
+        <w:overflowPunct/>
+        <w:topLinePunct w:val="0"/>
+        <w:autoSpaceDE/>
+        <w:autoSpaceDN/>
+        <w:bidi w:val="0"/>
+        <w:adjustRightInd/>
+        <w:snapToGrid/>
+        <w:spacing w:line="360" w:lineRule="auto"/>
+        <w:ind w:firstLine="709"/>
+        <w:jc w:val="both"/>
+        <w:textAlignment w:val="auto"/>
         <w:rPr>
           <w:rFonts w:hint="default" w:ascii="Times New Roman" w:hAnsi="Times New Roman" w:cs="Times New Roman"/>
           <w:sz w:val="28"/>
@@ -7253,26 +7225,8 @@
           <w:shd w:val="clear" w:color="auto" w:fill="auto"/>
           <w:lang w:val="en-US"/>
         </w:rPr>
-        <w:t>;</w:t>
-      </w:r>
-    </w:p>
-    <w:p>
-      <w:pPr>
-        <w:pageBreakBefore w:val="0"/>
-        <w:widowControl/>
-        <w:kinsoku/>
-        <w:wordWrap/>
-        <w:overflowPunct/>
-        <w:topLinePunct w:val="0"/>
-        <w:autoSpaceDE/>
-        <w:autoSpaceDN/>
-        <w:bidi w:val="0"/>
-        <w:adjustRightInd/>
-        <w:snapToGrid/>
-        <w:spacing w:line="360" w:lineRule="auto"/>
-        <w:ind w:firstLine="709"/>
-        <w:jc w:val="both"/>
-        <w:textAlignment w:val="auto"/>
+      </w:pPr>
+      <w:r>
         <w:rPr>
           <w:rFonts w:hint="default" w:ascii="Times New Roman" w:hAnsi="Times New Roman" w:cs="Times New Roman"/>
           <w:sz w:val="28"/>
@@ -7281,7 +7235,8 @@
           <w:shd w:val="clear" w:color="auto" w:fill="auto"/>
           <w:lang w:val="ru-RU"/>
         </w:rPr>
-      </w:pPr>
+        <w:t>- возможность оставлять отзывы и оценки провайдерам (рейтинг от 1 до 5 звёзд, текстовый комментарий)</w:t>
+      </w:r>
       <w:r>
         <w:rPr>
           <w:rFonts w:hint="default" w:ascii="Times New Roman" w:hAnsi="Times New Roman" w:cs="Times New Roman"/>
@@ -7291,20 +7246,26 @@
           <w:shd w:val="clear" w:color="auto" w:fill="auto"/>
           <w:lang w:val="en-US"/>
         </w:rPr>
-        <w:t xml:space="preserve">- административная панель для управления данными о провайдерах и тарифах, включающая возможность добавления, редактирования и удаления провайдеров, создания и </w:t>
-      </w:r>
-      <w:r>
-        <w:rPr>
-          <w:rFonts w:hint="default" w:ascii="Times New Roman" w:hAnsi="Times New Roman" w:cs="Times New Roman"/>
-          <w:sz w:val="28"/>
-          <w:szCs w:val="28"/>
-          <w:highlight w:val="none"/>
-          <w:shd w:val="clear" w:color="auto" w:fill="auto"/>
-          <w:lang w:val="ru-RU"/>
-        </w:rPr>
-        <w:t xml:space="preserve">редактирования </w:t>
-      </w:r>
-      <w:r>
+        <w:t>;</w:t>
+      </w:r>
+    </w:p>
+    <w:p>
+      <w:pPr>
+        <w:pageBreakBefore w:val="0"/>
+        <w:widowControl/>
+        <w:kinsoku/>
+        <w:wordWrap/>
+        <w:overflowPunct/>
+        <w:topLinePunct w:val="0"/>
+        <w:autoSpaceDE/>
+        <w:autoSpaceDN/>
+        <w:bidi w:val="0"/>
+        <w:adjustRightInd/>
+        <w:snapToGrid/>
+        <w:spacing w:line="360" w:lineRule="auto"/>
+        <w:ind w:firstLine="709"/>
+        <w:jc w:val="both"/>
+        <w:textAlignment w:val="auto"/>
         <w:rPr>
           <w:rFonts w:hint="default" w:ascii="Times New Roman" w:hAnsi="Times New Roman" w:cs="Times New Roman"/>
           <w:sz w:val="28"/>
@@ -7313,6 +7274,136 @@
           <w:shd w:val="clear" w:color="auto" w:fill="auto"/>
           <w:lang w:val="en-US"/>
         </w:rPr>
+      </w:pPr>
+      <w:r>
+        <w:rPr>
+          <w:rFonts w:hint="default" w:ascii="Times New Roman" w:hAnsi="Times New Roman" w:cs="Times New Roman"/>
+          <w:sz w:val="28"/>
+          <w:szCs w:val="28"/>
+          <w:highlight w:val="none"/>
+          <w:shd w:val="clear" w:color="auto" w:fill="auto"/>
+          <w:lang w:val="ru-RU"/>
+        </w:rPr>
+        <w:t>- просмотр отзывов о провайдерах с отображением рейтинга, текста отзыва, даты публикации и возможностью сортировки по дате или оценке</w:t>
+      </w:r>
+      <w:r>
+        <w:rPr>
+          <w:rFonts w:hint="default" w:ascii="Times New Roman" w:hAnsi="Times New Roman" w:cs="Times New Roman"/>
+          <w:sz w:val="28"/>
+          <w:szCs w:val="28"/>
+          <w:highlight w:val="none"/>
+          <w:shd w:val="clear" w:color="auto" w:fill="auto"/>
+          <w:lang w:val="en-US"/>
+        </w:rPr>
+        <w:t>;</w:t>
+      </w:r>
+    </w:p>
+    <w:p>
+      <w:pPr>
+        <w:pageBreakBefore w:val="0"/>
+        <w:widowControl/>
+        <w:kinsoku/>
+        <w:wordWrap/>
+        <w:overflowPunct/>
+        <w:topLinePunct w:val="0"/>
+        <w:autoSpaceDE/>
+        <w:autoSpaceDN/>
+        <w:bidi w:val="0"/>
+        <w:adjustRightInd/>
+        <w:snapToGrid/>
+        <w:spacing w:line="360" w:lineRule="auto"/>
+        <w:ind w:firstLine="709"/>
+        <w:jc w:val="both"/>
+        <w:textAlignment w:val="auto"/>
+        <w:rPr>
+          <w:rFonts w:hint="default" w:ascii="Times New Roman" w:hAnsi="Times New Roman" w:cs="Times New Roman"/>
+          <w:sz w:val="28"/>
+          <w:szCs w:val="28"/>
+          <w:highlight w:val="none"/>
+          <w:shd w:val="clear" w:color="auto" w:fill="auto"/>
+          <w:lang w:val="en-US"/>
+        </w:rPr>
+      </w:pPr>
+      <w:r>
+        <w:rPr>
+          <w:rFonts w:hint="default" w:ascii="Times New Roman" w:hAnsi="Times New Roman" w:cs="Times New Roman"/>
+          <w:sz w:val="28"/>
+          <w:szCs w:val="28"/>
+          <w:highlight w:val="none"/>
+          <w:shd w:val="clear" w:color="auto" w:fill="auto"/>
+          <w:lang w:val="ru-RU"/>
+        </w:rPr>
+        <w:t>- сохранение истории поиска для авторизованных пользователей с возможностью быстрого доступа к ранее просмотренным тарифам</w:t>
+      </w:r>
+      <w:r>
+        <w:rPr>
+          <w:rFonts w:hint="default" w:ascii="Times New Roman" w:hAnsi="Times New Roman" w:cs="Times New Roman"/>
+          <w:sz w:val="28"/>
+          <w:szCs w:val="28"/>
+          <w:highlight w:val="none"/>
+          <w:shd w:val="clear" w:color="auto" w:fill="auto"/>
+          <w:lang w:val="en-US"/>
+        </w:rPr>
+        <w:t>;</w:t>
+      </w:r>
+    </w:p>
+    <w:p>
+      <w:pPr>
+        <w:pageBreakBefore w:val="0"/>
+        <w:widowControl/>
+        <w:kinsoku/>
+        <w:wordWrap/>
+        <w:overflowPunct/>
+        <w:topLinePunct w:val="0"/>
+        <w:autoSpaceDE/>
+        <w:autoSpaceDN/>
+        <w:bidi w:val="0"/>
+        <w:adjustRightInd/>
+        <w:snapToGrid/>
+        <w:spacing w:line="360" w:lineRule="auto"/>
+        <w:ind w:firstLine="709"/>
+        <w:jc w:val="both"/>
+        <w:textAlignment w:val="auto"/>
+        <w:rPr>
+          <w:rFonts w:hint="default" w:ascii="Times New Roman" w:hAnsi="Times New Roman" w:cs="Times New Roman"/>
+          <w:sz w:val="28"/>
+          <w:szCs w:val="28"/>
+          <w:highlight w:val="none"/>
+          <w:shd w:val="clear" w:color="auto" w:fill="auto"/>
+          <w:lang w:val="ru-RU"/>
+        </w:rPr>
+      </w:pPr>
+      <w:r>
+        <w:rPr>
+          <w:rFonts w:hint="default" w:ascii="Times New Roman" w:hAnsi="Times New Roman" w:cs="Times New Roman"/>
+          <w:sz w:val="28"/>
+          <w:szCs w:val="28"/>
+          <w:highlight w:val="none"/>
+          <w:shd w:val="clear" w:color="auto" w:fill="auto"/>
+          <w:lang w:val="en-US"/>
+        </w:rPr>
+        <w:t xml:space="preserve">- административная панель для управления данными о провайдерах и тарифах, включающая возможность добавления, редактирования и удаления провайдеров, создания и </w:t>
+      </w:r>
+      <w:r>
+        <w:rPr>
+          <w:rFonts w:hint="default" w:ascii="Times New Roman" w:hAnsi="Times New Roman" w:cs="Times New Roman"/>
+          <w:sz w:val="28"/>
+          <w:szCs w:val="28"/>
+          <w:highlight w:val="none"/>
+          <w:shd w:val="clear" w:color="auto" w:fill="auto"/>
+          <w:lang w:val="ru-RU"/>
+        </w:rPr>
+        <w:t xml:space="preserve">редактирования </w:t>
+      </w:r>
+      <w:r>
+        <w:rPr>
+          <w:rFonts w:hint="default" w:ascii="Times New Roman" w:hAnsi="Times New Roman" w:cs="Times New Roman"/>
+          <w:sz w:val="28"/>
+          <w:szCs w:val="28"/>
+          <w:highlight w:val="none"/>
+          <w:shd w:val="clear" w:color="auto" w:fill="auto"/>
+          <w:lang w:val="en-US"/>
+        </w:rPr>
         <w:t>тарифных планов</w:t>
       </w:r>
       <w:r>
@@ -7447,10 +7538,10 @@
           <w:szCs w:val="28"/>
         </w:rPr>
       </w:pPr>
-      <w:bookmarkStart w:id="28" w:name="_Toc102048459"/>
-      <w:bookmarkStart w:id="29" w:name="_Toc18"/>
-      <w:bookmarkStart w:id="30" w:name="_Toc24240"/>
-      <w:bookmarkStart w:id="31" w:name="_Toc17054"/>
+      <w:bookmarkStart w:id="28" w:name="_Toc17054"/>
+      <w:bookmarkStart w:id="29" w:name="_Toc24240"/>
+      <w:bookmarkStart w:id="30" w:name="_Toc102048459"/>
+      <w:bookmarkStart w:id="31" w:name="_Toc18"/>
       <w:r>
         <w:rPr>
           <w:rFonts w:hint="default" w:ascii="Times New Roman" w:hAnsi="Times New Roman" w:cs="Times New Roman"/>
@@ -7756,9 +7847,9 @@
           <w:highlight w:val="none"/>
         </w:rPr>
       </w:pPr>
-      <w:bookmarkStart w:id="32" w:name="_Toc2999"/>
-      <w:bookmarkStart w:id="33" w:name="_Toc102048460"/>
-      <w:bookmarkStart w:id="34" w:name="_Toc28551"/>
+      <w:bookmarkStart w:id="32" w:name="_Toc28551"/>
+      <w:bookmarkStart w:id="33" w:name="_Toc2999"/>
+      <w:bookmarkStart w:id="34" w:name="_Toc102048460"/>
       <w:bookmarkStart w:id="35" w:name="_Toc21643"/>
       <w:r>
         <w:rPr>
@@ -7915,10 +8006,10 @@
           <w:highlight w:val="none"/>
         </w:rPr>
       </w:pPr>
-      <w:bookmarkStart w:id="36" w:name="_Toc2147"/>
-      <w:bookmarkStart w:id="37" w:name="_Toc32626"/>
-      <w:bookmarkStart w:id="38" w:name="_Toc10844"/>
-      <w:bookmarkStart w:id="39" w:name="_Toc102048461"/>
+      <w:bookmarkStart w:id="36" w:name="_Toc32626"/>
+      <w:bookmarkStart w:id="37" w:name="_Toc2147"/>
+      <w:bookmarkStart w:id="38" w:name="_Toc102048461"/>
+      <w:bookmarkStart w:id="39" w:name="_Toc10844"/>
       <w:r>
         <w:rPr>
           <w:rFonts w:hint="default" w:ascii="Times New Roman" w:hAnsi="Times New Roman" w:cs="Times New Roman"/>
@@ -8091,10 +8182,10 @@
           <w:highlight w:val="none"/>
         </w:rPr>
       </w:pPr>
-      <w:bookmarkStart w:id="40" w:name="_Toc12927"/>
-      <w:bookmarkStart w:id="41" w:name="_Toc26989"/>
+      <w:bookmarkStart w:id="40" w:name="_Toc26989"/>
+      <w:bookmarkStart w:id="41" w:name="_Toc102048462"/>
       <w:bookmarkStart w:id="42" w:name="_Toc9197"/>
-      <w:bookmarkStart w:id="43" w:name="_Toc102048462"/>
+      <w:bookmarkStart w:id="43" w:name="_Toc12927"/>
       <w:r>
         <w:rPr>
           <w:rFonts w:hint="default" w:ascii="Times New Roman" w:hAnsi="Times New Roman" w:cs="Times New Roman"/>
@@ -8158,10 +8249,10 @@
           <w:highlight w:val="none"/>
         </w:rPr>
       </w:pPr>
-      <w:bookmarkStart w:id="44" w:name="_Toc12935"/>
-      <w:bookmarkStart w:id="45" w:name="_Toc10238"/>
-      <w:bookmarkStart w:id="46" w:name="_Toc25676"/>
-      <w:bookmarkStart w:id="47" w:name="_Toc102048463"/>
+      <w:bookmarkStart w:id="44" w:name="_Toc10238"/>
+      <w:bookmarkStart w:id="45" w:name="_Toc102048463"/>
+      <w:bookmarkStart w:id="46" w:name="_Toc12935"/>
+      <w:bookmarkStart w:id="47" w:name="_Toc25676"/>
       <w:r>
         <w:rPr>
           <w:rFonts w:hint="default" w:ascii="Times New Roman" w:hAnsi="Times New Roman" w:cs="Times New Roman"/>
@@ -8334,9 +8425,9 @@
           <w:highlight w:val="none"/>
         </w:rPr>
       </w:pPr>
-      <w:bookmarkStart w:id="48" w:name="_Toc15535"/>
-      <w:bookmarkStart w:id="49" w:name="_Toc102048464"/>
-      <w:bookmarkStart w:id="50" w:name="_Toc23313"/>
+      <w:bookmarkStart w:id="48" w:name="_Toc102048464"/>
+      <w:bookmarkStart w:id="49" w:name="_Toc23313"/>
+      <w:bookmarkStart w:id="50" w:name="_Toc15535"/>
       <w:bookmarkStart w:id="51" w:name="_Toc7851"/>
       <w:r>
         <w:rPr>
@@ -8510,10 +8601,10 @@
           <w:highlight w:val="none"/>
         </w:rPr>
       </w:pPr>
-      <w:bookmarkStart w:id="52" w:name="_Toc19198"/>
-      <w:bookmarkStart w:id="53" w:name="_Toc600"/>
-      <w:bookmarkStart w:id="54" w:name="_Toc8142"/>
-      <w:bookmarkStart w:id="55" w:name="_Toc102048465"/>
+      <w:bookmarkStart w:id="52" w:name="_Toc102048465"/>
+      <w:bookmarkStart w:id="53" w:name="_Toc8142"/>
+      <w:bookmarkStart w:id="54" w:name="_Toc19198"/>
+      <w:bookmarkStart w:id="55" w:name="_Toc600"/>
       <w:r>
         <w:rPr>
           <w:rFonts w:hint="default" w:ascii="Times New Roman" w:hAnsi="Times New Roman" w:cs="Times New Roman"/>
@@ -8943,10 +9034,10 @@
           <w:highlight w:val="none"/>
         </w:rPr>
       </w:pPr>
-      <w:bookmarkStart w:id="56" w:name="_Toc102048466"/>
+      <w:bookmarkStart w:id="56" w:name="_Toc13020"/>
       <w:bookmarkStart w:id="57" w:name="_Toc14355"/>
       <w:bookmarkStart w:id="58" w:name="_Toc21578"/>
-      <w:bookmarkStart w:id="59" w:name="_Toc13020"/>
+      <w:bookmarkStart w:id="59" w:name="_Toc102048466"/>
       <w:r>
         <w:rPr>
           <w:rFonts w:hint="default" w:ascii="Times New Roman" w:hAnsi="Times New Roman" w:cs="Times New Roman"/>
@@ -9019,10 +9110,10 @@
           <w:highlight w:val="none"/>
         </w:rPr>
       </w:pPr>
-      <w:bookmarkStart w:id="60" w:name="_Toc22248"/>
-      <w:bookmarkStart w:id="61" w:name="_Toc11292"/>
-      <w:bookmarkStart w:id="62" w:name="_Toc14022"/>
-      <w:bookmarkStart w:id="63" w:name="_Toc102048467"/>
+      <w:bookmarkStart w:id="60" w:name="_Toc102048467"/>
+      <w:bookmarkStart w:id="61" w:name="_Toc22248"/>
+      <w:bookmarkStart w:id="62" w:name="_Toc11292"/>
+      <w:bookmarkStart w:id="63" w:name="_Toc14022"/>
       <w:r>
         <w:rPr>
           <w:rFonts w:hint="default" w:ascii="Times New Roman" w:hAnsi="Times New Roman" w:cs="Times New Roman"/>
@@ -9461,11 +9552,11 @@
           <w:highlight w:val="none"/>
         </w:rPr>
       </w:pPr>
-      <w:bookmarkStart w:id="64" w:name="_Toc23765"/>
-      <w:bookmarkStart w:id="65" w:name="_Toc102048468"/>
+      <w:bookmarkStart w:id="64" w:name="_Toc102048468"/>
+      <w:bookmarkStart w:id="65" w:name="_Toc168035627"/>
       <w:bookmarkStart w:id="66" w:name="_Toc3250"/>
       <w:bookmarkStart w:id="67" w:name="_Toc21359"/>
-      <w:bookmarkStart w:id="68" w:name="_Toc168035627"/>
+      <w:bookmarkStart w:id="68" w:name="_Toc23765"/>
       <w:r>
         <w:rPr>
           <w:rFonts w:hint="default" w:ascii="Times New Roman" w:hAnsi="Times New Roman" w:cs="Times New Roman"/>
@@ -9872,8 +9963,8 @@
           <w:highlight w:val="none"/>
         </w:rPr>
       </w:pPr>
-      <w:bookmarkStart w:id="69" w:name="_Toc16052"/>
-      <w:bookmarkStart w:id="70" w:name="_Toc25335"/>
+      <w:bookmarkStart w:id="69" w:name="_Toc25335"/>
+      <w:bookmarkStart w:id="70" w:name="_Toc16052"/>
       <w:bookmarkStart w:id="71" w:name="_Toc10558"/>
       <w:bookmarkStart w:id="72" w:name="_Toc102048469"/>
       <w:r>
@@ -10717,10 +10808,10 @@
           <w:highlight w:val="none"/>
         </w:rPr>
       </w:pPr>
-      <w:bookmarkStart w:id="77" w:name="_Toc6451"/>
-      <w:bookmarkStart w:id="78" w:name="_Toc20827"/>
-      <w:bookmarkStart w:id="79" w:name="_Toc21931"/>
-      <w:bookmarkStart w:id="80" w:name="_Toc102048471"/>
+      <w:bookmarkStart w:id="77" w:name="_Toc102048471"/>
+      <w:bookmarkStart w:id="78" w:name="_Toc21931"/>
+      <w:bookmarkStart w:id="79" w:name="_Toc20827"/>
+      <w:bookmarkStart w:id="80" w:name="_Toc6451"/>
       <w:r>
         <w:rPr>
           <w:rFonts w:hint="default" w:ascii="Times New Roman" w:hAnsi="Times New Roman" w:cs="Times New Roman"/>
@@ -10845,9 +10936,9 @@
         </w:rPr>
       </w:pPr>
       <w:bookmarkStart w:id="81" w:name="_Toc20846"/>
-      <w:bookmarkStart w:id="82" w:name="_Toc30117"/>
-      <w:bookmarkStart w:id="83" w:name="_Toc102048472"/>
-      <w:bookmarkStart w:id="84" w:name="_Toc10479"/>
+      <w:bookmarkStart w:id="82" w:name="_Toc102048472"/>
+      <w:bookmarkStart w:id="83" w:name="_Toc10479"/>
+      <w:bookmarkStart w:id="84" w:name="_Toc30117"/>
       <w:r>
         <w:rPr>
           <w:rFonts w:hint="default" w:ascii="Times New Roman" w:hAnsi="Times New Roman" w:cs="Times New Roman"/>
@@ -11225,9 +11316,9 @@
         </w:rPr>
       </w:pPr>
       <w:bookmarkStart w:id="89" w:name="_Toc102048474"/>
-      <w:bookmarkStart w:id="90" w:name="_Toc6505"/>
+      <w:bookmarkStart w:id="90" w:name="_Toc11652"/>
       <w:bookmarkStart w:id="91" w:name="_Toc24527"/>
-      <w:bookmarkStart w:id="92" w:name="_Toc11652"/>
+      <w:bookmarkStart w:id="92" w:name="_Toc6505"/>
       <w:r>
         <w:rPr>
           <w:rFonts w:hint="default" w:ascii="Times New Roman" w:hAnsi="Times New Roman" w:cs="Times New Roman"/>
@@ -11488,10 +11579,10 @@
           <w:szCs w:val="28"/>
         </w:rPr>
       </w:pPr>
-      <w:bookmarkStart w:id="93" w:name="_Toc29246"/>
-      <w:bookmarkStart w:id="94" w:name="_Toc9472"/>
-      <w:bookmarkStart w:id="95" w:name="_Toc19837"/>
-      <w:bookmarkStart w:id="96" w:name="_Toc102048475"/>
+      <w:bookmarkStart w:id="93" w:name="_Toc19837"/>
+      <w:bookmarkStart w:id="94" w:name="_Toc102048475"/>
+      <w:bookmarkStart w:id="95" w:name="_Toc9472"/>
+      <w:bookmarkStart w:id="96" w:name="_Toc29246"/>
       <w:r>
         <w:rPr>
           <w:rFonts w:hint="default" w:ascii="Times New Roman" w:hAnsi="Times New Roman" w:cs="Times New Roman"/>
@@ -11552,8 +11643,8 @@
           <w:szCs w:val="28"/>
         </w:rPr>
       </w:pPr>
-      <w:bookmarkStart w:id="97" w:name="_Toc102048476"/>
-      <w:bookmarkStart w:id="98" w:name="_Toc14197"/>
+      <w:bookmarkStart w:id="97" w:name="_Toc14197"/>
+      <w:bookmarkStart w:id="98" w:name="_Toc102048476"/>
       <w:bookmarkStart w:id="99" w:name="_Toc14084"/>
       <w:bookmarkStart w:id="100" w:name="_Toc17088"/>
       <w:r>
@@ -11790,8 +11881,8 @@
           <w:szCs w:val="28"/>
         </w:rPr>
       </w:pPr>
-      <w:bookmarkStart w:id="103" w:name="_Toc32613"/>
-      <w:bookmarkStart w:id="104" w:name="_Toc187275980"/>
+      <w:bookmarkStart w:id="103" w:name="_Toc187275980"/>
+      <w:bookmarkStart w:id="104" w:name="_Toc32613"/>
       <w:r>
         <w:rPr>
           <w:rFonts w:hint="default" w:ascii="Times New Roman" w:hAnsi="Times New Roman" w:cs="Times New Roman"/>
@@ -12098,10 +12189,10 @@
           <w:szCs w:val="28"/>
         </w:rPr>
       </w:pPr>
-      <w:bookmarkStart w:id="105" w:name="_Toc9861"/>
-      <w:bookmarkStart w:id="106" w:name="_Toc24713"/>
-      <w:bookmarkStart w:id="107" w:name="_Toc18167"/>
-      <w:bookmarkStart w:id="108" w:name="_Toc102048479"/>
+      <w:bookmarkStart w:id="105" w:name="_Toc24713"/>
+      <w:bookmarkStart w:id="106" w:name="_Toc18167"/>
+      <w:bookmarkStart w:id="107" w:name="_Toc102048479"/>
+      <w:bookmarkStart w:id="108" w:name="_Toc9861"/>
       <w:r>
         <w:rPr>
           <w:rFonts w:hint="default" w:ascii="Times New Roman" w:hAnsi="Times New Roman" w:cs="Times New Roman"/>
@@ -13475,10 +13566,10 @@
           <w:szCs w:val="28"/>
         </w:rPr>
       </w:pPr>
-      <w:bookmarkStart w:id="109" w:name="_Toc24740"/>
-      <w:bookmarkStart w:id="110" w:name="_Toc24341"/>
-      <w:bookmarkStart w:id="111" w:name="_Toc22823"/>
-      <w:bookmarkStart w:id="112" w:name="_Toc102048480"/>
+      <w:bookmarkStart w:id="109" w:name="_Toc22823"/>
+      <w:bookmarkStart w:id="110" w:name="_Toc102048480"/>
+      <w:bookmarkStart w:id="111" w:name="_Toc24740"/>
+      <w:bookmarkStart w:id="112" w:name="_Toc24341"/>
       <w:r>
         <w:rPr>
           <w:rFonts w:hint="default" w:ascii="Times New Roman" w:hAnsi="Times New Roman" w:cs="Times New Roman"/>
@@ -13547,10 +13638,10 @@
           <w:szCs w:val="28"/>
         </w:rPr>
       </w:pPr>
-      <w:bookmarkStart w:id="113" w:name="_Toc102048481"/>
-      <w:bookmarkStart w:id="114" w:name="_Toc21735"/>
-      <w:bookmarkStart w:id="115" w:name="_Toc1497"/>
-      <w:bookmarkStart w:id="116" w:name="_Toc8670"/>
+      <w:bookmarkStart w:id="113" w:name="_Toc21735"/>
+      <w:bookmarkStart w:id="114" w:name="_Toc1497"/>
+      <w:bookmarkStart w:id="115" w:name="_Toc8670"/>
+      <w:bookmarkStart w:id="116" w:name="_Toc102048481"/>
       <w:r>
         <w:rPr>
           <w:rFonts w:hint="default" w:ascii="Times New Roman" w:hAnsi="Times New Roman" w:cs="Times New Roman"/>
@@ -13764,10 +13855,10 @@
           <w:szCs w:val="28"/>
         </w:rPr>
       </w:pPr>
-      <w:bookmarkStart w:id="117" w:name="_Toc32342"/>
-      <w:bookmarkStart w:id="118" w:name="_Toc31748"/>
-      <w:bookmarkStart w:id="119" w:name="_Toc15598"/>
-      <w:bookmarkStart w:id="120" w:name="_Toc102048482"/>
+      <w:bookmarkStart w:id="117" w:name="_Toc31748"/>
+      <w:bookmarkStart w:id="118" w:name="_Toc32342"/>
+      <w:bookmarkStart w:id="119" w:name="_Toc102048482"/>
+      <w:bookmarkStart w:id="120" w:name="_Toc15598"/>
       <w:r>
         <w:rPr>
           <w:rFonts w:hint="default" w:ascii="Times New Roman" w:hAnsi="Times New Roman" w:cs="Times New Roman"/>
@@ -13830,10 +13921,10 @@
           <w:szCs w:val="28"/>
         </w:rPr>
       </w:pPr>
-      <w:bookmarkStart w:id="121" w:name="_Toc31685"/>
-      <w:bookmarkStart w:id="122" w:name="_Toc102048483"/>
-      <w:bookmarkStart w:id="123" w:name="_Toc23638"/>
-      <w:bookmarkStart w:id="124" w:name="_Toc9490"/>
+      <w:bookmarkStart w:id="121" w:name="_Toc9490"/>
+      <w:bookmarkStart w:id="122" w:name="_Toc31685"/>
+      <w:bookmarkStart w:id="123" w:name="_Toc102048483"/>
+      <w:bookmarkStart w:id="124" w:name="_Toc23638"/>
       <w:r>
         <w:rPr>
           <w:rFonts w:hint="default" w:ascii="Times New Roman" w:hAnsi="Times New Roman" w:cs="Times New Roman"/>
@@ -14157,9 +14248,9 @@
         </w:rPr>
       </w:pPr>
       <w:bookmarkStart w:id="129" w:name="_Toc102048485"/>
-      <w:bookmarkStart w:id="130" w:name="_Toc1956"/>
-      <w:bookmarkStart w:id="131" w:name="_Toc26473"/>
-      <w:bookmarkStart w:id="132" w:name="_Toc3898"/>
+      <w:bookmarkStart w:id="130" w:name="_Toc26473"/>
+      <w:bookmarkStart w:id="131" w:name="_Toc3898"/>
+      <w:bookmarkStart w:id="132" w:name="_Toc1956"/>
       <w:r>
         <w:rPr>
           <w:rFonts w:hint="default" w:ascii="Times New Roman" w:hAnsi="Times New Roman" w:cs="Times New Roman"/>
@@ -19437,8 +19528,8 @@
       </w:pPr>
       <w:bookmarkStart w:id="137" w:name="_Toc102048487"/>
       <w:bookmarkStart w:id="138" w:name="_Toc24469"/>
-      <w:bookmarkStart w:id="139" w:name="_Toc15223"/>
-      <w:bookmarkStart w:id="140" w:name="_Toc11156"/>
+      <w:bookmarkStart w:id="139" w:name="_Toc11156"/>
+      <w:bookmarkStart w:id="140" w:name="_Toc15223"/>
       <w:r>
         <w:rPr>
           <w:rFonts w:hint="default" w:ascii="Times New Roman" w:hAnsi="Times New Roman" w:cs="Times New Roman"/>
@@ -21624,10 +21715,10 @@
           <w:szCs w:val="28"/>
         </w:rPr>
       </w:pPr>
-      <w:bookmarkStart w:id="141" w:name="_Toc102048488"/>
-      <w:bookmarkStart w:id="142" w:name="_Toc17310"/>
-      <w:bookmarkStart w:id="143" w:name="_Toc19703"/>
-      <w:bookmarkStart w:id="144" w:name="_Toc21668"/>
+      <w:bookmarkStart w:id="141" w:name="_Toc21668"/>
+      <w:bookmarkStart w:id="142" w:name="_Toc19703"/>
+      <w:bookmarkStart w:id="143" w:name="_Toc102048488"/>
+      <w:bookmarkStart w:id="144" w:name="_Toc17310"/>
       <w:r>
         <w:rPr>
           <w:rFonts w:hint="default" w:ascii="Times New Roman" w:hAnsi="Times New Roman" w:cs="Times New Roman"/>
@@ -21690,10 +21781,10 @@
           <w:szCs w:val="28"/>
         </w:rPr>
       </w:pPr>
-      <w:bookmarkStart w:id="145" w:name="_Toc102048489"/>
-      <w:bookmarkStart w:id="146" w:name="_Toc32150"/>
-      <w:bookmarkStart w:id="147" w:name="_Toc17156"/>
-      <w:bookmarkStart w:id="148" w:name="_Toc12287"/>
+      <w:bookmarkStart w:id="145" w:name="_Toc12287"/>
+      <w:bookmarkStart w:id="146" w:name="_Toc102048489"/>
+      <w:bookmarkStart w:id="147" w:name="_Toc32150"/>
+      <w:bookmarkStart w:id="148" w:name="_Toc17156"/>
       <w:r>
         <w:rPr>
           <w:rFonts w:hint="default" w:ascii="Times New Roman" w:hAnsi="Times New Roman" w:cs="Times New Roman"/>

--- a/docs/TZ.docx
+++ b/docs/TZ.docx
@@ -96,14 +96,6 @@
         <w:gridCol w:w="4855"/>
       </w:tblGrid>
       <w:tr>
-        <w:tblPrEx>
-          <w:tblCellMar>
-            <w:top w:w="0" w:type="dxa"/>
-            <w:left w:w="108" w:type="dxa"/>
-            <w:bottom w:w="0" w:type="dxa"/>
-            <w:right w:w="108" w:type="dxa"/>
-          </w:tblCellMar>
-        </w:tblPrEx>
         <w:tc>
           <w:tcPr>
             <w:tcW w:w="4952" w:type="dxa"/>
@@ -1604,14 +1596,6 @@
         <w:gridCol w:w="4597"/>
       </w:tblGrid>
       <w:tr>
-        <w:tblPrEx>
-          <w:tblCellMar>
-            <w:top w:w="0" w:type="dxa"/>
-            <w:left w:w="108" w:type="dxa"/>
-            <w:bottom w:w="0" w:type="dxa"/>
-            <w:right w:w="108" w:type="dxa"/>
-          </w:tblCellMar>
-        </w:tblPrEx>
         <w:tc>
           <w:tcPr>
             <w:tcW w:w="4757" w:type="dxa"/>
@@ -2219,9 +2203,8 @@
               <w:adjustRightInd w:val="0"/>
               <w:jc w:val="right"/>
               <w:rPr>
-                <w:color w:val="000000"/>
                 <w:sz w:val="28"/>
-                <w:szCs w:val="28"/>
+                <w:szCs w:val="22"/>
                 <w:lang w:eastAsia="en-US"/>
               </w:rPr>
             </w:pPr>
@@ -2235,43 +2218,6 @@
               </w:rPr>
               <w:t>Аде-Гива Майова Джуде</w:t>
             </w:r>
-            <w:r>
-              <w:rPr>
-                <w:color w:val="000000"/>
-                <w:sz w:val="28"/>
-                <w:szCs w:val="28"/>
-                <w:lang w:eastAsia="en-US"/>
-              </w:rPr>
-              <w:t>___</w:t>
-            </w:r>
-          </w:p>
-          <w:p>
-            <w:pPr>
-              <w:jc w:val="right"/>
-              <w:rPr>
-                <w:sz w:val="28"/>
-                <w:szCs w:val="28"/>
-                <w:lang w:eastAsia="en-US"/>
-              </w:rPr>
-            </w:pPr>
-            <w:r>
-              <w:rPr>
-                <w:sz w:val="28"/>
-                <w:szCs w:val="28"/>
-                <w:lang w:eastAsia="en-US"/>
-              </w:rPr>
-              <w:t>«___»____________   20___г.</w:t>
-            </w:r>
-          </w:p>
-          <w:p>
-            <w:pPr>
-              <w:jc w:val="center"/>
-              <w:rPr>
-                <w:sz w:val="28"/>
-                <w:szCs w:val="22"/>
-                <w:lang w:eastAsia="en-US"/>
-              </w:rPr>
-            </w:pPr>
           </w:p>
         </w:tc>
       </w:tr>
@@ -2292,9 +2238,10 @@
         <w:spacing w:after="160" w:line="259" w:lineRule="auto"/>
         <w:jc w:val="center"/>
         <w:rPr>
+          <w:rFonts w:hint="default"/>
           <w:sz w:val="28"/>
           <w:szCs w:val="22"/>
-          <w:lang w:eastAsia="en-US"/>
+          <w:lang w:val="en-US" w:eastAsia="en-US"/>
         </w:rPr>
       </w:pPr>
     </w:p>
@@ -2572,6 +2519,8 @@
           <w:szCs w:val="28"/>
         </w:rPr>
       </w:pPr>
+      <w:bookmarkStart w:id="149" w:name="_GoBack"/>
+      <w:bookmarkEnd w:id="149"/>
       <w:r>
         <w:rPr>
           <w:sz w:val="28"/>
@@ -4648,7 +4597,7 @@
           <w:sz w:val="28"/>
           <w:szCs w:val="28"/>
         </w:rPr>
-        <w:t>14</w:t>
+        <w:t>13</w:t>
       </w:r>
       <w:r>
         <w:rPr>
@@ -5749,10 +5698,10 @@
           <w:szCs w:val="28"/>
         </w:rPr>
       </w:pPr>
-      <w:bookmarkStart w:id="0" w:name="_Toc4565"/>
-      <w:bookmarkStart w:id="1" w:name="_Toc23774"/>
-      <w:bookmarkStart w:id="2" w:name="_Toc102048452"/>
-      <w:bookmarkStart w:id="3" w:name="_Toc9089"/>
+      <w:bookmarkStart w:id="0" w:name="_Toc23774"/>
+      <w:bookmarkStart w:id="1" w:name="_Toc4565"/>
+      <w:bookmarkStart w:id="2" w:name="_Toc9089"/>
+      <w:bookmarkStart w:id="3" w:name="_Toc102048452"/>
       <w:r>
         <w:rPr>
           <w:rFonts w:hint="default" w:ascii="Times New Roman" w:hAnsi="Times New Roman" w:cs="Times New Roman"/>
@@ -5814,8 +5763,8 @@
         </w:rPr>
       </w:pPr>
       <w:bookmarkStart w:id="4" w:name="_Toc102048453"/>
-      <w:bookmarkStart w:id="5" w:name="_Toc8507"/>
-      <w:bookmarkStart w:id="6" w:name="_Toc26812"/>
+      <w:bookmarkStart w:id="5" w:name="_Toc26812"/>
+      <w:bookmarkStart w:id="6" w:name="_Toc8507"/>
       <w:bookmarkStart w:id="7" w:name="_Toc19254"/>
       <w:r>
         <w:rPr>
@@ -6006,9 +5955,9 @@
           <w:szCs w:val="28"/>
         </w:rPr>
       </w:pPr>
-      <w:bookmarkStart w:id="8" w:name="_Toc28482"/>
+      <w:bookmarkStart w:id="8" w:name="_Toc17450"/>
       <w:bookmarkStart w:id="9" w:name="_Toc102048454"/>
-      <w:bookmarkStart w:id="10" w:name="_Toc17450"/>
+      <w:bookmarkStart w:id="10" w:name="_Toc28482"/>
       <w:bookmarkStart w:id="11" w:name="_Toc24390"/>
       <w:r>
         <w:rPr>
@@ -6174,10 +6123,10 @@
           <w:szCs w:val="28"/>
         </w:rPr>
       </w:pPr>
-      <w:bookmarkStart w:id="12" w:name="_Toc8060"/>
+      <w:bookmarkStart w:id="12" w:name="_Toc102048455"/>
       <w:bookmarkStart w:id="13" w:name="_Toc29757"/>
-      <w:bookmarkStart w:id="14" w:name="_Toc4017"/>
-      <w:bookmarkStart w:id="15" w:name="_Toc102048455"/>
+      <w:bookmarkStart w:id="14" w:name="_Toc8060"/>
+      <w:bookmarkStart w:id="15" w:name="_Toc4017"/>
       <w:r>
         <w:rPr>
           <w:rFonts w:hint="default" w:ascii="Times New Roman" w:hAnsi="Times New Roman" w:cs="Times New Roman"/>
@@ -6380,7 +6329,27 @@
           <w:highlight w:val="none"/>
           <w:lang w:val="ru-RU"/>
         </w:rPr>
-        <w:t>Разработка веб-сервиса для сравнения интернет провайдеров по стоимости и качеству услуг</w:t>
+        <w:t xml:space="preserve">Разработка веб-сервиса для сравнения интернет провайдеров по </w:t>
+      </w:r>
+      <w:r>
+        <w:rPr>
+          <w:rFonts w:hint="default" w:cs="Times New Roman"/>
+          <w:sz w:val="28"/>
+          <w:szCs w:val="28"/>
+          <w:highlight w:val="none"/>
+          <w:lang w:val="ru-RU"/>
+        </w:rPr>
+        <w:t>качеству и стоимости</w:t>
+      </w:r>
+      <w:r>
+        <w:rPr>
+          <w:rFonts w:hint="default" w:ascii="Times New Roman" w:hAnsi="Times New Roman" w:cs="Times New Roman"/>
+          <w:sz w:val="28"/>
+          <w:szCs w:val="28"/>
+          <w:highlight w:val="none"/>
+          <w:lang w:val="ru-RU"/>
+        </w:rPr>
+        <w:t xml:space="preserve"> услуг</w:t>
       </w:r>
       <w:r>
         <w:rPr>
@@ -6454,9 +6423,9 @@
           <w:szCs w:val="28"/>
         </w:rPr>
       </w:pPr>
-      <w:bookmarkStart w:id="16" w:name="_Toc102048456"/>
-      <w:bookmarkStart w:id="17" w:name="_Toc20812"/>
-      <w:bookmarkStart w:id="18" w:name="_Toc20447"/>
+      <w:bookmarkStart w:id="16" w:name="_Toc20812"/>
+      <w:bookmarkStart w:id="17" w:name="_Toc20447"/>
+      <w:bookmarkStart w:id="18" w:name="_Toc102048456"/>
       <w:bookmarkStart w:id="19" w:name="_Toc7828"/>
       <w:r>
         <w:rPr>
@@ -6623,10 +6592,10 @@
           <w:lang w:val="en-US"/>
         </w:rPr>
       </w:pPr>
-      <w:bookmarkStart w:id="20" w:name="_Toc102048457"/>
-      <w:bookmarkStart w:id="21" w:name="_Toc31000"/>
-      <w:bookmarkStart w:id="22" w:name="_Toc8266"/>
-      <w:bookmarkStart w:id="23" w:name="_Toc9973"/>
+      <w:bookmarkStart w:id="20" w:name="_Toc8266"/>
+      <w:bookmarkStart w:id="21" w:name="_Toc9973"/>
+      <w:bookmarkStart w:id="22" w:name="_Toc31000"/>
+      <w:bookmarkStart w:id="23" w:name="_Toc102048457"/>
       <w:r>
         <w:rPr>
           <w:rFonts w:hint="default" w:ascii="Times New Roman" w:hAnsi="Times New Roman" w:cs="Times New Roman"/>
@@ -6686,10 +6655,10 @@
           <w:szCs w:val="28"/>
         </w:rPr>
       </w:pPr>
-      <w:bookmarkStart w:id="24" w:name="_Toc26102"/>
-      <w:bookmarkStart w:id="25" w:name="_Toc102048458"/>
-      <w:bookmarkStart w:id="26" w:name="_Toc3322"/>
-      <w:bookmarkStart w:id="27" w:name="_Toc18340"/>
+      <w:bookmarkStart w:id="24" w:name="_Toc3322"/>
+      <w:bookmarkStart w:id="25" w:name="_Toc18340"/>
+      <w:bookmarkStart w:id="26" w:name="_Toc102048458"/>
+      <w:bookmarkStart w:id="27" w:name="_Toc26102"/>
       <w:r>
         <w:rPr>
           <w:rFonts w:hint="default" w:ascii="Times New Roman" w:hAnsi="Times New Roman" w:cs="Times New Roman"/>
@@ -7162,33 +7131,48 @@
           <w:shd w:val="clear" w:color="auto" w:fill="auto"/>
           <w:lang w:val="en-US"/>
         </w:rPr>
-        <w:t xml:space="preserve"> раз</w:t>
-      </w:r>
-      <w:bookmarkStart w:id="149" w:name="_GoBack"/>
-      <w:bookmarkEnd w:id="149"/>
-      <w:r>
-        <w:rPr>
-          <w:rFonts w:hint="default" w:ascii="Times New Roman" w:hAnsi="Times New Roman" w:cs="Times New Roman"/>
+        <w:t xml:space="preserve"> раз в 24 часа), ограничение обновления токенов (10 раз в час), ограничение смены имени пользователя (</w:t>
+      </w:r>
+      <w:r>
+        <w:rPr>
+          <w:rFonts w:hint="default" w:cs="Times New Roman"/>
           <w:sz w:val="28"/>
           <w:szCs w:val="28"/>
           <w:highlight w:val="none"/>
           <w:shd w:val="clear" w:color="auto" w:fill="auto"/>
-          <w:lang w:val="en-US"/>
-        </w:rPr>
-        <w:t xml:space="preserve"> в 24 часа), ограничение обновления токенов (10 раз в час), ограничение смены имени пользователя (</w:t>
-      </w:r>
-      <w:r>
-        <w:rPr>
-          <w:rFonts w:hint="default" w:cs="Times New Roman"/>
+          <w:lang w:val="ru-RU"/>
+        </w:rPr>
+        <w:t>10</w:t>
+      </w:r>
+      <w:r>
+        <w:rPr>
+          <w:rFonts w:hint="default" w:ascii="Times New Roman" w:hAnsi="Times New Roman" w:cs="Times New Roman"/>
           <w:sz w:val="28"/>
           <w:szCs w:val="28"/>
           <w:highlight w:val="none"/>
           <w:shd w:val="clear" w:color="auto" w:fill="auto"/>
-          <w:lang w:val="ru-RU"/>
-        </w:rPr>
-        <w:t>10</w:t>
-      </w:r>
-      <w:r>
+          <w:lang w:val="en-US"/>
+        </w:rPr>
+        <w:t xml:space="preserve"> раз в час);</w:t>
+      </w:r>
+    </w:p>
+    <w:p>
+      <w:pPr>
+        <w:pageBreakBefore w:val="0"/>
+        <w:widowControl/>
+        <w:kinsoku/>
+        <w:wordWrap/>
+        <w:overflowPunct/>
+        <w:topLinePunct w:val="0"/>
+        <w:autoSpaceDE/>
+        <w:autoSpaceDN/>
+        <w:bidi w:val="0"/>
+        <w:adjustRightInd/>
+        <w:snapToGrid/>
+        <w:spacing w:line="360" w:lineRule="auto"/>
+        <w:ind w:firstLine="709"/>
+        <w:jc w:val="both"/>
+        <w:textAlignment w:val="auto"/>
         <w:rPr>
           <w:rFonts w:hint="default" w:ascii="Times New Roman" w:hAnsi="Times New Roman" w:cs="Times New Roman"/>
           <w:sz w:val="28"/>
@@ -7197,7 +7181,28 @@
           <w:shd w:val="clear" w:color="auto" w:fill="auto"/>
           <w:lang w:val="en-US"/>
         </w:rPr>
-        <w:t xml:space="preserve"> раз в час);</w:t>
+      </w:pPr>
+      <w:r>
+        <w:rPr>
+          <w:rFonts w:hint="default" w:ascii="Times New Roman" w:hAnsi="Times New Roman" w:cs="Times New Roman"/>
+          <w:sz w:val="28"/>
+          <w:szCs w:val="28"/>
+          <w:highlight w:val="none"/>
+          <w:shd w:val="clear" w:color="auto" w:fill="auto"/>
+          <w:lang w:val="ru-RU"/>
+        </w:rPr>
+        <w:t>- возможность оставлять отзывы и оценки провайдерам (рейтинг от 1 до 5 звёзд, текстовый комментарий)</w:t>
+      </w:r>
+      <w:r>
+        <w:rPr>
+          <w:rFonts w:hint="default" w:ascii="Times New Roman" w:hAnsi="Times New Roman" w:cs="Times New Roman"/>
+          <w:sz w:val="28"/>
+          <w:szCs w:val="28"/>
+          <w:highlight w:val="none"/>
+          <w:shd w:val="clear" w:color="auto" w:fill="auto"/>
+          <w:lang w:val="en-US"/>
+        </w:rPr>
+        <w:t>;</w:t>
       </w:r>
     </w:p>
     <w:p>
@@ -7235,7 +7240,7 @@
           <w:shd w:val="clear" w:color="auto" w:fill="auto"/>
           <w:lang w:val="ru-RU"/>
         </w:rPr>
-        <w:t>- возможность оставлять отзывы и оценки провайдерам (рейтинг от 1 до 5 звёзд, текстовый комментарий)</w:t>
+        <w:t>- просмотр отзывов о провайдерах с отображением рейтинга, текста отзыва, даты публикации и возможностью сортировки по дате или оценке</w:t>
       </w:r>
       <w:r>
         <w:rPr>
@@ -7284,7 +7289,7 @@
           <w:shd w:val="clear" w:color="auto" w:fill="auto"/>
           <w:lang w:val="ru-RU"/>
         </w:rPr>
-        <w:t>- просмотр отзывов о провайдерах с отображением рейтинга, текста отзыва, даты публикации и возможностью сортировки по дате или оценке</w:t>
+        <w:t>- сохранение истории поиска для авторизованных пользователей с возможностью быстрого доступа к ранее просмотренным тарифам</w:t>
       </w:r>
       <w:r>
         <w:rPr>
@@ -7321,7 +7326,7 @@
           <w:szCs w:val="28"/>
           <w:highlight w:val="none"/>
           <w:shd w:val="clear" w:color="auto" w:fill="auto"/>
-          <w:lang w:val="en-US"/>
+          <w:lang w:val="ru-RU"/>
         </w:rPr>
       </w:pPr>
       <w:r>
@@ -7331,9 +7336,9 @@
           <w:szCs w:val="28"/>
           <w:highlight w:val="none"/>
           <w:shd w:val="clear" w:color="auto" w:fill="auto"/>
-          <w:lang w:val="ru-RU"/>
-        </w:rPr>
-        <w:t>- сохранение истории поиска для авторизованных пользователей с возможностью быстрого доступа к ранее просмотренным тарифам</w:t>
+          <w:lang w:val="en-US"/>
+        </w:rPr>
+        <w:t xml:space="preserve">- административная панель для управления данными о провайдерах и тарифах, включающая возможность добавления, редактирования и удаления провайдеров, создания и </w:t>
       </w:r>
       <w:r>
         <w:rPr>
@@ -7342,9 +7347,62 @@
           <w:szCs w:val="28"/>
           <w:highlight w:val="none"/>
           <w:shd w:val="clear" w:color="auto" w:fill="auto"/>
-          <w:lang w:val="en-US"/>
-        </w:rPr>
-        <w:t>;</w:t>
+          <w:lang w:val="ru-RU"/>
+        </w:rPr>
+        <w:t xml:space="preserve">редактирования </w:t>
+      </w:r>
+      <w:r>
+        <w:rPr>
+          <w:rFonts w:hint="default" w:ascii="Times New Roman" w:hAnsi="Times New Roman" w:cs="Times New Roman"/>
+          <w:sz w:val="28"/>
+          <w:szCs w:val="28"/>
+          <w:highlight w:val="none"/>
+          <w:shd w:val="clear" w:color="auto" w:fill="auto"/>
+          <w:lang w:val="en-US"/>
+        </w:rPr>
+        <w:t>тарифных планов</w:t>
+      </w:r>
+      <w:r>
+        <w:rPr>
+          <w:rFonts w:hint="default" w:ascii="Times New Roman" w:hAnsi="Times New Roman" w:cs="Times New Roman"/>
+          <w:sz w:val="28"/>
+          <w:szCs w:val="28"/>
+          <w:highlight w:val="none"/>
+          <w:shd w:val="clear" w:color="auto" w:fill="auto"/>
+          <w:lang w:val="ru-RU"/>
+        </w:rPr>
+        <w:t>.</w:t>
+      </w:r>
+    </w:p>
+    <w:p>
+      <w:pPr>
+        <w:pageBreakBefore w:val="0"/>
+        <w:widowControl/>
+        <w:kinsoku/>
+        <w:wordWrap/>
+        <w:overflowPunct/>
+        <w:topLinePunct w:val="0"/>
+        <w:autoSpaceDE/>
+        <w:autoSpaceDN/>
+        <w:bidi w:val="0"/>
+        <w:adjustRightInd/>
+        <w:snapToGrid/>
+        <w:spacing w:after="160" w:line="360" w:lineRule="auto"/>
+        <w:jc w:val="both"/>
+        <w:textAlignment w:val="auto"/>
+        <w:rPr>
+          <w:rFonts w:hint="default" w:ascii="Times New Roman" w:hAnsi="Times New Roman" w:cs="Times New Roman"/>
+          <w:sz w:val="28"/>
+          <w:szCs w:val="28"/>
+        </w:rPr>
+      </w:pPr>
+      <w:r>
+        <w:rPr>
+          <w:rFonts w:hint="default" w:ascii="Times New Roman" w:hAnsi="Times New Roman" w:cs="Times New Roman"/>
+          <w:sz w:val="28"/>
+          <w:szCs w:val="28"/>
+        </w:rPr>
+        <w:br w:type="page"/>
       </w:r>
     </w:p>
     <w:p>
@@ -7365,88 +7423,28 @@
         <w:jc w:val="both"/>
         <w:textAlignment w:val="auto"/>
         <w:rPr>
-          <w:rFonts w:hint="default" w:ascii="Times New Roman" w:hAnsi="Times New Roman" w:cs="Times New Roman"/>
-          <w:sz w:val="28"/>
-          <w:szCs w:val="28"/>
-          <w:highlight w:val="none"/>
-          <w:shd w:val="clear" w:color="auto" w:fill="auto"/>
-          <w:lang w:val="ru-RU"/>
-        </w:rPr>
-      </w:pPr>
-      <w:r>
-        <w:rPr>
-          <w:rFonts w:hint="default" w:ascii="Times New Roman" w:hAnsi="Times New Roman" w:cs="Times New Roman"/>
-          <w:sz w:val="28"/>
-          <w:szCs w:val="28"/>
-          <w:highlight w:val="none"/>
-          <w:shd w:val="clear" w:color="auto" w:fill="auto"/>
-          <w:lang w:val="en-US"/>
-        </w:rPr>
-        <w:t xml:space="preserve">- административная панель для управления данными о провайдерах и тарифах, включающая возможность добавления, редактирования и удаления провайдеров, создания и </w:t>
-      </w:r>
-      <w:r>
-        <w:rPr>
-          <w:rFonts w:hint="default" w:ascii="Times New Roman" w:hAnsi="Times New Roman" w:cs="Times New Roman"/>
-          <w:sz w:val="28"/>
-          <w:szCs w:val="28"/>
-          <w:highlight w:val="none"/>
-          <w:shd w:val="clear" w:color="auto" w:fill="auto"/>
-          <w:lang w:val="ru-RU"/>
-        </w:rPr>
-        <w:t xml:space="preserve">редактирования </w:t>
-      </w:r>
-      <w:r>
-        <w:rPr>
-          <w:rFonts w:hint="default" w:ascii="Times New Roman" w:hAnsi="Times New Roman" w:cs="Times New Roman"/>
-          <w:sz w:val="28"/>
-          <w:szCs w:val="28"/>
-          <w:highlight w:val="none"/>
-          <w:shd w:val="clear" w:color="auto" w:fill="auto"/>
-          <w:lang w:val="en-US"/>
-        </w:rPr>
-        <w:t>тарифных планов</w:t>
-      </w:r>
-      <w:r>
-        <w:rPr>
-          <w:rFonts w:hint="default" w:ascii="Times New Roman" w:hAnsi="Times New Roman" w:cs="Times New Roman"/>
-          <w:sz w:val="28"/>
-          <w:szCs w:val="28"/>
-          <w:highlight w:val="none"/>
-          <w:shd w:val="clear" w:color="auto" w:fill="auto"/>
-          <w:lang w:val="ru-RU"/>
-        </w:rPr>
-        <w:t>.</w:t>
-      </w:r>
-    </w:p>
-    <w:p>
-      <w:pPr>
-        <w:pageBreakBefore w:val="0"/>
-        <w:widowControl/>
-        <w:kinsoku/>
-        <w:wordWrap/>
-        <w:overflowPunct/>
-        <w:topLinePunct w:val="0"/>
-        <w:autoSpaceDE/>
-        <w:autoSpaceDN/>
-        <w:bidi w:val="0"/>
-        <w:adjustRightInd/>
-        <w:snapToGrid/>
-        <w:spacing w:after="160" w:line="360" w:lineRule="auto"/>
-        <w:jc w:val="both"/>
-        <w:textAlignment w:val="auto"/>
-        <w:rPr>
-          <w:rFonts w:hint="default" w:ascii="Times New Roman" w:hAnsi="Times New Roman" w:cs="Times New Roman"/>
-          <w:sz w:val="28"/>
-          <w:szCs w:val="28"/>
-        </w:rPr>
-      </w:pPr>
-      <w:r>
-        <w:rPr>
-          <w:rFonts w:hint="default" w:ascii="Times New Roman" w:hAnsi="Times New Roman" w:cs="Times New Roman"/>
-          <w:sz w:val="28"/>
-          <w:szCs w:val="28"/>
-        </w:rPr>
-        <w:br w:type="page"/>
+          <w:rStyle w:val="15"/>
+          <w:rFonts w:hint="default" w:ascii="Times New Roman" w:hAnsi="Times New Roman" w:cs="Times New Roman"/>
+          <w:sz w:val="28"/>
+          <w:szCs w:val="28"/>
+        </w:rPr>
+      </w:pPr>
+      <w:r>
+        <w:rPr>
+          <w:rFonts w:hint="default" w:ascii="Times New Roman" w:hAnsi="Times New Roman" w:cs="Times New Roman"/>
+          <w:sz w:val="28"/>
+          <w:szCs w:val="28"/>
+        </w:rPr>
+        <w:t>4.</w:t>
+      </w:r>
+      <w:r>
+        <w:rPr>
+          <w:rStyle w:val="15"/>
+          <w:rFonts w:hint="default" w:ascii="Times New Roman" w:hAnsi="Times New Roman" w:cs="Times New Roman"/>
+          <w:sz w:val="28"/>
+          <w:szCs w:val="28"/>
+        </w:rPr>
+        <w:t xml:space="preserve">2 Требования к надежности </w:t>
       </w:r>
     </w:p>
     <w:p>
@@ -7467,48 +7465,6 @@
         <w:jc w:val="both"/>
         <w:textAlignment w:val="auto"/>
         <w:rPr>
-          <w:rStyle w:val="15"/>
-          <w:rFonts w:hint="default" w:ascii="Times New Roman" w:hAnsi="Times New Roman" w:cs="Times New Roman"/>
-          <w:sz w:val="28"/>
-          <w:szCs w:val="28"/>
-        </w:rPr>
-      </w:pPr>
-      <w:r>
-        <w:rPr>
-          <w:rFonts w:hint="default" w:ascii="Times New Roman" w:hAnsi="Times New Roman" w:cs="Times New Roman"/>
-          <w:sz w:val="28"/>
-          <w:szCs w:val="28"/>
-        </w:rPr>
-        <w:t>4.</w:t>
-      </w:r>
-      <w:r>
-        <w:rPr>
-          <w:rStyle w:val="15"/>
-          <w:rFonts w:hint="default" w:ascii="Times New Roman" w:hAnsi="Times New Roman" w:cs="Times New Roman"/>
-          <w:sz w:val="28"/>
-          <w:szCs w:val="28"/>
-        </w:rPr>
-        <w:t xml:space="preserve">2 Требования к надежности </w:t>
-      </w:r>
-    </w:p>
-    <w:p>
-      <w:pPr>
-        <w:pageBreakBefore w:val="0"/>
-        <w:widowControl/>
-        <w:kinsoku/>
-        <w:wordWrap/>
-        <w:overflowPunct/>
-        <w:topLinePunct w:val="0"/>
-        <w:autoSpaceDE/>
-        <w:autoSpaceDN/>
-        <w:bidi w:val="0"/>
-        <w:adjustRightInd/>
-        <w:snapToGrid/>
-        <w:spacing w:line="360" w:lineRule="auto"/>
-        <w:ind w:firstLine="709"/>
-        <w:jc w:val="both"/>
-        <w:textAlignment w:val="auto"/>
-        <w:rPr>
           <w:rFonts w:hint="default" w:ascii="Times New Roman" w:hAnsi="Times New Roman" w:cs="Times New Roman"/>
           <w:sz w:val="28"/>
           <w:szCs w:val="28"/>
@@ -7538,9 +7494,9 @@
           <w:szCs w:val="28"/>
         </w:rPr>
       </w:pPr>
-      <w:bookmarkStart w:id="28" w:name="_Toc17054"/>
+      <w:bookmarkStart w:id="28" w:name="_Toc102048459"/>
       <w:bookmarkStart w:id="29" w:name="_Toc24240"/>
-      <w:bookmarkStart w:id="30" w:name="_Toc102048459"/>
+      <w:bookmarkStart w:id="30" w:name="_Toc17054"/>
       <w:bookmarkStart w:id="31" w:name="_Toc18"/>
       <w:r>
         <w:rPr>
@@ -7848,8 +7804,8 @@
         </w:rPr>
       </w:pPr>
       <w:bookmarkStart w:id="32" w:name="_Toc28551"/>
-      <w:bookmarkStart w:id="33" w:name="_Toc2999"/>
-      <w:bookmarkStart w:id="34" w:name="_Toc102048460"/>
+      <w:bookmarkStart w:id="33" w:name="_Toc102048460"/>
+      <w:bookmarkStart w:id="34" w:name="_Toc2999"/>
       <w:bookmarkStart w:id="35" w:name="_Toc21643"/>
       <w:r>
         <w:rPr>
@@ -8008,8 +7964,8 @@
       </w:pPr>
       <w:bookmarkStart w:id="36" w:name="_Toc32626"/>
       <w:bookmarkStart w:id="37" w:name="_Toc2147"/>
-      <w:bookmarkStart w:id="38" w:name="_Toc102048461"/>
-      <w:bookmarkStart w:id="39" w:name="_Toc10844"/>
+      <w:bookmarkStart w:id="38" w:name="_Toc10844"/>
+      <w:bookmarkStart w:id="39" w:name="_Toc102048461"/>
       <w:r>
         <w:rPr>
           <w:rFonts w:hint="default" w:ascii="Times New Roman" w:hAnsi="Times New Roman" w:cs="Times New Roman"/>
@@ -8183,9 +8139,9 @@
         </w:rPr>
       </w:pPr>
       <w:bookmarkStart w:id="40" w:name="_Toc26989"/>
-      <w:bookmarkStart w:id="41" w:name="_Toc102048462"/>
+      <w:bookmarkStart w:id="41" w:name="_Toc12927"/>
       <w:bookmarkStart w:id="42" w:name="_Toc9197"/>
-      <w:bookmarkStart w:id="43" w:name="_Toc12927"/>
+      <w:bookmarkStart w:id="43" w:name="_Toc102048462"/>
       <w:r>
         <w:rPr>
           <w:rFonts w:hint="default" w:ascii="Times New Roman" w:hAnsi="Times New Roman" w:cs="Times New Roman"/>
@@ -8249,10 +8205,10 @@
           <w:highlight w:val="none"/>
         </w:rPr>
       </w:pPr>
-      <w:bookmarkStart w:id="44" w:name="_Toc10238"/>
-      <w:bookmarkStart w:id="45" w:name="_Toc102048463"/>
-      <w:bookmarkStart w:id="46" w:name="_Toc12935"/>
-      <w:bookmarkStart w:id="47" w:name="_Toc25676"/>
+      <w:bookmarkStart w:id="44" w:name="_Toc12935"/>
+      <w:bookmarkStart w:id="45" w:name="_Toc10238"/>
+      <w:bookmarkStart w:id="46" w:name="_Toc25676"/>
+      <w:bookmarkStart w:id="47" w:name="_Toc102048463"/>
       <w:r>
         <w:rPr>
           <w:rFonts w:hint="default" w:ascii="Times New Roman" w:hAnsi="Times New Roman" w:cs="Times New Roman"/>
@@ -8425,10 +8381,10 @@
           <w:highlight w:val="none"/>
         </w:rPr>
       </w:pPr>
-      <w:bookmarkStart w:id="48" w:name="_Toc102048464"/>
-      <w:bookmarkStart w:id="49" w:name="_Toc23313"/>
+      <w:bookmarkStart w:id="48" w:name="_Toc7851"/>
+      <w:bookmarkStart w:id="49" w:name="_Toc102048464"/>
       <w:bookmarkStart w:id="50" w:name="_Toc15535"/>
-      <w:bookmarkStart w:id="51" w:name="_Toc7851"/>
+      <w:bookmarkStart w:id="51" w:name="_Toc23313"/>
       <w:r>
         <w:rPr>
           <w:rFonts w:hint="default" w:ascii="Times New Roman" w:hAnsi="Times New Roman" w:cs="Times New Roman"/>
@@ -8601,10 +8557,10 @@
           <w:highlight w:val="none"/>
         </w:rPr>
       </w:pPr>
-      <w:bookmarkStart w:id="52" w:name="_Toc102048465"/>
+      <w:bookmarkStart w:id="52" w:name="_Toc600"/>
       <w:bookmarkStart w:id="53" w:name="_Toc8142"/>
       <w:bookmarkStart w:id="54" w:name="_Toc19198"/>
-      <w:bookmarkStart w:id="55" w:name="_Toc600"/>
+      <w:bookmarkStart w:id="55" w:name="_Toc102048465"/>
       <w:r>
         <w:rPr>
           <w:rFonts w:hint="default" w:ascii="Times New Roman" w:hAnsi="Times New Roman" w:cs="Times New Roman"/>
@@ -9034,10 +8990,10 @@
           <w:highlight w:val="none"/>
         </w:rPr>
       </w:pPr>
-      <w:bookmarkStart w:id="56" w:name="_Toc13020"/>
-      <w:bookmarkStart w:id="57" w:name="_Toc14355"/>
-      <w:bookmarkStart w:id="58" w:name="_Toc21578"/>
-      <w:bookmarkStart w:id="59" w:name="_Toc102048466"/>
+      <w:bookmarkStart w:id="56" w:name="_Toc102048466"/>
+      <w:bookmarkStart w:id="57" w:name="_Toc21578"/>
+      <w:bookmarkStart w:id="58" w:name="_Toc14355"/>
+      <w:bookmarkStart w:id="59" w:name="_Toc13020"/>
       <w:r>
         <w:rPr>
           <w:rFonts w:hint="default" w:ascii="Times New Roman" w:hAnsi="Times New Roman" w:cs="Times New Roman"/>
@@ -9110,10 +9066,10 @@
           <w:highlight w:val="none"/>
         </w:rPr>
       </w:pPr>
-      <w:bookmarkStart w:id="60" w:name="_Toc102048467"/>
-      <w:bookmarkStart w:id="61" w:name="_Toc22248"/>
-      <w:bookmarkStart w:id="62" w:name="_Toc11292"/>
-      <w:bookmarkStart w:id="63" w:name="_Toc14022"/>
+      <w:bookmarkStart w:id="60" w:name="_Toc11292"/>
+      <w:bookmarkStart w:id="61" w:name="_Toc14022"/>
+      <w:bookmarkStart w:id="62" w:name="_Toc102048467"/>
+      <w:bookmarkStart w:id="63" w:name="_Toc22248"/>
       <w:r>
         <w:rPr>
           <w:rFonts w:hint="default" w:ascii="Times New Roman" w:hAnsi="Times New Roman" w:cs="Times New Roman"/>
@@ -9552,11 +9508,11 @@
           <w:highlight w:val="none"/>
         </w:rPr>
       </w:pPr>
-      <w:bookmarkStart w:id="64" w:name="_Toc102048468"/>
-      <w:bookmarkStart w:id="65" w:name="_Toc168035627"/>
-      <w:bookmarkStart w:id="66" w:name="_Toc3250"/>
-      <w:bookmarkStart w:id="67" w:name="_Toc21359"/>
-      <w:bookmarkStart w:id="68" w:name="_Toc23765"/>
+      <w:bookmarkStart w:id="64" w:name="_Toc21359"/>
+      <w:bookmarkStart w:id="65" w:name="_Toc3250"/>
+      <w:bookmarkStart w:id="66" w:name="_Toc102048468"/>
+      <w:bookmarkStart w:id="67" w:name="_Toc23765"/>
+      <w:bookmarkStart w:id="68" w:name="_Toc168035627"/>
       <w:r>
         <w:rPr>
           <w:rFonts w:hint="default" w:ascii="Times New Roman" w:hAnsi="Times New Roman" w:cs="Times New Roman"/>
@@ -9695,7 +9651,27 @@
           <w:highlight w:val="none"/>
           <w:lang w:val="en-US"/>
         </w:rPr>
-        <w:t>FastAPI.</w:t>
+        <w:t>FastAPI</w:t>
+      </w:r>
+      <w:r>
+        <w:rPr>
+          <w:rFonts w:hint="default" w:cs="Times New Roman"/>
+          <w:sz w:val="28"/>
+          <w:szCs w:val="28"/>
+          <w:highlight w:val="none"/>
+          <w:lang w:val="ru-RU"/>
+        </w:rPr>
+        <w:t xml:space="preserve"> 0.115.2</w:t>
+      </w:r>
+      <w:r>
+        <w:rPr>
+          <w:rFonts w:hint="default" w:ascii="Times New Roman" w:hAnsi="Times New Roman" w:cs="Times New Roman"/>
+          <w:sz w:val="28"/>
+          <w:szCs w:val="28"/>
+          <w:highlight w:val="none"/>
+          <w:lang w:val="en-US"/>
+        </w:rPr>
+        <w:t>.</w:t>
       </w:r>
     </w:p>
     <w:p>
@@ -9751,7 +9727,27 @@
           <w:highlight w:val="none"/>
           <w:lang w:val="en-US"/>
         </w:rPr>
-        <w:t xml:space="preserve">Typescript </w:t>
+        <w:t>Typescript</w:t>
+      </w:r>
+      <w:r>
+        <w:rPr>
+          <w:rFonts w:hint="default" w:cs="Times New Roman"/>
+          <w:sz w:val="28"/>
+          <w:szCs w:val="28"/>
+          <w:highlight w:val="none"/>
+          <w:lang w:val="ru-RU"/>
+        </w:rPr>
+        <w:t xml:space="preserve"> 5.8.3</w:t>
+      </w:r>
+      <w:r>
+        <w:rPr>
+          <w:rFonts w:hint="default" w:ascii="Times New Roman" w:hAnsi="Times New Roman" w:cs="Times New Roman"/>
+          <w:sz w:val="28"/>
+          <w:szCs w:val="28"/>
+          <w:highlight w:val="none"/>
+          <w:lang w:val="en-US"/>
+        </w:rPr>
+        <w:t xml:space="preserve"> </w:t>
       </w:r>
       <w:r>
         <w:rPr>
@@ -9771,7 +9767,27 @@
           <w:highlight w:val="none"/>
           <w:lang w:val="en-US"/>
         </w:rPr>
-        <w:t>React.</w:t>
+        <w:t>React</w:t>
+      </w:r>
+      <w:r>
+        <w:rPr>
+          <w:rFonts w:hint="default" w:cs="Times New Roman"/>
+          <w:sz w:val="28"/>
+          <w:szCs w:val="28"/>
+          <w:highlight w:val="none"/>
+          <w:lang w:val="ru-RU"/>
+        </w:rPr>
+        <w:t xml:space="preserve"> 18.2.0</w:t>
+      </w:r>
+      <w:r>
+        <w:rPr>
+          <w:rFonts w:hint="default" w:ascii="Times New Roman" w:hAnsi="Times New Roman" w:cs="Times New Roman"/>
+          <w:sz w:val="28"/>
+          <w:szCs w:val="28"/>
+          <w:highlight w:val="none"/>
+          <w:lang w:val="en-US"/>
+        </w:rPr>
+        <w:t>.</w:t>
       </w:r>
     </w:p>
     <w:p>
@@ -9883,7 +9899,27 @@
           <w:highlight w:val="none"/>
           <w:lang w:val="en-US"/>
         </w:rPr>
-        <w:t>Redis.</w:t>
+        <w:t>Redis</w:t>
+      </w:r>
+      <w:r>
+        <w:rPr>
+          <w:rFonts w:hint="default" w:cs="Times New Roman"/>
+          <w:sz w:val="28"/>
+          <w:szCs w:val="28"/>
+          <w:highlight w:val="none"/>
+          <w:lang w:val="ru-RU"/>
+        </w:rPr>
+        <w:t xml:space="preserve"> 7.2.4</w:t>
+      </w:r>
+      <w:r>
+        <w:rPr>
+          <w:rFonts w:hint="default" w:cs="Times New Roman"/>
+          <w:sz w:val="28"/>
+          <w:szCs w:val="28"/>
+          <w:highlight w:val="none"/>
+          <w:lang w:val="en-US"/>
+        </w:rPr>
+        <w:t>.</w:t>
       </w:r>
     </w:p>
     <w:p>
@@ -9963,8 +9999,8 @@
           <w:highlight w:val="none"/>
         </w:rPr>
       </w:pPr>
-      <w:bookmarkStart w:id="69" w:name="_Toc25335"/>
-      <w:bookmarkStart w:id="70" w:name="_Toc16052"/>
+      <w:bookmarkStart w:id="69" w:name="_Toc16052"/>
+      <w:bookmarkStart w:id="70" w:name="_Toc25335"/>
       <w:bookmarkStart w:id="71" w:name="_Toc10558"/>
       <w:bookmarkStart w:id="72" w:name="_Toc102048469"/>
       <w:r>
@@ -10079,6 +10115,192 @@
         <w:adjustRightInd/>
         <w:snapToGrid/>
         <w:spacing w:line="360" w:lineRule="auto"/>
+        <w:ind w:firstLine="708" w:firstLineChars="0"/>
+        <w:jc w:val="both"/>
+        <w:textAlignment w:val="auto"/>
+        <w:rPr>
+          <w:rFonts w:hint="default" w:ascii="Times New Roman" w:hAnsi="Times New Roman" w:cs="Times New Roman"/>
+          <w:sz w:val="28"/>
+          <w:szCs w:val="28"/>
+          <w:highlight w:val="none"/>
+        </w:rPr>
+      </w:pPr>
+      <w:r>
+        <w:rPr>
+          <w:rFonts w:hint="default" w:ascii="Times New Roman" w:hAnsi="Times New Roman" w:cs="Times New Roman"/>
+          <w:sz w:val="28"/>
+          <w:szCs w:val="28"/>
+          <w:highlight w:val="none"/>
+        </w:rPr>
+        <w:t xml:space="preserve">Для просмотра </w:t>
+      </w:r>
+      <w:r>
+        <w:rPr>
+          <w:rFonts w:hint="default" w:ascii="Times New Roman" w:hAnsi="Times New Roman" w:cs="Times New Roman"/>
+          <w:sz w:val="28"/>
+          <w:szCs w:val="28"/>
+          <w:highlight w:val="none"/>
+          <w:lang w:val="ru-RU"/>
+        </w:rPr>
+        <w:t>веб-сервисаы</w:t>
+      </w:r>
+      <w:r>
+        <w:rPr>
+          <w:rFonts w:hint="default" w:ascii="Times New Roman" w:hAnsi="Times New Roman" w:cs="Times New Roman"/>
+          <w:sz w:val="28"/>
+          <w:szCs w:val="28"/>
+          <w:highlight w:val="none"/>
+        </w:rPr>
+        <w:t xml:space="preserve"> на персональном компьютере должна быть установлена программа </w:t>
+      </w:r>
+      <w:r>
+        <w:rPr>
+          <w:rFonts w:hint="default" w:ascii="Times New Roman" w:hAnsi="Times New Roman" w:cs="Times New Roman"/>
+          <w:sz w:val="28"/>
+          <w:szCs w:val="28"/>
+          <w:highlight w:val="none"/>
+          <w:lang w:val="en-US"/>
+        </w:rPr>
+        <w:t>Google</w:t>
+      </w:r>
+      <w:r>
+        <w:rPr>
+          <w:rFonts w:hint="default" w:ascii="Times New Roman" w:hAnsi="Times New Roman" w:cs="Times New Roman"/>
+          <w:sz w:val="28"/>
+          <w:szCs w:val="28"/>
+          <w:highlight w:val="none"/>
+        </w:rPr>
+        <w:t xml:space="preserve"> </w:t>
+      </w:r>
+      <w:r>
+        <w:rPr>
+          <w:rFonts w:hint="default" w:ascii="Times New Roman" w:hAnsi="Times New Roman" w:cs="Times New Roman"/>
+          <w:sz w:val="28"/>
+          <w:szCs w:val="28"/>
+          <w:highlight w:val="none"/>
+          <w:lang w:val="en-US"/>
+        </w:rPr>
+        <w:t>Chrome</w:t>
+      </w:r>
+      <w:r>
+        <w:rPr>
+          <w:rFonts w:hint="default" w:ascii="Times New Roman" w:hAnsi="Times New Roman" w:cs="Times New Roman"/>
+          <w:sz w:val="28"/>
+          <w:szCs w:val="28"/>
+          <w:highlight w:val="none"/>
+        </w:rPr>
+        <w:t xml:space="preserve">, </w:t>
+      </w:r>
+      <w:r>
+        <w:rPr>
+          <w:rFonts w:hint="default" w:ascii="Times New Roman" w:hAnsi="Times New Roman" w:cs="Times New Roman"/>
+          <w:sz w:val="28"/>
+          <w:szCs w:val="28"/>
+          <w:highlight w:val="none"/>
+          <w:lang w:val="en-US"/>
+        </w:rPr>
+        <w:t>Microsoft</w:t>
+      </w:r>
+      <w:r>
+        <w:rPr>
+          <w:rFonts w:hint="default" w:ascii="Times New Roman" w:hAnsi="Times New Roman" w:cs="Times New Roman"/>
+          <w:sz w:val="28"/>
+          <w:szCs w:val="28"/>
+          <w:highlight w:val="none"/>
+        </w:rPr>
+        <w:t xml:space="preserve"> </w:t>
+      </w:r>
+      <w:r>
+        <w:rPr>
+          <w:rFonts w:hint="default" w:ascii="Times New Roman" w:hAnsi="Times New Roman" w:cs="Times New Roman"/>
+          <w:sz w:val="28"/>
+          <w:szCs w:val="28"/>
+          <w:highlight w:val="none"/>
+          <w:lang w:val="en-US"/>
+        </w:rPr>
+        <w:t>Edge</w:t>
+      </w:r>
+      <w:r>
+        <w:rPr>
+          <w:rFonts w:hint="default" w:ascii="Times New Roman" w:hAnsi="Times New Roman" w:cs="Times New Roman"/>
+          <w:sz w:val="28"/>
+          <w:szCs w:val="28"/>
+          <w:highlight w:val="none"/>
+        </w:rPr>
+        <w:t xml:space="preserve">, </w:t>
+      </w:r>
+      <w:r>
+        <w:rPr>
+          <w:rFonts w:hint="default" w:ascii="Times New Roman" w:hAnsi="Times New Roman" w:cs="Times New Roman"/>
+          <w:sz w:val="28"/>
+          <w:szCs w:val="28"/>
+          <w:highlight w:val="none"/>
+          <w:lang w:val="en-US"/>
+        </w:rPr>
+        <w:t>Mozilla</w:t>
+      </w:r>
+      <w:r>
+        <w:rPr>
+          <w:rFonts w:hint="default" w:ascii="Times New Roman" w:hAnsi="Times New Roman" w:cs="Times New Roman"/>
+          <w:sz w:val="28"/>
+          <w:szCs w:val="28"/>
+          <w:highlight w:val="none"/>
+        </w:rPr>
+        <w:t xml:space="preserve"> </w:t>
+      </w:r>
+      <w:r>
+        <w:rPr>
+          <w:rFonts w:hint="default" w:ascii="Times New Roman" w:hAnsi="Times New Roman" w:cs="Times New Roman"/>
+          <w:sz w:val="28"/>
+          <w:szCs w:val="28"/>
+          <w:highlight w:val="none"/>
+          <w:lang w:val="en-US"/>
+        </w:rPr>
+        <w:t>Firefox</w:t>
+      </w:r>
+      <w:r>
+        <w:rPr>
+          <w:rFonts w:hint="default" w:ascii="Times New Roman" w:hAnsi="Times New Roman" w:cs="Times New Roman"/>
+          <w:sz w:val="28"/>
+          <w:szCs w:val="28"/>
+          <w:highlight w:val="none"/>
+        </w:rPr>
+        <w:t xml:space="preserve">, Яндекс.Браузер, </w:t>
+      </w:r>
+      <w:r>
+        <w:rPr>
+          <w:rFonts w:hint="default" w:ascii="Times New Roman" w:hAnsi="Times New Roman" w:cs="Times New Roman"/>
+          <w:sz w:val="28"/>
+          <w:szCs w:val="28"/>
+          <w:highlight w:val="none"/>
+          <w:lang w:val="en-US"/>
+        </w:rPr>
+        <w:t>Vivaldi</w:t>
+      </w:r>
+      <w:r>
+        <w:rPr>
+          <w:rFonts w:hint="default" w:ascii="Times New Roman" w:hAnsi="Times New Roman" w:cs="Times New Roman"/>
+          <w:sz w:val="28"/>
+          <w:szCs w:val="28"/>
+          <w:highlight w:val="none"/>
+        </w:rPr>
+        <w:t>.</w:t>
+      </w:r>
+    </w:p>
+    <w:p>
+      <w:pPr>
+        <w:pageBreakBefore w:val="0"/>
+        <w:widowControl/>
+        <w:kinsoku/>
+        <w:wordWrap/>
+        <w:overflowPunct/>
+        <w:topLinePunct w:val="0"/>
+        <w:autoSpaceDE/>
+        <w:autoSpaceDN/>
+        <w:bidi w:val="0"/>
+        <w:adjustRightInd/>
+        <w:snapToGrid/>
+        <w:spacing w:line="360" w:lineRule="auto"/>
         <w:ind w:firstLine="709"/>
         <w:jc w:val="both"/>
         <w:textAlignment w:val="auto"/>
@@ -10089,167 +10311,6 @@
           <w:highlight w:val="none"/>
         </w:rPr>
       </w:pPr>
-      <w:r>
-        <w:rPr>
-          <w:rFonts w:hint="default" w:ascii="Times New Roman" w:hAnsi="Times New Roman" w:cs="Times New Roman"/>
-          <w:sz w:val="28"/>
-          <w:szCs w:val="28"/>
-          <w:highlight w:val="none"/>
-        </w:rPr>
-        <w:t xml:space="preserve"> Для просмотра </w:t>
-      </w:r>
-      <w:r>
-        <w:rPr>
-          <w:rFonts w:hint="default" w:ascii="Times New Roman" w:hAnsi="Times New Roman" w:cs="Times New Roman"/>
-          <w:sz w:val="28"/>
-          <w:szCs w:val="28"/>
-          <w:highlight w:val="none"/>
-          <w:lang w:val="ru-RU"/>
-        </w:rPr>
-        <w:t>веб-сервисаы</w:t>
-      </w:r>
-      <w:r>
-        <w:rPr>
-          <w:rFonts w:hint="default" w:ascii="Times New Roman" w:hAnsi="Times New Roman" w:cs="Times New Roman"/>
-          <w:sz w:val="28"/>
-          <w:szCs w:val="28"/>
-          <w:highlight w:val="none"/>
-        </w:rPr>
-        <w:t xml:space="preserve"> на персональном компьютере должна быть установлена программа </w:t>
-      </w:r>
-      <w:r>
-        <w:rPr>
-          <w:rFonts w:hint="default" w:ascii="Times New Roman" w:hAnsi="Times New Roman" w:cs="Times New Roman"/>
-          <w:sz w:val="28"/>
-          <w:szCs w:val="28"/>
-          <w:highlight w:val="none"/>
-          <w:lang w:val="en-US"/>
-        </w:rPr>
-        <w:t>Google</w:t>
-      </w:r>
-      <w:r>
-        <w:rPr>
-          <w:rFonts w:hint="default" w:ascii="Times New Roman" w:hAnsi="Times New Roman" w:cs="Times New Roman"/>
-          <w:sz w:val="28"/>
-          <w:szCs w:val="28"/>
-          <w:highlight w:val="none"/>
-        </w:rPr>
-        <w:t xml:space="preserve"> </w:t>
-      </w:r>
-      <w:r>
-        <w:rPr>
-          <w:rFonts w:hint="default" w:ascii="Times New Roman" w:hAnsi="Times New Roman" w:cs="Times New Roman"/>
-          <w:sz w:val="28"/>
-          <w:szCs w:val="28"/>
-          <w:highlight w:val="none"/>
-          <w:lang w:val="en-US"/>
-        </w:rPr>
-        <w:t>Chrome</w:t>
-      </w:r>
-      <w:r>
-        <w:rPr>
-          <w:rFonts w:hint="default" w:ascii="Times New Roman" w:hAnsi="Times New Roman" w:cs="Times New Roman"/>
-          <w:sz w:val="28"/>
-          <w:szCs w:val="28"/>
-          <w:highlight w:val="none"/>
-        </w:rPr>
-        <w:t xml:space="preserve">, </w:t>
-      </w:r>
-      <w:r>
-        <w:rPr>
-          <w:rFonts w:hint="default" w:ascii="Times New Roman" w:hAnsi="Times New Roman" w:cs="Times New Roman"/>
-          <w:sz w:val="28"/>
-          <w:szCs w:val="28"/>
-          <w:highlight w:val="none"/>
-          <w:lang w:val="en-US"/>
-        </w:rPr>
-        <w:t>Microsoft</w:t>
-      </w:r>
-      <w:r>
-        <w:rPr>
-          <w:rFonts w:hint="default" w:ascii="Times New Roman" w:hAnsi="Times New Roman" w:cs="Times New Roman"/>
-          <w:sz w:val="28"/>
-          <w:szCs w:val="28"/>
-          <w:highlight w:val="none"/>
-        </w:rPr>
-        <w:t xml:space="preserve"> </w:t>
-      </w:r>
-      <w:r>
-        <w:rPr>
-          <w:rFonts w:hint="default" w:ascii="Times New Roman" w:hAnsi="Times New Roman" w:cs="Times New Roman"/>
-          <w:sz w:val="28"/>
-          <w:szCs w:val="28"/>
-          <w:highlight w:val="none"/>
-          <w:lang w:val="en-US"/>
-        </w:rPr>
-        <w:t>Edge</w:t>
-      </w:r>
-      <w:r>
-        <w:rPr>
-          <w:rFonts w:hint="default" w:ascii="Times New Roman" w:hAnsi="Times New Roman" w:cs="Times New Roman"/>
-          <w:sz w:val="28"/>
-          <w:szCs w:val="28"/>
-          <w:highlight w:val="none"/>
-        </w:rPr>
-        <w:t xml:space="preserve">, </w:t>
-      </w:r>
-      <w:r>
-        <w:rPr>
-          <w:rFonts w:hint="default" w:ascii="Times New Roman" w:hAnsi="Times New Roman" w:cs="Times New Roman"/>
-          <w:sz w:val="28"/>
-          <w:szCs w:val="28"/>
-          <w:highlight w:val="none"/>
-          <w:lang w:val="en-US"/>
-        </w:rPr>
-        <w:t>Mozilla</w:t>
-      </w:r>
-      <w:r>
-        <w:rPr>
-          <w:rFonts w:hint="default" w:ascii="Times New Roman" w:hAnsi="Times New Roman" w:cs="Times New Roman"/>
-          <w:sz w:val="28"/>
-          <w:szCs w:val="28"/>
-          <w:highlight w:val="none"/>
-        </w:rPr>
-        <w:t xml:space="preserve"> </w:t>
-      </w:r>
-      <w:r>
-        <w:rPr>
-          <w:rFonts w:hint="default" w:ascii="Times New Roman" w:hAnsi="Times New Roman" w:cs="Times New Roman"/>
-          <w:sz w:val="28"/>
-          <w:szCs w:val="28"/>
-          <w:highlight w:val="none"/>
-          <w:lang w:val="en-US"/>
-        </w:rPr>
-        <w:t>Firefox</w:t>
-      </w:r>
-      <w:r>
-        <w:rPr>
-          <w:rFonts w:hint="default" w:ascii="Times New Roman" w:hAnsi="Times New Roman" w:cs="Times New Roman"/>
-          <w:sz w:val="28"/>
-          <w:szCs w:val="28"/>
-          <w:highlight w:val="none"/>
-        </w:rPr>
-        <w:t xml:space="preserve">, Яндекс.Браузер, </w:t>
-      </w:r>
-      <w:r>
-        <w:rPr>
-          <w:rFonts w:hint="default" w:ascii="Times New Roman" w:hAnsi="Times New Roman" w:cs="Times New Roman"/>
-          <w:sz w:val="28"/>
-          <w:szCs w:val="28"/>
-          <w:highlight w:val="none"/>
-          <w:lang w:val="en-US"/>
-        </w:rPr>
-        <w:t>Vivaldi</w:t>
-      </w:r>
-      <w:r>
-        <w:rPr>
-          <w:rFonts w:hint="default" w:ascii="Times New Roman" w:hAnsi="Times New Roman" w:cs="Times New Roman"/>
-          <w:sz w:val="28"/>
-          <w:szCs w:val="28"/>
-          <w:highlight w:val="none"/>
-        </w:rPr>
-        <w:t>.</w:t>
-      </w:r>
     </w:p>
     <w:p>
       <w:pPr>
@@ -10278,31 +10339,6 @@
     </w:p>
     <w:p>
       <w:pPr>
-        <w:pageBreakBefore w:val="0"/>
-        <w:widowControl/>
-        <w:kinsoku/>
-        <w:wordWrap/>
-        <w:overflowPunct/>
-        <w:topLinePunct w:val="0"/>
-        <w:autoSpaceDE/>
-        <w:autoSpaceDN/>
-        <w:bidi w:val="0"/>
-        <w:adjustRightInd/>
-        <w:snapToGrid/>
-        <w:spacing w:line="360" w:lineRule="auto"/>
-        <w:ind w:firstLine="709"/>
-        <w:jc w:val="both"/>
-        <w:textAlignment w:val="auto"/>
-        <w:rPr>
-          <w:rFonts w:hint="default" w:ascii="Times New Roman" w:hAnsi="Times New Roman" w:cs="Times New Roman"/>
-          <w:sz w:val="28"/>
-          <w:szCs w:val="28"/>
-          <w:highlight w:val="none"/>
-        </w:rPr>
-      </w:pPr>
-    </w:p>
-    <w:p>
-      <w:pPr>
         <w:pStyle w:val="2"/>
         <w:pageBreakBefore w:val="0"/>
         <w:widowControl/>
@@ -10326,9 +10362,9 @@
         </w:rPr>
       </w:pPr>
       <w:bookmarkStart w:id="73" w:name="_Toc30045"/>
-      <w:bookmarkStart w:id="74" w:name="_Toc102048470"/>
-      <w:bookmarkStart w:id="75" w:name="_Toc8352"/>
-      <w:bookmarkStart w:id="76" w:name="_Toc13432"/>
+      <w:bookmarkStart w:id="74" w:name="_Toc8352"/>
+      <w:bookmarkStart w:id="75" w:name="_Toc13432"/>
+      <w:bookmarkStart w:id="76" w:name="_Toc102048470"/>
       <w:r>
         <w:rPr>
           <w:rFonts w:hint="default" w:ascii="Times New Roman" w:hAnsi="Times New Roman" w:cs="Times New Roman"/>
@@ -10761,31 +10797,6 @@
     </w:p>
     <w:p>
       <w:pPr>
-        <w:pageBreakBefore w:val="0"/>
-        <w:widowControl/>
-        <w:kinsoku/>
-        <w:wordWrap/>
-        <w:overflowPunct/>
-        <w:topLinePunct w:val="0"/>
-        <w:autoSpaceDE/>
-        <w:autoSpaceDN/>
-        <w:bidi w:val="0"/>
-        <w:adjustRightInd/>
-        <w:snapToGrid/>
-        <w:spacing w:line="360" w:lineRule="auto"/>
-        <w:ind w:firstLine="709"/>
-        <w:jc w:val="both"/>
-        <w:textAlignment w:val="auto"/>
-        <w:rPr>
-          <w:rFonts w:hint="default" w:ascii="Times New Roman" w:hAnsi="Times New Roman" w:cs="Times New Roman"/>
-          <w:sz w:val="28"/>
-          <w:szCs w:val="28"/>
-          <w:highlight w:val="none"/>
-        </w:rPr>
-      </w:pPr>
-    </w:p>
-    <w:p>
-      <w:pPr>
         <w:pStyle w:val="2"/>
         <w:pageBreakBefore w:val="0"/>
         <w:widowControl/>
@@ -10799,6 +10810,7 @@
         <w:adjustRightInd/>
         <w:snapToGrid/>
         <w:spacing w:line="360" w:lineRule="auto"/>
+        <w:ind w:left="0" w:leftChars="0" w:firstLine="708" w:firstLineChars="0"/>
         <w:jc w:val="both"/>
         <w:textAlignment w:val="auto"/>
         <w:rPr>
@@ -10809,9 +10821,9 @@
         </w:rPr>
       </w:pPr>
       <w:bookmarkStart w:id="77" w:name="_Toc102048471"/>
-      <w:bookmarkStart w:id="78" w:name="_Toc21931"/>
-      <w:bookmarkStart w:id="79" w:name="_Toc20827"/>
-      <w:bookmarkStart w:id="80" w:name="_Toc6451"/>
+      <w:bookmarkStart w:id="78" w:name="_Toc20827"/>
+      <w:bookmarkStart w:id="79" w:name="_Toc6451"/>
+      <w:bookmarkStart w:id="80" w:name="_Toc21931"/>
       <w:r>
         <w:rPr>
           <w:rFonts w:hint="default" w:ascii="Times New Roman" w:hAnsi="Times New Roman" w:cs="Times New Roman"/>
@@ -10912,6 +10924,56 @@
     </w:p>
     <w:p>
       <w:pPr>
+        <w:pageBreakBefore w:val="0"/>
+        <w:widowControl/>
+        <w:kinsoku/>
+        <w:wordWrap/>
+        <w:overflowPunct/>
+        <w:topLinePunct w:val="0"/>
+        <w:autoSpaceDE/>
+        <w:autoSpaceDN/>
+        <w:bidi w:val="0"/>
+        <w:adjustRightInd/>
+        <w:snapToGrid/>
+        <w:spacing w:line="360" w:lineRule="auto"/>
+        <w:ind w:firstLine="709"/>
+        <w:jc w:val="both"/>
+        <w:textAlignment w:val="auto"/>
+        <w:rPr>
+          <w:rFonts w:hint="default" w:ascii="Times New Roman" w:hAnsi="Times New Roman" w:cs="Times New Roman"/>
+          <w:sz w:val="28"/>
+          <w:szCs w:val="28"/>
+          <w:highlight w:val="none"/>
+        </w:rPr>
+      </w:pPr>
+    </w:p>
+    <w:p>
+      <w:pPr>
+        <w:pageBreakBefore w:val="0"/>
+        <w:widowControl/>
+        <w:kinsoku/>
+        <w:wordWrap/>
+        <w:overflowPunct/>
+        <w:topLinePunct w:val="0"/>
+        <w:autoSpaceDE/>
+        <w:autoSpaceDN/>
+        <w:bidi w:val="0"/>
+        <w:adjustRightInd/>
+        <w:snapToGrid/>
+        <w:spacing w:line="360" w:lineRule="auto"/>
+        <w:ind w:firstLine="709"/>
+        <w:jc w:val="both"/>
+        <w:textAlignment w:val="auto"/>
+        <w:rPr>
+          <w:rFonts w:hint="default" w:ascii="Times New Roman" w:hAnsi="Times New Roman" w:cs="Times New Roman"/>
+          <w:sz w:val="28"/>
+          <w:szCs w:val="28"/>
+          <w:highlight w:val="none"/>
+        </w:rPr>
+      </w:pPr>
+    </w:p>
+    <w:p>
+      <w:pPr>
         <w:pStyle w:val="2"/>
         <w:pageBreakBefore w:val="0"/>
         <w:widowControl/>
@@ -10935,10 +10997,10 @@
           <w:highlight w:val="none"/>
         </w:rPr>
       </w:pPr>
-      <w:bookmarkStart w:id="81" w:name="_Toc20846"/>
-      <w:bookmarkStart w:id="82" w:name="_Toc102048472"/>
-      <w:bookmarkStart w:id="83" w:name="_Toc10479"/>
-      <w:bookmarkStart w:id="84" w:name="_Toc30117"/>
+      <w:bookmarkStart w:id="81" w:name="_Toc102048472"/>
+      <w:bookmarkStart w:id="82" w:name="_Toc20846"/>
+      <w:bookmarkStart w:id="83" w:name="_Toc30117"/>
+      <w:bookmarkStart w:id="84" w:name="_Toc10479"/>
       <w:r>
         <w:rPr>
           <w:rFonts w:hint="default" w:ascii="Times New Roman" w:hAnsi="Times New Roman" w:cs="Times New Roman"/>
@@ -11111,10 +11173,10 @@
           <w:highlight w:val="none"/>
         </w:rPr>
       </w:pPr>
-      <w:bookmarkStart w:id="85" w:name="_Toc27195"/>
-      <w:bookmarkStart w:id="86" w:name="_Toc19462"/>
+      <w:bookmarkStart w:id="85" w:name="_Toc27691"/>
+      <w:bookmarkStart w:id="86" w:name="_Toc27195"/>
       <w:bookmarkStart w:id="87" w:name="_Toc102048473"/>
-      <w:bookmarkStart w:id="88" w:name="_Toc27691"/>
+      <w:bookmarkStart w:id="88" w:name="_Toc19462"/>
       <w:r>
         <w:rPr>
           <w:rFonts w:hint="default" w:ascii="Times New Roman" w:hAnsi="Times New Roman" w:cs="Times New Roman"/>
@@ -11212,6 +11274,10 @@
         </w:rPr>
         <w:t>Специальные требования не предъявляются.</w:t>
       </w:r>
+      <w:bookmarkStart w:id="89" w:name="_Toc11652"/>
+      <w:bookmarkStart w:id="90" w:name="_Toc6505"/>
+      <w:bookmarkStart w:id="91" w:name="_Toc24527"/>
+      <w:bookmarkStart w:id="92" w:name="_Toc102048474"/>
     </w:p>
     <w:p>
       <w:pPr>
@@ -11234,6 +11300,7 @@
           <w:rFonts w:hint="default" w:ascii="Times New Roman" w:hAnsi="Times New Roman" w:cs="Times New Roman"/>
           <w:sz w:val="28"/>
           <w:szCs w:val="28"/>
+          <w:highlight w:val="none"/>
         </w:rPr>
       </w:pPr>
     </w:p>
@@ -11274,51 +11341,16 @@
         <w:bidi w:val="0"/>
         <w:adjustRightInd/>
         <w:snapToGrid/>
-        <w:spacing w:after="160" w:line="360" w:lineRule="auto"/>
-        <w:jc w:val="both"/>
-        <w:textAlignment w:val="auto"/>
-        <w:rPr>
-          <w:rFonts w:hint="default" w:ascii="Times New Roman" w:hAnsi="Times New Roman" w:cs="Times New Roman"/>
-          <w:sz w:val="28"/>
-          <w:szCs w:val="28"/>
-        </w:rPr>
-      </w:pPr>
-      <w:r>
-        <w:rPr>
-          <w:rFonts w:hint="default" w:ascii="Times New Roman" w:hAnsi="Times New Roman" w:cs="Times New Roman"/>
-          <w:sz w:val="28"/>
-          <w:szCs w:val="28"/>
-        </w:rPr>
-        <w:br w:type="page"/>
-      </w:r>
-    </w:p>
-    <w:p>
-      <w:pPr>
-        <w:pStyle w:val="2"/>
-        <w:pageBreakBefore w:val="0"/>
-        <w:widowControl/>
-        <w:kinsoku/>
-        <w:wordWrap/>
-        <w:overflowPunct/>
-        <w:topLinePunct w:val="0"/>
-        <w:autoSpaceDE/>
-        <w:autoSpaceDN/>
-        <w:bidi w:val="0"/>
-        <w:adjustRightInd/>
-        <w:snapToGrid/>
-        <w:spacing w:line="360" w:lineRule="auto"/>
-        <w:jc w:val="both"/>
-        <w:textAlignment w:val="auto"/>
-        <w:rPr>
-          <w:rFonts w:hint="default" w:ascii="Times New Roman" w:hAnsi="Times New Roman" w:cs="Times New Roman"/>
-          <w:sz w:val="28"/>
-          <w:szCs w:val="28"/>
-        </w:rPr>
-      </w:pPr>
-      <w:bookmarkStart w:id="89" w:name="_Toc102048474"/>
-      <w:bookmarkStart w:id="90" w:name="_Toc11652"/>
-      <w:bookmarkStart w:id="91" w:name="_Toc24527"/>
-      <w:bookmarkStart w:id="92" w:name="_Toc6505"/>
+        <w:spacing w:line="360" w:lineRule="auto"/>
+        <w:ind w:firstLine="709"/>
+        <w:jc w:val="both"/>
+        <w:textAlignment w:val="auto"/>
+        <w:rPr>
+          <w:rFonts w:hint="default" w:ascii="Times New Roman" w:hAnsi="Times New Roman" w:cs="Times New Roman"/>
+          <w:sz w:val="28"/>
+          <w:szCs w:val="28"/>
+        </w:rPr>
+      </w:pPr>
       <w:r>
         <w:rPr>
           <w:rFonts w:hint="default" w:ascii="Times New Roman" w:hAnsi="Times New Roman" w:cs="Times New Roman"/>
@@ -11558,6 +11590,30 @@
     </w:p>
     <w:p>
       <w:pPr>
+        <w:pageBreakBefore w:val="0"/>
+        <w:widowControl/>
+        <w:kinsoku/>
+        <w:wordWrap/>
+        <w:overflowPunct/>
+        <w:topLinePunct w:val="0"/>
+        <w:autoSpaceDE/>
+        <w:autoSpaceDN/>
+        <w:bidi w:val="0"/>
+        <w:adjustRightInd/>
+        <w:snapToGrid/>
+        <w:spacing w:line="360" w:lineRule="auto"/>
+        <w:ind w:firstLine="709"/>
+        <w:jc w:val="both"/>
+        <w:textAlignment w:val="auto"/>
+        <w:rPr>
+          <w:rFonts w:hint="default" w:ascii="Times New Roman" w:hAnsi="Times New Roman" w:cs="Times New Roman"/>
+          <w:sz w:val="28"/>
+          <w:szCs w:val="28"/>
+        </w:rPr>
+      </w:pPr>
+    </w:p>
+    <w:p>
+      <w:pPr>
         <w:pStyle w:val="2"/>
         <w:pageBreakBefore w:val="0"/>
         <w:widowControl/>
@@ -11579,10 +11635,10 @@
           <w:szCs w:val="28"/>
         </w:rPr>
       </w:pPr>
-      <w:bookmarkStart w:id="93" w:name="_Toc19837"/>
-      <w:bookmarkStart w:id="94" w:name="_Toc102048475"/>
-      <w:bookmarkStart w:id="95" w:name="_Toc9472"/>
-      <w:bookmarkStart w:id="96" w:name="_Toc29246"/>
+      <w:bookmarkStart w:id="93" w:name="_Toc29246"/>
+      <w:bookmarkStart w:id="94" w:name="_Toc19837"/>
+      <w:bookmarkStart w:id="95" w:name="_Toc102048475"/>
+      <w:bookmarkStart w:id="96" w:name="_Toc9472"/>
       <w:r>
         <w:rPr>
           <w:rFonts w:hint="default" w:ascii="Times New Roman" w:hAnsi="Times New Roman" w:cs="Times New Roman"/>
@@ -11643,9 +11699,9 @@
           <w:szCs w:val="28"/>
         </w:rPr>
       </w:pPr>
-      <w:bookmarkStart w:id="97" w:name="_Toc14197"/>
-      <w:bookmarkStart w:id="98" w:name="_Toc102048476"/>
-      <w:bookmarkStart w:id="99" w:name="_Toc14084"/>
+      <w:bookmarkStart w:id="97" w:name="_Toc14084"/>
+      <w:bookmarkStart w:id="98" w:name="_Toc14197"/>
+      <w:bookmarkStart w:id="99" w:name="_Toc102048476"/>
       <w:bookmarkStart w:id="100" w:name="_Toc17088"/>
       <w:r>
         <w:rPr>
@@ -11813,8 +11869,8 @@
           <w:szCs w:val="28"/>
         </w:rPr>
       </w:pPr>
-      <w:bookmarkStart w:id="101" w:name="_Toc187275979"/>
-      <w:bookmarkStart w:id="102" w:name="_Toc8717"/>
+      <w:bookmarkStart w:id="101" w:name="_Toc8717"/>
+      <w:bookmarkStart w:id="102" w:name="_Toc187275979"/>
       <w:r>
         <w:rPr>
           <w:rFonts w:hint="default" w:ascii="Times New Roman" w:hAnsi="Times New Roman" w:cs="Times New Roman"/>
@@ -11960,18 +12016,29 @@
         <w:jc w:val="both"/>
         <w:textAlignment w:val="auto"/>
         <w:rPr>
-          <w:rFonts w:hint="default" w:ascii="Times New Roman" w:hAnsi="Times New Roman" w:cs="Times New Roman"/>
-          <w:sz w:val="28"/>
-          <w:szCs w:val="28"/>
-        </w:rPr>
-      </w:pPr>
-      <w:r>
-        <w:rPr>
-          <w:rFonts w:hint="default" w:ascii="Times New Roman" w:hAnsi="Times New Roman" w:cs="Times New Roman"/>
-          <w:sz w:val="28"/>
-          <w:szCs w:val="28"/>
-        </w:rPr>
-        <w:t xml:space="preserve">Разработка проходит в шесть этапов: </w:t>
+          <w:rFonts w:hint="default" w:cs="Times New Roman"/>
+          <w:sz w:val="28"/>
+          <w:szCs w:val="28"/>
+          <w:lang w:val="en-US"/>
+        </w:rPr>
+      </w:pPr>
+      <w:r>
+        <w:rPr>
+          <w:rFonts w:hint="default" w:cs="Times New Roman"/>
+          <w:sz w:val="28"/>
+          <w:szCs w:val="28"/>
+          <w:lang w:val="ru-RU"/>
+        </w:rPr>
+        <w:t>Разработка происходит в установленные сроки по установленным стадиям разработки, приведенным ниже</w:t>
+      </w:r>
+      <w:r>
+        <w:rPr>
+          <w:rFonts w:hint="default" w:cs="Times New Roman"/>
+          <w:sz w:val="28"/>
+          <w:szCs w:val="28"/>
+          <w:lang w:val="en-US"/>
+        </w:rPr>
+        <w:t>:</w:t>
       </w:r>
     </w:p>
     <w:p>
@@ -11992,18 +12059,38 @@
         <w:jc w:val="both"/>
         <w:textAlignment w:val="auto"/>
         <w:rPr>
-          <w:rFonts w:hint="default" w:ascii="Times New Roman" w:hAnsi="Times New Roman" w:cs="Times New Roman"/>
-          <w:sz w:val="28"/>
-          <w:szCs w:val="28"/>
-        </w:rPr>
-      </w:pPr>
-      <w:r>
-        <w:rPr>
-          <w:rFonts w:hint="default" w:ascii="Times New Roman" w:hAnsi="Times New Roman" w:cs="Times New Roman"/>
-          <w:sz w:val="28"/>
-          <w:szCs w:val="28"/>
-        </w:rPr>
-        <w:t xml:space="preserve">− анализ требований и предметной области; </w:t>
+          <w:rFonts w:hint="default" w:cs="Times New Roman"/>
+          <w:sz w:val="28"/>
+          <w:szCs w:val="28"/>
+          <w:lang w:val="en-US"/>
+        </w:rPr>
+      </w:pPr>
+      <w:r>
+        <w:rPr>
+          <w:rFonts w:hint="default" w:cs="Times New Roman"/>
+          <w:sz w:val="28"/>
+          <w:szCs w:val="28"/>
+          <w:lang w:val="en-US"/>
+        </w:rPr>
+        <w:t xml:space="preserve">- </w:t>
+      </w:r>
+      <w:r>
+        <w:rPr>
+          <w:rFonts w:hint="default" w:cs="Times New Roman"/>
+          <w:sz w:val="28"/>
+          <w:szCs w:val="28"/>
+          <w:lang w:val="ru-RU"/>
+        </w:rPr>
+        <w:t>анализ предметной области и аналогов (в срок до 31.10.2024)</w:t>
+      </w:r>
+      <w:r>
+        <w:rPr>
+          <w:rFonts w:hint="default" w:cs="Times New Roman"/>
+          <w:sz w:val="28"/>
+          <w:szCs w:val="28"/>
+          <w:lang w:val="en-US"/>
+        </w:rPr>
+        <w:t>;</w:t>
       </w:r>
     </w:p>
     <w:p>
@@ -12024,18 +12111,29 @@
         <w:jc w:val="both"/>
         <w:textAlignment w:val="auto"/>
         <w:rPr>
-          <w:rFonts w:hint="default" w:ascii="Times New Roman" w:hAnsi="Times New Roman" w:cs="Times New Roman"/>
-          <w:sz w:val="28"/>
-          <w:szCs w:val="28"/>
-        </w:rPr>
-      </w:pPr>
-      <w:r>
-        <w:rPr>
-          <w:rFonts w:hint="default" w:ascii="Times New Roman" w:hAnsi="Times New Roman" w:cs="Times New Roman"/>
-          <w:sz w:val="28"/>
-          <w:szCs w:val="28"/>
-        </w:rPr>
-        <w:t xml:space="preserve">− проектирование приложения; </w:t>
+          <w:rFonts w:hint="default" w:cs="Times New Roman"/>
+          <w:sz w:val="28"/>
+          <w:szCs w:val="28"/>
+          <w:lang w:val="ru-RU"/>
+        </w:rPr>
+      </w:pPr>
+      <w:r>
+        <w:rPr>
+          <w:rFonts w:hint="default" w:cs="Times New Roman"/>
+          <w:sz w:val="28"/>
+          <w:szCs w:val="28"/>
+          <w:lang w:val="ru-RU"/>
+        </w:rPr>
+        <w:t>- формирование требований и проектирование программного продукта (в срок до 31.12.2024)</w:t>
+      </w:r>
+      <w:r>
+        <w:rPr>
+          <w:rFonts w:hint="default" w:cs="Times New Roman"/>
+          <w:sz w:val="28"/>
+          <w:szCs w:val="28"/>
+          <w:lang w:val="en-US"/>
+        </w:rPr>
+        <w:t>;</w:t>
       </w:r>
     </w:p>
     <w:p>
@@ -12056,18 +12154,29 @@
         <w:jc w:val="both"/>
         <w:textAlignment w:val="auto"/>
         <w:rPr>
-          <w:rFonts w:hint="default" w:ascii="Times New Roman" w:hAnsi="Times New Roman" w:cs="Times New Roman"/>
-          <w:sz w:val="28"/>
-          <w:szCs w:val="28"/>
-        </w:rPr>
-      </w:pPr>
-      <w:r>
-        <w:rPr>
-          <w:rFonts w:hint="default" w:ascii="Times New Roman" w:hAnsi="Times New Roman" w:cs="Times New Roman"/>
-          <w:sz w:val="28"/>
-          <w:szCs w:val="28"/>
-        </w:rPr>
-        <w:t xml:space="preserve">− разработка приложения; </w:t>
+          <w:rFonts w:hint="default" w:cs="Times New Roman"/>
+          <w:sz w:val="28"/>
+          <w:szCs w:val="28"/>
+          <w:lang w:val="en-US"/>
+        </w:rPr>
+      </w:pPr>
+      <w:r>
+        <w:rPr>
+          <w:rFonts w:hint="default" w:cs="Times New Roman"/>
+          <w:sz w:val="28"/>
+          <w:szCs w:val="28"/>
+          <w:lang w:val="ru-RU"/>
+        </w:rPr>
+        <w:t>- разработка спроектированной программы (в срок до 15.05.2025)</w:t>
+      </w:r>
+      <w:r>
+        <w:rPr>
+          <w:rFonts w:hint="default" w:cs="Times New Roman"/>
+          <w:sz w:val="28"/>
+          <w:szCs w:val="28"/>
+          <w:lang w:val="en-US"/>
+        </w:rPr>
+        <w:t>;</w:t>
       </w:r>
     </w:p>
     <w:p>
@@ -12088,18 +12197,29 @@
         <w:jc w:val="both"/>
         <w:textAlignment w:val="auto"/>
         <w:rPr>
-          <w:rFonts w:hint="default" w:ascii="Times New Roman" w:hAnsi="Times New Roman" w:cs="Times New Roman"/>
-          <w:sz w:val="28"/>
-          <w:szCs w:val="28"/>
-        </w:rPr>
-      </w:pPr>
-      <w:r>
-        <w:rPr>
-          <w:rFonts w:hint="default" w:ascii="Times New Roman" w:hAnsi="Times New Roman" w:cs="Times New Roman"/>
-          <w:sz w:val="28"/>
-          <w:szCs w:val="28"/>
-        </w:rPr>
-        <w:t xml:space="preserve">− тестирование приложения; </w:t>
+          <w:rFonts w:hint="default" w:cs="Times New Roman"/>
+          <w:sz w:val="28"/>
+          <w:szCs w:val="28"/>
+          <w:lang w:val="en-US"/>
+        </w:rPr>
+      </w:pPr>
+      <w:r>
+        <w:rPr>
+          <w:rFonts w:hint="default" w:cs="Times New Roman"/>
+          <w:sz w:val="28"/>
+          <w:szCs w:val="28"/>
+          <w:lang w:val="ru-RU"/>
+        </w:rPr>
+        <w:t>- тестирование разработанной программы (в срок до 31.05.2025)</w:t>
+      </w:r>
+      <w:r>
+        <w:rPr>
+          <w:rFonts w:hint="default" w:cs="Times New Roman"/>
+          <w:sz w:val="28"/>
+          <w:szCs w:val="28"/>
+          <w:lang w:val="en-US"/>
+        </w:rPr>
+        <w:t>;</w:t>
       </w:r>
     </w:p>
     <w:p>
@@ -12120,18 +12240,29 @@
         <w:jc w:val="both"/>
         <w:textAlignment w:val="auto"/>
         <w:rPr>
-          <w:rFonts w:hint="default" w:ascii="Times New Roman" w:hAnsi="Times New Roman" w:cs="Times New Roman"/>
-          <w:sz w:val="28"/>
-          <w:szCs w:val="28"/>
-        </w:rPr>
-      </w:pPr>
-      <w:r>
-        <w:rPr>
-          <w:rFonts w:hint="default" w:ascii="Times New Roman" w:hAnsi="Times New Roman" w:cs="Times New Roman"/>
-          <w:sz w:val="28"/>
-          <w:szCs w:val="28"/>
-        </w:rPr>
-        <w:t xml:space="preserve">− документирование; </w:t>
+          <w:rFonts w:hint="default" w:cs="Times New Roman"/>
+          <w:sz w:val="28"/>
+          <w:szCs w:val="28"/>
+          <w:lang w:val="ru-RU"/>
+        </w:rPr>
+      </w:pPr>
+      <w:r>
+        <w:rPr>
+          <w:rFonts w:hint="default" w:cs="Times New Roman"/>
+          <w:sz w:val="28"/>
+          <w:szCs w:val="28"/>
+          <w:lang w:val="ru-RU"/>
+        </w:rPr>
+        <w:t>- документирование (Техническое задание - в срок до 15.01.2025, Пояснительная записка - в срок до 20.05.2025, Руководство системного программиста - в срок до 20.05.2025)</w:t>
+      </w:r>
+      <w:r>
+        <w:rPr>
+          <w:rFonts w:hint="default" w:cs="Times New Roman"/>
+          <w:sz w:val="28"/>
+          <w:szCs w:val="28"/>
+          <w:lang w:val="en-US"/>
+        </w:rPr>
+        <w:t>;</w:t>
       </w:r>
     </w:p>
     <w:p>
@@ -12152,19 +12283,155 @@
         <w:jc w:val="both"/>
         <w:textAlignment w:val="auto"/>
         <w:rPr>
-          <w:rFonts w:hint="default" w:ascii="Times New Roman" w:hAnsi="Times New Roman" w:cs="Times New Roman"/>
-          <w:sz w:val="28"/>
-          <w:szCs w:val="28"/>
-        </w:rPr>
-      </w:pPr>
-      <w:r>
-        <w:rPr>
-          <w:rFonts w:hint="default" w:ascii="Times New Roman" w:hAnsi="Times New Roman" w:cs="Times New Roman"/>
-          <w:sz w:val="28"/>
-          <w:szCs w:val="28"/>
-        </w:rPr>
-        <w:t>− защита проекта.</w:t>
-      </w:r>
+          <w:rFonts w:hint="default" w:cs="Times New Roman"/>
+          <w:sz w:val="28"/>
+          <w:szCs w:val="28"/>
+          <w:lang w:val="en-US"/>
+        </w:rPr>
+      </w:pPr>
+      <w:r>
+        <w:rPr>
+          <w:rFonts w:hint="default" w:cs="Times New Roman"/>
+          <w:sz w:val="28"/>
+          <w:szCs w:val="28"/>
+          <w:lang w:val="ru-RU"/>
+        </w:rPr>
+        <w:t>- защита проекта (в срок до 17.06.2025)</w:t>
+      </w:r>
+      <w:r>
+        <w:rPr>
+          <w:rFonts w:hint="default" w:cs="Times New Roman"/>
+          <w:sz w:val="28"/>
+          <w:szCs w:val="28"/>
+          <w:lang w:val="en-US"/>
+        </w:rPr>
+        <w:t>.</w:t>
+      </w:r>
+    </w:p>
+    <w:p>
+      <w:pPr>
+        <w:pageBreakBefore w:val="0"/>
+        <w:widowControl/>
+        <w:kinsoku/>
+        <w:wordWrap/>
+        <w:overflowPunct/>
+        <w:topLinePunct w:val="0"/>
+        <w:autoSpaceDE/>
+        <w:autoSpaceDN/>
+        <w:bidi w:val="0"/>
+        <w:adjustRightInd/>
+        <w:snapToGrid/>
+        <w:spacing w:line="360" w:lineRule="auto"/>
+        <w:ind w:firstLine="709"/>
+        <w:jc w:val="both"/>
+        <w:textAlignment w:val="auto"/>
+        <w:rPr>
+          <w:rFonts w:hint="default" w:cs="Times New Roman"/>
+          <w:sz w:val="28"/>
+          <w:szCs w:val="28"/>
+          <w:lang w:val="ru-RU"/>
+        </w:rPr>
+      </w:pPr>
+    </w:p>
+    <w:p>
+      <w:pPr>
+        <w:pageBreakBefore w:val="0"/>
+        <w:widowControl/>
+        <w:kinsoku/>
+        <w:wordWrap/>
+        <w:overflowPunct/>
+        <w:topLinePunct w:val="0"/>
+        <w:autoSpaceDE/>
+        <w:autoSpaceDN/>
+        <w:bidi w:val="0"/>
+        <w:adjustRightInd/>
+        <w:snapToGrid/>
+        <w:spacing w:line="360" w:lineRule="auto"/>
+        <w:ind w:firstLine="709"/>
+        <w:jc w:val="both"/>
+        <w:textAlignment w:val="auto"/>
+        <w:rPr>
+          <w:rFonts w:hint="default" w:cs="Times New Roman"/>
+          <w:sz w:val="28"/>
+          <w:szCs w:val="28"/>
+          <w:lang w:val="ru-RU"/>
+        </w:rPr>
+      </w:pPr>
+    </w:p>
+    <w:p>
+      <w:pPr>
+        <w:pageBreakBefore w:val="0"/>
+        <w:widowControl/>
+        <w:kinsoku/>
+        <w:wordWrap/>
+        <w:overflowPunct/>
+        <w:topLinePunct w:val="0"/>
+        <w:autoSpaceDE/>
+        <w:autoSpaceDN/>
+        <w:bidi w:val="0"/>
+        <w:adjustRightInd/>
+        <w:snapToGrid/>
+        <w:spacing w:line="360" w:lineRule="auto"/>
+        <w:ind w:firstLine="709"/>
+        <w:jc w:val="both"/>
+        <w:textAlignment w:val="auto"/>
+        <w:rPr>
+          <w:rFonts w:hint="default" w:cs="Times New Roman"/>
+          <w:sz w:val="28"/>
+          <w:szCs w:val="28"/>
+          <w:lang w:val="ru-RU"/>
+        </w:rPr>
+      </w:pPr>
+    </w:p>
+    <w:p>
+      <w:pPr>
+        <w:pageBreakBefore w:val="0"/>
+        <w:widowControl/>
+        <w:kinsoku/>
+        <w:wordWrap/>
+        <w:overflowPunct/>
+        <w:topLinePunct w:val="0"/>
+        <w:autoSpaceDE/>
+        <w:autoSpaceDN/>
+        <w:bidi w:val="0"/>
+        <w:adjustRightInd/>
+        <w:snapToGrid/>
+        <w:spacing w:line="360" w:lineRule="auto"/>
+        <w:ind w:firstLine="709"/>
+        <w:jc w:val="both"/>
+        <w:textAlignment w:val="auto"/>
+        <w:rPr>
+          <w:rFonts w:hint="default" w:cs="Times New Roman"/>
+          <w:sz w:val="28"/>
+          <w:szCs w:val="28"/>
+          <w:lang w:val="ru-RU"/>
+        </w:rPr>
+      </w:pPr>
+    </w:p>
+    <w:p>
+      <w:pPr>
+        <w:pageBreakBefore w:val="0"/>
+        <w:widowControl/>
+        <w:kinsoku/>
+        <w:wordWrap/>
+        <w:overflowPunct/>
+        <w:topLinePunct w:val="0"/>
+        <w:autoSpaceDE/>
+        <w:autoSpaceDN/>
+        <w:bidi w:val="0"/>
+        <w:adjustRightInd/>
+        <w:snapToGrid/>
+        <w:spacing w:line="360" w:lineRule="auto"/>
+        <w:ind w:firstLine="709"/>
+        <w:jc w:val="both"/>
+        <w:textAlignment w:val="auto"/>
+        <w:rPr>
+          <w:rFonts w:hint="default" w:cs="Times New Roman"/>
+          <w:sz w:val="28"/>
+          <w:szCs w:val="28"/>
+          <w:lang w:val="ru-RU"/>
+        </w:rPr>
+      </w:pPr>
     </w:p>
     <w:p>
       <w:pPr>
@@ -12189,10 +12456,10 @@
           <w:szCs w:val="28"/>
         </w:rPr>
       </w:pPr>
-      <w:bookmarkStart w:id="105" w:name="_Toc24713"/>
-      <w:bookmarkStart w:id="106" w:name="_Toc18167"/>
+      <w:bookmarkStart w:id="105" w:name="_Toc18167"/>
+      <w:bookmarkStart w:id="106" w:name="_Toc9861"/>
       <w:bookmarkStart w:id="107" w:name="_Toc102048479"/>
-      <w:bookmarkStart w:id="108" w:name="_Toc9861"/>
+      <w:bookmarkStart w:id="108" w:name="_Toc24713"/>
       <w:r>
         <w:rPr>
           <w:rFonts w:hint="default" w:ascii="Times New Roman" w:hAnsi="Times New Roman" w:cs="Times New Roman"/>
@@ -12321,6 +12588,862 @@
         <w:jc w:val="both"/>
         <w:textAlignment w:val="auto"/>
         <w:rPr>
+          <w:rFonts w:hint="default" w:cs="Times New Roman"/>
+          <w:sz w:val="28"/>
+          <w:szCs w:val="28"/>
+          <w:lang w:val="ru-RU"/>
+        </w:rPr>
+      </w:pPr>
+      <w:r>
+        <w:rPr>
+          <w:rFonts w:hint="default" w:ascii="Times New Roman" w:hAnsi="Times New Roman" w:cs="Times New Roman"/>
+          <w:sz w:val="28"/>
+          <w:szCs w:val="28"/>
+          <w:lang w:val="ru-RU"/>
+        </w:rPr>
+        <w:t>-</w:t>
+      </w:r>
+      <w:r>
+        <w:rPr>
+          <w:rFonts w:hint="default" w:cs="Times New Roman"/>
+          <w:sz w:val="28"/>
+          <w:szCs w:val="28"/>
+          <w:lang w:val="ru-RU"/>
+        </w:rPr>
+        <w:t xml:space="preserve"> исследование предметной области</w:t>
+      </w:r>
+      <w:r>
+        <w:rPr>
+          <w:rFonts w:hint="default" w:cs="Times New Roman"/>
+          <w:sz w:val="28"/>
+          <w:szCs w:val="28"/>
+          <w:lang w:val="en-US"/>
+        </w:rPr>
+        <w:t>;</w:t>
+      </w:r>
+    </w:p>
+    <w:p>
+      <w:pPr>
+        <w:pageBreakBefore w:val="0"/>
+        <w:widowControl/>
+        <w:kinsoku/>
+        <w:wordWrap/>
+        <w:overflowPunct/>
+        <w:topLinePunct w:val="0"/>
+        <w:autoSpaceDE/>
+        <w:autoSpaceDN/>
+        <w:bidi w:val="0"/>
+        <w:adjustRightInd/>
+        <w:snapToGrid/>
+        <w:spacing w:line="360" w:lineRule="auto"/>
+        <w:ind w:firstLine="709"/>
+        <w:jc w:val="both"/>
+        <w:textAlignment w:val="auto"/>
+        <w:rPr>
+          <w:rFonts w:hint="default" w:cs="Times New Roman"/>
+          <w:sz w:val="28"/>
+          <w:szCs w:val="28"/>
+          <w:lang w:val="en-US"/>
+        </w:rPr>
+      </w:pPr>
+      <w:r>
+        <w:rPr>
+          <w:rFonts w:hint="default" w:cs="Times New Roman"/>
+          <w:sz w:val="28"/>
+          <w:szCs w:val="28"/>
+          <w:lang w:val="ru-RU"/>
+        </w:rPr>
+        <w:t>- изучение аналогов</w:t>
+      </w:r>
+      <w:r>
+        <w:rPr>
+          <w:rFonts w:hint="default" w:cs="Times New Roman"/>
+          <w:sz w:val="28"/>
+          <w:szCs w:val="28"/>
+          <w:lang w:val="en-US"/>
+        </w:rPr>
+        <w:t>.</w:t>
+      </w:r>
+    </w:p>
+    <w:p>
+      <w:pPr>
+        <w:pageBreakBefore w:val="0"/>
+        <w:widowControl/>
+        <w:kinsoku/>
+        <w:wordWrap/>
+        <w:overflowPunct/>
+        <w:topLinePunct w:val="0"/>
+        <w:autoSpaceDE/>
+        <w:autoSpaceDN/>
+        <w:bidi w:val="0"/>
+        <w:adjustRightInd/>
+        <w:snapToGrid/>
+        <w:spacing w:line="360" w:lineRule="auto"/>
+        <w:ind w:firstLine="708" w:firstLineChars="0"/>
+        <w:jc w:val="both"/>
+        <w:textAlignment w:val="auto"/>
+        <w:rPr>
+          <w:rFonts w:hint="default" w:ascii="Times New Roman" w:hAnsi="Times New Roman" w:cs="Times New Roman"/>
+          <w:sz w:val="28"/>
+          <w:szCs w:val="28"/>
+          <w:lang w:val="en-US"/>
+        </w:rPr>
+      </w:pPr>
+      <w:r>
+        <w:rPr>
+          <w:rFonts w:hint="default" w:cs="Times New Roman"/>
+          <w:sz w:val="28"/>
+          <w:szCs w:val="28"/>
+          <w:lang w:val="ru-RU"/>
+        </w:rPr>
+        <w:t>Стадия формирования требований и проектирования программы должна включать следующие этапы работ</w:t>
+      </w:r>
+      <w:r>
+        <w:rPr>
+          <w:rFonts w:hint="default" w:ascii="Times New Roman" w:hAnsi="Times New Roman" w:cs="Times New Roman"/>
+          <w:sz w:val="28"/>
+          <w:szCs w:val="28"/>
+          <w:lang w:val="en-US"/>
+        </w:rPr>
+        <w:t>:</w:t>
+      </w:r>
+    </w:p>
+    <w:p>
+      <w:pPr>
+        <w:pageBreakBefore w:val="0"/>
+        <w:widowControl/>
+        <w:kinsoku/>
+        <w:wordWrap/>
+        <w:overflowPunct/>
+        <w:topLinePunct w:val="0"/>
+        <w:autoSpaceDE/>
+        <w:autoSpaceDN/>
+        <w:bidi w:val="0"/>
+        <w:adjustRightInd/>
+        <w:snapToGrid/>
+        <w:spacing w:line="360" w:lineRule="auto"/>
+        <w:ind w:firstLine="708" w:firstLineChars="0"/>
+        <w:jc w:val="both"/>
+        <w:textAlignment w:val="auto"/>
+        <w:rPr>
+          <w:rFonts w:hint="default" w:cs="Times New Roman"/>
+          <w:sz w:val="28"/>
+          <w:szCs w:val="28"/>
+          <w:lang w:val="ru-RU"/>
+        </w:rPr>
+      </w:pPr>
+      <w:r>
+        <w:rPr>
+          <w:rFonts w:hint="default" w:cs="Times New Roman"/>
+          <w:sz w:val="28"/>
+          <w:szCs w:val="28"/>
+          <w:lang w:val="ru-RU"/>
+        </w:rPr>
+        <w:t>- сбор и формирование требований</w:t>
+      </w:r>
+      <w:r>
+        <w:rPr>
+          <w:rFonts w:hint="default" w:cs="Times New Roman"/>
+          <w:sz w:val="28"/>
+          <w:szCs w:val="28"/>
+          <w:lang w:val="en-US"/>
+        </w:rPr>
+        <w:t>;</w:t>
+      </w:r>
+    </w:p>
+    <w:p>
+      <w:pPr>
+        <w:pageBreakBefore w:val="0"/>
+        <w:widowControl/>
+        <w:kinsoku/>
+        <w:wordWrap/>
+        <w:overflowPunct/>
+        <w:topLinePunct w:val="0"/>
+        <w:autoSpaceDE/>
+        <w:autoSpaceDN/>
+        <w:bidi w:val="0"/>
+        <w:adjustRightInd/>
+        <w:snapToGrid/>
+        <w:spacing w:line="360" w:lineRule="auto"/>
+        <w:ind w:firstLine="708" w:firstLineChars="0"/>
+        <w:jc w:val="both"/>
+        <w:textAlignment w:val="auto"/>
+        <w:rPr>
+          <w:rFonts w:hint="default" w:cs="Times New Roman"/>
+          <w:sz w:val="28"/>
+          <w:szCs w:val="28"/>
+          <w:lang w:val="ru-RU"/>
+        </w:rPr>
+      </w:pPr>
+      <w:r>
+        <w:rPr>
+          <w:rFonts w:hint="default" w:cs="Times New Roman"/>
+          <w:sz w:val="28"/>
+          <w:szCs w:val="28"/>
+          <w:lang w:val="ru-RU"/>
+        </w:rPr>
+        <w:t>- утверждение требований</w:t>
+      </w:r>
+      <w:r>
+        <w:rPr>
+          <w:rFonts w:hint="default" w:cs="Times New Roman"/>
+          <w:sz w:val="28"/>
+          <w:szCs w:val="28"/>
+          <w:lang w:val="en-US"/>
+        </w:rPr>
+        <w:t>;</w:t>
+      </w:r>
+    </w:p>
+    <w:p>
+      <w:pPr>
+        <w:pageBreakBefore w:val="0"/>
+        <w:widowControl/>
+        <w:kinsoku/>
+        <w:wordWrap/>
+        <w:overflowPunct/>
+        <w:topLinePunct w:val="0"/>
+        <w:autoSpaceDE/>
+        <w:autoSpaceDN/>
+        <w:bidi w:val="0"/>
+        <w:adjustRightInd/>
+        <w:snapToGrid/>
+        <w:spacing w:line="360" w:lineRule="auto"/>
+        <w:ind w:firstLine="708" w:firstLineChars="0"/>
+        <w:jc w:val="both"/>
+        <w:textAlignment w:val="auto"/>
+        <w:rPr>
+          <w:rFonts w:hint="default" w:cs="Times New Roman"/>
+          <w:sz w:val="28"/>
+          <w:szCs w:val="28"/>
+          <w:lang w:val="en-US"/>
+        </w:rPr>
+      </w:pPr>
+      <w:r>
+        <w:rPr>
+          <w:rFonts w:hint="default" w:cs="Times New Roman"/>
+          <w:sz w:val="28"/>
+          <w:szCs w:val="28"/>
+          <w:lang w:val="en-US"/>
+        </w:rPr>
+        <w:t xml:space="preserve">- </w:t>
+      </w:r>
+      <w:r>
+        <w:rPr>
+          <w:rFonts w:hint="default" w:cs="Times New Roman"/>
+          <w:sz w:val="28"/>
+          <w:szCs w:val="28"/>
+          <w:lang w:val="ru-RU"/>
+        </w:rPr>
+        <w:t>разработка диаграммы вариантов использования</w:t>
+      </w:r>
+      <w:r>
+        <w:rPr>
+          <w:rFonts w:hint="default" w:cs="Times New Roman"/>
+          <w:sz w:val="28"/>
+          <w:szCs w:val="28"/>
+          <w:lang w:val="en-US"/>
+        </w:rPr>
+        <w:t>;</w:t>
+      </w:r>
+    </w:p>
+    <w:p>
+      <w:pPr>
+        <w:pageBreakBefore w:val="0"/>
+        <w:widowControl/>
+        <w:kinsoku/>
+        <w:wordWrap/>
+        <w:overflowPunct/>
+        <w:topLinePunct w:val="0"/>
+        <w:autoSpaceDE/>
+        <w:autoSpaceDN/>
+        <w:bidi w:val="0"/>
+        <w:adjustRightInd/>
+        <w:snapToGrid/>
+        <w:spacing w:line="360" w:lineRule="auto"/>
+        <w:ind w:firstLine="708" w:firstLineChars="0"/>
+        <w:jc w:val="both"/>
+        <w:textAlignment w:val="auto"/>
+        <w:rPr>
+          <w:rFonts w:hint="default" w:cs="Times New Roman"/>
+          <w:sz w:val="28"/>
+          <w:szCs w:val="28"/>
+          <w:lang w:val="en-US"/>
+        </w:rPr>
+      </w:pPr>
+      <w:r>
+        <w:rPr>
+          <w:rFonts w:hint="default" w:cs="Times New Roman"/>
+          <w:sz w:val="28"/>
+          <w:szCs w:val="28"/>
+          <w:lang w:val="ru-RU"/>
+        </w:rPr>
+        <w:t>- разработка сценариев вариантов использования</w:t>
+      </w:r>
+      <w:r>
+        <w:rPr>
+          <w:rFonts w:hint="default" w:cs="Times New Roman"/>
+          <w:sz w:val="28"/>
+          <w:szCs w:val="28"/>
+          <w:lang w:val="en-US"/>
+        </w:rPr>
+        <w:t>;</w:t>
+      </w:r>
+      <w:r>
+        <w:rPr>
+          <w:rFonts w:hint="default" w:cs="Times New Roman"/>
+          <w:sz w:val="28"/>
+          <w:szCs w:val="28"/>
+          <w:lang w:val="en-US"/>
+        </w:rPr>
+        <w:tab/>
+      </w:r>
+    </w:p>
+    <w:p>
+      <w:pPr>
+        <w:pageBreakBefore w:val="0"/>
+        <w:widowControl/>
+        <w:kinsoku/>
+        <w:wordWrap/>
+        <w:overflowPunct/>
+        <w:topLinePunct w:val="0"/>
+        <w:autoSpaceDE/>
+        <w:autoSpaceDN/>
+        <w:bidi w:val="0"/>
+        <w:adjustRightInd/>
+        <w:snapToGrid/>
+        <w:spacing w:line="360" w:lineRule="auto"/>
+        <w:ind w:firstLine="709"/>
+        <w:jc w:val="both"/>
+        <w:textAlignment w:val="auto"/>
+        <w:rPr>
+          <w:rFonts w:hint="default" w:ascii="Times New Roman" w:hAnsi="Times New Roman" w:cs="Times New Roman"/>
+          <w:sz w:val="28"/>
+          <w:szCs w:val="28"/>
+          <w:lang w:val="en-US"/>
+        </w:rPr>
+      </w:pPr>
+      <w:r>
+        <w:rPr>
+          <w:rFonts w:hint="default" w:ascii="Times New Roman" w:hAnsi="Times New Roman" w:cs="Times New Roman"/>
+          <w:sz w:val="28"/>
+          <w:szCs w:val="28"/>
+          <w:lang w:val="ru-RU"/>
+        </w:rPr>
+        <w:t>- р</w:t>
+      </w:r>
+      <w:r>
+        <w:rPr>
+          <w:rFonts w:hint="default" w:ascii="Times New Roman" w:hAnsi="Times New Roman" w:cs="Times New Roman"/>
+          <w:sz w:val="28"/>
+          <w:szCs w:val="28"/>
+        </w:rPr>
+        <w:t>азработка архитектуры базы данных</w:t>
+      </w:r>
+      <w:r>
+        <w:rPr>
+          <w:rFonts w:hint="default" w:ascii="Times New Roman" w:hAnsi="Times New Roman" w:cs="Times New Roman"/>
+          <w:sz w:val="28"/>
+          <w:szCs w:val="28"/>
+          <w:lang w:val="en-US"/>
+        </w:rPr>
+        <w:t>;</w:t>
+      </w:r>
+    </w:p>
+    <w:p>
+      <w:pPr>
+        <w:pageBreakBefore w:val="0"/>
+        <w:widowControl/>
+        <w:kinsoku/>
+        <w:wordWrap/>
+        <w:overflowPunct/>
+        <w:topLinePunct w:val="0"/>
+        <w:autoSpaceDE/>
+        <w:autoSpaceDN/>
+        <w:bidi w:val="0"/>
+        <w:adjustRightInd/>
+        <w:snapToGrid/>
+        <w:spacing w:line="360" w:lineRule="auto"/>
+        <w:ind w:firstLine="709"/>
+        <w:jc w:val="both"/>
+        <w:textAlignment w:val="auto"/>
+        <w:rPr>
+          <w:rFonts w:hint="default" w:ascii="Times New Roman" w:hAnsi="Times New Roman" w:cs="Times New Roman"/>
+          <w:sz w:val="28"/>
+          <w:szCs w:val="28"/>
+          <w:lang w:val="en-US"/>
+        </w:rPr>
+      </w:pPr>
+      <w:r>
+        <w:rPr>
+          <w:rFonts w:hint="default" w:ascii="Times New Roman" w:hAnsi="Times New Roman" w:cs="Times New Roman"/>
+          <w:sz w:val="28"/>
+          <w:szCs w:val="28"/>
+          <w:lang w:val="ru-RU"/>
+        </w:rPr>
+        <w:t>- п</w:t>
+      </w:r>
+      <w:r>
+        <w:rPr>
+          <w:rFonts w:hint="default" w:ascii="Times New Roman" w:hAnsi="Times New Roman" w:cs="Times New Roman"/>
+          <w:sz w:val="28"/>
+          <w:szCs w:val="28"/>
+        </w:rPr>
+        <w:t>роектирование API</w:t>
+      </w:r>
+      <w:r>
+        <w:rPr>
+          <w:rFonts w:hint="default" w:ascii="Times New Roman" w:hAnsi="Times New Roman" w:cs="Times New Roman"/>
+          <w:sz w:val="28"/>
+          <w:szCs w:val="28"/>
+          <w:lang w:val="en-US"/>
+        </w:rPr>
+        <w:t>;</w:t>
+      </w:r>
+    </w:p>
+    <w:p>
+      <w:pPr>
+        <w:pageBreakBefore w:val="0"/>
+        <w:widowControl/>
+        <w:kinsoku/>
+        <w:wordWrap/>
+        <w:overflowPunct/>
+        <w:topLinePunct w:val="0"/>
+        <w:autoSpaceDE/>
+        <w:autoSpaceDN/>
+        <w:bidi w:val="0"/>
+        <w:adjustRightInd/>
+        <w:snapToGrid/>
+        <w:spacing w:line="360" w:lineRule="auto"/>
+        <w:ind w:firstLine="709"/>
+        <w:jc w:val="both"/>
+        <w:textAlignment w:val="auto"/>
+        <w:rPr>
+          <w:rFonts w:hint="default" w:ascii="Times New Roman" w:hAnsi="Times New Roman" w:cs="Times New Roman"/>
+          <w:sz w:val="28"/>
+          <w:szCs w:val="28"/>
+          <w:lang w:val="en-US"/>
+        </w:rPr>
+      </w:pPr>
+      <w:r>
+        <w:rPr>
+          <w:rFonts w:hint="default" w:ascii="Times New Roman" w:hAnsi="Times New Roman" w:cs="Times New Roman"/>
+          <w:sz w:val="28"/>
+          <w:szCs w:val="28"/>
+          <w:lang w:val="ru-RU"/>
+        </w:rPr>
+        <w:t>- с</w:t>
+      </w:r>
+      <w:r>
+        <w:rPr>
+          <w:rFonts w:hint="default" w:ascii="Times New Roman" w:hAnsi="Times New Roman" w:cs="Times New Roman"/>
+          <w:sz w:val="28"/>
+          <w:szCs w:val="28"/>
+        </w:rPr>
+        <w:t>оздание макетов интерфейса</w:t>
+      </w:r>
+      <w:r>
+        <w:rPr>
+          <w:rFonts w:hint="default" w:ascii="Times New Roman" w:hAnsi="Times New Roman" w:cs="Times New Roman"/>
+          <w:sz w:val="28"/>
+          <w:szCs w:val="28"/>
+          <w:lang w:val="ru-RU"/>
+        </w:rPr>
+        <w:t>.</w:t>
+      </w:r>
+    </w:p>
+    <w:p>
+      <w:pPr>
+        <w:pageBreakBefore w:val="0"/>
+        <w:widowControl/>
+        <w:kinsoku/>
+        <w:wordWrap/>
+        <w:overflowPunct/>
+        <w:topLinePunct w:val="0"/>
+        <w:autoSpaceDE/>
+        <w:autoSpaceDN/>
+        <w:bidi w:val="0"/>
+        <w:adjustRightInd/>
+        <w:snapToGrid/>
+        <w:spacing w:line="360" w:lineRule="auto"/>
+        <w:ind w:firstLine="708" w:firstLineChars="0"/>
+        <w:jc w:val="both"/>
+        <w:textAlignment w:val="auto"/>
+        <w:rPr>
+          <w:rFonts w:hint="default" w:ascii="Times New Roman" w:hAnsi="Times New Roman" w:cs="Times New Roman"/>
+          <w:sz w:val="28"/>
+          <w:szCs w:val="28"/>
+          <w:lang w:val="en-US"/>
+        </w:rPr>
+      </w:pPr>
+      <w:r>
+        <w:rPr>
+          <w:rFonts w:hint="default" w:cs="Times New Roman"/>
+          <w:sz w:val="28"/>
+          <w:szCs w:val="28"/>
+          <w:lang w:val="ru-RU"/>
+        </w:rPr>
+        <w:t>Стадия разработки спроектированной программной системы должна включать в себя следующие этапы</w:t>
+      </w:r>
+      <w:r>
+        <w:rPr>
+          <w:rFonts w:hint="default" w:ascii="Times New Roman" w:hAnsi="Times New Roman" w:cs="Times New Roman"/>
+          <w:sz w:val="28"/>
+          <w:szCs w:val="28"/>
+          <w:lang w:val="en-US"/>
+        </w:rPr>
+        <w:t>:</w:t>
+      </w:r>
+    </w:p>
+    <w:p>
+      <w:pPr>
+        <w:pageBreakBefore w:val="0"/>
+        <w:widowControl/>
+        <w:kinsoku/>
+        <w:wordWrap/>
+        <w:overflowPunct/>
+        <w:topLinePunct w:val="0"/>
+        <w:autoSpaceDE/>
+        <w:autoSpaceDN/>
+        <w:bidi w:val="0"/>
+        <w:adjustRightInd/>
+        <w:snapToGrid/>
+        <w:spacing w:line="360" w:lineRule="auto"/>
+        <w:ind w:firstLine="709"/>
+        <w:jc w:val="both"/>
+        <w:textAlignment w:val="auto"/>
+        <w:rPr>
+          <w:rFonts w:hint="default" w:ascii="Times New Roman" w:hAnsi="Times New Roman" w:cs="Times New Roman"/>
+          <w:sz w:val="28"/>
+          <w:szCs w:val="28"/>
+          <w:lang w:val="en-US"/>
+        </w:rPr>
+      </w:pPr>
+      <w:r>
+        <w:rPr>
+          <w:rFonts w:hint="default" w:ascii="Times New Roman" w:hAnsi="Times New Roman" w:cs="Times New Roman"/>
+          <w:sz w:val="28"/>
+          <w:szCs w:val="28"/>
+          <w:lang w:val="ru-RU"/>
+        </w:rPr>
+        <w:t>- р</w:t>
+      </w:r>
+      <w:r>
+        <w:rPr>
+          <w:rFonts w:hint="default" w:ascii="Times New Roman" w:hAnsi="Times New Roman" w:cs="Times New Roman"/>
+          <w:sz w:val="28"/>
+          <w:szCs w:val="28"/>
+        </w:rPr>
+        <w:t>еализация базы данных</w:t>
+      </w:r>
+      <w:r>
+        <w:rPr>
+          <w:rFonts w:hint="default" w:ascii="Times New Roman" w:hAnsi="Times New Roman" w:cs="Times New Roman"/>
+          <w:sz w:val="28"/>
+          <w:szCs w:val="28"/>
+          <w:lang w:val="en-US"/>
+        </w:rPr>
+        <w:t>;</w:t>
+      </w:r>
+    </w:p>
+    <w:p>
+      <w:pPr>
+        <w:pageBreakBefore w:val="0"/>
+        <w:widowControl/>
+        <w:kinsoku/>
+        <w:wordWrap/>
+        <w:overflowPunct/>
+        <w:topLinePunct w:val="0"/>
+        <w:autoSpaceDE/>
+        <w:autoSpaceDN/>
+        <w:bidi w:val="0"/>
+        <w:adjustRightInd/>
+        <w:snapToGrid/>
+        <w:spacing w:line="360" w:lineRule="auto"/>
+        <w:ind w:firstLine="709"/>
+        <w:jc w:val="both"/>
+        <w:textAlignment w:val="auto"/>
+        <w:rPr>
+          <w:rFonts w:hint="default" w:ascii="Times New Roman" w:hAnsi="Times New Roman" w:cs="Times New Roman"/>
+          <w:sz w:val="28"/>
+          <w:szCs w:val="28"/>
+          <w:lang w:val="en-US"/>
+        </w:rPr>
+      </w:pPr>
+      <w:r>
+        <w:rPr>
+          <w:rFonts w:hint="default" w:ascii="Times New Roman" w:hAnsi="Times New Roman" w:cs="Times New Roman"/>
+          <w:sz w:val="28"/>
+          <w:szCs w:val="28"/>
+          <w:lang w:val="ru-RU"/>
+        </w:rPr>
+        <w:t>- р</w:t>
+      </w:r>
+      <w:r>
+        <w:rPr>
+          <w:rFonts w:hint="default" w:ascii="Times New Roman" w:hAnsi="Times New Roman" w:cs="Times New Roman"/>
+          <w:sz w:val="28"/>
+          <w:szCs w:val="28"/>
+        </w:rPr>
+        <w:t>азработка backend-части</w:t>
+      </w:r>
+      <w:r>
+        <w:rPr>
+          <w:rFonts w:hint="default" w:ascii="Times New Roman" w:hAnsi="Times New Roman" w:cs="Times New Roman"/>
+          <w:sz w:val="28"/>
+          <w:szCs w:val="28"/>
+          <w:lang w:val="en-US"/>
+        </w:rPr>
+        <w:t>;</w:t>
+      </w:r>
+    </w:p>
+    <w:p>
+      <w:pPr>
+        <w:pageBreakBefore w:val="0"/>
+        <w:widowControl/>
+        <w:kinsoku/>
+        <w:wordWrap/>
+        <w:overflowPunct/>
+        <w:topLinePunct w:val="0"/>
+        <w:autoSpaceDE/>
+        <w:autoSpaceDN/>
+        <w:bidi w:val="0"/>
+        <w:adjustRightInd/>
+        <w:snapToGrid/>
+        <w:spacing w:line="360" w:lineRule="auto"/>
+        <w:ind w:firstLine="709"/>
+        <w:jc w:val="both"/>
+        <w:textAlignment w:val="auto"/>
+        <w:rPr>
+          <w:rFonts w:hint="default" w:ascii="Times New Roman" w:hAnsi="Times New Roman" w:cs="Times New Roman"/>
+          <w:sz w:val="28"/>
+          <w:szCs w:val="28"/>
+          <w:lang w:val="en-US"/>
+        </w:rPr>
+      </w:pPr>
+      <w:r>
+        <w:rPr>
+          <w:rFonts w:hint="default" w:ascii="Times New Roman" w:hAnsi="Times New Roman" w:cs="Times New Roman"/>
+          <w:sz w:val="28"/>
+          <w:szCs w:val="28"/>
+          <w:lang w:val="ru-RU"/>
+        </w:rPr>
+        <w:t>- р</w:t>
+      </w:r>
+      <w:r>
+        <w:rPr>
+          <w:rFonts w:hint="default" w:ascii="Times New Roman" w:hAnsi="Times New Roman" w:cs="Times New Roman"/>
+          <w:sz w:val="28"/>
+          <w:szCs w:val="28"/>
+        </w:rPr>
+        <w:t>азработка frontend-части</w:t>
+      </w:r>
+      <w:r>
+        <w:rPr>
+          <w:rFonts w:hint="default" w:ascii="Times New Roman" w:hAnsi="Times New Roman" w:cs="Times New Roman"/>
+          <w:sz w:val="28"/>
+          <w:szCs w:val="28"/>
+          <w:lang w:val="en-US"/>
+        </w:rPr>
+        <w:t>;</w:t>
+      </w:r>
+    </w:p>
+    <w:p>
+      <w:pPr>
+        <w:pageBreakBefore w:val="0"/>
+        <w:widowControl/>
+        <w:kinsoku/>
+        <w:wordWrap/>
+        <w:overflowPunct/>
+        <w:topLinePunct w:val="0"/>
+        <w:autoSpaceDE/>
+        <w:autoSpaceDN/>
+        <w:bidi w:val="0"/>
+        <w:adjustRightInd/>
+        <w:snapToGrid/>
+        <w:spacing w:line="360" w:lineRule="auto"/>
+        <w:ind w:firstLine="709"/>
+        <w:jc w:val="both"/>
+        <w:textAlignment w:val="auto"/>
+        <w:rPr>
+          <w:rFonts w:hint="default" w:ascii="Times New Roman" w:hAnsi="Times New Roman" w:cs="Times New Roman"/>
+          <w:sz w:val="28"/>
+          <w:szCs w:val="28"/>
+          <w:lang w:val="ru-RU"/>
+        </w:rPr>
+      </w:pPr>
+      <w:r>
+        <w:rPr>
+          <w:rFonts w:hint="default" w:ascii="Times New Roman" w:hAnsi="Times New Roman" w:cs="Times New Roman"/>
+          <w:sz w:val="28"/>
+          <w:szCs w:val="28"/>
+          <w:lang w:val="ru-RU"/>
+        </w:rPr>
+        <w:t>- н</w:t>
+      </w:r>
+      <w:r>
+        <w:rPr>
+          <w:rFonts w:hint="default" w:ascii="Times New Roman" w:hAnsi="Times New Roman" w:cs="Times New Roman"/>
+          <w:sz w:val="28"/>
+          <w:szCs w:val="28"/>
+        </w:rPr>
+        <w:t>астройка Docker-контейнеров</w:t>
+      </w:r>
+      <w:r>
+        <w:rPr>
+          <w:rFonts w:hint="default" w:ascii="Times New Roman" w:hAnsi="Times New Roman" w:cs="Times New Roman"/>
+          <w:sz w:val="28"/>
+          <w:szCs w:val="28"/>
+          <w:lang w:val="ru-RU"/>
+        </w:rPr>
+        <w:t>.</w:t>
+      </w:r>
+    </w:p>
+    <w:p>
+      <w:pPr>
+        <w:pageBreakBefore w:val="0"/>
+        <w:widowControl/>
+        <w:kinsoku/>
+        <w:wordWrap/>
+        <w:overflowPunct/>
+        <w:topLinePunct w:val="0"/>
+        <w:autoSpaceDE/>
+        <w:autoSpaceDN/>
+        <w:bidi w:val="0"/>
+        <w:adjustRightInd/>
+        <w:snapToGrid/>
+        <w:spacing w:line="360" w:lineRule="auto"/>
+        <w:ind w:firstLine="708" w:firstLineChars="0"/>
+        <w:jc w:val="both"/>
+        <w:textAlignment w:val="auto"/>
+        <w:rPr>
+          <w:rFonts w:hint="default" w:cs="Times New Roman"/>
+          <w:sz w:val="28"/>
+          <w:szCs w:val="28"/>
+          <w:lang w:val="ru-RU"/>
+        </w:rPr>
+      </w:pPr>
+    </w:p>
+    <w:p>
+      <w:pPr>
+        <w:pageBreakBefore w:val="0"/>
+        <w:widowControl/>
+        <w:kinsoku/>
+        <w:wordWrap/>
+        <w:overflowPunct/>
+        <w:topLinePunct w:val="0"/>
+        <w:autoSpaceDE/>
+        <w:autoSpaceDN/>
+        <w:bidi w:val="0"/>
+        <w:adjustRightInd/>
+        <w:snapToGrid/>
+        <w:spacing w:line="360" w:lineRule="auto"/>
+        <w:ind w:firstLine="708" w:firstLineChars="0"/>
+        <w:jc w:val="both"/>
+        <w:textAlignment w:val="auto"/>
+        <w:rPr>
+          <w:rFonts w:hint="default" w:ascii="Times New Roman" w:hAnsi="Times New Roman" w:cs="Times New Roman"/>
+          <w:sz w:val="28"/>
+          <w:szCs w:val="28"/>
+          <w:lang w:val="en-US"/>
+        </w:rPr>
+      </w:pPr>
+      <w:r>
+        <w:rPr>
+          <w:rFonts w:hint="default" w:cs="Times New Roman"/>
+          <w:sz w:val="28"/>
+          <w:szCs w:val="28"/>
+          <w:lang w:val="ru-RU"/>
+        </w:rPr>
+        <w:t>Стадия тестирования разработанной программной системы должна включать следующие этапы работ</w:t>
+      </w:r>
+      <w:r>
+        <w:rPr>
+          <w:rFonts w:hint="default" w:ascii="Times New Roman" w:hAnsi="Times New Roman" w:cs="Times New Roman"/>
+          <w:sz w:val="28"/>
+          <w:szCs w:val="28"/>
+          <w:lang w:val="en-US"/>
+        </w:rPr>
+        <w:t>:</w:t>
+      </w:r>
+    </w:p>
+    <w:p>
+      <w:pPr>
+        <w:pageBreakBefore w:val="0"/>
+        <w:widowControl/>
+        <w:kinsoku/>
+        <w:wordWrap/>
+        <w:overflowPunct/>
+        <w:topLinePunct w:val="0"/>
+        <w:autoSpaceDE/>
+        <w:autoSpaceDN/>
+        <w:bidi w:val="0"/>
+        <w:adjustRightInd/>
+        <w:snapToGrid/>
+        <w:spacing w:line="360" w:lineRule="auto"/>
+        <w:ind w:firstLine="709"/>
+        <w:jc w:val="both"/>
+        <w:textAlignment w:val="auto"/>
+        <w:rPr>
+          <w:rFonts w:hint="default" w:ascii="Times New Roman" w:hAnsi="Times New Roman" w:cs="Times New Roman"/>
+          <w:sz w:val="28"/>
+          <w:szCs w:val="28"/>
+          <w:lang w:val="en-US"/>
+        </w:rPr>
+      </w:pPr>
+      <w:r>
+        <w:rPr>
+          <w:rFonts w:hint="default" w:ascii="Times New Roman" w:hAnsi="Times New Roman" w:cs="Times New Roman"/>
+          <w:sz w:val="28"/>
+          <w:szCs w:val="28"/>
+          <w:lang w:val="ru-RU"/>
+        </w:rPr>
+        <w:t xml:space="preserve">- </w:t>
+      </w:r>
+      <w:r>
+        <w:rPr>
+          <w:rFonts w:hint="default" w:cs="Times New Roman"/>
+          <w:sz w:val="28"/>
+          <w:szCs w:val="28"/>
+          <w:lang w:val="en-US"/>
+        </w:rPr>
+        <w:t>unit-</w:t>
+      </w:r>
+      <w:r>
+        <w:rPr>
+          <w:rFonts w:hint="default" w:ascii="Times New Roman" w:hAnsi="Times New Roman" w:cs="Times New Roman"/>
+          <w:sz w:val="28"/>
+          <w:szCs w:val="28"/>
+        </w:rPr>
+        <w:t>тестирование</w:t>
+      </w:r>
+      <w:r>
+        <w:rPr>
+          <w:rFonts w:hint="default" w:ascii="Times New Roman" w:hAnsi="Times New Roman" w:cs="Times New Roman"/>
+          <w:sz w:val="28"/>
+          <w:szCs w:val="28"/>
+          <w:lang w:val="en-US"/>
+        </w:rPr>
+        <w:t>;</w:t>
+      </w:r>
+    </w:p>
+    <w:p>
+      <w:pPr>
+        <w:pageBreakBefore w:val="0"/>
+        <w:widowControl/>
+        <w:kinsoku/>
+        <w:wordWrap/>
+        <w:overflowPunct/>
+        <w:topLinePunct w:val="0"/>
+        <w:autoSpaceDE/>
+        <w:autoSpaceDN/>
+        <w:bidi w:val="0"/>
+        <w:adjustRightInd/>
+        <w:snapToGrid/>
+        <w:spacing w:line="360" w:lineRule="auto"/>
+        <w:ind w:firstLine="709"/>
+        <w:jc w:val="both"/>
+        <w:textAlignment w:val="auto"/>
+        <w:rPr>
           <w:rFonts w:hint="default" w:ascii="Times New Roman" w:hAnsi="Times New Roman" w:cs="Times New Roman"/>
           <w:sz w:val="28"/>
           <w:szCs w:val="28"/>
@@ -12342,7 +13465,7 @@
           <w:sz w:val="28"/>
           <w:szCs w:val="28"/>
         </w:rPr>
-        <w:t>зучение существующих решений</w:t>
+        <w:t>нтеграционное тестирование</w:t>
       </w:r>
       <w:r>
         <w:rPr>
@@ -12372,32 +13495,32 @@
         <w:jc w:val="both"/>
         <w:textAlignment w:val="auto"/>
         <w:rPr>
-          <w:rFonts w:hint="default" w:ascii="Times New Roman" w:hAnsi="Times New Roman" w:cs="Times New Roman"/>
-          <w:sz w:val="28"/>
-          <w:szCs w:val="28"/>
-          <w:lang w:val="en-US"/>
-        </w:rPr>
-      </w:pPr>
-      <w:r>
-        <w:rPr>
-          <w:rFonts w:hint="default" w:ascii="Times New Roman" w:hAnsi="Times New Roman" w:cs="Times New Roman"/>
-          <w:sz w:val="28"/>
-          <w:szCs w:val="28"/>
-          <w:lang w:val="ru-RU"/>
-        </w:rPr>
-        <w:t>- ф</w:t>
-      </w:r>
-      <w:r>
-        <w:rPr>
-          <w:rFonts w:hint="default" w:ascii="Times New Roman" w:hAnsi="Times New Roman" w:cs="Times New Roman"/>
-          <w:sz w:val="28"/>
-          <w:szCs w:val="28"/>
-        </w:rPr>
-        <w:t>ормирование требований</w:t>
-      </w:r>
-      <w:r>
-        <w:rPr>
-          <w:rFonts w:hint="default" w:ascii="Times New Roman" w:hAnsi="Times New Roman" w:cs="Times New Roman"/>
+          <w:rFonts w:hint="default" w:cs="Times New Roman"/>
+          <w:sz w:val="28"/>
+          <w:szCs w:val="28"/>
+          <w:lang w:val="ru-RU"/>
+        </w:rPr>
+      </w:pPr>
+      <w:r>
+        <w:rPr>
+          <w:rFonts w:hint="default" w:ascii="Times New Roman" w:hAnsi="Times New Roman" w:cs="Times New Roman"/>
+          <w:sz w:val="28"/>
+          <w:szCs w:val="28"/>
+          <w:lang w:val="ru-RU"/>
+        </w:rPr>
+        <w:t>- н</w:t>
+      </w:r>
+      <w:r>
+        <w:rPr>
+          <w:rFonts w:hint="default" w:ascii="Times New Roman" w:hAnsi="Times New Roman" w:cs="Times New Roman"/>
+          <w:sz w:val="28"/>
+          <w:szCs w:val="28"/>
+        </w:rPr>
+        <w:t>агрузочное тестирование</w:t>
+      </w:r>
+      <w:r>
+        <w:rPr>
+          <w:rFonts w:hint="default" w:cs="Times New Roman"/>
           <w:sz w:val="28"/>
           <w:szCs w:val="28"/>
           <w:lang w:val="en-US"/>
@@ -12423,37 +13546,62 @@
         <w:jc w:val="both"/>
         <w:textAlignment w:val="auto"/>
         <w:rPr>
-          <w:rFonts w:hint="default" w:ascii="Times New Roman" w:hAnsi="Times New Roman" w:cs="Times New Roman"/>
-          <w:sz w:val="28"/>
-          <w:szCs w:val="28"/>
-          <w:lang w:val="ru-RU"/>
-        </w:rPr>
-      </w:pPr>
-      <w:r>
-        <w:rPr>
-          <w:rFonts w:hint="default" w:ascii="Times New Roman" w:hAnsi="Times New Roman" w:cs="Times New Roman"/>
-          <w:sz w:val="28"/>
-          <w:szCs w:val="28"/>
-          <w:lang w:val="ru-RU"/>
-        </w:rPr>
-        <w:t>- о</w:t>
-      </w:r>
-      <w:r>
-        <w:rPr>
-          <w:rFonts w:hint="default" w:ascii="Times New Roman" w:hAnsi="Times New Roman" w:cs="Times New Roman"/>
-          <w:sz w:val="28"/>
-          <w:szCs w:val="28"/>
-        </w:rPr>
-        <w:t>пределение архитектуры системы</w:t>
-      </w:r>
-      <w:r>
-        <w:rPr>
-          <w:rFonts w:hint="default" w:ascii="Times New Roman" w:hAnsi="Times New Roman" w:cs="Times New Roman"/>
-          <w:sz w:val="28"/>
-          <w:szCs w:val="28"/>
-          <w:lang w:val="ru-RU"/>
-        </w:rPr>
-        <w:t>.</w:t>
+          <w:rFonts w:hint="default" w:cs="Times New Roman"/>
+          <w:sz w:val="28"/>
+          <w:szCs w:val="28"/>
+          <w:lang w:val="ru-RU"/>
+        </w:rPr>
+      </w:pPr>
+      <w:r>
+        <w:rPr>
+          <w:rFonts w:hint="default" w:cs="Times New Roman"/>
+          <w:sz w:val="28"/>
+          <w:szCs w:val="28"/>
+          <w:lang w:val="ru-RU"/>
+        </w:rPr>
+        <w:t>- ручное тестирование.</w:t>
+      </w:r>
+    </w:p>
+    <w:p>
+      <w:pPr>
+        <w:pageBreakBefore w:val="0"/>
+        <w:widowControl/>
+        <w:kinsoku/>
+        <w:wordWrap/>
+        <w:overflowPunct/>
+        <w:topLinePunct w:val="0"/>
+        <w:autoSpaceDE/>
+        <w:autoSpaceDN/>
+        <w:bidi w:val="0"/>
+        <w:adjustRightInd/>
+        <w:snapToGrid/>
+        <w:spacing w:line="360" w:lineRule="auto"/>
+        <w:jc w:val="both"/>
+        <w:textAlignment w:val="auto"/>
+        <w:rPr>
+          <w:rFonts w:hint="default" w:cs="Times New Roman"/>
+          <w:sz w:val="28"/>
+          <w:szCs w:val="28"/>
+          <w:lang w:val="ru-RU"/>
+        </w:rPr>
+      </w:pPr>
+      <w:r>
+        <w:rPr>
+          <w:rFonts w:hint="default" w:cs="Times New Roman"/>
+          <w:sz w:val="28"/>
+          <w:szCs w:val="28"/>
+          <w:lang w:val="ru-RU"/>
+        </w:rPr>
+        <w:tab/>
+      </w:r>
+      <w:r>
+        <w:rPr>
+          <w:rFonts w:hint="default" w:cs="Times New Roman"/>
+          <w:sz w:val="28"/>
+          <w:szCs w:val="28"/>
+          <w:lang w:val="ru-RU"/>
+        </w:rPr>
+        <w:t>- юзабилити тестирование.</w:t>
       </w:r>
     </w:p>
     <w:p>
@@ -12487,7 +13635,7 @@
           <w:szCs w:val="28"/>
           <w:lang w:val="ru-RU"/>
         </w:rPr>
-        <w:t>Стадия проектирования программной системы должна включать следующие этапы работ</w:t>
+        <w:t>Стадия документирования должна включать следующие этапы работ</w:t>
       </w:r>
       <w:r>
         <w:rPr>
@@ -12513,41 +13661,84 @@
         <w:adjustRightInd/>
         <w:snapToGrid/>
         <w:spacing w:line="360" w:lineRule="auto"/>
-        <w:ind w:firstLine="708" w:firstLineChars="0"/>
+        <w:ind w:firstLine="709"/>
         <w:jc w:val="both"/>
         <w:textAlignment w:val="auto"/>
         <w:rPr>
           <w:rFonts w:hint="default" w:cs="Times New Roman"/>
           <w:sz w:val="28"/>
           <w:szCs w:val="28"/>
-          <w:lang w:val="en-US"/>
-        </w:rPr>
-      </w:pPr>
+          <w:lang w:val="ru-RU"/>
+        </w:rPr>
+      </w:pPr>
+      <w:r>
+        <w:rPr>
+          <w:rFonts w:hint="default" w:ascii="Times New Roman" w:hAnsi="Times New Roman" w:cs="Times New Roman"/>
+          <w:sz w:val="28"/>
+          <w:szCs w:val="28"/>
+          <w:lang w:val="ru-RU"/>
+        </w:rPr>
+        <w:t xml:space="preserve">- </w:t>
+      </w:r>
       <w:r>
         <w:rPr>
           <w:rFonts w:hint="default" w:cs="Times New Roman"/>
           <w:sz w:val="28"/>
           <w:szCs w:val="28"/>
-          <w:lang w:val="en-US"/>
-        </w:rPr>
-        <w:t xml:space="preserve">- </w:t>
+          <w:lang w:val="ru-RU"/>
+        </w:rPr>
+        <w:t>разработка технического задания</w:t>
       </w:r>
       <w:r>
         <w:rPr>
           <w:rFonts w:hint="default" w:cs="Times New Roman"/>
           <w:sz w:val="28"/>
           <w:szCs w:val="28"/>
-          <w:lang w:val="ru-RU"/>
-        </w:rPr>
-        <w:t>разработка диаграммы вариантов использования</w:t>
-      </w:r>
-      <w:r>
+          <w:lang w:val="en-US"/>
+        </w:rPr>
+        <w:t>;</w:t>
+      </w:r>
+    </w:p>
+    <w:p>
+      <w:pPr>
+        <w:pageBreakBefore w:val="0"/>
+        <w:widowControl/>
+        <w:kinsoku/>
+        <w:wordWrap/>
+        <w:overflowPunct/>
+        <w:topLinePunct w:val="0"/>
+        <w:autoSpaceDE/>
+        <w:autoSpaceDN/>
+        <w:bidi w:val="0"/>
+        <w:adjustRightInd/>
+        <w:snapToGrid/>
+        <w:spacing w:line="360" w:lineRule="auto"/>
+        <w:ind w:firstLine="709"/>
+        <w:jc w:val="both"/>
+        <w:textAlignment w:val="auto"/>
         <w:rPr>
           <w:rFonts w:hint="default" w:cs="Times New Roman"/>
           <w:sz w:val="28"/>
           <w:szCs w:val="28"/>
           <w:lang w:val="en-US"/>
         </w:rPr>
+      </w:pPr>
+      <w:r>
+        <w:rPr>
+          <w:rFonts w:hint="default" w:cs="Times New Roman"/>
+          <w:sz w:val="28"/>
+          <w:szCs w:val="28"/>
+          <w:lang w:val="ru-RU"/>
+        </w:rPr>
+        <w:t>- разработка пояснительной записки</w:t>
+      </w:r>
+      <w:r>
+        <w:rPr>
+          <w:rFonts w:hint="default" w:cs="Times New Roman"/>
+          <w:sz w:val="28"/>
+          <w:szCs w:val="28"/>
+          <w:lang w:val="en-US"/>
+        </w:rPr>
         <w:t>;</w:t>
       </w:r>
     </w:p>
@@ -12565,14 +13756,14 @@
         <w:adjustRightInd/>
         <w:snapToGrid/>
         <w:spacing w:line="360" w:lineRule="auto"/>
-        <w:ind w:firstLine="708" w:firstLineChars="0"/>
+        <w:ind w:firstLine="709"/>
         <w:jc w:val="both"/>
         <w:textAlignment w:val="auto"/>
         <w:rPr>
           <w:rFonts w:hint="default" w:cs="Times New Roman"/>
           <w:sz w:val="28"/>
           <w:szCs w:val="28"/>
-          <w:lang w:val="en-US"/>
+          <w:lang w:val="ru-RU"/>
         </w:rPr>
       </w:pPr>
       <w:r>
@@ -12582,25 +13773,120 @@
           <w:szCs w:val="28"/>
           <w:lang w:val="ru-RU"/>
         </w:rPr>
-        <w:t>- разработка сценариев вариантов использования</w:t>
-      </w:r>
-      <w:r>
+        <w:t>- разработка руководства системного программиста.</w:t>
+      </w:r>
+    </w:p>
+    <w:p>
+      <w:pPr>
+        <w:pageBreakBefore w:val="0"/>
+        <w:widowControl/>
+        <w:kinsoku/>
+        <w:wordWrap/>
+        <w:overflowPunct/>
+        <w:topLinePunct w:val="0"/>
+        <w:autoSpaceDE/>
+        <w:autoSpaceDN/>
+        <w:bidi w:val="0"/>
+        <w:adjustRightInd/>
+        <w:snapToGrid/>
+        <w:spacing w:line="360" w:lineRule="auto"/>
+        <w:ind w:firstLine="709"/>
+        <w:jc w:val="both"/>
+        <w:textAlignment w:val="auto"/>
         <w:rPr>
           <w:rFonts w:hint="default" w:cs="Times New Roman"/>
           <w:sz w:val="28"/>
           <w:szCs w:val="28"/>
+          <w:lang w:val="ru-RU"/>
+        </w:rPr>
+      </w:pPr>
+      <w:r>
+        <w:rPr>
+          <w:rFonts w:hint="default" w:cs="Times New Roman"/>
+          <w:sz w:val="28"/>
+          <w:szCs w:val="28"/>
+          <w:lang w:val="ru-RU"/>
+        </w:rPr>
+        <w:t>На стадии защиты проекта необходимы выполнить следующие виды работ</w:t>
+      </w:r>
+      <w:r>
+        <w:rPr>
+          <w:rFonts w:hint="default" w:cs="Times New Roman"/>
+          <w:sz w:val="28"/>
+          <w:szCs w:val="28"/>
+          <w:lang w:val="en-US"/>
+        </w:rPr>
+        <w:t>:</w:t>
+      </w:r>
+      <w:r>
+        <w:rPr>
+          <w:rFonts w:hint="default" w:cs="Times New Roman"/>
+          <w:sz w:val="28"/>
+          <w:szCs w:val="28"/>
+          <w:lang w:val="en-US"/>
+        </w:rPr>
+        <w:br w:type="textWrapping"/>
+      </w:r>
+      <w:r>
+        <w:rPr>
+          <w:rFonts w:hint="default" w:cs="Times New Roman"/>
+          <w:sz w:val="28"/>
+          <w:szCs w:val="28"/>
+          <w:lang w:val="ru-RU"/>
+        </w:rPr>
+        <w:tab/>
+      </w:r>
+      <w:r>
+        <w:rPr>
+          <w:rFonts w:hint="default" w:cs="Times New Roman"/>
+          <w:sz w:val="28"/>
+          <w:szCs w:val="28"/>
+          <w:lang w:val="ru-RU"/>
+        </w:rPr>
+        <w:t>- разработка презентации для защиты</w:t>
+      </w:r>
+      <w:r>
+        <w:rPr>
+          <w:rFonts w:hint="default" w:cs="Times New Roman"/>
+          <w:sz w:val="28"/>
+          <w:szCs w:val="28"/>
           <w:lang w:val="en-US"/>
         </w:rPr>
         <w:t>;</w:t>
       </w:r>
-      <w:r>
+    </w:p>
+    <w:p>
+      <w:pPr>
+        <w:pageBreakBefore w:val="0"/>
+        <w:widowControl/>
+        <w:kinsoku/>
+        <w:wordWrap/>
+        <w:overflowPunct/>
+        <w:topLinePunct w:val="0"/>
+        <w:autoSpaceDE/>
+        <w:autoSpaceDN/>
+        <w:bidi w:val="0"/>
+        <w:adjustRightInd/>
+        <w:snapToGrid/>
+        <w:spacing w:line="360" w:lineRule="auto"/>
+        <w:ind w:firstLine="709"/>
+        <w:jc w:val="both"/>
+        <w:textAlignment w:val="auto"/>
         <w:rPr>
           <w:rFonts w:hint="default" w:cs="Times New Roman"/>
           <w:sz w:val="28"/>
           <w:szCs w:val="28"/>
-          <w:lang w:val="en-US"/>
-        </w:rPr>
-        <w:tab/>
+          <w:lang w:val="ru-RU"/>
+        </w:rPr>
+      </w:pPr>
+      <w:r>
+        <w:rPr>
+          <w:rFonts w:hint="default" w:cs="Times New Roman"/>
+          <w:sz w:val="28"/>
+          <w:szCs w:val="28"/>
+          <w:lang w:val="ru-RU"/>
+        </w:rPr>
+        <w:t>- подготовка доклада к выступлению.</w:t>
       </w:r>
     </w:p>
     <w:p>
@@ -12624,35 +13910,9 @@
           <w:rFonts w:hint="default" w:ascii="Times New Roman" w:hAnsi="Times New Roman" w:cs="Times New Roman"/>
           <w:sz w:val="28"/>
           <w:szCs w:val="28"/>
-          <w:lang w:val="en-US"/>
-        </w:rPr>
-      </w:pPr>
-      <w:r>
-        <w:rPr>
-          <w:rFonts w:hint="default" w:ascii="Times New Roman" w:hAnsi="Times New Roman" w:cs="Times New Roman"/>
-          <w:sz w:val="28"/>
-          <w:szCs w:val="28"/>
-          <w:lang w:val="ru-RU"/>
-        </w:rPr>
-        <w:t>- р</w:t>
-      </w:r>
-      <w:r>
-        <w:rPr>
-          <w:rFonts w:hint="default" w:ascii="Times New Roman" w:hAnsi="Times New Roman" w:cs="Times New Roman"/>
-          <w:sz w:val="28"/>
-          <w:szCs w:val="28"/>
-        </w:rPr>
-        <w:t>азработка архитектуры базы данных</w:t>
-      </w:r>
-      <w:r>
-        <w:rPr>
-          <w:rFonts w:hint="default" w:ascii="Times New Roman" w:hAnsi="Times New Roman" w:cs="Times New Roman"/>
-          <w:sz w:val="28"/>
-          <w:szCs w:val="28"/>
-          <w:lang w:val="en-US"/>
-        </w:rPr>
-        <w:t>;</w:t>
-      </w:r>
+          <w:lang w:val="ru-RU"/>
+        </w:rPr>
+      </w:pPr>
     </w:p>
     <w:p>
       <w:pPr>
@@ -12675,870 +13935,6 @@
           <w:rFonts w:hint="default" w:ascii="Times New Roman" w:hAnsi="Times New Roman" w:cs="Times New Roman"/>
           <w:sz w:val="28"/>
           <w:szCs w:val="28"/>
-          <w:lang w:val="en-US"/>
-        </w:rPr>
-      </w:pPr>
-      <w:r>
-        <w:rPr>
-          <w:rFonts w:hint="default" w:ascii="Times New Roman" w:hAnsi="Times New Roman" w:cs="Times New Roman"/>
-          <w:sz w:val="28"/>
-          <w:szCs w:val="28"/>
-          <w:lang w:val="ru-RU"/>
-        </w:rPr>
-        <w:t>- п</w:t>
-      </w:r>
-      <w:r>
-        <w:rPr>
-          <w:rFonts w:hint="default" w:ascii="Times New Roman" w:hAnsi="Times New Roman" w:cs="Times New Roman"/>
-          <w:sz w:val="28"/>
-          <w:szCs w:val="28"/>
-        </w:rPr>
-        <w:t>роектирование API</w:t>
-      </w:r>
-      <w:r>
-        <w:rPr>
-          <w:rFonts w:hint="default" w:ascii="Times New Roman" w:hAnsi="Times New Roman" w:cs="Times New Roman"/>
-          <w:sz w:val="28"/>
-          <w:szCs w:val="28"/>
-          <w:lang w:val="en-US"/>
-        </w:rPr>
-        <w:t>;</w:t>
-      </w:r>
-    </w:p>
-    <w:p>
-      <w:pPr>
-        <w:pageBreakBefore w:val="0"/>
-        <w:widowControl/>
-        <w:kinsoku/>
-        <w:wordWrap/>
-        <w:overflowPunct/>
-        <w:topLinePunct w:val="0"/>
-        <w:autoSpaceDE/>
-        <w:autoSpaceDN/>
-        <w:bidi w:val="0"/>
-        <w:adjustRightInd/>
-        <w:snapToGrid/>
-        <w:spacing w:line="360" w:lineRule="auto"/>
-        <w:ind w:firstLine="709"/>
-        <w:jc w:val="both"/>
-        <w:textAlignment w:val="auto"/>
-        <w:rPr>
-          <w:rFonts w:hint="default" w:ascii="Times New Roman" w:hAnsi="Times New Roman" w:cs="Times New Roman"/>
-          <w:sz w:val="28"/>
-          <w:szCs w:val="28"/>
-          <w:lang w:val="en-US"/>
-        </w:rPr>
-      </w:pPr>
-      <w:r>
-        <w:rPr>
-          <w:rFonts w:hint="default" w:ascii="Times New Roman" w:hAnsi="Times New Roman" w:cs="Times New Roman"/>
-          <w:sz w:val="28"/>
-          <w:szCs w:val="28"/>
-          <w:lang w:val="ru-RU"/>
-        </w:rPr>
-        <w:t>- с</w:t>
-      </w:r>
-      <w:r>
-        <w:rPr>
-          <w:rFonts w:hint="default" w:ascii="Times New Roman" w:hAnsi="Times New Roman" w:cs="Times New Roman"/>
-          <w:sz w:val="28"/>
-          <w:szCs w:val="28"/>
-        </w:rPr>
-        <w:t>оздание макетов интерфейса</w:t>
-      </w:r>
-      <w:r>
-        <w:rPr>
-          <w:rFonts w:hint="default" w:ascii="Times New Roman" w:hAnsi="Times New Roman" w:cs="Times New Roman"/>
-          <w:sz w:val="28"/>
-          <w:szCs w:val="28"/>
-          <w:lang w:val="ru-RU"/>
-        </w:rPr>
-        <w:t>.</w:t>
-      </w:r>
-    </w:p>
-    <w:p>
-      <w:pPr>
-        <w:pageBreakBefore w:val="0"/>
-        <w:widowControl/>
-        <w:kinsoku/>
-        <w:wordWrap/>
-        <w:overflowPunct/>
-        <w:topLinePunct w:val="0"/>
-        <w:autoSpaceDE/>
-        <w:autoSpaceDN/>
-        <w:bidi w:val="0"/>
-        <w:adjustRightInd/>
-        <w:snapToGrid/>
-        <w:spacing w:line="360" w:lineRule="auto"/>
-        <w:ind w:firstLine="708" w:firstLineChars="0"/>
-        <w:jc w:val="both"/>
-        <w:textAlignment w:val="auto"/>
-        <w:rPr>
-          <w:rFonts w:hint="default" w:ascii="Times New Roman" w:hAnsi="Times New Roman" w:cs="Times New Roman"/>
-          <w:sz w:val="28"/>
-          <w:szCs w:val="28"/>
-          <w:lang w:val="en-US"/>
-        </w:rPr>
-      </w:pPr>
-      <w:r>
-        <w:rPr>
-          <w:rFonts w:hint="default" w:cs="Times New Roman"/>
-          <w:sz w:val="28"/>
-          <w:szCs w:val="28"/>
-          <w:lang w:val="ru-RU"/>
-        </w:rPr>
-        <w:t>Стадия разработки спроектированной программной системы должна включать в себя следующие этапы</w:t>
-      </w:r>
-      <w:r>
-        <w:rPr>
-          <w:rFonts w:hint="default" w:ascii="Times New Roman" w:hAnsi="Times New Roman" w:cs="Times New Roman"/>
-          <w:sz w:val="28"/>
-          <w:szCs w:val="28"/>
-          <w:lang w:val="en-US"/>
-        </w:rPr>
-        <w:t>:</w:t>
-      </w:r>
-    </w:p>
-    <w:p>
-      <w:pPr>
-        <w:pageBreakBefore w:val="0"/>
-        <w:widowControl/>
-        <w:kinsoku/>
-        <w:wordWrap/>
-        <w:overflowPunct/>
-        <w:topLinePunct w:val="0"/>
-        <w:autoSpaceDE/>
-        <w:autoSpaceDN/>
-        <w:bidi w:val="0"/>
-        <w:adjustRightInd/>
-        <w:snapToGrid/>
-        <w:spacing w:line="360" w:lineRule="auto"/>
-        <w:ind w:firstLine="709"/>
-        <w:jc w:val="both"/>
-        <w:textAlignment w:val="auto"/>
-        <w:rPr>
-          <w:rFonts w:hint="default" w:ascii="Times New Roman" w:hAnsi="Times New Roman" w:cs="Times New Roman"/>
-          <w:sz w:val="28"/>
-          <w:szCs w:val="28"/>
-          <w:lang w:val="en-US"/>
-        </w:rPr>
-      </w:pPr>
-      <w:r>
-        <w:rPr>
-          <w:rFonts w:hint="default" w:ascii="Times New Roman" w:hAnsi="Times New Roman" w:cs="Times New Roman"/>
-          <w:sz w:val="28"/>
-          <w:szCs w:val="28"/>
-          <w:lang w:val="ru-RU"/>
-        </w:rPr>
-        <w:t>- р</w:t>
-      </w:r>
-      <w:r>
-        <w:rPr>
-          <w:rFonts w:hint="default" w:ascii="Times New Roman" w:hAnsi="Times New Roman" w:cs="Times New Roman"/>
-          <w:sz w:val="28"/>
-          <w:szCs w:val="28"/>
-        </w:rPr>
-        <w:t>еализация базы данных</w:t>
-      </w:r>
-      <w:r>
-        <w:rPr>
-          <w:rFonts w:hint="default" w:ascii="Times New Roman" w:hAnsi="Times New Roman" w:cs="Times New Roman"/>
-          <w:sz w:val="28"/>
-          <w:szCs w:val="28"/>
-          <w:lang w:val="en-US"/>
-        </w:rPr>
-        <w:t>;</w:t>
-      </w:r>
-    </w:p>
-    <w:p>
-      <w:pPr>
-        <w:pageBreakBefore w:val="0"/>
-        <w:widowControl/>
-        <w:kinsoku/>
-        <w:wordWrap/>
-        <w:overflowPunct/>
-        <w:topLinePunct w:val="0"/>
-        <w:autoSpaceDE/>
-        <w:autoSpaceDN/>
-        <w:bidi w:val="0"/>
-        <w:adjustRightInd/>
-        <w:snapToGrid/>
-        <w:spacing w:line="360" w:lineRule="auto"/>
-        <w:ind w:firstLine="709"/>
-        <w:jc w:val="both"/>
-        <w:textAlignment w:val="auto"/>
-        <w:rPr>
-          <w:rFonts w:hint="default" w:ascii="Times New Roman" w:hAnsi="Times New Roman" w:cs="Times New Roman"/>
-          <w:sz w:val="28"/>
-          <w:szCs w:val="28"/>
-          <w:lang w:val="en-US"/>
-        </w:rPr>
-      </w:pPr>
-      <w:r>
-        <w:rPr>
-          <w:rFonts w:hint="default" w:ascii="Times New Roman" w:hAnsi="Times New Roman" w:cs="Times New Roman"/>
-          <w:sz w:val="28"/>
-          <w:szCs w:val="28"/>
-          <w:lang w:val="ru-RU"/>
-        </w:rPr>
-        <w:t>- р</w:t>
-      </w:r>
-      <w:r>
-        <w:rPr>
-          <w:rFonts w:hint="default" w:ascii="Times New Roman" w:hAnsi="Times New Roman" w:cs="Times New Roman"/>
-          <w:sz w:val="28"/>
-          <w:szCs w:val="28"/>
-        </w:rPr>
-        <w:t>азработка backend-части</w:t>
-      </w:r>
-      <w:r>
-        <w:rPr>
-          <w:rFonts w:hint="default" w:ascii="Times New Roman" w:hAnsi="Times New Roman" w:cs="Times New Roman"/>
-          <w:sz w:val="28"/>
-          <w:szCs w:val="28"/>
-          <w:lang w:val="en-US"/>
-        </w:rPr>
-        <w:t>;</w:t>
-      </w:r>
-    </w:p>
-    <w:p>
-      <w:pPr>
-        <w:pageBreakBefore w:val="0"/>
-        <w:widowControl/>
-        <w:kinsoku/>
-        <w:wordWrap/>
-        <w:overflowPunct/>
-        <w:topLinePunct w:val="0"/>
-        <w:autoSpaceDE/>
-        <w:autoSpaceDN/>
-        <w:bidi w:val="0"/>
-        <w:adjustRightInd/>
-        <w:snapToGrid/>
-        <w:spacing w:line="360" w:lineRule="auto"/>
-        <w:ind w:firstLine="709"/>
-        <w:jc w:val="both"/>
-        <w:textAlignment w:val="auto"/>
-        <w:rPr>
-          <w:rFonts w:hint="default" w:ascii="Times New Roman" w:hAnsi="Times New Roman" w:cs="Times New Roman"/>
-          <w:sz w:val="28"/>
-          <w:szCs w:val="28"/>
-          <w:lang w:val="en-US"/>
-        </w:rPr>
-      </w:pPr>
-      <w:r>
-        <w:rPr>
-          <w:rFonts w:hint="default" w:ascii="Times New Roman" w:hAnsi="Times New Roman" w:cs="Times New Roman"/>
-          <w:sz w:val="28"/>
-          <w:szCs w:val="28"/>
-          <w:lang w:val="ru-RU"/>
-        </w:rPr>
-        <w:t>- р</w:t>
-      </w:r>
-      <w:r>
-        <w:rPr>
-          <w:rFonts w:hint="default" w:ascii="Times New Roman" w:hAnsi="Times New Roman" w:cs="Times New Roman"/>
-          <w:sz w:val="28"/>
-          <w:szCs w:val="28"/>
-        </w:rPr>
-        <w:t>азработка frontend-части</w:t>
-      </w:r>
-      <w:r>
-        <w:rPr>
-          <w:rFonts w:hint="default" w:ascii="Times New Roman" w:hAnsi="Times New Roman" w:cs="Times New Roman"/>
-          <w:sz w:val="28"/>
-          <w:szCs w:val="28"/>
-          <w:lang w:val="en-US"/>
-        </w:rPr>
-        <w:t>;</w:t>
-      </w:r>
-    </w:p>
-    <w:p>
-      <w:pPr>
-        <w:pageBreakBefore w:val="0"/>
-        <w:widowControl/>
-        <w:kinsoku/>
-        <w:wordWrap/>
-        <w:overflowPunct/>
-        <w:topLinePunct w:val="0"/>
-        <w:autoSpaceDE/>
-        <w:autoSpaceDN/>
-        <w:bidi w:val="0"/>
-        <w:adjustRightInd/>
-        <w:snapToGrid/>
-        <w:spacing w:line="360" w:lineRule="auto"/>
-        <w:ind w:firstLine="709"/>
-        <w:jc w:val="both"/>
-        <w:textAlignment w:val="auto"/>
-        <w:rPr>
-          <w:rFonts w:hint="default" w:ascii="Times New Roman" w:hAnsi="Times New Roman" w:cs="Times New Roman"/>
-          <w:sz w:val="28"/>
-          <w:szCs w:val="28"/>
-          <w:lang w:val="ru-RU"/>
-        </w:rPr>
-      </w:pPr>
-      <w:r>
-        <w:rPr>
-          <w:rFonts w:hint="default" w:ascii="Times New Roman" w:hAnsi="Times New Roman" w:cs="Times New Roman"/>
-          <w:sz w:val="28"/>
-          <w:szCs w:val="28"/>
-          <w:lang w:val="ru-RU"/>
-        </w:rPr>
-        <w:t>- н</w:t>
-      </w:r>
-      <w:r>
-        <w:rPr>
-          <w:rFonts w:hint="default" w:ascii="Times New Roman" w:hAnsi="Times New Roman" w:cs="Times New Roman"/>
-          <w:sz w:val="28"/>
-          <w:szCs w:val="28"/>
-        </w:rPr>
-        <w:t>астройка Docker-контейнеров</w:t>
-      </w:r>
-      <w:r>
-        <w:rPr>
-          <w:rFonts w:hint="default" w:ascii="Times New Roman" w:hAnsi="Times New Roman" w:cs="Times New Roman"/>
-          <w:sz w:val="28"/>
-          <w:szCs w:val="28"/>
-          <w:lang w:val="ru-RU"/>
-        </w:rPr>
-        <w:t>.</w:t>
-      </w:r>
-    </w:p>
-    <w:p>
-      <w:pPr>
-        <w:pageBreakBefore w:val="0"/>
-        <w:widowControl/>
-        <w:kinsoku/>
-        <w:wordWrap/>
-        <w:overflowPunct/>
-        <w:topLinePunct w:val="0"/>
-        <w:autoSpaceDE/>
-        <w:autoSpaceDN/>
-        <w:bidi w:val="0"/>
-        <w:adjustRightInd/>
-        <w:snapToGrid/>
-        <w:spacing w:line="360" w:lineRule="auto"/>
-        <w:ind w:firstLine="708" w:firstLineChars="0"/>
-        <w:jc w:val="both"/>
-        <w:textAlignment w:val="auto"/>
-        <w:rPr>
-          <w:rFonts w:hint="default" w:ascii="Times New Roman" w:hAnsi="Times New Roman" w:cs="Times New Roman"/>
-          <w:sz w:val="28"/>
-          <w:szCs w:val="28"/>
-          <w:lang w:val="en-US"/>
-        </w:rPr>
-      </w:pPr>
-      <w:r>
-        <w:rPr>
-          <w:rFonts w:hint="default" w:cs="Times New Roman"/>
-          <w:sz w:val="28"/>
-          <w:szCs w:val="28"/>
-          <w:lang w:val="ru-RU"/>
-        </w:rPr>
-        <w:t>Стадия тестирования разработанной программной системы должна включать следующие этапы работ</w:t>
-      </w:r>
-      <w:r>
-        <w:rPr>
-          <w:rFonts w:hint="default" w:ascii="Times New Roman" w:hAnsi="Times New Roman" w:cs="Times New Roman"/>
-          <w:sz w:val="28"/>
-          <w:szCs w:val="28"/>
-          <w:lang w:val="en-US"/>
-        </w:rPr>
-        <w:t>:</w:t>
-      </w:r>
-    </w:p>
-    <w:p>
-      <w:pPr>
-        <w:pageBreakBefore w:val="0"/>
-        <w:widowControl/>
-        <w:kinsoku/>
-        <w:wordWrap/>
-        <w:overflowPunct/>
-        <w:topLinePunct w:val="0"/>
-        <w:autoSpaceDE/>
-        <w:autoSpaceDN/>
-        <w:bidi w:val="0"/>
-        <w:adjustRightInd/>
-        <w:snapToGrid/>
-        <w:spacing w:line="360" w:lineRule="auto"/>
-        <w:ind w:firstLine="709"/>
-        <w:jc w:val="both"/>
-        <w:textAlignment w:val="auto"/>
-        <w:rPr>
-          <w:rFonts w:hint="default" w:ascii="Times New Roman" w:hAnsi="Times New Roman" w:cs="Times New Roman"/>
-          <w:sz w:val="28"/>
-          <w:szCs w:val="28"/>
-          <w:lang w:val="en-US"/>
-        </w:rPr>
-      </w:pPr>
-      <w:r>
-        <w:rPr>
-          <w:rFonts w:hint="default" w:ascii="Times New Roman" w:hAnsi="Times New Roman" w:cs="Times New Roman"/>
-          <w:sz w:val="28"/>
-          <w:szCs w:val="28"/>
-          <w:lang w:val="ru-RU"/>
-        </w:rPr>
-        <w:t xml:space="preserve">- </w:t>
-      </w:r>
-      <w:r>
-        <w:rPr>
-          <w:rFonts w:hint="default" w:cs="Times New Roman"/>
-          <w:sz w:val="28"/>
-          <w:szCs w:val="28"/>
-          <w:lang w:val="en-US"/>
-        </w:rPr>
-        <w:t>unit-</w:t>
-      </w:r>
-      <w:r>
-        <w:rPr>
-          <w:rFonts w:hint="default" w:ascii="Times New Roman" w:hAnsi="Times New Roman" w:cs="Times New Roman"/>
-          <w:sz w:val="28"/>
-          <w:szCs w:val="28"/>
-        </w:rPr>
-        <w:t>тестирование</w:t>
-      </w:r>
-      <w:r>
-        <w:rPr>
-          <w:rFonts w:hint="default" w:ascii="Times New Roman" w:hAnsi="Times New Roman" w:cs="Times New Roman"/>
-          <w:sz w:val="28"/>
-          <w:szCs w:val="28"/>
-          <w:lang w:val="en-US"/>
-        </w:rPr>
-        <w:t>;</w:t>
-      </w:r>
-    </w:p>
-    <w:p>
-      <w:pPr>
-        <w:pageBreakBefore w:val="0"/>
-        <w:widowControl/>
-        <w:kinsoku/>
-        <w:wordWrap/>
-        <w:overflowPunct/>
-        <w:topLinePunct w:val="0"/>
-        <w:autoSpaceDE/>
-        <w:autoSpaceDN/>
-        <w:bidi w:val="0"/>
-        <w:adjustRightInd/>
-        <w:snapToGrid/>
-        <w:spacing w:line="360" w:lineRule="auto"/>
-        <w:ind w:firstLine="709"/>
-        <w:jc w:val="both"/>
-        <w:textAlignment w:val="auto"/>
-        <w:rPr>
-          <w:rFonts w:hint="default" w:ascii="Times New Roman" w:hAnsi="Times New Roman" w:cs="Times New Roman"/>
-          <w:sz w:val="28"/>
-          <w:szCs w:val="28"/>
-          <w:lang w:val="ru-RU"/>
-        </w:rPr>
-      </w:pPr>
-      <w:r>
-        <w:rPr>
-          <w:rFonts w:hint="default" w:ascii="Times New Roman" w:hAnsi="Times New Roman" w:cs="Times New Roman"/>
-          <w:sz w:val="28"/>
-          <w:szCs w:val="28"/>
-          <w:lang w:val="ru-RU"/>
-        </w:rPr>
-        <w:t>- и</w:t>
-      </w:r>
-      <w:r>
-        <w:rPr>
-          <w:rFonts w:hint="default" w:ascii="Times New Roman" w:hAnsi="Times New Roman" w:cs="Times New Roman"/>
-          <w:sz w:val="28"/>
-          <w:szCs w:val="28"/>
-        </w:rPr>
-        <w:t>нтеграционное тестирование</w:t>
-      </w:r>
-      <w:r>
-        <w:rPr>
-          <w:rFonts w:hint="default" w:ascii="Times New Roman" w:hAnsi="Times New Roman" w:cs="Times New Roman"/>
-          <w:sz w:val="28"/>
-          <w:szCs w:val="28"/>
-          <w:lang w:val="en-US"/>
-        </w:rPr>
-        <w:t>;</w:t>
-      </w:r>
-    </w:p>
-    <w:p>
-      <w:pPr>
-        <w:pageBreakBefore w:val="0"/>
-        <w:widowControl/>
-        <w:kinsoku/>
-        <w:wordWrap/>
-        <w:overflowPunct/>
-        <w:topLinePunct w:val="0"/>
-        <w:autoSpaceDE/>
-        <w:autoSpaceDN/>
-        <w:bidi w:val="0"/>
-        <w:adjustRightInd/>
-        <w:snapToGrid/>
-        <w:spacing w:line="360" w:lineRule="auto"/>
-        <w:ind w:firstLine="709"/>
-        <w:jc w:val="both"/>
-        <w:textAlignment w:val="auto"/>
-        <w:rPr>
-          <w:rFonts w:hint="default" w:cs="Times New Roman"/>
-          <w:sz w:val="28"/>
-          <w:szCs w:val="28"/>
-          <w:lang w:val="ru-RU"/>
-        </w:rPr>
-      </w:pPr>
-      <w:r>
-        <w:rPr>
-          <w:rFonts w:hint="default" w:ascii="Times New Roman" w:hAnsi="Times New Roman" w:cs="Times New Roman"/>
-          <w:sz w:val="28"/>
-          <w:szCs w:val="28"/>
-          <w:lang w:val="ru-RU"/>
-        </w:rPr>
-        <w:t>- н</w:t>
-      </w:r>
-      <w:r>
-        <w:rPr>
-          <w:rFonts w:hint="default" w:ascii="Times New Roman" w:hAnsi="Times New Roman" w:cs="Times New Roman"/>
-          <w:sz w:val="28"/>
-          <w:szCs w:val="28"/>
-        </w:rPr>
-        <w:t>агрузочное тестирование</w:t>
-      </w:r>
-      <w:r>
-        <w:rPr>
-          <w:rFonts w:hint="default" w:cs="Times New Roman"/>
-          <w:sz w:val="28"/>
-          <w:szCs w:val="28"/>
-          <w:lang w:val="en-US"/>
-        </w:rPr>
-        <w:t>;</w:t>
-      </w:r>
-    </w:p>
-    <w:p>
-      <w:pPr>
-        <w:pageBreakBefore w:val="0"/>
-        <w:widowControl/>
-        <w:kinsoku/>
-        <w:wordWrap/>
-        <w:overflowPunct/>
-        <w:topLinePunct w:val="0"/>
-        <w:autoSpaceDE/>
-        <w:autoSpaceDN/>
-        <w:bidi w:val="0"/>
-        <w:adjustRightInd/>
-        <w:snapToGrid/>
-        <w:spacing w:line="360" w:lineRule="auto"/>
-        <w:ind w:firstLine="709"/>
-        <w:jc w:val="both"/>
-        <w:textAlignment w:val="auto"/>
-        <w:rPr>
-          <w:rFonts w:hint="default" w:cs="Times New Roman"/>
-          <w:sz w:val="28"/>
-          <w:szCs w:val="28"/>
-          <w:lang w:val="ru-RU"/>
-        </w:rPr>
-      </w:pPr>
-      <w:r>
-        <w:rPr>
-          <w:rFonts w:hint="default" w:cs="Times New Roman"/>
-          <w:sz w:val="28"/>
-          <w:szCs w:val="28"/>
-          <w:lang w:val="ru-RU"/>
-        </w:rPr>
-        <w:t>- ручное тестирование.</w:t>
-      </w:r>
-    </w:p>
-    <w:p>
-      <w:pPr>
-        <w:pageBreakBefore w:val="0"/>
-        <w:widowControl/>
-        <w:kinsoku/>
-        <w:wordWrap/>
-        <w:overflowPunct/>
-        <w:topLinePunct w:val="0"/>
-        <w:autoSpaceDE/>
-        <w:autoSpaceDN/>
-        <w:bidi w:val="0"/>
-        <w:adjustRightInd/>
-        <w:snapToGrid/>
-        <w:spacing w:line="360" w:lineRule="auto"/>
-        <w:ind w:firstLine="708" w:firstLineChars="0"/>
-        <w:jc w:val="both"/>
-        <w:textAlignment w:val="auto"/>
-        <w:rPr>
-          <w:rFonts w:hint="default" w:ascii="Times New Roman" w:hAnsi="Times New Roman" w:cs="Times New Roman"/>
-          <w:sz w:val="28"/>
-          <w:szCs w:val="28"/>
-          <w:lang w:val="en-US"/>
-        </w:rPr>
-      </w:pPr>
-      <w:r>
-        <w:rPr>
-          <w:rFonts w:hint="default" w:cs="Times New Roman"/>
-          <w:sz w:val="28"/>
-          <w:szCs w:val="28"/>
-          <w:lang w:val="ru-RU"/>
-        </w:rPr>
-        <w:t>Стадия документирования должна включать следующие этапы работ</w:t>
-      </w:r>
-      <w:r>
-        <w:rPr>
-          <w:rFonts w:hint="default" w:ascii="Times New Roman" w:hAnsi="Times New Roman" w:cs="Times New Roman"/>
-          <w:sz w:val="28"/>
-          <w:szCs w:val="28"/>
-          <w:lang w:val="en-US"/>
-        </w:rPr>
-        <w:t>:</w:t>
-      </w:r>
-    </w:p>
-    <w:p>
-      <w:pPr>
-        <w:pageBreakBefore w:val="0"/>
-        <w:widowControl/>
-        <w:kinsoku/>
-        <w:wordWrap/>
-        <w:overflowPunct/>
-        <w:topLinePunct w:val="0"/>
-        <w:autoSpaceDE/>
-        <w:autoSpaceDN/>
-        <w:bidi w:val="0"/>
-        <w:adjustRightInd/>
-        <w:snapToGrid/>
-        <w:spacing w:line="360" w:lineRule="auto"/>
-        <w:ind w:firstLine="709"/>
-        <w:jc w:val="both"/>
-        <w:textAlignment w:val="auto"/>
-        <w:rPr>
-          <w:rFonts w:hint="default" w:cs="Times New Roman"/>
-          <w:sz w:val="28"/>
-          <w:szCs w:val="28"/>
-          <w:lang w:val="ru-RU"/>
-        </w:rPr>
-      </w:pPr>
-      <w:r>
-        <w:rPr>
-          <w:rFonts w:hint="default" w:ascii="Times New Roman" w:hAnsi="Times New Roman" w:cs="Times New Roman"/>
-          <w:sz w:val="28"/>
-          <w:szCs w:val="28"/>
-          <w:lang w:val="ru-RU"/>
-        </w:rPr>
-        <w:t xml:space="preserve">- </w:t>
-      </w:r>
-      <w:r>
-        <w:rPr>
-          <w:rFonts w:hint="default" w:cs="Times New Roman"/>
-          <w:sz w:val="28"/>
-          <w:szCs w:val="28"/>
-          <w:lang w:val="ru-RU"/>
-        </w:rPr>
-        <w:t>разработка технического задания</w:t>
-      </w:r>
-      <w:r>
-        <w:rPr>
-          <w:rFonts w:hint="default" w:cs="Times New Roman"/>
-          <w:sz w:val="28"/>
-          <w:szCs w:val="28"/>
-          <w:lang w:val="en-US"/>
-        </w:rPr>
-        <w:t>;</w:t>
-      </w:r>
-    </w:p>
-    <w:p>
-      <w:pPr>
-        <w:pageBreakBefore w:val="0"/>
-        <w:widowControl/>
-        <w:kinsoku/>
-        <w:wordWrap/>
-        <w:overflowPunct/>
-        <w:topLinePunct w:val="0"/>
-        <w:autoSpaceDE/>
-        <w:autoSpaceDN/>
-        <w:bidi w:val="0"/>
-        <w:adjustRightInd/>
-        <w:snapToGrid/>
-        <w:spacing w:line="360" w:lineRule="auto"/>
-        <w:ind w:firstLine="709"/>
-        <w:jc w:val="both"/>
-        <w:textAlignment w:val="auto"/>
-        <w:rPr>
-          <w:rFonts w:hint="default" w:cs="Times New Roman"/>
-          <w:sz w:val="28"/>
-          <w:szCs w:val="28"/>
-          <w:lang w:val="en-US"/>
-        </w:rPr>
-      </w:pPr>
-      <w:r>
-        <w:rPr>
-          <w:rFonts w:hint="default" w:cs="Times New Roman"/>
-          <w:sz w:val="28"/>
-          <w:szCs w:val="28"/>
-          <w:lang w:val="ru-RU"/>
-        </w:rPr>
-        <w:t>- разработка пояснительной записки</w:t>
-      </w:r>
-      <w:r>
-        <w:rPr>
-          <w:rFonts w:hint="default" w:cs="Times New Roman"/>
-          <w:sz w:val="28"/>
-          <w:szCs w:val="28"/>
-          <w:lang w:val="en-US"/>
-        </w:rPr>
-        <w:t>.</w:t>
-      </w:r>
-    </w:p>
-    <w:p>
-      <w:pPr>
-        <w:pageBreakBefore w:val="0"/>
-        <w:widowControl/>
-        <w:kinsoku/>
-        <w:wordWrap/>
-        <w:overflowPunct/>
-        <w:topLinePunct w:val="0"/>
-        <w:autoSpaceDE/>
-        <w:autoSpaceDN/>
-        <w:bidi w:val="0"/>
-        <w:adjustRightInd/>
-        <w:snapToGrid/>
-        <w:spacing w:line="360" w:lineRule="auto"/>
-        <w:ind w:firstLine="709"/>
-        <w:jc w:val="both"/>
-        <w:textAlignment w:val="auto"/>
-        <w:rPr>
-          <w:rFonts w:hint="default" w:cs="Times New Roman"/>
-          <w:sz w:val="28"/>
-          <w:szCs w:val="28"/>
-          <w:lang w:val="ru-RU"/>
-        </w:rPr>
-      </w:pPr>
-      <w:r>
-        <w:rPr>
-          <w:rFonts w:hint="default" w:cs="Times New Roman"/>
-          <w:sz w:val="28"/>
-          <w:szCs w:val="28"/>
-          <w:lang w:val="ru-RU"/>
-        </w:rPr>
-        <w:t>На стадии защиты проекта необходимы выполнить следующие виды работ</w:t>
-      </w:r>
-      <w:r>
-        <w:rPr>
-          <w:rFonts w:hint="default" w:cs="Times New Roman"/>
-          <w:sz w:val="28"/>
-          <w:szCs w:val="28"/>
-          <w:lang w:val="en-US"/>
-        </w:rPr>
-        <w:t>:</w:t>
-      </w:r>
-      <w:r>
-        <w:rPr>
-          <w:rFonts w:hint="default" w:cs="Times New Roman"/>
-          <w:sz w:val="28"/>
-          <w:szCs w:val="28"/>
-          <w:lang w:val="en-US"/>
-        </w:rPr>
-        <w:br w:type="textWrapping"/>
-      </w:r>
-      <w:r>
-        <w:rPr>
-          <w:rFonts w:hint="default" w:cs="Times New Roman"/>
-          <w:sz w:val="28"/>
-          <w:szCs w:val="28"/>
-          <w:lang w:val="ru-RU"/>
-        </w:rPr>
-        <w:tab/>
-      </w:r>
-      <w:r>
-        <w:rPr>
-          <w:rFonts w:hint="default" w:cs="Times New Roman"/>
-          <w:sz w:val="28"/>
-          <w:szCs w:val="28"/>
-          <w:lang w:val="ru-RU"/>
-        </w:rPr>
-        <w:t>- разработка презентации для защиты</w:t>
-      </w:r>
-      <w:r>
-        <w:rPr>
-          <w:rFonts w:hint="default" w:cs="Times New Roman"/>
-          <w:sz w:val="28"/>
-          <w:szCs w:val="28"/>
-          <w:lang w:val="en-US"/>
-        </w:rPr>
-        <w:t>;</w:t>
-      </w:r>
-    </w:p>
-    <w:p>
-      <w:pPr>
-        <w:pageBreakBefore w:val="0"/>
-        <w:widowControl/>
-        <w:kinsoku/>
-        <w:wordWrap/>
-        <w:overflowPunct/>
-        <w:topLinePunct w:val="0"/>
-        <w:autoSpaceDE/>
-        <w:autoSpaceDN/>
-        <w:bidi w:val="0"/>
-        <w:adjustRightInd/>
-        <w:snapToGrid/>
-        <w:spacing w:line="360" w:lineRule="auto"/>
-        <w:ind w:firstLine="709"/>
-        <w:jc w:val="both"/>
-        <w:textAlignment w:val="auto"/>
-        <w:rPr>
-          <w:rFonts w:hint="default" w:cs="Times New Roman"/>
-          <w:sz w:val="28"/>
-          <w:szCs w:val="28"/>
-          <w:lang w:val="ru-RU"/>
-        </w:rPr>
-      </w:pPr>
-      <w:r>
-        <w:rPr>
-          <w:rFonts w:hint="default" w:cs="Times New Roman"/>
-          <w:sz w:val="28"/>
-          <w:szCs w:val="28"/>
-          <w:lang w:val="ru-RU"/>
-        </w:rPr>
-        <w:t>- подготовка доклада к выступлению.</w:t>
-      </w:r>
-    </w:p>
-    <w:p>
-      <w:pPr>
-        <w:pageBreakBefore w:val="0"/>
-        <w:widowControl/>
-        <w:kinsoku/>
-        <w:wordWrap/>
-        <w:overflowPunct/>
-        <w:topLinePunct w:val="0"/>
-        <w:autoSpaceDE/>
-        <w:autoSpaceDN/>
-        <w:bidi w:val="0"/>
-        <w:adjustRightInd/>
-        <w:snapToGrid/>
-        <w:spacing w:line="360" w:lineRule="auto"/>
-        <w:ind w:firstLine="709"/>
-        <w:jc w:val="both"/>
-        <w:textAlignment w:val="auto"/>
-        <w:rPr>
-          <w:rFonts w:hint="default" w:ascii="Times New Roman" w:hAnsi="Times New Roman" w:cs="Times New Roman"/>
-          <w:sz w:val="28"/>
-          <w:szCs w:val="28"/>
-          <w:lang w:val="ru-RU"/>
-        </w:rPr>
-      </w:pPr>
-    </w:p>
-    <w:p>
-      <w:pPr>
-        <w:pageBreakBefore w:val="0"/>
-        <w:widowControl/>
-        <w:kinsoku/>
-        <w:wordWrap/>
-        <w:overflowPunct/>
-        <w:topLinePunct w:val="0"/>
-        <w:autoSpaceDE/>
-        <w:autoSpaceDN/>
-        <w:bidi w:val="0"/>
-        <w:adjustRightInd/>
-        <w:snapToGrid/>
-        <w:spacing w:line="360" w:lineRule="auto"/>
-        <w:ind w:firstLine="709"/>
-        <w:jc w:val="both"/>
-        <w:textAlignment w:val="auto"/>
-        <w:rPr>
-          <w:rFonts w:hint="default" w:ascii="Times New Roman" w:hAnsi="Times New Roman" w:cs="Times New Roman"/>
-          <w:sz w:val="28"/>
-          <w:szCs w:val="28"/>
           <w:lang w:val="ru-RU"/>
         </w:rPr>
       </w:pPr>
@@ -13566,10 +13962,10 @@
           <w:szCs w:val="28"/>
         </w:rPr>
       </w:pPr>
-      <w:bookmarkStart w:id="109" w:name="_Toc22823"/>
-      <w:bookmarkStart w:id="110" w:name="_Toc102048480"/>
+      <w:bookmarkStart w:id="109" w:name="_Toc24341"/>
+      <w:bookmarkStart w:id="110" w:name="_Toc22823"/>
       <w:bookmarkStart w:id="111" w:name="_Toc24740"/>
-      <w:bookmarkStart w:id="112" w:name="_Toc24341"/>
+      <w:bookmarkStart w:id="112" w:name="_Toc102048480"/>
       <w:r>
         <w:rPr>
           <w:rFonts w:hint="default" w:ascii="Times New Roman" w:hAnsi="Times New Roman" w:cs="Times New Roman"/>
@@ -13638,10 +14034,10 @@
           <w:szCs w:val="28"/>
         </w:rPr>
       </w:pPr>
-      <w:bookmarkStart w:id="113" w:name="_Toc21735"/>
-      <w:bookmarkStart w:id="114" w:name="_Toc1497"/>
-      <w:bookmarkStart w:id="115" w:name="_Toc8670"/>
-      <w:bookmarkStart w:id="116" w:name="_Toc102048481"/>
+      <w:bookmarkStart w:id="113" w:name="_Toc1497"/>
+      <w:bookmarkStart w:id="114" w:name="_Toc21735"/>
+      <w:bookmarkStart w:id="115" w:name="_Toc102048481"/>
+      <w:bookmarkStart w:id="116" w:name="_Toc8670"/>
       <w:r>
         <w:rPr>
           <w:rFonts w:hint="default" w:ascii="Times New Roman" w:hAnsi="Times New Roman" w:cs="Times New Roman"/>
@@ -13855,10 +14251,10 @@
           <w:szCs w:val="28"/>
         </w:rPr>
       </w:pPr>
-      <w:bookmarkStart w:id="117" w:name="_Toc31748"/>
-      <w:bookmarkStart w:id="118" w:name="_Toc32342"/>
-      <w:bookmarkStart w:id="119" w:name="_Toc102048482"/>
-      <w:bookmarkStart w:id="120" w:name="_Toc15598"/>
+      <w:bookmarkStart w:id="117" w:name="_Toc15598"/>
+      <w:bookmarkStart w:id="118" w:name="_Toc31748"/>
+      <w:bookmarkStart w:id="119" w:name="_Toc32342"/>
+      <w:bookmarkStart w:id="120" w:name="_Toc102048482"/>
       <w:r>
         <w:rPr>
           <w:rFonts w:hint="default" w:ascii="Times New Roman" w:hAnsi="Times New Roman" w:cs="Times New Roman"/>
@@ -13921,9 +14317,9 @@
           <w:szCs w:val="28"/>
         </w:rPr>
       </w:pPr>
-      <w:bookmarkStart w:id="121" w:name="_Toc9490"/>
-      <w:bookmarkStart w:id="122" w:name="_Toc31685"/>
-      <w:bookmarkStart w:id="123" w:name="_Toc102048483"/>
+      <w:bookmarkStart w:id="121" w:name="_Toc102048483"/>
+      <w:bookmarkStart w:id="122" w:name="_Toc9490"/>
+      <w:bookmarkStart w:id="123" w:name="_Toc31685"/>
       <w:bookmarkStart w:id="124" w:name="_Toc23638"/>
       <w:r>
         <w:rPr>
@@ -14181,8 +14577,8 @@
         </w:rPr>
       </w:pPr>
       <w:bookmarkStart w:id="125" w:name="_Toc102048484"/>
-      <w:bookmarkStart w:id="126" w:name="_Toc26221"/>
-      <w:bookmarkStart w:id="127" w:name="_Toc17877"/>
+      <w:bookmarkStart w:id="126" w:name="_Toc17877"/>
+      <w:bookmarkStart w:id="127" w:name="_Toc26221"/>
       <w:bookmarkStart w:id="128" w:name="_Toc26342"/>
       <w:r>
         <w:rPr>
@@ -14247,10 +14643,10 @@
           <w:szCs w:val="28"/>
         </w:rPr>
       </w:pPr>
-      <w:bookmarkStart w:id="129" w:name="_Toc102048485"/>
-      <w:bookmarkStart w:id="130" w:name="_Toc26473"/>
+      <w:bookmarkStart w:id="129" w:name="_Toc1956"/>
+      <w:bookmarkStart w:id="130" w:name="_Toc102048485"/>
       <w:bookmarkStart w:id="131" w:name="_Toc3898"/>
-      <w:bookmarkStart w:id="132" w:name="_Toc1956"/>
+      <w:bookmarkStart w:id="132" w:name="_Toc26473"/>
       <w:r>
         <w:rPr>
           <w:rFonts w:hint="default" w:ascii="Times New Roman" w:hAnsi="Times New Roman" w:cs="Times New Roman"/>
@@ -19459,10 +19855,10 @@
           <w:szCs w:val="28"/>
         </w:rPr>
       </w:pPr>
-      <w:bookmarkStart w:id="133" w:name="_Toc7064"/>
-      <w:bookmarkStart w:id="134" w:name="_Toc102048486"/>
-      <w:bookmarkStart w:id="135" w:name="_Toc1794"/>
-      <w:bookmarkStart w:id="136" w:name="_Toc9958"/>
+      <w:bookmarkStart w:id="133" w:name="_Toc102048486"/>
+      <w:bookmarkStart w:id="134" w:name="_Toc1794"/>
+      <w:bookmarkStart w:id="135" w:name="_Toc9958"/>
+      <w:bookmarkStart w:id="136" w:name="_Toc7064"/>
       <w:r>
         <w:rPr>
           <w:rFonts w:hint="default" w:ascii="Times New Roman" w:hAnsi="Times New Roman" w:cs="Times New Roman"/>
@@ -19526,10 +19922,10 @@
           <w:szCs w:val="28"/>
         </w:rPr>
       </w:pPr>
-      <w:bookmarkStart w:id="137" w:name="_Toc102048487"/>
-      <w:bookmarkStart w:id="138" w:name="_Toc24469"/>
-      <w:bookmarkStart w:id="139" w:name="_Toc11156"/>
-      <w:bookmarkStart w:id="140" w:name="_Toc15223"/>
+      <w:bookmarkStart w:id="137" w:name="_Toc15223"/>
+      <w:bookmarkStart w:id="138" w:name="_Toc11156"/>
+      <w:bookmarkStart w:id="139" w:name="_Toc24469"/>
+      <w:bookmarkStart w:id="140" w:name="_Toc102048487"/>
       <w:r>
         <w:rPr>
           <w:rFonts w:hint="default" w:ascii="Times New Roman" w:hAnsi="Times New Roman" w:cs="Times New Roman"/>
@@ -21715,10 +22111,10 @@
           <w:szCs w:val="28"/>
         </w:rPr>
       </w:pPr>
-      <w:bookmarkStart w:id="141" w:name="_Toc21668"/>
-      <w:bookmarkStart w:id="142" w:name="_Toc19703"/>
-      <w:bookmarkStart w:id="143" w:name="_Toc102048488"/>
-      <w:bookmarkStart w:id="144" w:name="_Toc17310"/>
+      <w:bookmarkStart w:id="141" w:name="_Toc19703"/>
+      <w:bookmarkStart w:id="142" w:name="_Toc102048488"/>
+      <w:bookmarkStart w:id="143" w:name="_Toc17310"/>
+      <w:bookmarkStart w:id="144" w:name="_Toc21668"/>
       <w:r>
         <w:rPr>
           <w:rFonts w:hint="default" w:ascii="Times New Roman" w:hAnsi="Times New Roman" w:cs="Times New Roman"/>
@@ -21781,10 +22177,10 @@
           <w:szCs w:val="28"/>
         </w:rPr>
       </w:pPr>
-      <w:bookmarkStart w:id="145" w:name="_Toc12287"/>
-      <w:bookmarkStart w:id="146" w:name="_Toc102048489"/>
+      <w:bookmarkStart w:id="145" w:name="_Toc102048489"/>
+      <w:bookmarkStart w:id="146" w:name="_Toc17156"/>
       <w:bookmarkStart w:id="147" w:name="_Toc32150"/>
-      <w:bookmarkStart w:id="148" w:name="_Toc17156"/>
+      <w:bookmarkStart w:id="148" w:name="_Toc12287"/>
       <w:r>
         <w:rPr>
           <w:rFonts w:hint="default" w:ascii="Times New Roman" w:hAnsi="Times New Roman" w:cs="Times New Roman"/>
